--- a/Planung/Dokumentation/Dokumentation.docx
+++ b/Planung/Dokumentation/Dokumentation.docx
@@ -4,24 +4,1088 @@
   <w:body>
     <w:p>
       <w:pPr>
+        <w:jc w:val="center"/>
+        <w:rPr>
+          <w:rFonts w:ascii="Arial" w:hAnsi="Arial" w:cs="Arial"/>
+          <w:sz w:val="36"/>
+        </w:rPr>
+      </w:pPr>
+      <w:r>
+        <w:rPr>
+          <w:noProof/>
+        </w:rPr>
+        <w:drawing>
+          <wp:inline distT="0" distB="0" distL="0" distR="0" wp14:anchorId="7C316DF8" wp14:editId="6CCB2C3A">
+            <wp:extent cx="5391150" cy="1238250"/>
+            <wp:effectExtent l="0" t="0" r="0" b="0"/>
+            <wp:docPr id="211924189" name="Grafik 3" descr="Ein Bild, das Screenshot, Grafiken, Schrift, Grafikdesign enthält.&#10;&#10;KI-generierte Inhalte können fehlerhaft sein."/>
+            <wp:cNvGraphicFramePr>
+              <a:graphicFrameLocks xmlns:a="http://schemas.openxmlformats.org/drawingml/2006/main" noChangeAspect="1"/>
+            </wp:cNvGraphicFramePr>
+            <a:graphic xmlns:a="http://schemas.openxmlformats.org/drawingml/2006/main">
+              <a:graphicData uri="http://schemas.openxmlformats.org/drawingml/2006/picture">
+                <pic:pic xmlns:pic="http://schemas.openxmlformats.org/drawingml/2006/picture">
+                  <pic:nvPicPr>
+                    <pic:cNvPr id="211924189" name="Grafik 3" descr="Ein Bild, das Screenshot, Grafiken, Schrift, Grafikdesign enthält.&#10;&#10;KI-generierte Inhalte können fehlerhaft sein."/>
+                    <pic:cNvPicPr>
+                      <a:picLocks noChangeAspect="1" noChangeArrowheads="1"/>
+                    </pic:cNvPicPr>
+                  </pic:nvPicPr>
+                  <pic:blipFill>
+                    <a:blip r:embed="rId7" cstate="print">
+                      <a:extLst>
+                        <a:ext uri="{28A0092B-C50C-407E-A947-70E740481C1C}">
+                          <a14:useLocalDpi xmlns:a14="http://schemas.microsoft.com/office/drawing/2010/main" val="0"/>
+                        </a:ext>
+                      </a:extLst>
+                    </a:blip>
+                    <a:srcRect/>
+                    <a:stretch>
+                      <a:fillRect/>
+                    </a:stretch>
+                  </pic:blipFill>
+                  <pic:spPr bwMode="auto">
+                    <a:xfrm>
+                      <a:off x="0" y="0"/>
+                      <a:ext cx="5391150" cy="1238250"/>
+                    </a:xfrm>
+                    <a:prstGeom prst="rect">
+                      <a:avLst/>
+                    </a:prstGeom>
+                    <a:noFill/>
+                    <a:ln>
+                      <a:noFill/>
+                    </a:ln>
+                  </pic:spPr>
+                </pic:pic>
+              </a:graphicData>
+            </a:graphic>
+          </wp:inline>
+        </w:drawing>
+      </w:r>
+    </w:p>
+    <w:p>
+      <w:pPr>
+        <w:rPr>
+          <w:rFonts w:ascii="Arial" w:hAnsi="Arial" w:cs="Arial"/>
+          <w:b/>
+          <w:bCs/>
+          <w:sz w:val="52"/>
+        </w:rPr>
+      </w:pPr>
+    </w:p>
+    <w:p>
+      <w:pPr>
+        <w:jc w:val="center"/>
+        <w:rPr>
+          <w:rFonts w:ascii="Arial" w:hAnsi="Arial" w:cs="Arial"/>
+        </w:rPr>
+      </w:pPr>
+      <w:r>
+        <w:rPr>
+          <w:rFonts w:ascii="Arial" w:hAnsi="Arial" w:cs="Arial"/>
+          <w:b/>
+          <w:bCs/>
+          <w:sz w:val="52"/>
+        </w:rPr>
+        <w:t xml:space="preserve">Hausarbeit </w:t>
+      </w:r>
+      <w:r>
+        <w:rPr>
+          <w:rFonts w:ascii="Arial" w:hAnsi="Arial" w:cs="Arial"/>
+          <w:b/>
+          <w:bCs/>
+          <w:sz w:val="52"/>
+        </w:rPr>
+        <w:br/>
+      </w:r>
+      <w:r>
+        <w:rPr>
+          <w:rFonts w:ascii="Arial" w:hAnsi="Arial" w:cs="Arial"/>
+        </w:rPr>
+        <w:t>im Bildungsgang</w:t>
+      </w:r>
+    </w:p>
+    <w:p>
+      <w:pPr>
+        <w:jc w:val="center"/>
+        <w:rPr>
+          <w:rFonts w:ascii="Arial" w:hAnsi="Arial" w:cs="Arial"/>
+        </w:rPr>
+      </w:pPr>
+      <w:r>
+        <w:rPr>
+          <w:rFonts w:ascii="Arial" w:hAnsi="Arial" w:cs="Arial"/>
+        </w:rPr>
+        <w:t xml:space="preserve"> „Staatlich geprüfte/r Wirtschaftsinformatiker/in“</w:t>
+      </w:r>
+    </w:p>
+    <w:p>
+      <w:pPr>
+        <w:pStyle w:val="Textkrper"/>
+        <w:rPr>
+          <w:rFonts w:ascii="Arial" w:hAnsi="Arial" w:cs="Arial"/>
+        </w:rPr>
+      </w:pPr>
+      <w:r>
+        <w:rPr>
+          <w:rFonts w:ascii="Arial" w:hAnsi="Arial" w:cs="Arial"/>
+        </w:rPr>
+        <w:t>gemäß §5 der Ausbildungs- und Prüfungsordnung</w:t>
+      </w:r>
+    </w:p>
+    <w:p>
+      <w:pPr>
+        <w:jc w:val="center"/>
+        <w:rPr>
+          <w:rFonts w:ascii="Arial" w:hAnsi="Arial" w:cs="Arial"/>
+        </w:rPr>
+      </w:pPr>
+    </w:p>
+    <w:p>
+      <w:pPr>
+        <w:rPr>
+          <w:rFonts w:ascii="Arial" w:hAnsi="Arial" w:cs="Arial"/>
+        </w:rPr>
+      </w:pPr>
+    </w:p>
+    <w:p>
+      <w:pPr>
+        <w:pBdr>
+          <w:top w:val="single" w:sz="4" w:space="1" w:color="auto"/>
+          <w:left w:val="single" w:sz="4" w:space="4" w:color="auto"/>
+          <w:bottom w:val="single" w:sz="4" w:space="1" w:color="auto"/>
+          <w:right w:val="single" w:sz="4" w:space="4" w:color="auto"/>
+        </w:pBdr>
+        <w:jc w:val="center"/>
+        <w:rPr>
+          <w:rFonts w:ascii="Arial" w:hAnsi="Arial" w:cs="Arial"/>
+        </w:rPr>
+      </w:pPr>
+    </w:p>
+    <w:p>
+      <w:pPr>
+        <w:pStyle w:val="Textkrper2"/>
+        <w:pBdr>
+          <w:top w:val="single" w:sz="4" w:space="1" w:color="auto"/>
+          <w:left w:val="single" w:sz="4" w:space="4" w:color="auto"/>
+          <w:bottom w:val="single" w:sz="4" w:space="1" w:color="auto"/>
+          <w:right w:val="single" w:sz="4" w:space="4" w:color="auto"/>
+        </w:pBdr>
+        <w:rPr>
+          <w:rFonts w:ascii="Arial" w:hAnsi="Arial" w:cs="Arial"/>
+        </w:rPr>
+      </w:pPr>
+      <w:r>
+        <w:rPr>
+          <w:rFonts w:ascii="Arial" w:hAnsi="Arial" w:cs="Arial"/>
+        </w:rPr>
+        <w:t>Entwicklung eine</w:t>
+      </w:r>
+      <w:r>
+        <w:rPr>
+          <w:rFonts w:ascii="Arial" w:hAnsi="Arial" w:cs="Arial"/>
+        </w:rPr>
+        <w:t>r</w:t>
+      </w:r>
+      <w:r>
+        <w:rPr>
+          <w:rFonts w:ascii="Arial" w:hAnsi="Arial" w:cs="Arial"/>
+        </w:rPr>
+        <w:t xml:space="preserve"> </w:t>
+      </w:r>
+      <w:proofErr w:type="spellStart"/>
+      <w:r>
+        <w:rPr>
+          <w:rFonts w:ascii="Arial" w:hAnsi="Arial" w:cs="Arial"/>
+        </w:rPr>
+        <w:t>LegoSet</w:t>
+      </w:r>
+      <w:proofErr w:type="spellEnd"/>
+      <w:r>
+        <w:rPr>
+          <w:rFonts w:ascii="Arial" w:hAnsi="Arial" w:cs="Arial"/>
+        </w:rPr>
+        <w:t>-Verwaltungssoftware</w:t>
+      </w:r>
+    </w:p>
+    <w:p>
+      <w:pPr>
+        <w:pStyle w:val="Textkrper2"/>
+        <w:pBdr>
+          <w:top w:val="single" w:sz="4" w:space="1" w:color="auto"/>
+          <w:left w:val="single" w:sz="4" w:space="4" w:color="auto"/>
+          <w:bottom w:val="single" w:sz="4" w:space="1" w:color="auto"/>
+          <w:right w:val="single" w:sz="4" w:space="4" w:color="auto"/>
+        </w:pBdr>
+        <w:rPr>
+          <w:rFonts w:ascii="Arial" w:hAnsi="Arial" w:cs="Arial"/>
+        </w:rPr>
+      </w:pPr>
+    </w:p>
+    <w:p>
+      <w:pPr>
+        <w:tabs>
+          <w:tab w:val="left" w:pos="2552"/>
+          <w:tab w:val="left" w:pos="5103"/>
+        </w:tabs>
+        <w:spacing w:line="360" w:lineRule="auto"/>
+        <w:rPr>
+          <w:rFonts w:ascii="Arial" w:hAnsi="Arial" w:cs="Arial"/>
+        </w:rPr>
+      </w:pPr>
+      <w:r>
+        <w:rPr>
+          <w:rFonts w:ascii="Arial" w:hAnsi="Arial" w:cs="Arial"/>
+        </w:rPr>
+        <w:tab/>
+      </w:r>
+    </w:p>
+    <w:p>
+      <w:pPr>
+        <w:tabs>
+          <w:tab w:val="left" w:pos="2552"/>
+          <w:tab w:val="left" w:pos="5103"/>
+        </w:tabs>
+        <w:spacing w:line="360" w:lineRule="auto"/>
+        <w:rPr>
+          <w:rFonts w:ascii="Arial" w:hAnsi="Arial" w:cs="Arial"/>
+        </w:rPr>
+      </w:pPr>
+    </w:p>
+    <w:p>
+      <w:pPr>
+        <w:tabs>
+          <w:tab w:val="left" w:pos="2552"/>
+          <w:tab w:val="left" w:pos="5103"/>
+        </w:tabs>
+        <w:spacing w:line="360" w:lineRule="auto"/>
+        <w:rPr>
+          <w:rFonts w:ascii="Arial" w:hAnsi="Arial" w:cs="Arial"/>
+        </w:rPr>
+      </w:pPr>
+    </w:p>
+    <w:p>
+      <w:pPr>
+        <w:tabs>
+          <w:tab w:val="left" w:pos="2552"/>
+          <w:tab w:val="left" w:pos="5103"/>
+        </w:tabs>
+        <w:spacing w:line="360" w:lineRule="auto"/>
+        <w:rPr>
+          <w:rFonts w:ascii="Arial" w:hAnsi="Arial" w:cs="Arial"/>
+        </w:rPr>
+      </w:pPr>
+      <w:r>
+        <w:rPr>
+          <w:rFonts w:ascii="Arial" w:hAnsi="Arial" w:cs="Arial"/>
+        </w:rPr>
+        <w:tab/>
+      </w:r>
+      <w:r>
+        <w:rPr>
+          <w:rFonts w:ascii="Arial" w:hAnsi="Arial" w:cs="Arial"/>
+        </w:rPr>
+        <w:t>vorgelegt von:</w:t>
+      </w:r>
+      <w:r>
+        <w:rPr>
+          <w:rFonts w:ascii="Arial" w:hAnsi="Arial" w:cs="Arial"/>
+        </w:rPr>
+        <w:tab/>
+      </w:r>
+      <w:r>
+        <w:rPr>
+          <w:rFonts w:ascii="Arial" w:hAnsi="Arial" w:cs="Arial"/>
+        </w:rPr>
+        <w:t>Florian Emilio Fritz</w:t>
+      </w:r>
+    </w:p>
+    <w:p>
+      <w:pPr>
+        <w:tabs>
+          <w:tab w:val="left" w:pos="2552"/>
+          <w:tab w:val="left" w:pos="5103"/>
+        </w:tabs>
+        <w:spacing w:line="360" w:lineRule="auto"/>
+        <w:rPr>
+          <w:rFonts w:ascii="Arial" w:hAnsi="Arial" w:cs="Arial"/>
+        </w:rPr>
+      </w:pPr>
+      <w:r>
+        <w:rPr>
+          <w:rFonts w:ascii="Arial" w:hAnsi="Arial" w:cs="Arial"/>
+        </w:rPr>
+        <w:tab/>
+        <w:t>Klasse:</w:t>
+      </w:r>
+      <w:r>
+        <w:rPr>
+          <w:rFonts w:ascii="Arial" w:hAnsi="Arial" w:cs="Arial"/>
+        </w:rPr>
+        <w:tab/>
+      </w:r>
+      <w:r>
+        <w:rPr>
+          <w:rFonts w:ascii="Arial" w:hAnsi="Arial" w:cs="Arial"/>
+        </w:rPr>
+        <w:t>WI23A1</w:t>
+      </w:r>
+    </w:p>
+    <w:p>
+      <w:pPr>
+        <w:tabs>
+          <w:tab w:val="left" w:pos="2552"/>
+          <w:tab w:val="left" w:pos="5103"/>
+        </w:tabs>
+        <w:spacing w:line="360" w:lineRule="auto"/>
+        <w:rPr>
+          <w:rFonts w:ascii="Arial" w:hAnsi="Arial" w:cs="Arial"/>
+        </w:rPr>
+      </w:pPr>
+      <w:r>
+        <w:rPr>
+          <w:rFonts w:ascii="Arial" w:hAnsi="Arial" w:cs="Arial"/>
+        </w:rPr>
+        <w:tab/>
+        <w:t>Adresse:</w:t>
+      </w:r>
+      <w:r>
+        <w:rPr>
+          <w:rFonts w:ascii="Arial" w:hAnsi="Arial" w:cs="Arial"/>
+        </w:rPr>
+        <w:tab/>
+      </w:r>
+      <w:r>
+        <w:rPr>
+          <w:rFonts w:ascii="Arial" w:hAnsi="Arial" w:cs="Arial"/>
+        </w:rPr>
+        <w:t>Steinbachstraße 97</w:t>
+      </w:r>
+    </w:p>
+    <w:p>
+      <w:pPr>
+        <w:tabs>
+          <w:tab w:val="left" w:pos="2552"/>
+          <w:tab w:val="left" w:pos="5103"/>
+        </w:tabs>
+        <w:spacing w:line="360" w:lineRule="auto"/>
+        <w:rPr>
+          <w:rFonts w:ascii="Arial" w:hAnsi="Arial" w:cs="Arial"/>
+        </w:rPr>
+      </w:pPr>
+      <w:r>
+        <w:rPr>
+          <w:rFonts w:ascii="Arial" w:hAnsi="Arial" w:cs="Arial"/>
+        </w:rPr>
+        <w:tab/>
+        <w:t>Ort:</w:t>
+      </w:r>
+      <w:r>
+        <w:rPr>
+          <w:rFonts w:ascii="Arial" w:hAnsi="Arial" w:cs="Arial"/>
+        </w:rPr>
+        <w:tab/>
+      </w:r>
+      <w:r>
+        <w:rPr>
+          <w:rFonts w:ascii="Arial" w:hAnsi="Arial" w:cs="Arial"/>
+        </w:rPr>
+        <w:t>66424 Homburg</w:t>
+      </w:r>
+    </w:p>
+    <w:p>
+      <w:pPr>
+        <w:tabs>
+          <w:tab w:val="left" w:pos="2552"/>
+          <w:tab w:val="left" w:pos="5103"/>
+        </w:tabs>
+        <w:spacing w:line="360" w:lineRule="auto"/>
+        <w:rPr>
+          <w:rFonts w:ascii="Arial" w:hAnsi="Arial" w:cs="Arial"/>
+        </w:rPr>
+      </w:pPr>
+      <w:r>
+        <w:rPr>
+          <w:rFonts w:ascii="Arial" w:hAnsi="Arial" w:cs="Arial"/>
+        </w:rPr>
+        <w:tab/>
+      </w:r>
+      <w:r>
+        <w:rPr>
+          <w:rFonts w:ascii="Arial" w:hAnsi="Arial" w:cs="Arial"/>
+        </w:rPr>
+        <w:t>E-Mail:</w:t>
+      </w:r>
+      <w:r>
+        <w:rPr>
+          <w:rFonts w:ascii="Arial" w:hAnsi="Arial" w:cs="Arial"/>
+        </w:rPr>
+        <w:tab/>
+      </w:r>
+      <w:r>
+        <w:t>florian.fritz.1@gmx.de</w:t>
+      </w:r>
+    </w:p>
+    <w:p>
+      <w:pPr>
+        <w:tabs>
+          <w:tab w:val="left" w:pos="2552"/>
+          <w:tab w:val="left" w:pos="5103"/>
+        </w:tabs>
+        <w:spacing w:line="360" w:lineRule="auto"/>
+        <w:rPr>
+          <w:rFonts w:ascii="Arial" w:hAnsi="Arial" w:cs="Arial"/>
+        </w:rPr>
+      </w:pPr>
+      <w:r>
+        <w:rPr>
+          <w:rFonts w:ascii="Arial" w:hAnsi="Arial" w:cs="Arial"/>
+        </w:rPr>
+        <w:tab/>
+        <w:t>Abgabetermin:</w:t>
+      </w:r>
+      <w:r>
+        <w:rPr>
+          <w:rFonts w:ascii="Arial" w:hAnsi="Arial" w:cs="Arial"/>
+        </w:rPr>
+        <w:tab/>
+        <w:t>15.0</w:t>
+      </w:r>
+      <w:r>
+        <w:rPr>
+          <w:rFonts w:ascii="Arial" w:hAnsi="Arial" w:cs="Arial"/>
+        </w:rPr>
+        <w:t>5</w:t>
+      </w:r>
+      <w:r>
+        <w:rPr>
+          <w:rFonts w:ascii="Arial" w:hAnsi="Arial" w:cs="Arial"/>
+        </w:rPr>
+        <w:t>.20</w:t>
+      </w:r>
+      <w:r>
+        <w:rPr>
+          <w:rFonts w:ascii="Arial" w:hAnsi="Arial" w:cs="Arial"/>
+        </w:rPr>
+        <w:t>25</w:t>
+      </w:r>
+    </w:p>
+    <w:p>
+      <w:pPr>
+        <w:tabs>
+          <w:tab w:val="left" w:pos="2552"/>
+          <w:tab w:val="left" w:pos="5103"/>
+        </w:tabs>
+        <w:spacing w:line="360" w:lineRule="auto"/>
+      </w:pPr>
+      <w:r>
+        <w:rPr>
+          <w:rFonts w:ascii="Arial" w:hAnsi="Arial" w:cs="Arial"/>
+        </w:rPr>
+        <w:tab/>
+        <w:t>Betreuer/in:</w:t>
+      </w:r>
+      <w:r>
+        <w:rPr>
+          <w:rFonts w:ascii="Arial" w:hAnsi="Arial" w:cs="Arial"/>
+        </w:rPr>
+        <w:tab/>
+        <w:t xml:space="preserve">Herr </w:t>
+      </w:r>
+      <w:r>
+        <w:rPr>
+          <w:rFonts w:ascii="Arial" w:hAnsi="Arial" w:cs="Arial"/>
+        </w:rPr>
+        <w:t>Schuler</w:t>
+      </w:r>
+    </w:p>
+    <w:p>
+      <w:r>
+        <w:br w:type="page"/>
+      </w:r>
+    </w:p>
+    <w:sdt>
+      <w:sdtPr>
+        <w:id w:val="-1478991707"/>
+        <w:docPartObj>
+          <w:docPartGallery w:val="Table of Contents"/>
+          <w:docPartUnique/>
+        </w:docPartObj>
+      </w:sdtPr>
+      <w:sdtEndPr>
+        <w:rPr>
+          <w:rFonts w:asciiTheme="minorHAnsi" w:eastAsiaTheme="minorHAnsi" w:hAnsiTheme="minorHAnsi" w:cstheme="minorBidi"/>
+          <w:b/>
+          <w:bCs/>
+          <w:color w:val="auto"/>
+          <w:kern w:val="2"/>
+          <w:sz w:val="24"/>
+          <w:szCs w:val="24"/>
+          <w:lang w:eastAsia="en-US"/>
+          <w14:ligatures w14:val="standardContextual"/>
+        </w:rPr>
+      </w:sdtEndPr>
+      <w:sdtContent>
+        <w:p>
+          <w:pPr>
+            <w:pStyle w:val="Inhaltsverzeichnisberschrift"/>
+          </w:pPr>
+          <w:r>
+            <w:t>Inhalt</w:t>
+          </w:r>
+        </w:p>
+        <w:p>
+          <w:pPr>
+            <w:pStyle w:val="Verzeichnis2"/>
+            <w:tabs>
+              <w:tab w:val="right" w:leader="dot" w:pos="9062"/>
+            </w:tabs>
+            <w:rPr>
+              <w:rFonts w:eastAsiaTheme="minorEastAsia"/>
+              <w:noProof/>
+              <w:lang w:eastAsia="de-DE"/>
+            </w:rPr>
+          </w:pPr>
+          <w:r>
+            <w:fldChar w:fldCharType="begin"/>
+          </w:r>
+          <w:r>
+            <w:instrText xml:space="preserve"> TOC \o "1-3" \h \z \u </w:instrText>
+          </w:r>
+          <w:r>
+            <w:fldChar w:fldCharType="separate"/>
+          </w:r>
+          <w:hyperlink w:anchor="_Toc197797136" w:history="1">
+            <w:r>
+              <w:rPr>
+                <w:rStyle w:val="Hyperlink"/>
+                <w:noProof/>
+              </w:rPr>
+              <w:t>Benutzerhandbuch</w:t>
+            </w:r>
+            <w:r>
+              <w:rPr>
+                <w:noProof/>
+                <w:webHidden/>
+              </w:rPr>
+              <w:tab/>
+            </w:r>
+            <w:r>
+              <w:rPr>
+                <w:noProof/>
+                <w:webHidden/>
+              </w:rPr>
+              <w:fldChar w:fldCharType="begin"/>
+            </w:r>
+            <w:r>
+              <w:rPr>
+                <w:noProof/>
+                <w:webHidden/>
+              </w:rPr>
+              <w:instrText xml:space="preserve"> PAGEREF _Toc197797136 \h </w:instrText>
+            </w:r>
+            <w:r>
+              <w:rPr>
+                <w:noProof/>
+                <w:webHidden/>
+              </w:rPr>
+            </w:r>
+            <w:r>
+              <w:rPr>
+                <w:noProof/>
+                <w:webHidden/>
+              </w:rPr>
+              <w:fldChar w:fldCharType="separate"/>
+            </w:r>
+            <w:r>
+              <w:rPr>
+                <w:noProof/>
+                <w:webHidden/>
+              </w:rPr>
+              <w:t>3</w:t>
+            </w:r>
+            <w:r>
+              <w:rPr>
+                <w:noProof/>
+                <w:webHidden/>
+              </w:rPr>
+              <w:fldChar w:fldCharType="end"/>
+            </w:r>
+          </w:hyperlink>
+        </w:p>
+        <w:p>
+          <w:pPr>
+            <w:pStyle w:val="Verzeichnis3"/>
+            <w:tabs>
+              <w:tab w:val="right" w:leader="dot" w:pos="9062"/>
+            </w:tabs>
+            <w:rPr>
+              <w:rFonts w:eastAsiaTheme="minorEastAsia"/>
+              <w:noProof/>
+              <w:lang w:eastAsia="de-DE"/>
+            </w:rPr>
+          </w:pPr>
+          <w:hyperlink w:anchor="_Toc197797137" w:history="1">
+            <w:r>
+              <w:rPr>
+                <w:rStyle w:val="Hyperlink"/>
+                <w:noProof/>
+              </w:rPr>
+              <w:t>API-Schlüssel eingeben</w:t>
+            </w:r>
+            <w:r>
+              <w:rPr>
+                <w:noProof/>
+                <w:webHidden/>
+              </w:rPr>
+              <w:tab/>
+            </w:r>
+            <w:r>
+              <w:rPr>
+                <w:noProof/>
+                <w:webHidden/>
+              </w:rPr>
+              <w:fldChar w:fldCharType="begin"/>
+            </w:r>
+            <w:r>
+              <w:rPr>
+                <w:noProof/>
+                <w:webHidden/>
+              </w:rPr>
+              <w:instrText xml:space="preserve"> PAGEREF _Toc197797137 \h </w:instrText>
+            </w:r>
+            <w:r>
+              <w:rPr>
+                <w:noProof/>
+                <w:webHidden/>
+              </w:rPr>
+            </w:r>
+            <w:r>
+              <w:rPr>
+                <w:noProof/>
+                <w:webHidden/>
+              </w:rPr>
+              <w:fldChar w:fldCharType="separate"/>
+            </w:r>
+            <w:r>
+              <w:rPr>
+                <w:noProof/>
+                <w:webHidden/>
+              </w:rPr>
+              <w:t>3</w:t>
+            </w:r>
+            <w:r>
+              <w:rPr>
+                <w:noProof/>
+                <w:webHidden/>
+              </w:rPr>
+              <w:fldChar w:fldCharType="end"/>
+            </w:r>
+          </w:hyperlink>
+        </w:p>
+        <w:p>
+          <w:pPr>
+            <w:pStyle w:val="Verzeichnis3"/>
+            <w:tabs>
+              <w:tab w:val="right" w:leader="dot" w:pos="9062"/>
+            </w:tabs>
+            <w:rPr>
+              <w:rFonts w:eastAsiaTheme="minorEastAsia"/>
+              <w:noProof/>
+              <w:lang w:eastAsia="de-DE"/>
+            </w:rPr>
+          </w:pPr>
+          <w:hyperlink w:anchor="_Toc197797138" w:history="1">
+            <w:r>
+              <w:rPr>
+                <w:rStyle w:val="Hyperlink"/>
+                <w:noProof/>
+              </w:rPr>
+              <w:t>Login</w:t>
+            </w:r>
+            <w:r>
+              <w:rPr>
+                <w:noProof/>
+                <w:webHidden/>
+              </w:rPr>
+              <w:tab/>
+            </w:r>
+            <w:r>
+              <w:rPr>
+                <w:noProof/>
+                <w:webHidden/>
+              </w:rPr>
+              <w:fldChar w:fldCharType="begin"/>
+            </w:r>
+            <w:r>
+              <w:rPr>
+                <w:noProof/>
+                <w:webHidden/>
+              </w:rPr>
+              <w:instrText xml:space="preserve"> PAGEREF _Toc197797138 \h </w:instrText>
+            </w:r>
+            <w:r>
+              <w:rPr>
+                <w:noProof/>
+                <w:webHidden/>
+              </w:rPr>
+            </w:r>
+            <w:r>
+              <w:rPr>
+                <w:noProof/>
+                <w:webHidden/>
+              </w:rPr>
+              <w:fldChar w:fldCharType="separate"/>
+            </w:r>
+            <w:r>
+              <w:rPr>
+                <w:noProof/>
+                <w:webHidden/>
+              </w:rPr>
+              <w:t>4</w:t>
+            </w:r>
+            <w:r>
+              <w:rPr>
+                <w:noProof/>
+                <w:webHidden/>
+              </w:rPr>
+              <w:fldChar w:fldCharType="end"/>
+            </w:r>
+          </w:hyperlink>
+        </w:p>
+        <w:p>
+          <w:pPr>
+            <w:pStyle w:val="Verzeichnis3"/>
+            <w:tabs>
+              <w:tab w:val="right" w:leader="dot" w:pos="9062"/>
+            </w:tabs>
+            <w:rPr>
+              <w:rFonts w:eastAsiaTheme="minorEastAsia"/>
+              <w:noProof/>
+              <w:lang w:eastAsia="de-DE"/>
+            </w:rPr>
+          </w:pPr>
+          <w:hyperlink w:anchor="_Toc197797139" w:history="1">
+            <w:r>
+              <w:rPr>
+                <w:rStyle w:val="Hyperlink"/>
+                <w:noProof/>
+              </w:rPr>
+              <w:t>Die Startseite</w:t>
+            </w:r>
+            <w:r>
+              <w:rPr>
+                <w:noProof/>
+                <w:webHidden/>
+              </w:rPr>
+              <w:tab/>
+            </w:r>
+            <w:r>
+              <w:rPr>
+                <w:noProof/>
+                <w:webHidden/>
+              </w:rPr>
+              <w:fldChar w:fldCharType="begin"/>
+            </w:r>
+            <w:r>
+              <w:rPr>
+                <w:noProof/>
+                <w:webHidden/>
+              </w:rPr>
+              <w:instrText xml:space="preserve"> PAGEREF _Toc197797139 \h </w:instrText>
+            </w:r>
+            <w:r>
+              <w:rPr>
+                <w:noProof/>
+                <w:webHidden/>
+              </w:rPr>
+            </w:r>
+            <w:r>
+              <w:rPr>
+                <w:noProof/>
+                <w:webHidden/>
+              </w:rPr>
+              <w:fldChar w:fldCharType="separate"/>
+            </w:r>
+            <w:r>
+              <w:rPr>
+                <w:noProof/>
+                <w:webHidden/>
+              </w:rPr>
+              <w:t>6</w:t>
+            </w:r>
+            <w:r>
+              <w:rPr>
+                <w:noProof/>
+                <w:webHidden/>
+              </w:rPr>
+              <w:fldChar w:fldCharType="end"/>
+            </w:r>
+          </w:hyperlink>
+        </w:p>
+        <w:p>
+          <w:pPr>
+            <w:pStyle w:val="Verzeichnis3"/>
+            <w:tabs>
+              <w:tab w:val="right" w:leader="dot" w:pos="9062"/>
+            </w:tabs>
+            <w:rPr>
+              <w:rFonts w:eastAsiaTheme="minorEastAsia"/>
+              <w:noProof/>
+              <w:lang w:eastAsia="de-DE"/>
+            </w:rPr>
+          </w:pPr>
+          <w:hyperlink w:anchor="_Toc197797140" w:history="1">
+            <w:r>
+              <w:rPr>
+                <w:rStyle w:val="Hyperlink"/>
+                <w:noProof/>
+              </w:rPr>
+              <w:t>LegoSet-Suche</w:t>
+            </w:r>
+            <w:r>
+              <w:rPr>
+                <w:noProof/>
+                <w:webHidden/>
+              </w:rPr>
+              <w:tab/>
+            </w:r>
+            <w:r>
+              <w:rPr>
+                <w:noProof/>
+                <w:webHidden/>
+              </w:rPr>
+              <w:fldChar w:fldCharType="begin"/>
+            </w:r>
+            <w:r>
+              <w:rPr>
+                <w:noProof/>
+                <w:webHidden/>
+              </w:rPr>
+              <w:instrText xml:space="preserve"> PAGEREF _Toc197797140 \h </w:instrText>
+            </w:r>
+            <w:r>
+              <w:rPr>
+                <w:noProof/>
+                <w:webHidden/>
+              </w:rPr>
+            </w:r>
+            <w:r>
+              <w:rPr>
+                <w:noProof/>
+                <w:webHidden/>
+              </w:rPr>
+              <w:fldChar w:fldCharType="separate"/>
+            </w:r>
+            <w:r>
+              <w:rPr>
+                <w:noProof/>
+                <w:webHidden/>
+              </w:rPr>
+              <w:t>7</w:t>
+            </w:r>
+            <w:r>
+              <w:rPr>
+                <w:noProof/>
+                <w:webHidden/>
+              </w:rPr>
+              <w:fldChar w:fldCharType="end"/>
+            </w:r>
+          </w:hyperlink>
+        </w:p>
+        <w:p>
+          <w:pPr>
+            <w:pStyle w:val="Verzeichnis3"/>
+            <w:tabs>
+              <w:tab w:val="right" w:leader="dot" w:pos="9062"/>
+            </w:tabs>
+            <w:rPr>
+              <w:rFonts w:eastAsiaTheme="minorEastAsia"/>
+              <w:noProof/>
+              <w:lang w:eastAsia="de-DE"/>
+            </w:rPr>
+          </w:pPr>
+          <w:hyperlink w:anchor="_Toc197797141" w:history="1">
+            <w:r>
+              <w:rPr>
+                <w:rStyle w:val="Hyperlink"/>
+                <w:noProof/>
+              </w:rPr>
+              <w:t>Sammlung</w:t>
+            </w:r>
+            <w:r>
+              <w:rPr>
+                <w:noProof/>
+                <w:webHidden/>
+              </w:rPr>
+              <w:tab/>
+            </w:r>
+            <w:r>
+              <w:rPr>
+                <w:noProof/>
+                <w:webHidden/>
+              </w:rPr>
+              <w:fldChar w:fldCharType="begin"/>
+            </w:r>
+            <w:r>
+              <w:rPr>
+                <w:noProof/>
+                <w:webHidden/>
+              </w:rPr>
+              <w:instrText xml:space="preserve"> PAGEREF _Toc197797141 \h </w:instrText>
+            </w:r>
+            <w:r>
+              <w:rPr>
+                <w:noProof/>
+                <w:webHidden/>
+              </w:rPr>
+            </w:r>
+            <w:r>
+              <w:rPr>
+                <w:noProof/>
+                <w:webHidden/>
+              </w:rPr>
+              <w:fldChar w:fldCharType="separate"/>
+            </w:r>
+            <w:r>
+              <w:rPr>
+                <w:noProof/>
+                <w:webHidden/>
+              </w:rPr>
+              <w:t>9</w:t>
+            </w:r>
+            <w:r>
+              <w:rPr>
+                <w:noProof/>
+                <w:webHidden/>
+              </w:rPr>
+              <w:fldChar w:fldCharType="end"/>
+            </w:r>
+          </w:hyperlink>
+        </w:p>
+        <w:p>
+          <w:pPr>
+            <w:pStyle w:val="Verzeichnis3"/>
+            <w:tabs>
+              <w:tab w:val="right" w:leader="dot" w:pos="9062"/>
+            </w:tabs>
+            <w:rPr>
+              <w:rFonts w:eastAsiaTheme="minorEastAsia"/>
+              <w:noProof/>
+              <w:lang w:eastAsia="de-DE"/>
+            </w:rPr>
+          </w:pPr>
+          <w:hyperlink w:anchor="_Toc197797142" w:history="1">
+            <w:r>
+              <w:rPr>
+                <w:rStyle w:val="Hyperlink"/>
+                <w:noProof/>
+              </w:rPr>
+              <w:t>Statistken</w:t>
+            </w:r>
+            <w:r>
+              <w:rPr>
+                <w:noProof/>
+                <w:webHidden/>
+              </w:rPr>
+              <w:tab/>
+            </w:r>
+            <w:r>
+              <w:rPr>
+                <w:noProof/>
+                <w:webHidden/>
+              </w:rPr>
+              <w:fldChar w:fldCharType="begin"/>
+            </w:r>
+            <w:r>
+              <w:rPr>
+                <w:noProof/>
+                <w:webHidden/>
+              </w:rPr>
+              <w:instrText xml:space="preserve"> PAGEREF _Toc197797142 \h </w:instrText>
+            </w:r>
+            <w:r>
+              <w:rPr>
+                <w:noProof/>
+                <w:webHidden/>
+              </w:rPr>
+            </w:r>
+            <w:r>
+              <w:rPr>
+                <w:noProof/>
+                <w:webHidden/>
+              </w:rPr>
+              <w:fldChar w:fldCharType="separate"/>
+            </w:r>
+            <w:r>
+              <w:rPr>
+                <w:noProof/>
+                <w:webHidden/>
+              </w:rPr>
+              <w:t>10</w:t>
+            </w:r>
+            <w:r>
+              <w:rPr>
+                <w:noProof/>
+                <w:webHidden/>
+              </w:rPr>
+              <w:fldChar w:fldCharType="end"/>
+            </w:r>
+          </w:hyperlink>
+        </w:p>
+        <w:p>
+          <w:r>
+            <w:rPr>
+              <w:b/>
+              <w:bCs/>
+            </w:rPr>
+            <w:fldChar w:fldCharType="end"/>
+          </w:r>
+        </w:p>
+      </w:sdtContent>
+    </w:sdt>
+    <w:p>
+      <w:pPr>
+        <w:rPr>
+          <w:rFonts w:asciiTheme="majorHAnsi" w:eastAsiaTheme="majorEastAsia" w:hAnsiTheme="majorHAnsi" w:cstheme="majorBidi"/>
+          <w:color w:val="0F4761" w:themeColor="accent1" w:themeShade="BF"/>
+          <w:sz w:val="32"/>
+          <w:szCs w:val="32"/>
+        </w:rPr>
+      </w:pPr>
+      <w:r>
+        <w:br w:type="page"/>
+      </w:r>
+    </w:p>
+    <w:p>
+      <w:pPr>
         <w:pStyle w:val="berschrift2"/>
       </w:pPr>
-      <w:r>
+      <w:bookmarkStart w:id="0" w:name="_Toc197797136"/>
+      <w:r>
+        <w:lastRenderedPageBreak/>
         <w:t>Benutzerhandbuch</w:t>
       </w:r>
+      <w:bookmarkEnd w:id="0"/>
     </w:p>
     <w:p/>
     <w:p>
       <w:pPr>
         <w:pStyle w:val="berschrift3"/>
       </w:pPr>
+      <w:bookmarkStart w:id="1" w:name="_Toc197797137"/>
       <w:r>
         <w:t>API-Schlüssel eingeben</w:t>
       </w:r>
+      <w:bookmarkEnd w:id="1"/>
     </w:p>
     <w:p/>
     <w:p>
       <w:r>
+        <w:rPr>
+          <w:noProof/>
+        </w:rPr>
         <w:drawing>
           <wp:inline distT="0" distB="0" distL="0" distR="0" wp14:anchorId="26B4F569" wp14:editId="7A1E196C">
             <wp:extent cx="3629532" cy="1362265"/>
@@ -38,7 +1102,7 @@
                     <pic:cNvPicPr/>
                   </pic:nvPicPr>
                   <pic:blipFill>
-                    <a:blip r:embed="rId5"/>
+                    <a:blip r:embed="rId8"/>
                     <a:stretch>
                       <a:fillRect/>
                     </a:stretch>
@@ -249,6 +1313,7 @@
         <w:br w:type="page"/>
       </w:r>
     </w:p>
+    <w:bookmarkStart w:id="2" w:name="_Toc197797138"/>
     <w:p>
       <w:pPr>
         <w:pStyle w:val="berschrift3"/>
@@ -336,9 +1401,13 @@
       <w:r>
         <w:t>Login</w:t>
       </w:r>
-    </w:p>
-    <w:p>
-      <w:r>
+      <w:bookmarkEnd w:id="2"/>
+    </w:p>
+    <w:p>
+      <w:r>
+        <w:rPr>
+          <w:noProof/>
+        </w:rPr>
         <w:drawing>
           <wp:inline distT="0" distB="0" distL="0" distR="0" wp14:anchorId="29C0E048" wp14:editId="04964350">
             <wp:extent cx="5760720" cy="2997835"/>
@@ -355,7 +1424,7 @@
                     <pic:cNvPicPr/>
                   </pic:nvPicPr>
                   <pic:blipFill>
-                    <a:blip r:embed="rId6"/>
+                    <a:blip r:embed="rId9"/>
                     <a:stretch>
                       <a:fillRect/>
                     </a:stretch>
@@ -413,6 +1482,9 @@
     </w:p>
     <w:p>
       <w:r>
+        <w:rPr>
+          <w:noProof/>
+        </w:rPr>
         <w:drawing>
           <wp:inline distT="0" distB="0" distL="0" distR="0" wp14:anchorId="69F8F8E8" wp14:editId="7E8B2026">
             <wp:extent cx="3639058" cy="2476846"/>
@@ -429,7 +1501,7 @@
                     <pic:cNvPicPr/>
                   </pic:nvPicPr>
                   <pic:blipFill>
-                    <a:blip r:embed="rId7"/>
+                    <a:blip r:embed="rId10"/>
                     <a:stretch>
                       <a:fillRect/>
                     </a:stretch>
@@ -467,12 +1539,7 @@
       </w:r>
       <w:r>
         <w:br/>
-      </w:r>
-      <w:r>
-        <w:t>hier</w:t>
-      </w:r>
-      <w:r>
-        <w:t xml:space="preserve"> gibst du deinen registrierten Namen ein.</w:t>
+        <w:t>hier gibst du deinen registrierten Namen ein.</w:t>
       </w:r>
     </w:p>
     <w:p>
@@ -556,12 +1623,7 @@
       </w:r>
       <w:r>
         <w:br/>
-      </w:r>
-      <w:r>
-        <w:t>öffnet</w:t>
-      </w:r>
-      <w:r>
-        <w:t xml:space="preserve"> ein weiteres Fenster zur Neuanmeldung.</w:t>
+        <w:t>öffnet ein weiteres Fenster zur Neuanmeldung.</w:t>
       </w:r>
     </w:p>
     <w:p>
@@ -636,6 +1698,9 @@
     </w:p>
     <w:p>
       <w:r>
+        <w:rPr>
+          <w:noProof/>
+        </w:rPr>
         <w:drawing>
           <wp:inline distT="0" distB="0" distL="0" distR="0" wp14:anchorId="342F8DFE" wp14:editId="4F4E28A7">
             <wp:extent cx="3639058" cy="2133898"/>
@@ -652,7 +1717,7 @@
                     <pic:cNvPicPr/>
                   </pic:nvPicPr>
                   <pic:blipFill>
-                    <a:blip r:embed="rId8"/>
+                    <a:blip r:embed="rId11"/>
                     <a:stretch>
                       <a:fillRect/>
                     </a:stretch>
@@ -710,6 +1775,9 @@
         <w:pStyle w:val="KeinLeerraum"/>
       </w:pPr>
       <w:r>
+        <w:rPr>
+          <w:noProof/>
+        </w:rPr>
         <w:drawing>
           <wp:inline distT="0" distB="0" distL="0" distR="0" wp14:anchorId="5ECEFCDE" wp14:editId="18D2E45A">
             <wp:extent cx="3172268" cy="2238687"/>
@@ -726,7 +1794,7 @@
                     <pic:cNvPicPr/>
                   </pic:nvPicPr>
                   <pic:blipFill>
-                    <a:blip r:embed="rId9"/>
+                    <a:blip r:embed="rId12"/>
                     <a:stretch>
                       <a:fillRect/>
                     </a:stretch>
@@ -819,7 +1887,7 @@
                     </pic:cNvPicPr>
                   </pic:nvPicPr>
                   <pic:blipFill>
-                    <a:blip r:embed="rId10">
+                    <a:blip r:embed="rId13">
                       <a:extLst>
                         <a:ext uri="{28A0092B-C50C-407E-A947-70E740481C1C}">
                           <a14:useLocalDpi xmlns:a14="http://schemas.microsoft.com/office/drawing/2010/main" val="0"/>
@@ -864,13 +1932,7 @@
         <w:pStyle w:val="KeinLeerraum"/>
       </w:pPr>
       <w:r>
-        <w:t xml:space="preserve">Wenn der Sicherheitscode zu deinem Benutzernamen </w:t>
-      </w:r>
-      <w:r>
-        <w:t>passt,</w:t>
-      </w:r>
-      <w:r>
-        <w:t xml:space="preserve"> wird dein neues Passwort übernommen.</w:t>
+        <w:t>Wenn der Sicherheitscode zu deinem Benutzernamen passt, wird dein neues Passwort übernommen.</w:t>
       </w:r>
     </w:p>
     <w:p>
@@ -882,12 +1944,17 @@
       <w:pPr>
         <w:pStyle w:val="berschrift3"/>
       </w:pPr>
+      <w:bookmarkStart w:id="3" w:name="_Toc197797139"/>
       <w:r>
         <w:t>Die Startseite</w:t>
       </w:r>
-    </w:p>
-    <w:p>
-      <w:r>
+      <w:bookmarkEnd w:id="3"/>
+    </w:p>
+    <w:p>
+      <w:r>
+        <w:rPr>
+          <w:noProof/>
+        </w:rPr>
         <w:drawing>
           <wp:inline distT="0" distB="0" distL="0" distR="0" wp14:anchorId="05C9C56A" wp14:editId="0A86CB64">
             <wp:extent cx="5760720" cy="3031490"/>
@@ -904,7 +1971,7 @@
                     <pic:cNvPicPr/>
                   </pic:nvPicPr>
                   <pic:blipFill>
-                    <a:blip r:embed="rId11"/>
+                    <a:blip r:embed="rId14"/>
                     <a:stretch>
                       <a:fillRect/>
                     </a:stretch>
@@ -1013,6 +2080,7 @@
       <w:pPr>
         <w:pStyle w:val="berschrift3"/>
       </w:pPr>
+      <w:bookmarkStart w:id="4" w:name="_Toc197797140"/>
       <w:proofErr w:type="spellStart"/>
       <w:r>
         <w:lastRenderedPageBreak/>
@@ -1022,9 +2090,13 @@
       <w:r>
         <w:t>-Suche</w:t>
       </w:r>
-    </w:p>
-    <w:p>
-      <w:r>
+      <w:bookmarkEnd w:id="4"/>
+    </w:p>
+    <w:p>
+      <w:r>
+        <w:rPr>
+          <w:noProof/>
+        </w:rPr>
         <w:drawing>
           <wp:inline distT="0" distB="0" distL="0" distR="0" wp14:anchorId="44E1D222" wp14:editId="0E457C1A">
             <wp:extent cx="5760720" cy="2994025"/>
@@ -1041,7 +2113,7 @@
                     <pic:cNvPicPr/>
                   </pic:nvPicPr>
                   <pic:blipFill>
-                    <a:blip r:embed="rId12"/>
+                    <a:blip r:embed="rId15"/>
                     <a:stretch>
                       <a:fillRect/>
                     </a:stretch>
@@ -1075,10 +2147,7 @@
       </w:r>
       <w:proofErr w:type="spellEnd"/>
       <w:r>
-        <w:t>-Abfrage</w:t>
-      </w:r>
-      <w:r>
-        <w:t xml:space="preserve"> suchen und neue Sets in deiner Sammlung speichern.</w:t>
+        <w:t>-Abfrage suchen und neue Sets in deiner Sammlung speichern.</w:t>
       </w:r>
     </w:p>
     <w:p>
@@ -1222,6 +2291,9 @@
         <w:pStyle w:val="KeinLeerraum"/>
       </w:pPr>
       <w:r>
+        <w:rPr>
+          <w:noProof/>
+        </w:rPr>
         <w:drawing>
           <wp:inline distT="0" distB="0" distL="0" distR="0" wp14:anchorId="1819B0CF" wp14:editId="118F6B24">
             <wp:extent cx="5760720" cy="1720850"/>
@@ -1238,7 +2310,7 @@
                     <pic:cNvPicPr/>
                   </pic:nvPicPr>
                   <pic:blipFill>
-                    <a:blip r:embed="rId13"/>
+                    <a:blip r:embed="rId16"/>
                     <a:stretch>
                       <a:fillRect/>
                     </a:stretch>
@@ -1474,41 +2546,23 @@
         <w:pStyle w:val="KeinLeerraum"/>
       </w:pPr>
       <w:r>
-        <w:t xml:space="preserve">Mit „Hinzufügen“ wird das ausgewählte Set </w:t>
-      </w:r>
-      <w:r>
-        <w:t>in deiner lokalen Datenbank</w:t>
-      </w:r>
-      <w:r>
-        <w:t xml:space="preserve"> gespeichert.</w:t>
-      </w:r>
-    </w:p>
-    <w:p>
-      <w:pPr>
-        <w:pStyle w:val="KeinLeerraum"/>
-      </w:pPr>
-      <w:r>
-        <w:t>Falls es noch nicht vorhanden ist, wird es automatisch neu</w:t>
-      </w:r>
-      <w:r>
-        <w:t xml:space="preserve"> angelegt</w:t>
-      </w:r>
-      <w:r>
-        <w:t>.</w:t>
-      </w:r>
-    </w:p>
-    <w:p>
-      <w:pPr>
-        <w:pStyle w:val="KeinLeerraum"/>
-      </w:pPr>
-      <w:r>
-        <w:t>Die Angabe zur Anzahl wird i</w:t>
-      </w:r>
-      <w:r>
-        <w:t>n der Tabelle</w:t>
-      </w:r>
-      <w:r>
-        <w:t xml:space="preserve"> (</w:t>
+        <w:t>Mit „Hinzufügen“ wird das ausgewählte Set in deiner lokalen Datenbank gespeichert.</w:t>
+      </w:r>
+    </w:p>
+    <w:p>
+      <w:pPr>
+        <w:pStyle w:val="KeinLeerraum"/>
+      </w:pPr>
+      <w:r>
+        <w:t>Falls es noch nicht vorhanden ist, wird es automatisch neu angelegt.</w:t>
+      </w:r>
+    </w:p>
+    <w:p>
+      <w:pPr>
+        <w:pStyle w:val="KeinLeerraum"/>
+      </w:pPr>
+      <w:r>
+        <w:t>Die Angabe zur Anzahl wird in der Tabelle (</w:t>
       </w:r>
       <w:proofErr w:type="spellStart"/>
       <w:r>
@@ -1534,6 +2588,9 @@
         <w:pStyle w:val="KeinLeerraum"/>
       </w:pPr>
       <w:r>
+        <w:rPr>
+          <w:noProof/>
+        </w:rPr>
         <w:drawing>
           <wp:inline distT="0" distB="0" distL="0" distR="0" wp14:anchorId="035D9818" wp14:editId="2EF9EDE9">
             <wp:extent cx="5760720" cy="2987040"/>
@@ -1550,7 +2607,7 @@
                     <pic:cNvPicPr/>
                   </pic:nvPicPr>
                   <pic:blipFill>
-                    <a:blip r:embed="rId14"/>
+                    <a:blip r:embed="rId17"/>
                     <a:stretch>
                       <a:fillRect/>
                     </a:stretch>
@@ -1712,18 +2769,20 @@
       <w:pPr>
         <w:pStyle w:val="berschrift3"/>
       </w:pPr>
+      <w:bookmarkStart w:id="5" w:name="_Toc197797141"/>
       <w:r>
         <w:lastRenderedPageBreak/>
         <w:t>Sammlung</w:t>
       </w:r>
+      <w:bookmarkEnd w:id="5"/>
     </w:p>
     <w:p>
       <w:r>
         <w:drawing>
-          <wp:inline distT="0" distB="0" distL="0" distR="0" wp14:anchorId="2BC7C19B" wp14:editId="20185E1F">
-            <wp:extent cx="5760720" cy="2714625"/>
-            <wp:effectExtent l="0" t="0" r="0" b="9525"/>
-            <wp:docPr id="1989121708" name="Grafik 1" descr="Ein Bild, das Text, Screenshot, Zahl, Software enthält.&#10;&#10;KI-generierte Inhalte können fehlerhaft sein."/>
+          <wp:inline distT="0" distB="0" distL="0" distR="0" wp14:anchorId="081CD63E" wp14:editId="587B7D6F">
+            <wp:extent cx="5760720" cy="2536190"/>
+            <wp:effectExtent l="0" t="0" r="0" b="0"/>
+            <wp:docPr id="881783833" name="Grafik 1" descr="Ein Bild, das Text, Screenshot, Zahl, Software enthält.&#10;&#10;KI-generierte Inhalte können fehlerhaft sein."/>
             <wp:cNvGraphicFramePr>
               <a:graphicFrameLocks xmlns:a="http://schemas.openxmlformats.org/drawingml/2006/main" noChangeAspect="1"/>
             </wp:cNvGraphicFramePr>
@@ -1731,11 +2790,11 @@
               <a:graphicData uri="http://schemas.openxmlformats.org/drawingml/2006/picture">
                 <pic:pic xmlns:pic="http://schemas.openxmlformats.org/drawingml/2006/picture">
                   <pic:nvPicPr>
-                    <pic:cNvPr id="1989121708" name="Grafik 1" descr="Ein Bild, das Text, Screenshot, Zahl, Software enthält.&#10;&#10;KI-generierte Inhalte können fehlerhaft sein."/>
+                    <pic:cNvPr id="881783833" name="Grafik 1" descr="Ein Bild, das Text, Screenshot, Zahl, Software enthält.&#10;&#10;KI-generierte Inhalte können fehlerhaft sein."/>
                     <pic:cNvPicPr/>
                   </pic:nvPicPr>
                   <pic:blipFill>
-                    <a:blip r:embed="rId15"/>
+                    <a:blip r:embed="rId18"/>
                     <a:stretch>
                       <a:fillRect/>
                     </a:stretch>
@@ -1743,7 +2802,7 @@
                   <pic:spPr>
                     <a:xfrm>
                       <a:off x="0" y="0"/>
-                      <a:ext cx="5760720" cy="2714625"/>
+                      <a:ext cx="5760720" cy="2536190"/>
                     </a:xfrm>
                     <a:prstGeom prst="rect">
                       <a:avLst/>
@@ -1785,12 +2844,26 @@
         <w:pStyle w:val="KeinLeerraum"/>
       </w:pPr>
       <w:r>
-        <w:t xml:space="preserve">Man kann die Anzahl, den gezahlten Preis oder </w:t>
+        <w:t xml:space="preserve">Man kann die Anzahl, den gezahlten </w:t>
+      </w:r>
+      <w:proofErr w:type="gramStart"/>
+      <w:r>
+        <w:t xml:space="preserve">Preis </w:t>
+      </w:r>
+      <w:r>
+        <w:t>,</w:t>
+      </w:r>
+      <w:proofErr w:type="gramEnd"/>
+      <w:r>
+        <w:t xml:space="preserve"> denn </w:t>
       </w:r>
       <w:r>
         <w:t xml:space="preserve">UVP (€) </w:t>
       </w:r>
       <w:r>
+        <w:t xml:space="preserve">und die Notizen </w:t>
+      </w:r>
+      <w:r>
         <w:t>jederzeit ändern.</w:t>
       </w:r>
     </w:p>
@@ -1840,23 +2913,475 @@
         <w:t> </w:t>
       </w:r>
       <w:r>
-        <w:t xml:space="preserve">B. seltene oder </w:t>
+        <w:t>B. seltene oder eigene Sets ebenfalls erfassen.</w:t>
+      </w:r>
+    </w:p>
+    <w:p>
+      <w:pPr>
+        <w:pStyle w:val="KeinLeerraum"/>
+      </w:pPr>
+    </w:p>
+    <w:p>
+      <w:pPr>
+        <w:pStyle w:val="berschrift4"/>
+      </w:pPr>
+      <w:r>
+        <w:t>Set manuell hinzufügen</w:t>
+      </w:r>
+    </w:p>
+    <w:p>
+      <w:pPr>
+        <w:pStyle w:val="KeinLeerraum"/>
+      </w:pPr>
+    </w:p>
+    <w:p>
+      <w:pPr>
+        <w:pStyle w:val="KeinLeerraum"/>
+      </w:pPr>
+      <w:r>
+        <w:drawing>
+          <wp:inline distT="0" distB="0" distL="0" distR="0" wp14:anchorId="376A4A1C" wp14:editId="4CD37C8D">
+            <wp:extent cx="5760720" cy="3001645"/>
+            <wp:effectExtent l="0" t="0" r="0" b="8255"/>
+            <wp:docPr id="1854489373" name="Grafik 1" descr="Ein Bild, das Text, Screenshot, Zahl, Reihe enthält.&#10;&#10;KI-generierte Inhalte können fehlerhaft sein."/>
+            <wp:cNvGraphicFramePr>
+              <a:graphicFrameLocks xmlns:a="http://schemas.openxmlformats.org/drawingml/2006/main" noChangeAspect="1"/>
+            </wp:cNvGraphicFramePr>
+            <a:graphic xmlns:a="http://schemas.openxmlformats.org/drawingml/2006/main">
+              <a:graphicData uri="http://schemas.openxmlformats.org/drawingml/2006/picture">
+                <pic:pic xmlns:pic="http://schemas.openxmlformats.org/drawingml/2006/picture">
+                  <pic:nvPicPr>
+                    <pic:cNvPr id="1854489373" name="Grafik 1" descr="Ein Bild, das Text, Screenshot, Zahl, Reihe enthält.&#10;&#10;KI-generierte Inhalte können fehlerhaft sein."/>
+                    <pic:cNvPicPr/>
+                  </pic:nvPicPr>
+                  <pic:blipFill>
+                    <a:blip r:embed="rId19"/>
+                    <a:stretch>
+                      <a:fillRect/>
+                    </a:stretch>
+                  </pic:blipFill>
+                  <pic:spPr>
+                    <a:xfrm>
+                      <a:off x="0" y="0"/>
+                      <a:ext cx="5760720" cy="3001645"/>
+                    </a:xfrm>
+                    <a:prstGeom prst="rect">
+                      <a:avLst/>
+                    </a:prstGeom>
+                  </pic:spPr>
+                </pic:pic>
+              </a:graphicData>
+            </a:graphic>
+          </wp:inline>
+        </w:drawing>
+      </w:r>
+    </w:p>
+    <w:p>
+      <w:pPr>
+        <w:pStyle w:val="KeinLeerraum"/>
+      </w:pPr>
+      <w:r>
+        <w:lastRenderedPageBreak/>
+        <w:t xml:space="preserve">Im Fenster „Set manuell hinzufügen“ kannst du LEGO-Sets eintragen, die nicht über die </w:t>
+      </w:r>
+      <w:proofErr w:type="spellStart"/>
+      <w:r>
+        <w:t>Rebrickable</w:t>
+      </w:r>
+      <w:proofErr w:type="spellEnd"/>
+      <w:r>
+        <w:t xml:space="preserve">-Suche verfügbar sind – zum Beispiel seltene Modelle, Sondereditionen oder </w:t>
       </w:r>
       <w:r>
         <w:t xml:space="preserve">eigene </w:t>
       </w:r>
       <w:r>
-        <w:t>Sets ebenfalls erfassen.</w:t>
+        <w:t>Sets.</w:t>
+      </w:r>
+    </w:p>
+    <w:p>
+      <w:pPr>
+        <w:pStyle w:val="KeinLeerraum"/>
+      </w:pPr>
+      <w:r>
+        <w:t>Du gibst dafür einfach die wichtigsten Daten per Hand ein:</w:t>
+      </w:r>
+      <w:r>
+        <w:br/>
+      </w:r>
+      <w:proofErr w:type="spellStart"/>
+      <w:r>
+        <w:t>Setnummer</w:t>
+      </w:r>
+      <w:proofErr w:type="spellEnd"/>
+      <w:r>
+        <w:t>, Name, Thema, Jahr, Preis, Anzahl und optional eine Notiz.</w:t>
+      </w:r>
+    </w:p>
+    <w:p>
+      <w:pPr>
+        <w:pStyle w:val="KeinLeerraum"/>
+      </w:pPr>
+      <w:r>
+        <w:t>Mit einem Klick auf „Speichern“ wird das neue Set in deiner lokalen Datenbank gespeichert und automatisch zu deiner Sammlung hinzugefügt.</w:t>
+      </w:r>
+      <w:r>
+        <w:br/>
+        <w:t>Es verhält sich anschließend genauso wie ein regulär importiertes Set und kann jederzeit bearbeitet oder gelöscht werden.</w:t>
+      </w:r>
+    </w:p>
+    <w:p>
+      <w:pPr>
+        <w:pStyle w:val="KeinLeerraum"/>
+      </w:pPr>
+    </w:p>
+    <w:p>
+      <w:pPr>
+        <w:pStyle w:val="KeinLeerraum"/>
+      </w:pPr>
+    </w:p>
+    <w:p>
+      <w:pPr>
+        <w:pStyle w:val="berschrift3"/>
+      </w:pPr>
+      <w:bookmarkStart w:id="6" w:name="_Toc197797142"/>
+      <w:proofErr w:type="spellStart"/>
+      <w:r>
+        <w:t>Statistken</w:t>
+      </w:r>
+      <w:bookmarkEnd w:id="6"/>
+      <w:proofErr w:type="spellEnd"/>
+    </w:p>
+    <w:p>
+      <w:r>
+        <w:drawing>
+          <wp:inline distT="0" distB="0" distL="0" distR="0" wp14:anchorId="59E113E4" wp14:editId="237C244F">
+            <wp:extent cx="5760720" cy="2023745"/>
+            <wp:effectExtent l="0" t="0" r="0" b="0"/>
+            <wp:docPr id="1091966085" name="Grafik 1" descr="Ein Bild, das Text, Screenshot, Software, Schrift enthält.&#10;&#10;KI-generierte Inhalte können fehlerhaft sein."/>
+            <wp:cNvGraphicFramePr>
+              <a:graphicFrameLocks xmlns:a="http://schemas.openxmlformats.org/drawingml/2006/main" noChangeAspect="1"/>
+            </wp:cNvGraphicFramePr>
+            <a:graphic xmlns:a="http://schemas.openxmlformats.org/drawingml/2006/main">
+              <a:graphicData uri="http://schemas.openxmlformats.org/drawingml/2006/picture">
+                <pic:pic xmlns:pic="http://schemas.openxmlformats.org/drawingml/2006/picture">
+                  <pic:nvPicPr>
+                    <pic:cNvPr id="1091966085" name="Grafik 1" descr="Ein Bild, das Text, Screenshot, Software, Schrift enthält.&#10;&#10;KI-generierte Inhalte können fehlerhaft sein."/>
+                    <pic:cNvPicPr/>
+                  </pic:nvPicPr>
+                  <pic:blipFill>
+                    <a:blip r:embed="rId20"/>
+                    <a:stretch>
+                      <a:fillRect/>
+                    </a:stretch>
+                  </pic:blipFill>
+                  <pic:spPr>
+                    <a:xfrm>
+                      <a:off x="0" y="0"/>
+                      <a:ext cx="5760720" cy="2023745"/>
+                    </a:xfrm>
+                    <a:prstGeom prst="rect">
+                      <a:avLst/>
+                    </a:prstGeom>
+                  </pic:spPr>
+                </pic:pic>
+              </a:graphicData>
+            </a:graphic>
+          </wp:inline>
+        </w:drawing>
+      </w:r>
+    </w:p>
+    <w:p/>
+    <w:p>
+      <w:pPr>
+        <w:pStyle w:val="KeinLeerraum"/>
+      </w:pPr>
+      <w:r>
+        <w:t>In den Statistiken bekommst du eine Übersicht über deine LEGO-Sammlung.</w:t>
+      </w:r>
+    </w:p>
+    <w:p>
+      <w:pPr>
+        <w:pStyle w:val="KeinLeerraum"/>
+      </w:pPr>
+      <w:r>
+        <w:t>Alle Werte beziehen sich auf den aktuell angemeldeten Benutzer.</w:t>
+      </w:r>
+    </w:p>
+    <w:p>
+      <w:pPr>
+        <w:pStyle w:val="KeinLeerraum"/>
+      </w:pPr>
+    </w:p>
+    <w:p>
+      <w:pPr>
+        <w:pStyle w:val="KeinLeerraum"/>
+        <w:numPr>
+          <w:ilvl w:val="0"/>
+          <w:numId w:val="8"/>
+        </w:numPr>
+      </w:pPr>
+      <w:r>
+        <w:t>Gesamtanzahl Sets</w:t>
+      </w:r>
+    </w:p>
+    <w:p>
+      <w:pPr>
+        <w:pStyle w:val="KeinLeerraum"/>
+        <w:ind w:firstLine="708"/>
+      </w:pPr>
+      <w:r>
+        <w:t>Wie viele Sets du insgesamt in deiner Sammlung hast (unabhängig vom Thema).</w:t>
+      </w:r>
+    </w:p>
+    <w:p>
+      <w:pPr>
+        <w:pStyle w:val="KeinLeerraum"/>
+        <w:numPr>
+          <w:ilvl w:val="0"/>
+          <w:numId w:val="8"/>
+        </w:numPr>
+      </w:pPr>
+      <w:r>
+        <w:t>Gesamtwert bezahlt (€)</w:t>
+      </w:r>
+    </w:p>
+    <w:p>
+      <w:pPr>
+        <w:pStyle w:val="KeinLeerraum"/>
+        <w:ind w:left="720"/>
+      </w:pPr>
+      <w:r>
+        <w:t>Der Gesamtwert basierend auf dem Preis, den du tatsächlich gezahlt hast.</w:t>
+      </w:r>
+    </w:p>
+    <w:p>
+      <w:pPr>
+        <w:pStyle w:val="KeinLeerraum"/>
+        <w:numPr>
+          <w:ilvl w:val="0"/>
+          <w:numId w:val="8"/>
+        </w:numPr>
+      </w:pPr>
+      <w:r>
+        <w:t>Gesamtwert UVP (€)</w:t>
+      </w:r>
+    </w:p>
+    <w:p>
+      <w:pPr>
+        <w:pStyle w:val="KeinLeerraum"/>
+        <w:ind w:firstLine="708"/>
+      </w:pPr>
+      <w:r>
+        <w:t>Der Gesamtwert basierend auf dem offiziellen Listenpreis (UVP) der Sets.</w:t>
+      </w:r>
+    </w:p>
+    <w:p>
+      <w:pPr>
+        <w:pStyle w:val="KeinLeerraum"/>
+        <w:numPr>
+          <w:ilvl w:val="0"/>
+          <w:numId w:val="8"/>
+        </w:numPr>
+      </w:pPr>
+      <w:r>
+        <w:t>Differenz UVP vs. Bezahlt (€)</w:t>
+      </w:r>
+    </w:p>
+    <w:p>
+      <w:pPr>
+        <w:pStyle w:val="KeinLeerraum"/>
+        <w:ind w:firstLine="708"/>
+      </w:pPr>
+      <w:r>
+        <w:t>Zeigt dir, ob du günstiger oder teurer eingekauft hast.</w:t>
+      </w:r>
+    </w:p>
+    <w:p>
+      <w:pPr>
+        <w:pStyle w:val="KeinLeerraum"/>
+      </w:pPr>
+    </w:p>
+    <w:p>
+      <w:pPr>
+        <w:pStyle w:val="KeinLeerraum"/>
+      </w:pPr>
+      <w:r>
+        <w:t>Diese Werte werden direkt aus der lokalen Datenbank berechnet und live aktualisiert, sobald du in der Sammlung etwas änderst.</w:t>
+      </w:r>
+    </w:p>
+    <w:p>
+      <w:r>
+        <w:t>Sie helfen dir, einen Überblick über den Wert deiner Sammlung und deine Investitionen zu behalten.</w:t>
       </w:r>
     </w:p>
     <w:sectPr>
+      <w:footerReference w:type="default" r:id="rId21"/>
       <w:pgSz w:w="11906" w:h="16838"/>
       <w:pgMar w:top="1417" w:right="1417" w:bottom="1134" w:left="1417" w:header="708" w:footer="708" w:gutter="0"/>
       <w:cols w:space="708"/>
+      <w:titlePg/>
       <w:docGrid w:linePitch="360"/>
     </w:sectPr>
   </w:body>
 </w:document>
+</file>
+
+<file path=word/endnotes.xml><?xml version="1.0" encoding="utf-8"?>
+<w:endnotes xmlns:wpc="http://schemas.microsoft.com/office/word/2010/wordprocessingCanvas" xmlns:cx="http://schemas.microsoft.com/office/drawing/2014/chartex" xmlns:cx1="http://schemas.microsoft.com/office/drawing/2015/9/8/chartex" xmlns:cx2="http://schemas.microsoft.com/office/drawing/2015/10/21/chartex" xmlns:cx3="http://schemas.microsoft.com/office/drawing/2016/5/9/chartex" xmlns:cx4="http://schemas.microsoft.com/office/drawing/2016/5/10/chartex" xmlns:cx5="http://schemas.microsoft.com/office/drawing/2016/5/11/chartex" xmlns:cx6="http://schemas.microsoft.com/office/drawing/2016/5/12/chartex" xmlns:cx7="http://schemas.microsoft.com/office/drawing/2016/5/13/chartex" xmlns:cx8="http://schemas.microsoft.com/office/drawing/2016/5/14/chartex" xmlns:mc="http://schemas.openxmlformats.org/markup-compatibility/2006" xmlns:aink="http://schemas.microsoft.com/office/drawing/2016/ink" xmlns:am3d="http://schemas.microsoft.com/office/drawing/2017/model3d" xmlns:o="urn:schemas-microsoft-com:office:office" xmlns:oel="http://schemas.microsoft.com/office/2019/extlst" xmlns:r="http://schemas.openxmlformats.org/officeDocument/2006/relationships" xmlns:m="http://schemas.openxmlformats.org/officeDocument/2006/math" xmlns:v="urn:schemas-microsoft-com:vml" xmlns:wp14="http://schemas.microsoft.com/office/word/2010/wordprocessingDrawing" xmlns:wp="http://schemas.openxmlformats.org/drawingml/2006/wordprocessingDrawing" xmlns:w10="urn:schemas-microsoft-com:office:word" xmlns:w="http://schemas.openxmlformats.org/wordprocessingml/2006/main" xmlns:w14="http://schemas.microsoft.com/office/word/2010/wordml" xmlns:w15="http://schemas.microsoft.com/office/word/2012/wordml" xmlns:w16cex="http://schemas.microsoft.com/office/word/2018/wordml/cex" xmlns:w16cid="http://schemas.microsoft.com/office/word/2016/wordml/cid" xmlns:w16="http://schemas.microsoft.com/office/word/2018/wordml" xmlns:w16du="http://schemas.microsoft.com/office/word/2023/wordml/word16du" xmlns:w16sdtdh="http://schemas.microsoft.com/office/word/2020/wordml/sdtdatahash" xmlns:w16sdtfl="http://schemas.microsoft.com/office/word/2024/wordml/sdtformatlock" xmlns:w16se="http://schemas.microsoft.com/office/word/2015/wordml/symex" xmlns:wpg="http://schemas.microsoft.com/office/word/2010/wordprocessingGroup" xmlns:wpi="http://schemas.microsoft.com/office/word/2010/wordprocessingInk" xmlns:wne="http://schemas.microsoft.com/office/word/2006/wordml" xmlns:wps="http://schemas.microsoft.com/office/word/2010/wordprocessingShape" mc:Ignorable="w14 w15 w16se w16cid w16 w16cex w16sdtdh w16sdtfl w16du wp14">
+  <w:endnote w:type="separator" w:id="-1">
+    <w:p>
+      <w:pPr>
+        <w:spacing w:after="0" w:line="240" w:lineRule="auto"/>
+      </w:pPr>
+      <w:r>
+        <w:separator/>
+      </w:r>
+    </w:p>
+  </w:endnote>
+  <w:endnote w:type="continuationSeparator" w:id="0">
+    <w:p>
+      <w:pPr>
+        <w:spacing w:after="0" w:line="240" w:lineRule="auto"/>
+      </w:pPr>
+      <w:r>
+        <w:continuationSeparator/>
+      </w:r>
+    </w:p>
+  </w:endnote>
+</w:endnotes>
+</file>
+
+<file path=word/footer1.xml><?xml version="1.0" encoding="utf-8"?>
+<w:ftr xmlns:wpc="http://schemas.microsoft.com/office/word/2010/wordprocessingCanvas" xmlns:cx="http://schemas.microsoft.com/office/drawing/2014/chartex" xmlns:cx1="http://schemas.microsoft.com/office/drawing/2015/9/8/chartex" xmlns:cx2="http://schemas.microsoft.com/office/drawing/2015/10/21/chartex" xmlns:cx3="http://schemas.microsoft.com/office/drawing/2016/5/9/chartex" xmlns:cx4="http://schemas.microsoft.com/office/drawing/2016/5/10/chartex" xmlns:cx5="http://schemas.microsoft.com/office/drawing/2016/5/11/chartex" xmlns:cx6="http://schemas.microsoft.com/office/drawing/2016/5/12/chartex" xmlns:cx7="http://schemas.microsoft.com/office/drawing/2016/5/13/chartex" xmlns:cx8="http://schemas.microsoft.com/office/drawing/2016/5/14/chartex" xmlns:mc="http://schemas.openxmlformats.org/markup-compatibility/2006" xmlns:aink="http://schemas.microsoft.com/office/drawing/2016/ink" xmlns:am3d="http://schemas.microsoft.com/office/drawing/2017/model3d" xmlns:o="urn:schemas-microsoft-com:office:office" xmlns:oel="http://schemas.microsoft.com/office/2019/extlst" xmlns:r="http://schemas.openxmlformats.org/officeDocument/2006/relationships" xmlns:m="http://schemas.openxmlformats.org/officeDocument/2006/math" xmlns:v="urn:schemas-microsoft-com:vml" xmlns:wp14="http://schemas.microsoft.com/office/word/2010/wordprocessingDrawing" xmlns:wp="http://schemas.openxmlformats.org/drawingml/2006/wordprocessingDrawing" xmlns:w10="urn:schemas-microsoft-com:office:word" xmlns:w="http://schemas.openxmlformats.org/wordprocessingml/2006/main" xmlns:w14="http://schemas.microsoft.com/office/word/2010/wordml" xmlns:w15="http://schemas.microsoft.com/office/word/2012/wordml" xmlns:w16cex="http://schemas.microsoft.com/office/word/2018/wordml/cex" xmlns:w16cid="http://schemas.microsoft.com/office/word/2016/wordml/cid" xmlns:w16="http://schemas.microsoft.com/office/word/2018/wordml" xmlns:w16du="http://schemas.microsoft.com/office/word/2023/wordml/word16du" xmlns:w16sdtdh="http://schemas.microsoft.com/office/word/2020/wordml/sdtdatahash" xmlns:w16sdtfl="http://schemas.microsoft.com/office/word/2024/wordml/sdtformatlock" xmlns:w16se="http://schemas.microsoft.com/office/word/2015/wordml/symex" xmlns:wpg="http://schemas.microsoft.com/office/word/2010/wordprocessingGroup" xmlns:wpi="http://schemas.microsoft.com/office/word/2010/wordprocessingInk" xmlns:wne="http://schemas.microsoft.com/office/word/2006/wordml" xmlns:wps="http://schemas.microsoft.com/office/word/2010/wordprocessingShape" mc:Ignorable="w14 w15 w16se w16cid w16 w16cex w16sdtdh w16sdtfl w16du wp14">
+  <w:tbl>
+    <w:tblPr>
+      <w:tblpPr w:leftFromText="187" w:rightFromText="187" w:vertAnchor="page" w:horzAnchor="margin" w:tblpXSpec="center" w:tblpYSpec="bottom"/>
+      <w:tblW w:w="5000" w:type="pct"/>
+      <w:tblLayout w:type="fixed"/>
+      <w:tblLook w:val="04A0" w:firstRow="1" w:lastRow="0" w:firstColumn="1" w:lastColumn="0" w:noHBand="0" w:noVBand="1"/>
+    </w:tblPr>
+    <w:tblGrid>
+      <w:gridCol w:w="7258"/>
+      <w:gridCol w:w="1814"/>
+    </w:tblGrid>
+    <w:sdt>
+      <w:sdtPr>
+        <w:rPr>
+          <w:rFonts w:asciiTheme="majorHAnsi" w:eastAsiaTheme="majorEastAsia" w:hAnsiTheme="majorHAnsi" w:cstheme="majorBidi"/>
+          <w:sz w:val="20"/>
+          <w:szCs w:val="20"/>
+        </w:rPr>
+        <w:id w:val="-1432893812"/>
+        <w:docPartObj>
+          <w:docPartGallery w:val="Page Numbers (Bottom of Page)"/>
+          <w:docPartUnique/>
+        </w:docPartObj>
+      </w:sdtPr>
+      <w:sdtEndPr>
+        <w:rPr>
+          <w:rFonts w:asciiTheme="minorHAnsi" w:eastAsiaTheme="minorHAnsi" w:hAnsiTheme="minorHAnsi" w:cstheme="minorBidi"/>
+          <w:sz w:val="24"/>
+          <w:szCs w:val="24"/>
+        </w:rPr>
+      </w:sdtEndPr>
+      <w:sdtContent>
+        <w:tr>
+          <w:trPr>
+            <w:trHeight w:val="727"/>
+          </w:trPr>
+          <w:tc>
+            <w:tcPr>
+              <w:tcW w:w="4000" w:type="pct"/>
+              <w:tcBorders>
+                <w:right w:val="triple" w:sz="4" w:space="0" w:color="156082" w:themeColor="accent1"/>
+              </w:tcBorders>
+            </w:tcPr>
+            <w:p>
+              <w:pPr>
+                <w:tabs>
+                  <w:tab w:val="left" w:pos="620"/>
+                  <w:tab w:val="center" w:pos="4320"/>
+                </w:tabs>
+                <w:jc w:val="right"/>
+                <w:rPr>
+                  <w:rFonts w:asciiTheme="majorHAnsi" w:eastAsiaTheme="majorEastAsia" w:hAnsiTheme="majorHAnsi" w:cstheme="majorBidi"/>
+                  <w:sz w:val="20"/>
+                  <w:szCs w:val="20"/>
+                </w:rPr>
+              </w:pPr>
+            </w:p>
+          </w:tc>
+          <w:tc>
+            <w:tcPr>
+              <w:tcW w:w="1000" w:type="pct"/>
+              <w:tcBorders>
+                <w:left w:val="triple" w:sz="4" w:space="0" w:color="156082" w:themeColor="accent1"/>
+              </w:tcBorders>
+            </w:tcPr>
+            <w:p>
+              <w:pPr>
+                <w:tabs>
+                  <w:tab w:val="left" w:pos="1490"/>
+                </w:tabs>
+                <w:rPr>
+                  <w:rFonts w:asciiTheme="majorHAnsi" w:eastAsiaTheme="majorEastAsia" w:hAnsiTheme="majorHAnsi" w:cstheme="majorBidi"/>
+                  <w:sz w:val="28"/>
+                  <w:szCs w:val="28"/>
+                </w:rPr>
+              </w:pPr>
+              <w:r>
+                <w:fldChar w:fldCharType="begin"/>
+              </w:r>
+              <w:r>
+                <w:instrText>PAGE    \* MERGEFORMAT</w:instrText>
+              </w:r>
+              <w:r>
+                <w:fldChar w:fldCharType="separate"/>
+              </w:r>
+              <w:r>
+                <w:t>2</w:t>
+              </w:r>
+              <w:r>
+                <w:fldChar w:fldCharType="end"/>
+              </w:r>
+            </w:p>
+          </w:tc>
+        </w:tr>
+      </w:sdtContent>
+    </w:sdt>
+  </w:tbl>
+  <w:p>
+    <w:pPr>
+      <w:pStyle w:val="Fuzeile"/>
+    </w:pPr>
+  </w:p>
+</w:ftr>
+</file>
+
+<file path=word/footnotes.xml><?xml version="1.0" encoding="utf-8"?>
+<w:footnotes xmlns:wpc="http://schemas.microsoft.com/office/word/2010/wordprocessingCanvas" xmlns:cx="http://schemas.microsoft.com/office/drawing/2014/chartex" xmlns:cx1="http://schemas.microsoft.com/office/drawing/2015/9/8/chartex" xmlns:cx2="http://schemas.microsoft.com/office/drawing/2015/10/21/chartex" xmlns:cx3="http://schemas.microsoft.com/office/drawing/2016/5/9/chartex" xmlns:cx4="http://schemas.microsoft.com/office/drawing/2016/5/10/chartex" xmlns:cx5="http://schemas.microsoft.com/office/drawing/2016/5/11/chartex" xmlns:cx6="http://schemas.microsoft.com/office/drawing/2016/5/12/chartex" xmlns:cx7="http://schemas.microsoft.com/office/drawing/2016/5/13/chartex" xmlns:cx8="http://schemas.microsoft.com/office/drawing/2016/5/14/chartex" xmlns:mc="http://schemas.openxmlformats.org/markup-compatibility/2006" xmlns:aink="http://schemas.microsoft.com/office/drawing/2016/ink" xmlns:am3d="http://schemas.microsoft.com/office/drawing/2017/model3d" xmlns:o="urn:schemas-microsoft-com:office:office" xmlns:oel="http://schemas.microsoft.com/office/2019/extlst" xmlns:r="http://schemas.openxmlformats.org/officeDocument/2006/relationships" xmlns:m="http://schemas.openxmlformats.org/officeDocument/2006/math" xmlns:v="urn:schemas-microsoft-com:vml" xmlns:wp14="http://schemas.microsoft.com/office/word/2010/wordprocessingDrawing" xmlns:wp="http://schemas.openxmlformats.org/drawingml/2006/wordprocessingDrawing" xmlns:w10="urn:schemas-microsoft-com:office:word" xmlns:w="http://schemas.openxmlformats.org/wordprocessingml/2006/main" xmlns:w14="http://schemas.microsoft.com/office/word/2010/wordml" xmlns:w15="http://schemas.microsoft.com/office/word/2012/wordml" xmlns:w16cex="http://schemas.microsoft.com/office/word/2018/wordml/cex" xmlns:w16cid="http://schemas.microsoft.com/office/word/2016/wordml/cid" xmlns:w16="http://schemas.microsoft.com/office/word/2018/wordml" xmlns:w16du="http://schemas.microsoft.com/office/word/2023/wordml/word16du" xmlns:w16sdtdh="http://schemas.microsoft.com/office/word/2020/wordml/sdtdatahash" xmlns:w16sdtfl="http://schemas.microsoft.com/office/word/2024/wordml/sdtformatlock" xmlns:w16se="http://schemas.microsoft.com/office/word/2015/wordml/symex" xmlns:wpg="http://schemas.microsoft.com/office/word/2010/wordprocessingGroup" xmlns:wpi="http://schemas.microsoft.com/office/word/2010/wordprocessingInk" xmlns:wne="http://schemas.microsoft.com/office/word/2006/wordml" xmlns:wps="http://schemas.microsoft.com/office/word/2010/wordprocessingShape" mc:Ignorable="w14 w15 w16se w16cid w16 w16cex w16sdtdh w16sdtfl w16du wp14">
+  <w:footnote w:type="separator" w:id="-1">
+    <w:p>
+      <w:pPr>
+        <w:spacing w:after="0" w:line="240" w:lineRule="auto"/>
+      </w:pPr>
+      <w:r>
+        <w:separator/>
+      </w:r>
+    </w:p>
+  </w:footnote>
+  <w:footnote w:type="continuationSeparator" w:id="0">
+    <w:p>
+      <w:pPr>
+        <w:spacing w:after="0" w:line="240" w:lineRule="auto"/>
+      </w:pPr>
+      <w:r>
+        <w:continuationSeparator/>
+      </w:r>
+    </w:p>
+  </w:footnote>
+</w:footnotes>
 </file>
 
 <file path=word/numbering.xml><?xml version="1.0" encoding="utf-8"?>
@@ -2579,6 +4104,119 @@
     <w:nsid w:val="636570EA"/>
     <w:multiLevelType w:val="hybridMultilevel"/>
     <w:tmpl w:val="082033CC"/>
+    <w:lvl w:ilvl="0" w:tplc="04070001">
+      <w:start w:val="1"/>
+      <w:numFmt w:val="bullet"/>
+      <w:lvlText w:val=""/>
+      <w:lvlJc w:val="left"/>
+      <w:pPr>
+        <w:ind w:left="720" w:hanging="360"/>
+      </w:pPr>
+      <w:rPr>
+        <w:rFonts w:ascii="Symbol" w:hAnsi="Symbol" w:hint="default"/>
+      </w:rPr>
+    </w:lvl>
+    <w:lvl w:ilvl="1" w:tplc="04070003" w:tentative="1">
+      <w:start w:val="1"/>
+      <w:numFmt w:val="bullet"/>
+      <w:lvlText w:val="o"/>
+      <w:lvlJc w:val="left"/>
+      <w:pPr>
+        <w:ind w:left="1440" w:hanging="360"/>
+      </w:pPr>
+      <w:rPr>
+        <w:rFonts w:ascii="Courier New" w:hAnsi="Courier New" w:cs="Courier New" w:hint="default"/>
+      </w:rPr>
+    </w:lvl>
+    <w:lvl w:ilvl="2" w:tplc="04070005" w:tentative="1">
+      <w:start w:val="1"/>
+      <w:numFmt w:val="bullet"/>
+      <w:lvlText w:val=""/>
+      <w:lvlJc w:val="left"/>
+      <w:pPr>
+        <w:ind w:left="2160" w:hanging="360"/>
+      </w:pPr>
+      <w:rPr>
+        <w:rFonts w:ascii="Wingdings" w:hAnsi="Wingdings" w:hint="default"/>
+      </w:rPr>
+    </w:lvl>
+    <w:lvl w:ilvl="3" w:tplc="04070001" w:tentative="1">
+      <w:start w:val="1"/>
+      <w:numFmt w:val="bullet"/>
+      <w:lvlText w:val=""/>
+      <w:lvlJc w:val="left"/>
+      <w:pPr>
+        <w:ind w:left="2880" w:hanging="360"/>
+      </w:pPr>
+      <w:rPr>
+        <w:rFonts w:ascii="Symbol" w:hAnsi="Symbol" w:hint="default"/>
+      </w:rPr>
+    </w:lvl>
+    <w:lvl w:ilvl="4" w:tplc="04070003" w:tentative="1">
+      <w:start w:val="1"/>
+      <w:numFmt w:val="bullet"/>
+      <w:lvlText w:val="o"/>
+      <w:lvlJc w:val="left"/>
+      <w:pPr>
+        <w:ind w:left="3600" w:hanging="360"/>
+      </w:pPr>
+      <w:rPr>
+        <w:rFonts w:ascii="Courier New" w:hAnsi="Courier New" w:cs="Courier New" w:hint="default"/>
+      </w:rPr>
+    </w:lvl>
+    <w:lvl w:ilvl="5" w:tplc="04070005" w:tentative="1">
+      <w:start w:val="1"/>
+      <w:numFmt w:val="bullet"/>
+      <w:lvlText w:val=""/>
+      <w:lvlJc w:val="left"/>
+      <w:pPr>
+        <w:ind w:left="4320" w:hanging="360"/>
+      </w:pPr>
+      <w:rPr>
+        <w:rFonts w:ascii="Wingdings" w:hAnsi="Wingdings" w:hint="default"/>
+      </w:rPr>
+    </w:lvl>
+    <w:lvl w:ilvl="6" w:tplc="04070001" w:tentative="1">
+      <w:start w:val="1"/>
+      <w:numFmt w:val="bullet"/>
+      <w:lvlText w:val=""/>
+      <w:lvlJc w:val="left"/>
+      <w:pPr>
+        <w:ind w:left="5040" w:hanging="360"/>
+      </w:pPr>
+      <w:rPr>
+        <w:rFonts w:ascii="Symbol" w:hAnsi="Symbol" w:hint="default"/>
+      </w:rPr>
+    </w:lvl>
+    <w:lvl w:ilvl="7" w:tplc="04070003" w:tentative="1">
+      <w:start w:val="1"/>
+      <w:numFmt w:val="bullet"/>
+      <w:lvlText w:val="o"/>
+      <w:lvlJc w:val="left"/>
+      <w:pPr>
+        <w:ind w:left="5760" w:hanging="360"/>
+      </w:pPr>
+      <w:rPr>
+        <w:rFonts w:ascii="Courier New" w:hAnsi="Courier New" w:cs="Courier New" w:hint="default"/>
+      </w:rPr>
+    </w:lvl>
+    <w:lvl w:ilvl="8" w:tplc="04070005" w:tentative="1">
+      <w:start w:val="1"/>
+      <w:numFmt w:val="bullet"/>
+      <w:lvlText w:val=""/>
+      <w:lvlJc w:val="left"/>
+      <w:pPr>
+        <w:ind w:left="6480" w:hanging="360"/>
+      </w:pPr>
+      <w:rPr>
+        <w:rFonts w:ascii="Wingdings" w:hAnsi="Wingdings" w:hint="default"/>
+      </w:rPr>
+    </w:lvl>
+  </w:abstractNum>
+  <w:abstractNum w:abstractNumId="7" w15:restartNumberingAfterBreak="0">
+    <w:nsid w:val="70E31062"/>
+    <w:multiLevelType w:val="hybridMultilevel"/>
+    <w:tmpl w:val="EC8EA73C"/>
     <w:lvl w:ilvl="0" w:tplc="04070001">
       <w:start w:val="1"/>
       <w:numFmt w:val="bullet"/>
@@ -2708,6 +4346,9 @@
   </w:num>
   <w:num w:numId="7" w16cid:durableId="1519854633">
     <w:abstractNumId w:val="6"/>
+  </w:num>
+  <w:num w:numId="8" w16cid:durableId="178662165">
+    <w:abstractNumId w:val="7"/>
   </w:num>
 </w:numbering>
 </file>
@@ -2798,7 +4439,7 @@
     <w:lsdException w:name="Closing" w:semiHidden="1" w:unhideWhenUsed="1"/>
     <w:lsdException w:name="Signature" w:semiHidden="1" w:unhideWhenUsed="1"/>
     <w:lsdException w:name="Default Paragraph Font" w:semiHidden="1" w:uiPriority="1" w:unhideWhenUsed="1"/>
-    <w:lsdException w:name="Body Text" w:semiHidden="1" w:unhideWhenUsed="1"/>
+    <w:lsdException w:name="Body Text" w:semiHidden="1" w:uiPriority="0" w:unhideWhenUsed="1"/>
     <w:lsdException w:name="Body Text Indent" w:semiHidden="1" w:unhideWhenUsed="1"/>
     <w:lsdException w:name="List Continue" w:semiHidden="1" w:unhideWhenUsed="1"/>
     <w:lsdException w:name="List Continue 2" w:semiHidden="1" w:unhideWhenUsed="1"/>
@@ -2812,7 +4453,7 @@
     <w:lsdException w:name="Body Text First Indent" w:semiHidden="1" w:unhideWhenUsed="1"/>
     <w:lsdException w:name="Body Text First Indent 2" w:semiHidden="1" w:unhideWhenUsed="1"/>
     <w:lsdException w:name="Note Heading" w:semiHidden="1" w:unhideWhenUsed="1"/>
-    <w:lsdException w:name="Body Text 2" w:semiHidden="1" w:unhideWhenUsed="1"/>
+    <w:lsdException w:name="Body Text 2" w:semiHidden="1" w:uiPriority="0" w:unhideWhenUsed="1"/>
     <w:lsdException w:name="Body Text 3" w:semiHidden="1" w:unhideWhenUsed="1"/>
     <w:lsdException w:name="Body Text Indent 2" w:semiHidden="1" w:unhideWhenUsed="1"/>
     <w:lsdException w:name="Body Text Indent 3" w:semiHidden="1" w:unhideWhenUsed="1"/>
@@ -3629,6 +5270,169 @@
       <w:spacing w:after="0" w:line="240" w:lineRule="auto"/>
     </w:pPr>
   </w:style>
+  <w:style w:type="paragraph" w:styleId="Kopfzeile">
+    <w:name w:val="header"/>
+    <w:basedOn w:val="Standard"/>
+    <w:link w:val="KopfzeileZchn"/>
+    <w:uiPriority w:val="99"/>
+    <w:unhideWhenUsed/>
+    <w:rsid w:val="007F29B3"/>
+    <w:pPr>
+      <w:tabs>
+        <w:tab w:val="center" w:pos="4536"/>
+        <w:tab w:val="right" w:pos="9072"/>
+      </w:tabs>
+      <w:spacing w:after="0" w:line="240" w:lineRule="auto"/>
+    </w:pPr>
+  </w:style>
+  <w:style w:type="character" w:customStyle="1" w:styleId="KopfzeileZchn">
+    <w:name w:val="Kopfzeile Zchn"/>
+    <w:basedOn w:val="Absatz-Standardschriftart"/>
+    <w:link w:val="Kopfzeile"/>
+    <w:uiPriority w:val="99"/>
+    <w:rsid w:val="007F29B3"/>
+  </w:style>
+  <w:style w:type="paragraph" w:styleId="Fuzeile">
+    <w:name w:val="footer"/>
+    <w:basedOn w:val="Standard"/>
+    <w:link w:val="FuzeileZchn"/>
+    <w:uiPriority w:val="99"/>
+    <w:unhideWhenUsed/>
+    <w:rsid w:val="007F29B3"/>
+    <w:pPr>
+      <w:tabs>
+        <w:tab w:val="center" w:pos="4536"/>
+        <w:tab w:val="right" w:pos="9072"/>
+      </w:tabs>
+      <w:spacing w:after="0" w:line="240" w:lineRule="auto"/>
+    </w:pPr>
+  </w:style>
+  <w:style w:type="character" w:customStyle="1" w:styleId="FuzeileZchn">
+    <w:name w:val="Fußzeile Zchn"/>
+    <w:basedOn w:val="Absatz-Standardschriftart"/>
+    <w:link w:val="Fuzeile"/>
+    <w:uiPriority w:val="99"/>
+    <w:rsid w:val="007F29B3"/>
+  </w:style>
+  <w:style w:type="paragraph" w:styleId="Inhaltsverzeichnisberschrift">
+    <w:name w:val="TOC Heading"/>
+    <w:basedOn w:val="berschrift1"/>
+    <w:next w:val="Standard"/>
+    <w:uiPriority w:val="39"/>
+    <w:unhideWhenUsed/>
+    <w:qFormat/>
+    <w:rsid w:val="007F29B3"/>
+    <w:pPr>
+      <w:spacing w:before="240" w:after="0" w:line="259" w:lineRule="auto"/>
+      <w:outlineLvl w:val="9"/>
+    </w:pPr>
+    <w:rPr>
+      <w:kern w:val="0"/>
+      <w:sz w:val="32"/>
+      <w:szCs w:val="32"/>
+      <w:lang w:eastAsia="de-DE"/>
+      <w14:ligatures w14:val="none"/>
+    </w:rPr>
+  </w:style>
+  <w:style w:type="paragraph" w:styleId="Verzeichnis2">
+    <w:name w:val="toc 2"/>
+    <w:basedOn w:val="Standard"/>
+    <w:next w:val="Standard"/>
+    <w:autoRedefine/>
+    <w:uiPriority w:val="39"/>
+    <w:unhideWhenUsed/>
+    <w:rsid w:val="007F29B3"/>
+    <w:pPr>
+      <w:spacing w:after="100"/>
+      <w:ind w:left="240"/>
+    </w:pPr>
+  </w:style>
+  <w:style w:type="paragraph" w:styleId="Verzeichnis3">
+    <w:name w:val="toc 3"/>
+    <w:basedOn w:val="Standard"/>
+    <w:next w:val="Standard"/>
+    <w:autoRedefine/>
+    <w:uiPriority w:val="39"/>
+    <w:unhideWhenUsed/>
+    <w:rsid w:val="007F29B3"/>
+    <w:pPr>
+      <w:spacing w:after="100"/>
+      <w:ind w:left="480"/>
+    </w:pPr>
+  </w:style>
+  <w:style w:type="character" w:styleId="Hyperlink">
+    <w:name w:val="Hyperlink"/>
+    <w:basedOn w:val="Absatz-Standardschriftart"/>
+    <w:uiPriority w:val="99"/>
+    <w:unhideWhenUsed/>
+    <w:rsid w:val="007F29B3"/>
+    <w:rPr>
+      <w:color w:val="467886" w:themeColor="hyperlink"/>
+      <w:u w:val="single"/>
+    </w:rPr>
+  </w:style>
+  <w:style w:type="paragraph" w:styleId="Textkrper">
+    <w:name w:val="Body Text"/>
+    <w:basedOn w:val="Standard"/>
+    <w:link w:val="TextkrperZchn"/>
+    <w:semiHidden/>
+    <w:rsid w:val="001B5AB4"/>
+    <w:pPr>
+      <w:spacing w:after="0" w:line="240" w:lineRule="auto"/>
+      <w:jc w:val="center"/>
+    </w:pPr>
+    <w:rPr>
+      <w:rFonts w:ascii="Times New Roman" w:eastAsia="Times New Roman" w:hAnsi="Times New Roman" w:cs="Times New Roman"/>
+      <w:kern w:val="0"/>
+      <w:lang w:eastAsia="de-DE"/>
+      <w14:ligatures w14:val="none"/>
+    </w:rPr>
+  </w:style>
+  <w:style w:type="character" w:customStyle="1" w:styleId="TextkrperZchn">
+    <w:name w:val="Textkörper Zchn"/>
+    <w:basedOn w:val="Absatz-Standardschriftart"/>
+    <w:link w:val="Textkrper"/>
+    <w:semiHidden/>
+    <w:rsid w:val="001B5AB4"/>
+    <w:rPr>
+      <w:rFonts w:ascii="Times New Roman" w:eastAsia="Times New Roman" w:hAnsi="Times New Roman" w:cs="Times New Roman"/>
+      <w:kern w:val="0"/>
+      <w:lang w:eastAsia="de-DE"/>
+      <w14:ligatures w14:val="none"/>
+    </w:rPr>
+  </w:style>
+  <w:style w:type="paragraph" w:styleId="Textkrper2">
+    <w:name w:val="Body Text 2"/>
+    <w:basedOn w:val="Standard"/>
+    <w:link w:val="Textkrper2Zchn"/>
+    <w:semiHidden/>
+    <w:rsid w:val="001B5AB4"/>
+    <w:pPr>
+      <w:spacing w:after="0" w:line="240" w:lineRule="auto"/>
+      <w:jc w:val="center"/>
+    </w:pPr>
+    <w:rPr>
+      <w:rFonts w:ascii="Times New Roman" w:eastAsia="Times New Roman" w:hAnsi="Times New Roman" w:cs="Times New Roman"/>
+      <w:kern w:val="0"/>
+      <w:sz w:val="48"/>
+      <w:lang w:eastAsia="de-DE"/>
+      <w14:ligatures w14:val="none"/>
+    </w:rPr>
+  </w:style>
+  <w:style w:type="character" w:customStyle="1" w:styleId="Textkrper2Zchn">
+    <w:name w:val="Textkörper 2 Zchn"/>
+    <w:basedOn w:val="Absatz-Standardschriftart"/>
+    <w:link w:val="Textkrper2"/>
+    <w:semiHidden/>
+    <w:rsid w:val="001B5AB4"/>
+    <w:rPr>
+      <w:rFonts w:ascii="Times New Roman" w:eastAsia="Times New Roman" w:hAnsi="Times New Roman" w:cs="Times New Roman"/>
+      <w:kern w:val="0"/>
+      <w:sz w:val="48"/>
+      <w:lang w:eastAsia="de-DE"/>
+      <w14:ligatures w14:val="none"/>
+    </w:rPr>
+  </w:style>
 </w:styles>
 </file>
 

--- a/Planung/Dokumentation/Dokumentation.docx
+++ b/Planung/Dokumentation/Dokumentation.docx
@@ -2243,21 +2243,7 @@
         <w:rPr>
           <w:rFonts w:ascii="Arial" w:hAnsi="Arial" w:cs="Arial"/>
         </w:rPr>
-        <w:t xml:space="preserve">Wenn man da </w:t>
-      </w:r>
-      <w:proofErr w:type="gramStart"/>
-      <w:r>
-        <w:rPr>
-          <w:rFonts w:ascii="Arial" w:hAnsi="Arial" w:cs="Arial"/>
-        </w:rPr>
-        <w:t>drauf klickt</w:t>
-      </w:r>
-      <w:proofErr w:type="gramEnd"/>
-      <w:r>
-        <w:rPr>
-          <w:rFonts w:ascii="Arial" w:hAnsi="Arial" w:cs="Arial"/>
-        </w:rPr>
-        <w:t xml:space="preserve">, öffnet </w:t>
+        <w:t xml:space="preserve">Wenn man da drauf klickt, öffnet </w:t>
       </w:r>
       <w:r>
         <w:rPr>
@@ -2427,21 +2413,7 @@
           <w:rFonts w:ascii="Arial" w:hAnsi="Arial" w:cs="Arial"/>
         </w:rPr>
         <w:br/>
-        <w:t xml:space="preserve">Melde dich an, nur </w:t>
-      </w:r>
-      <w:proofErr w:type="gramStart"/>
-      <w:r>
-        <w:rPr>
-          <w:rFonts w:ascii="Arial" w:hAnsi="Arial" w:cs="Arial"/>
-        </w:rPr>
-        <w:t>möglich</w:t>
-      </w:r>
-      <w:proofErr w:type="gramEnd"/>
-      <w:r>
-        <w:rPr>
-          <w:rFonts w:ascii="Arial" w:hAnsi="Arial" w:cs="Arial"/>
-        </w:rPr>
-        <w:t xml:space="preserve"> wenn </w:t>
+        <w:t xml:space="preserve">Melde dich an, nur möglich wenn </w:t>
       </w:r>
       <w:r>
         <w:rPr>
@@ -3147,21 +3119,7 @@
         <w:rPr>
           <w:rFonts w:ascii="Arial" w:hAnsi="Arial" w:cs="Arial"/>
         </w:rPr>
-        <w:t xml:space="preserve">Außerdem siehst du deine </w:t>
-      </w:r>
-      <w:proofErr w:type="gramStart"/>
-      <w:r>
-        <w:rPr>
-          <w:rFonts w:ascii="Arial" w:hAnsi="Arial" w:cs="Arial"/>
-        </w:rPr>
-        <w:t>Zuletzt</w:t>
-      </w:r>
-      <w:proofErr w:type="gramEnd"/>
-      <w:r>
-        <w:rPr>
-          <w:rFonts w:ascii="Arial" w:hAnsi="Arial" w:cs="Arial"/>
-        </w:rPr>
-        <w:t xml:space="preserve"> hinzugefügten Sets.</w:t>
+        <w:t>Außerdem siehst du deine Zuletzt hinzugefügten Sets.</w:t>
       </w:r>
     </w:p>
     <w:p>
@@ -4117,27 +4075,13 @@
         <w:rPr>
           <w:rFonts w:ascii="Arial" w:hAnsi="Arial" w:cs="Arial"/>
         </w:rPr>
-        <w:t xml:space="preserve">Man kann die Anzahl, den gezahlten </w:t>
-      </w:r>
-      <w:proofErr w:type="gramStart"/>
-      <w:r>
-        <w:rPr>
-          <w:rFonts w:ascii="Arial" w:hAnsi="Arial" w:cs="Arial"/>
-        </w:rPr>
-        <w:t xml:space="preserve">Preis </w:t>
-      </w:r>
-      <w:r>
-        <w:rPr>
-          <w:rFonts w:ascii="Arial" w:hAnsi="Arial" w:cs="Arial"/>
-        </w:rPr>
-        <w:t>,</w:t>
-      </w:r>
-      <w:proofErr w:type="gramEnd"/>
-      <w:r>
-        <w:rPr>
-          <w:rFonts w:ascii="Arial" w:hAnsi="Arial" w:cs="Arial"/>
-        </w:rPr>
-        <w:t xml:space="preserve"> denn </w:t>
+        <w:t xml:space="preserve">Man kann die Anzahl, den gezahlten Preis </w:t>
+      </w:r>
+      <w:r>
+        <w:rPr>
+          <w:rFonts w:ascii="Arial" w:hAnsi="Arial" w:cs="Arial"/>
+        </w:rPr>
+        <w:t xml:space="preserve">, denn </w:t>
       </w:r>
       <w:r>
         <w:rPr>
@@ -4856,21 +4800,7 @@
         <w:rPr>
           <w:rFonts w:ascii="Arial" w:hAnsi="Arial" w:cs="Arial"/>
         </w:rPr>
-        <w:t xml:space="preserve">-Klasse. Sie </w:t>
-      </w:r>
-      <w:proofErr w:type="gramStart"/>
-      <w:r>
-        <w:rPr>
-          <w:rFonts w:ascii="Arial" w:hAnsi="Arial" w:cs="Arial"/>
-        </w:rPr>
-        <w:t>ist sozusagen</w:t>
-      </w:r>
-      <w:proofErr w:type="gramEnd"/>
-      <w:r>
-        <w:rPr>
-          <w:rFonts w:ascii="Arial" w:hAnsi="Arial" w:cs="Arial"/>
-        </w:rPr>
-        <w:t xml:space="preserve"> das Herzstück der Datenbankanbindung und sorgt dafür, dass alle Informationen über Benutzer, Sets und deren Besitz sauber gespeichert und abgerufen werden können. Dabei greift sie auf drei wichtige Klassen zu: Benutzer, </w:t>
+        <w:t xml:space="preserve">-Klasse. Sie ist sozusagen das Herzstück der Datenbankanbindung und sorgt dafür, dass alle Informationen über Benutzer, Sets und deren Besitz sauber gespeichert und abgerufen werden können. Dabei greift sie auf drei wichtige Klassen zu: Benutzer, </w:t>
       </w:r>
       <w:proofErr w:type="spellStart"/>
       <w:r>
@@ -4935,21 +4865,7 @@
           <w:rFonts w:ascii="Arial" w:hAnsi="Arial" w:cs="Arial"/>
         </w:rPr>
         <w:br/>
-        <w:t xml:space="preserve">Diese Klasse repräsentiert eine Person, die sich bei der Anwendung anmeldet. Gespeichert werden z. B. Benutzername, E-Mail und Passwort (als Hash). Ein Benutzer kann </w:t>
-      </w:r>
-      <w:proofErr w:type="gramStart"/>
-      <w:r>
-        <w:rPr>
-          <w:rFonts w:ascii="Arial" w:hAnsi="Arial" w:cs="Arial"/>
-        </w:rPr>
-        <w:t>natürlich mehrere</w:t>
-      </w:r>
-      <w:proofErr w:type="gramEnd"/>
-      <w:r>
-        <w:rPr>
-          <w:rFonts w:ascii="Arial" w:hAnsi="Arial" w:cs="Arial"/>
-        </w:rPr>
-        <w:t xml:space="preserve"> Sets besitzen.</w:t>
+        <w:t>Diese Klasse repräsentiert eine Person, die sich bei der Anwendung anmeldet. Gespeichert werden z. B. Benutzername, E-Mail und Passwort (als Hash). Ein Benutzer kann natürlich mehrere Sets besitzen.</w:t>
       </w:r>
     </w:p>
     <w:p>
@@ -5196,28 +5112,18 @@
           <w:sz w:val="18"/>
           <w:szCs w:val="18"/>
         </w:rPr>
-        <w:t>BtnLogin_</w:t>
-      </w:r>
-      <w:proofErr w:type="gramStart"/>
+        <w:t>BtnLogin_Click</w:t>
+      </w:r>
+      <w:proofErr w:type="spellEnd"/>
       <w:r>
         <w:rPr>
           <w:rFonts w:ascii="Consolas" w:hAnsi="Consolas" w:cs="Arial"/>
           <w:sz w:val="18"/>
           <w:szCs w:val="18"/>
         </w:rPr>
-        <w:t>Click</w:t>
-      </w:r>
-      <w:proofErr w:type="spellEnd"/>
-      <w:r>
-        <w:rPr>
-          <w:rFonts w:ascii="Consolas" w:hAnsi="Consolas" w:cs="Arial"/>
-          <w:sz w:val="18"/>
-          <w:szCs w:val="18"/>
-        </w:rPr>
         <w:t>(</w:t>
       </w:r>
       <w:proofErr w:type="spellStart"/>
-      <w:proofErr w:type="gramEnd"/>
       <w:r>
         <w:rPr>
           <w:rFonts w:ascii="Consolas" w:hAnsi="Consolas" w:cs="Arial"/>
@@ -5356,7 +5262,6 @@
         <w:t xml:space="preserve"> = </w:t>
       </w:r>
       <w:proofErr w:type="spellStart"/>
-      <w:proofErr w:type="gramStart"/>
       <w:r>
         <w:rPr>
           <w:rFonts w:ascii="Consolas" w:hAnsi="Consolas" w:cs="Arial"/>
@@ -5366,7 +5271,6 @@
         <w:t>txtBenutzername.Text.Trim</w:t>
       </w:r>
       <w:proofErr w:type="spellEnd"/>
-      <w:proofErr w:type="gramEnd"/>
       <w:r>
         <w:rPr>
           <w:rFonts w:ascii="Consolas" w:hAnsi="Consolas" w:cs="Arial"/>
@@ -5436,7 +5340,6 @@
         <w:t xml:space="preserve"> = </w:t>
       </w:r>
       <w:proofErr w:type="spellStart"/>
-      <w:proofErr w:type="gramStart"/>
       <w:r>
         <w:rPr>
           <w:rFonts w:ascii="Consolas" w:hAnsi="Consolas" w:cs="Arial"/>
@@ -5446,7 +5349,6 @@
         <w:t>txtPasswort.Password.Trim</w:t>
       </w:r>
       <w:proofErr w:type="spellEnd"/>
-      <w:proofErr w:type="gramEnd"/>
       <w:r>
         <w:rPr>
           <w:rFonts w:ascii="Consolas" w:hAnsi="Consolas" w:cs="Arial"/>
@@ -5646,7 +5548,6 @@
         <w:t xml:space="preserve"> </w:t>
       </w:r>
       <w:proofErr w:type="spellStart"/>
-      <w:proofErr w:type="gramStart"/>
       <w:r>
         <w:rPr>
           <w:rFonts w:ascii="Consolas" w:hAnsi="Consolas" w:cs="Arial"/>
@@ -5662,16 +5563,7 @@
           <w:sz w:val="18"/>
           <w:szCs w:val="18"/>
         </w:rPr>
-        <w:t>(</w:t>
-      </w:r>
-      <w:proofErr w:type="gramEnd"/>
-      <w:r>
-        <w:rPr>
-          <w:rFonts w:ascii="Consolas" w:hAnsi="Consolas" w:cs="Arial"/>
-          <w:sz w:val="18"/>
-          <w:szCs w:val="18"/>
-        </w:rPr>
-        <w:t>))</w:t>
+        <w:t>())</w:t>
       </w:r>
     </w:p>
     <w:p>
@@ -5758,7 +5650,6 @@
         <w:t xml:space="preserve"> = </w:t>
       </w:r>
       <w:proofErr w:type="spellStart"/>
-      <w:proofErr w:type="gramStart"/>
       <w:r>
         <w:rPr>
           <w:rFonts w:ascii="Consolas" w:hAnsi="Consolas" w:cs="Arial"/>
@@ -5768,7 +5659,6 @@
         <w:t>db.Benutzer.FirstOrDefault</w:t>
       </w:r>
       <w:proofErr w:type="spellEnd"/>
-      <w:proofErr w:type="gramEnd"/>
       <w:r>
         <w:rPr>
           <w:rFonts w:ascii="Consolas" w:hAnsi="Consolas" w:cs="Arial"/>
@@ -5892,7 +5782,6 @@
         <w:t xml:space="preserve"> (</w:t>
       </w:r>
       <w:proofErr w:type="spellStart"/>
-      <w:proofErr w:type="gramStart"/>
       <w:r>
         <w:rPr>
           <w:rFonts w:ascii="Consolas" w:hAnsi="Consolas" w:cs="Arial"/>
@@ -5908,16 +5797,7 @@
           <w:sz w:val="18"/>
           <w:szCs w:val="18"/>
         </w:rPr>
-        <w:t xml:space="preserve"> !</w:t>
-      </w:r>
-      <w:proofErr w:type="gramEnd"/>
-      <w:r>
-        <w:rPr>
-          <w:rFonts w:ascii="Consolas" w:hAnsi="Consolas" w:cs="Arial"/>
-          <w:sz w:val="18"/>
-          <w:szCs w:val="18"/>
-        </w:rPr>
-        <w:t>= null)</w:t>
+        <w:t xml:space="preserve"> != null)</w:t>
       </w:r>
     </w:p>
     <w:p>
@@ -5968,7 +5848,6 @@
         <w:t xml:space="preserve">                    </w:t>
       </w:r>
       <w:proofErr w:type="spellStart"/>
-      <w:proofErr w:type="gramStart"/>
       <w:r>
         <w:rPr>
           <w:rFonts w:ascii="Consolas" w:hAnsi="Consolas" w:cs="Arial"/>
@@ -5978,7 +5857,6 @@
         <w:t>App.Current.Properties</w:t>
       </w:r>
       <w:proofErr w:type="spellEnd"/>
-      <w:proofErr w:type="gramEnd"/>
       <w:r>
         <w:rPr>
           <w:rFonts w:ascii="Consolas" w:hAnsi="Consolas" w:cs="Arial"/>
@@ -6006,7 +5884,6 @@
         <w:t xml:space="preserve">"] = </w:t>
       </w:r>
       <w:proofErr w:type="spellStart"/>
-      <w:proofErr w:type="gramStart"/>
       <w:r>
         <w:rPr>
           <w:rFonts w:ascii="Consolas" w:hAnsi="Consolas" w:cs="Arial"/>
@@ -6016,7 +5893,6 @@
         <w:t>user.BenutzerId</w:t>
       </w:r>
       <w:proofErr w:type="spellEnd"/>
-      <w:proofErr w:type="gramEnd"/>
       <w:r>
         <w:rPr>
           <w:rFonts w:ascii="Consolas" w:hAnsi="Consolas" w:cs="Arial"/>
@@ -6050,7 +5926,6 @@
         <w:t xml:space="preserve">                    </w:t>
       </w:r>
       <w:proofErr w:type="spellStart"/>
-      <w:proofErr w:type="gramStart"/>
       <w:r>
         <w:rPr>
           <w:rFonts w:ascii="Consolas" w:hAnsi="Consolas" w:cs="Arial"/>
@@ -6060,7 +5935,6 @@
         <w:t>App.Current.Properties</w:t>
       </w:r>
       <w:proofErr w:type="spellEnd"/>
-      <w:proofErr w:type="gramEnd"/>
       <w:r>
         <w:rPr>
           <w:rFonts w:ascii="Consolas" w:hAnsi="Consolas" w:cs="Arial"/>
@@ -6088,7 +5962,6 @@
         <w:t xml:space="preserve">"] = </w:t>
       </w:r>
       <w:proofErr w:type="spellStart"/>
-      <w:proofErr w:type="gramStart"/>
       <w:r>
         <w:rPr>
           <w:rFonts w:ascii="Consolas" w:hAnsi="Consolas" w:cs="Arial"/>
@@ -6098,7 +5971,6 @@
         <w:t>user.Benutzername</w:t>
       </w:r>
       <w:proofErr w:type="spellEnd"/>
-      <w:proofErr w:type="gramEnd"/>
       <w:r>
         <w:rPr>
           <w:rFonts w:ascii="Consolas" w:hAnsi="Consolas" w:cs="Arial"/>
@@ -6132,7 +6004,6 @@
         <w:t xml:space="preserve">                    </w:t>
       </w:r>
       <w:proofErr w:type="spellStart"/>
-      <w:proofErr w:type="gramStart"/>
       <w:r>
         <w:rPr>
           <w:rFonts w:ascii="Consolas" w:hAnsi="Consolas" w:cs="Arial"/>
@@ -6142,7 +6013,6 @@
         <w:t>this.DialogResult</w:t>
       </w:r>
       <w:proofErr w:type="spellEnd"/>
-      <w:proofErr w:type="gramEnd"/>
       <w:r>
         <w:rPr>
           <w:rFonts w:ascii="Consolas" w:hAnsi="Consolas" w:cs="Arial"/>
@@ -6194,7 +6064,6 @@
         <w:t xml:space="preserve">                    </w:t>
       </w:r>
       <w:proofErr w:type="spellStart"/>
-      <w:proofErr w:type="gramStart"/>
       <w:r>
         <w:rPr>
           <w:rFonts w:ascii="Consolas" w:hAnsi="Consolas" w:cs="Arial"/>
@@ -6204,7 +6073,6 @@
         <w:t>this.Close</w:t>
       </w:r>
       <w:proofErr w:type="spellEnd"/>
-      <w:proofErr w:type="gramEnd"/>
       <w:r>
         <w:rPr>
           <w:rFonts w:ascii="Consolas" w:hAnsi="Consolas" w:cs="Arial"/>
@@ -6457,21 +6325,7 @@
         <w:rPr>
           <w:rFonts w:ascii="Arial" w:hAnsi="Arial" w:cs="Arial"/>
         </w:rPr>
-        <w:t xml:space="preserve">). In dieser wird geprüft, ob es einen Benutzer gibt, dessen Benutzername und Passwort-Hash zu </w:t>
-      </w:r>
-      <w:proofErr w:type="gramStart"/>
-      <w:r>
-        <w:rPr>
-          <w:rFonts w:ascii="Arial" w:hAnsi="Arial" w:cs="Arial"/>
-        </w:rPr>
-        <w:t>dem eingegebenen passen</w:t>
-      </w:r>
-      <w:proofErr w:type="gramEnd"/>
-      <w:r>
-        <w:rPr>
-          <w:rFonts w:ascii="Arial" w:hAnsi="Arial" w:cs="Arial"/>
-        </w:rPr>
-        <w:t>. Also ein klassischer Login-Vergleich.</w:t>
+        <w:t>). In dieser wird geprüft, ob es einen Benutzer gibt, dessen Benutzername und Passwort-Hash zu dem eingegebenen passen. Also ein klassischer Login-Vergleich.</w:t>
       </w:r>
     </w:p>
     <w:p>
@@ -6606,16 +6460,7 @@
           <w:sz w:val="18"/>
           <w:szCs w:val="18"/>
         </w:rPr>
-        <w:t>BtnSuchen_</w:t>
-      </w:r>
-      <w:proofErr w:type="gramStart"/>
-      <w:r>
-        <w:rPr>
-          <w:rFonts w:ascii="Consolas" w:hAnsi="Consolas"/>
-          <w:sz w:val="18"/>
-          <w:szCs w:val="18"/>
-        </w:rPr>
-        <w:t>Click</w:t>
+        <w:t>BtnSuchen_Click</w:t>
       </w:r>
       <w:proofErr w:type="spellEnd"/>
       <w:r>
@@ -6627,7 +6472,6 @@
         <w:t>(</w:t>
       </w:r>
       <w:proofErr w:type="spellStart"/>
-      <w:proofErr w:type="gramEnd"/>
       <w:r>
         <w:rPr>
           <w:rFonts w:ascii="Consolas" w:hAnsi="Consolas"/>
@@ -6766,7 +6610,6 @@
         <w:t xml:space="preserve"> = </w:t>
       </w:r>
       <w:proofErr w:type="spellStart"/>
-      <w:proofErr w:type="gramStart"/>
       <w:r>
         <w:rPr>
           <w:rFonts w:ascii="Consolas" w:hAnsi="Consolas"/>
@@ -6776,7 +6619,6 @@
         <w:t>txtSuche.Text.Trim</w:t>
       </w:r>
       <w:proofErr w:type="spellEnd"/>
-      <w:proofErr w:type="gramEnd"/>
       <w:r>
         <w:rPr>
           <w:rFonts w:ascii="Consolas" w:hAnsi="Consolas"/>
@@ -6828,7 +6670,6 @@
         <w:t xml:space="preserve"> (</w:t>
       </w:r>
       <w:proofErr w:type="spellStart"/>
-      <w:proofErr w:type="gramStart"/>
       <w:r>
         <w:rPr>
           <w:rFonts w:ascii="Consolas" w:hAnsi="Consolas"/>
@@ -6838,7 +6679,6 @@
         <w:t>string.IsNullOrEmpty</w:t>
       </w:r>
       <w:proofErr w:type="spellEnd"/>
-      <w:proofErr w:type="gramEnd"/>
       <w:r>
         <w:rPr>
           <w:rFonts w:ascii="Consolas" w:hAnsi="Consolas"/>
@@ -7119,7 +6959,6 @@
         <w:t>ComboBoxItem</w:t>
       </w:r>
       <w:proofErr w:type="spellEnd"/>
-      <w:proofErr w:type="gramStart"/>
       <w:r>
         <w:rPr>
           <w:rFonts w:ascii="Consolas" w:hAnsi="Consolas"/>
@@ -7144,16 +6983,7 @@
           <w:sz w:val="18"/>
           <w:szCs w:val="18"/>
         </w:rPr>
-        <w:t>(</w:t>
-      </w:r>
-      <w:proofErr w:type="gramEnd"/>
-      <w:r>
-        <w:rPr>
-          <w:rFonts w:ascii="Consolas" w:hAnsi="Consolas"/>
-          <w:sz w:val="18"/>
-          <w:szCs w:val="18"/>
-        </w:rPr>
-        <w:t>);</w:t>
+        <w:t>();</w:t>
       </w:r>
     </w:p>
     <w:p>
@@ -7619,23 +7449,13 @@
         <w:t>LegoSet</w:t>
       </w:r>
       <w:proofErr w:type="spellEnd"/>
-      <w:proofErr w:type="gramStart"/>
-      <w:r>
-        <w:rPr>
-          <w:rFonts w:ascii="Consolas" w:hAnsi="Consolas"/>
-          <w:sz w:val="18"/>
-          <w:szCs w:val="18"/>
-        </w:rPr>
-        <w:t>&gt;(</w:t>
-      </w:r>
-      <w:proofErr w:type="gramEnd"/>
-      <w:r>
-        <w:rPr>
-          <w:rFonts w:ascii="Consolas" w:hAnsi="Consolas"/>
-          <w:sz w:val="18"/>
-          <w:szCs w:val="18"/>
-        </w:rPr>
-        <w:t>)</w:t>
+      <w:r>
+        <w:rPr>
+          <w:rFonts w:ascii="Consolas" w:hAnsi="Consolas"/>
+          <w:sz w:val="18"/>
+          <w:szCs w:val="18"/>
+        </w:rPr>
+        <w:t>&gt;()</w:t>
       </w:r>
     </w:p>
     <w:p>
@@ -7759,16 +7579,7 @@
           <w:sz w:val="18"/>
           <w:szCs w:val="18"/>
         </w:rPr>
-        <w:t xml:space="preserve"> = </w:t>
-      </w:r>
-      <w:proofErr w:type="gramStart"/>
-      <w:r>
-        <w:rPr>
-          <w:rFonts w:ascii="Consolas" w:hAnsi="Consolas"/>
-          <w:sz w:val="18"/>
-          <w:szCs w:val="18"/>
-        </w:rPr>
-        <w:t>cmbJahr.</w:t>
+        <w:t xml:space="preserve"> = cmbJahr.</w:t>
       </w:r>
       <w:proofErr w:type="spellStart"/>
       <w:r>
@@ -7804,16 +7615,7 @@
           <w:sz w:val="18"/>
           <w:szCs w:val="18"/>
         </w:rPr>
-        <w:t>(</w:t>
-      </w:r>
-      <w:proofErr w:type="gramEnd"/>
-      <w:r>
-        <w:rPr>
-          <w:rFonts w:ascii="Consolas" w:hAnsi="Consolas"/>
-          <w:sz w:val="18"/>
-          <w:szCs w:val="18"/>
-        </w:rPr>
-        <w:t>);</w:t>
+        <w:t>();</w:t>
       </w:r>
     </w:p>
     <w:p>
@@ -7876,7 +7678,6 @@
         <w:t xml:space="preserve"> = (</w:t>
       </w:r>
       <w:proofErr w:type="spellStart"/>
-      <w:proofErr w:type="gramStart"/>
       <w:r>
         <w:rPr>
           <w:rFonts w:ascii="Consolas" w:hAnsi="Consolas"/>
@@ -7892,19 +7693,9 @@
           <w:sz w:val="18"/>
           <w:szCs w:val="18"/>
         </w:rPr>
-        <w:t xml:space="preserve"> !</w:t>
-      </w:r>
-      <w:proofErr w:type="gramEnd"/>
-      <w:r>
-        <w:rPr>
-          <w:rFonts w:ascii="Consolas" w:hAnsi="Consolas"/>
-          <w:sz w:val="18"/>
-          <w:szCs w:val="18"/>
-        </w:rPr>
-        <w:t xml:space="preserve">= "Alle" &amp;&amp; </w:t>
-      </w:r>
-      <w:proofErr w:type="spellStart"/>
-      <w:proofErr w:type="gramStart"/>
+        <w:t xml:space="preserve"> != "Alle" &amp;&amp; </w:t>
+      </w:r>
+      <w:proofErr w:type="spellStart"/>
       <w:r>
         <w:rPr>
           <w:rFonts w:ascii="Consolas" w:hAnsi="Consolas"/>
@@ -7914,7 +7705,6 @@
         <w:t>int.TryParse</w:t>
       </w:r>
       <w:proofErr w:type="spellEnd"/>
-      <w:proofErr w:type="gramEnd"/>
       <w:r>
         <w:rPr>
           <w:rFonts w:ascii="Consolas" w:hAnsi="Consolas"/>
@@ -7975,28 +7765,9 @@
           <w:sz w:val="18"/>
           <w:szCs w:val="18"/>
         </w:rPr>
-        <w:t>)</w:t>
-      </w:r>
-      <w:proofErr w:type="gramStart"/>
-      <w:r>
-        <w:rPr>
-          <w:rFonts w:ascii="Consolas" w:hAnsi="Consolas"/>
-          <w:sz w:val="18"/>
-          <w:szCs w:val="18"/>
-        </w:rPr>
-        <w:t>) ?</w:t>
-      </w:r>
-      <w:proofErr w:type="gramEnd"/>
-      <w:r>
-        <w:rPr>
-          <w:rFonts w:ascii="Consolas" w:hAnsi="Consolas"/>
-          <w:sz w:val="18"/>
-          <w:szCs w:val="18"/>
-        </w:rPr>
-        <w:t xml:space="preserve"> </w:t>
-      </w:r>
-      <w:proofErr w:type="spellStart"/>
-      <w:proofErr w:type="gramStart"/>
+        <w:t xml:space="preserve">)) ? </w:t>
+      </w:r>
+      <w:proofErr w:type="spellStart"/>
       <w:r>
         <w:rPr>
           <w:rFonts w:ascii="Consolas" w:hAnsi="Consolas"/>
@@ -8012,16 +7783,7 @@
           <w:sz w:val="18"/>
           <w:szCs w:val="18"/>
         </w:rPr>
-        <w:t xml:space="preserve"> :</w:t>
-      </w:r>
-      <w:proofErr w:type="gramEnd"/>
-      <w:r>
-        <w:rPr>
-          <w:rFonts w:ascii="Consolas" w:hAnsi="Consolas"/>
-          <w:sz w:val="18"/>
-          <w:szCs w:val="18"/>
-        </w:rPr>
-        <w:t xml:space="preserve"> null;</w:t>
+        <w:t xml:space="preserve"> : null;</w:t>
       </w:r>
     </w:p>
     <w:p>
@@ -8122,7 +7884,6 @@
         <w:t xml:space="preserve"> (</w:t>
       </w:r>
       <w:proofErr w:type="spellStart"/>
-      <w:proofErr w:type="gramStart"/>
       <w:r>
         <w:rPr>
           <w:rFonts w:ascii="Consolas" w:hAnsi="Consolas"/>
@@ -8138,16 +7899,7 @@
           <w:sz w:val="18"/>
           <w:szCs w:val="18"/>
         </w:rPr>
-        <w:t xml:space="preserve"> !</w:t>
-      </w:r>
-      <w:proofErr w:type="gramEnd"/>
-      <w:r>
-        <w:rPr>
-          <w:rFonts w:ascii="Consolas" w:hAnsi="Consolas"/>
-          <w:sz w:val="18"/>
-          <w:szCs w:val="18"/>
-        </w:rPr>
-        <w:t>= null)</w:t>
+        <w:t xml:space="preserve"> != null)</w:t>
       </w:r>
     </w:p>
     <w:p>
@@ -8247,16 +7999,7 @@
           <w:sz w:val="18"/>
           <w:szCs w:val="18"/>
         </w:rPr>
-        <w:t xml:space="preserve">                    </w:t>
-      </w:r>
-      <w:proofErr w:type="gramStart"/>
-      <w:r>
-        <w:rPr>
-          <w:rFonts w:ascii="Consolas" w:hAnsi="Consolas"/>
-          <w:sz w:val="18"/>
-          <w:szCs w:val="18"/>
-        </w:rPr>
-        <w:t>.</w:t>
+        <w:t xml:space="preserve">                    .</w:t>
       </w:r>
       <w:proofErr w:type="spellStart"/>
       <w:r>
@@ -8268,7 +8011,6 @@
         <w:t>Where</w:t>
       </w:r>
       <w:proofErr w:type="spellEnd"/>
-      <w:proofErr w:type="gramEnd"/>
       <w:r>
         <w:rPr>
           <w:rFonts w:ascii="Consolas" w:hAnsi="Consolas"/>
@@ -8296,7 +8038,6 @@
         <w:t xml:space="preserve"> =&gt; </w:t>
       </w:r>
       <w:proofErr w:type="spellStart"/>
-      <w:proofErr w:type="gramStart"/>
       <w:r>
         <w:rPr>
           <w:rFonts w:ascii="Consolas" w:hAnsi="Consolas"/>
@@ -8306,7 +8047,6 @@
         <w:t>set.Jahr</w:t>
       </w:r>
       <w:proofErr w:type="spellEnd"/>
-      <w:proofErr w:type="gramEnd"/>
       <w:r>
         <w:rPr>
           <w:rFonts w:ascii="Consolas" w:hAnsi="Consolas"/>
@@ -8355,16 +8095,7 @@
           <w:sz w:val="18"/>
           <w:szCs w:val="18"/>
         </w:rPr>
-        <w:t xml:space="preserve">                    </w:t>
-      </w:r>
-      <w:proofErr w:type="gramStart"/>
-      <w:r>
-        <w:rPr>
-          <w:rFonts w:ascii="Consolas" w:hAnsi="Consolas"/>
-          <w:sz w:val="18"/>
-          <w:szCs w:val="18"/>
-        </w:rPr>
-        <w:t>.</w:t>
+        <w:t xml:space="preserve">                    .</w:t>
       </w:r>
       <w:proofErr w:type="spellStart"/>
       <w:r>
@@ -8376,7 +8107,6 @@
         <w:t>ToList</w:t>
       </w:r>
       <w:proofErr w:type="spellEnd"/>
-      <w:proofErr w:type="gramEnd"/>
       <w:r>
         <w:rPr>
           <w:rFonts w:ascii="Consolas" w:hAnsi="Consolas"/>
@@ -8589,21 +8319,7 @@
         <w:rPr>
           <w:rFonts w:ascii="Arial" w:hAnsi="Arial" w:cs="Arial"/>
         </w:rPr>
-        <w:t xml:space="preserve"> sorgt dafür, dass man nach bestimmten LEGO-Sets suchen kann – entweder </w:t>
-      </w:r>
-      <w:proofErr w:type="gramStart"/>
-      <w:r>
-        <w:rPr>
-          <w:rFonts w:ascii="Arial" w:hAnsi="Arial" w:cs="Arial"/>
-        </w:rPr>
-        <w:t>nach Name</w:t>
-      </w:r>
-      <w:proofErr w:type="gramEnd"/>
-      <w:r>
-        <w:rPr>
-          <w:rFonts w:ascii="Arial" w:hAnsi="Arial" w:cs="Arial"/>
-        </w:rPr>
-        <w:t xml:space="preserve">, Thema oder </w:t>
+        <w:t xml:space="preserve"> sorgt dafür, dass man nach bestimmten LEGO-Sets suchen kann – entweder nach Name, Thema oder </w:t>
       </w:r>
       <w:proofErr w:type="spellStart"/>
       <w:r>
@@ -8849,16 +8565,7 @@
           <w:sz w:val="18"/>
           <w:szCs w:val="18"/>
         </w:rPr>
-        <w:t>BtnThemaVorladen_</w:t>
-      </w:r>
-      <w:proofErr w:type="gramStart"/>
-      <w:r>
-        <w:rPr>
-          <w:rFonts w:ascii="Consolas" w:hAnsi="Consolas"/>
-          <w:sz w:val="18"/>
-          <w:szCs w:val="18"/>
-        </w:rPr>
-        <w:t>Click</w:t>
+        <w:t>BtnThemaVorladen_Click</w:t>
       </w:r>
       <w:proofErr w:type="spellEnd"/>
       <w:r>
@@ -8870,7 +8577,6 @@
         <w:t>(</w:t>
       </w:r>
       <w:proofErr w:type="spellStart"/>
-      <w:proofErr w:type="gramEnd"/>
       <w:r>
         <w:rPr>
           <w:rFonts w:ascii="Consolas" w:hAnsi="Consolas"/>
@@ -9459,7 +9165,6 @@
         <w:t xml:space="preserve"> == null || </w:t>
       </w:r>
       <w:proofErr w:type="spellStart"/>
-      <w:proofErr w:type="gramStart"/>
       <w:r>
         <w:rPr>
           <w:rFonts w:ascii="Consolas" w:hAnsi="Consolas"/>
@@ -9469,7 +9174,6 @@
         <w:t>sets.Count</w:t>
       </w:r>
       <w:proofErr w:type="spellEnd"/>
-      <w:proofErr w:type="gramEnd"/>
       <w:r>
         <w:rPr>
           <w:rFonts w:ascii="Consolas" w:hAnsi="Consolas"/>
@@ -9795,7 +9499,6 @@
         <w:t xml:space="preserve"> = </w:t>
       </w:r>
       <w:proofErr w:type="spellStart"/>
-      <w:proofErr w:type="gramStart"/>
       <w:r>
         <w:rPr>
           <w:rFonts w:ascii="Consolas" w:hAnsi="Consolas"/>
@@ -9805,7 +9508,6 @@
         <w:t>sets.Count</w:t>
       </w:r>
       <w:proofErr w:type="spellEnd"/>
-      <w:proofErr w:type="gramEnd"/>
       <w:r>
         <w:rPr>
           <w:rFonts w:ascii="Consolas" w:hAnsi="Consolas"/>
@@ -10051,7 +9753,6 @@
         <w:t xml:space="preserve"> </w:t>
       </w:r>
       <w:proofErr w:type="spellStart"/>
-      <w:proofErr w:type="gramStart"/>
       <w:r>
         <w:rPr>
           <w:rFonts w:ascii="Consolas" w:hAnsi="Consolas"/>
@@ -10067,16 +9768,7 @@
           <w:sz w:val="18"/>
           <w:szCs w:val="18"/>
         </w:rPr>
-        <w:t>(</w:t>
-      </w:r>
-      <w:proofErr w:type="gramEnd"/>
-      <w:r>
-        <w:rPr>
-          <w:rFonts w:ascii="Consolas" w:hAnsi="Consolas"/>
-          <w:sz w:val="18"/>
-          <w:szCs w:val="18"/>
-        </w:rPr>
-        <w:t>))</w:t>
+        <w:t>())</w:t>
       </w:r>
     </w:p>
     <w:p>
@@ -10265,7 +9957,6 @@
         <w:t xml:space="preserve"> existiert = </w:t>
       </w:r>
       <w:proofErr w:type="spellStart"/>
-      <w:proofErr w:type="gramStart"/>
       <w:r>
         <w:rPr>
           <w:rFonts w:ascii="Consolas" w:hAnsi="Consolas"/>
@@ -10275,7 +9966,6 @@
         <w:t>db.Sets.Any</w:t>
       </w:r>
       <w:proofErr w:type="spellEnd"/>
-      <w:proofErr w:type="gramEnd"/>
       <w:r>
         <w:rPr>
           <w:rFonts w:ascii="Consolas" w:hAnsi="Consolas"/>
@@ -10303,7 +9993,6 @@
         <w:t xml:space="preserve"> == </w:t>
       </w:r>
       <w:proofErr w:type="spellStart"/>
-      <w:proofErr w:type="gramStart"/>
       <w:r>
         <w:rPr>
           <w:rFonts w:ascii="Consolas" w:hAnsi="Consolas"/>
@@ -10313,7 +10002,6 @@
         <w:t>set.Nummer</w:t>
       </w:r>
       <w:proofErr w:type="spellEnd"/>
-      <w:proofErr w:type="gramEnd"/>
       <w:r>
         <w:rPr>
           <w:rFonts w:ascii="Consolas" w:hAnsi="Consolas"/>
@@ -10362,25 +10050,7 @@
           <w:sz w:val="18"/>
           <w:szCs w:val="18"/>
         </w:rPr>
-        <w:t xml:space="preserve"> </w:t>
-      </w:r>
-      <w:proofErr w:type="gramStart"/>
-      <w:r>
-        <w:rPr>
-          <w:rFonts w:ascii="Consolas" w:hAnsi="Consolas"/>
-          <w:sz w:val="18"/>
-          <w:szCs w:val="18"/>
-        </w:rPr>
-        <w:t>(!existiert</w:t>
-      </w:r>
-      <w:proofErr w:type="gramEnd"/>
-      <w:r>
-        <w:rPr>
-          <w:rFonts w:ascii="Consolas" w:hAnsi="Consolas"/>
-          <w:sz w:val="18"/>
-          <w:szCs w:val="18"/>
-        </w:rPr>
-        <w:t>)</w:t>
+        <w:t xml:space="preserve"> (!existiert)</w:t>
       </w:r>
     </w:p>
     <w:p>
@@ -10431,7 +10101,6 @@
         <w:t xml:space="preserve">                        </w:t>
       </w:r>
       <w:proofErr w:type="spellStart"/>
-      <w:proofErr w:type="gramStart"/>
       <w:r>
         <w:rPr>
           <w:rFonts w:ascii="Consolas" w:hAnsi="Consolas"/>
@@ -10441,7 +10110,6 @@
         <w:t>db.Sets.Add</w:t>
       </w:r>
       <w:proofErr w:type="spellEnd"/>
-      <w:proofErr w:type="gramEnd"/>
       <w:r>
         <w:rPr>
           <w:rFonts w:ascii="Consolas" w:hAnsi="Consolas"/>
@@ -10877,7 +10545,6 @@
         <w:t>($"{</w:t>
       </w:r>
       <w:proofErr w:type="spellStart"/>
-      <w:proofErr w:type="gramStart"/>
       <w:r>
         <w:rPr>
           <w:rFonts w:ascii="Consolas" w:hAnsi="Consolas"/>
@@ -10887,7 +10554,6 @@
         <w:t>sets.Count</w:t>
       </w:r>
       <w:proofErr w:type="spellEnd"/>
-      <w:proofErr w:type="gramEnd"/>
       <w:r>
         <w:rPr>
           <w:rFonts w:ascii="Consolas" w:hAnsi="Consolas"/>
@@ -11020,21 +10686,7 @@
         <w:rPr>
           <w:rFonts w:ascii="Arial" w:hAnsi="Arial" w:cs="Arial"/>
         </w:rPr>
-        <w:t xml:space="preserve"> nach passenden Sets </w:t>
-      </w:r>
-      <w:proofErr w:type="gramStart"/>
-      <w:r>
-        <w:rPr>
-          <w:rFonts w:ascii="Arial" w:hAnsi="Arial" w:cs="Arial"/>
-        </w:rPr>
-        <w:t>gesucht</w:t>
-      </w:r>
-      <w:proofErr w:type="gramEnd"/>
-      <w:r>
-        <w:rPr>
-          <w:rFonts w:ascii="Arial" w:hAnsi="Arial" w:cs="Arial"/>
-        </w:rPr>
-        <w:t xml:space="preserve"> das läuft wieder asynchron, also im Hintergrund.</w:t>
+        <w:t xml:space="preserve"> nach passenden Sets gesucht das läuft wieder asynchron, also im Hintergrund.</w:t>
       </w:r>
     </w:p>
     <w:p>
@@ -11229,16 +10881,7 @@
           <w:sz w:val="18"/>
           <w:szCs w:val="18"/>
         </w:rPr>
-        <w:t>BtnHinzufuegen_</w:t>
-      </w:r>
-      <w:proofErr w:type="gramStart"/>
-      <w:r>
-        <w:rPr>
-          <w:rFonts w:ascii="Consolas" w:hAnsi="Consolas"/>
-          <w:sz w:val="18"/>
-          <w:szCs w:val="18"/>
-        </w:rPr>
-        <w:t>Click</w:t>
+        <w:t>BtnHinzufuegen_Click</w:t>
       </w:r>
       <w:proofErr w:type="spellEnd"/>
       <w:r>
@@ -11250,7 +10893,6 @@
         <w:t>(</w:t>
       </w:r>
       <w:proofErr w:type="spellStart"/>
-      <w:proofErr w:type="gramEnd"/>
       <w:r>
         <w:rPr>
           <w:rFonts w:ascii="Consolas" w:hAnsi="Consolas"/>
@@ -11425,7 +11067,6 @@
         <w:t xml:space="preserve"> &amp;&amp; </w:t>
       </w:r>
       <w:proofErr w:type="spellStart"/>
-      <w:proofErr w:type="gramStart"/>
       <w:r>
         <w:rPr>
           <w:rFonts w:ascii="Consolas" w:hAnsi="Consolas"/>
@@ -11435,7 +11076,6 @@
         <w:t>btn.Tag</w:t>
       </w:r>
       <w:proofErr w:type="spellEnd"/>
-      <w:proofErr w:type="gramEnd"/>
       <w:r>
         <w:rPr>
           <w:rFonts w:ascii="Consolas" w:hAnsi="Consolas"/>
@@ -11619,7 +11259,6 @@
         <w:t xml:space="preserve"> </w:t>
       </w:r>
       <w:proofErr w:type="spellStart"/>
-      <w:proofErr w:type="gramStart"/>
       <w:r>
         <w:rPr>
           <w:rFonts w:ascii="Consolas" w:hAnsi="Consolas"/>
@@ -11635,16 +11274,7 @@
           <w:sz w:val="18"/>
           <w:szCs w:val="18"/>
         </w:rPr>
-        <w:t>(</w:t>
-      </w:r>
-      <w:proofErr w:type="gramEnd"/>
-      <w:r>
-        <w:rPr>
-          <w:rFonts w:ascii="Consolas" w:hAnsi="Consolas"/>
-          <w:sz w:val="18"/>
-          <w:szCs w:val="18"/>
-        </w:rPr>
-        <w:t>))</w:t>
+        <w:t>())</w:t>
       </w:r>
     </w:p>
     <w:p>
@@ -11731,7 +11361,6 @@
         <w:t xml:space="preserve"> = </w:t>
       </w:r>
       <w:proofErr w:type="spellStart"/>
-      <w:proofErr w:type="gramStart"/>
       <w:r>
         <w:rPr>
           <w:rFonts w:ascii="Consolas" w:hAnsi="Consolas"/>
@@ -11741,7 +11370,6 @@
         <w:t>db.Sets.FirstOrDefault</w:t>
       </w:r>
       <w:proofErr w:type="spellEnd"/>
-      <w:proofErr w:type="gramEnd"/>
       <w:r>
         <w:rPr>
           <w:rFonts w:ascii="Consolas" w:hAnsi="Consolas"/>
@@ -12053,7 +11681,6 @@
         <w:t xml:space="preserve">                </w:t>
       </w:r>
       <w:proofErr w:type="spellStart"/>
-      <w:proofErr w:type="gramStart"/>
       <w:r>
         <w:rPr>
           <w:rFonts w:ascii="Consolas" w:hAnsi="Consolas"/>
@@ -12063,7 +11690,6 @@
         <w:t>db.Sets.Add</w:t>
       </w:r>
       <w:proofErr w:type="spellEnd"/>
-      <w:proofErr w:type="gramEnd"/>
       <w:r>
         <w:rPr>
           <w:rFonts w:ascii="Consolas" w:hAnsi="Consolas"/>
@@ -12299,7 +11925,6 @@
         <w:t xml:space="preserve"> (</w:t>
       </w:r>
       <w:proofErr w:type="spellStart"/>
-      <w:proofErr w:type="gramStart"/>
       <w:r>
         <w:rPr>
           <w:rFonts w:ascii="Consolas" w:hAnsi="Consolas"/>
@@ -12309,7 +11934,6 @@
         <w:t>App.Current.Properties</w:t>
       </w:r>
       <w:proofErr w:type="spellEnd"/>
-      <w:proofErr w:type="gramEnd"/>
       <w:r>
         <w:rPr>
           <w:rFonts w:ascii="Consolas" w:hAnsi="Consolas"/>
@@ -12727,7 +12351,6 @@
         <w:t xml:space="preserve"> = </w:t>
       </w:r>
       <w:proofErr w:type="spellStart"/>
-      <w:proofErr w:type="gramStart"/>
       <w:r>
         <w:rPr>
           <w:rFonts w:ascii="Consolas" w:hAnsi="Consolas"/>
@@ -12737,7 +12360,6 @@
         <w:t>lvErgebnisse.ItemContainerGenerator.ContainerFromItem</w:t>
       </w:r>
       <w:proofErr w:type="spellEnd"/>
-      <w:proofErr w:type="gramEnd"/>
       <w:r>
         <w:rPr>
           <w:rFonts w:ascii="Consolas" w:hAnsi="Consolas"/>
@@ -12807,7 +12429,6 @@
         <w:t xml:space="preserve"> (</w:t>
       </w:r>
       <w:proofErr w:type="spellStart"/>
-      <w:proofErr w:type="gramStart"/>
       <w:r>
         <w:rPr>
           <w:rFonts w:ascii="Consolas" w:hAnsi="Consolas"/>
@@ -12823,16 +12444,7 @@
           <w:sz w:val="18"/>
           <w:szCs w:val="18"/>
         </w:rPr>
-        <w:t xml:space="preserve"> !</w:t>
-      </w:r>
-      <w:proofErr w:type="gramEnd"/>
-      <w:r>
-        <w:rPr>
-          <w:rFonts w:ascii="Consolas" w:hAnsi="Consolas"/>
-          <w:sz w:val="18"/>
-          <w:szCs w:val="18"/>
-        </w:rPr>
-        <w:t>= null)</w:t>
+        <w:t xml:space="preserve"> != null)</w:t>
       </w:r>
     </w:p>
     <w:p>
@@ -13099,7 +12711,6 @@
         <w:t xml:space="preserve"> (</w:t>
       </w:r>
       <w:proofErr w:type="spellStart"/>
-      <w:proofErr w:type="gramStart"/>
       <w:r>
         <w:rPr>
           <w:rFonts w:ascii="Consolas" w:hAnsi="Consolas"/>
@@ -13109,7 +12720,6 @@
         <w:t>int.TryParse</w:t>
       </w:r>
       <w:proofErr w:type="spellEnd"/>
-      <w:proofErr w:type="gramEnd"/>
       <w:r>
         <w:rPr>
           <w:rFonts w:ascii="Consolas" w:hAnsi="Consolas"/>
@@ -13495,7 +13105,6 @@
         <w:t xml:space="preserve"> = </w:t>
       </w:r>
       <w:proofErr w:type="spellStart"/>
-      <w:proofErr w:type="gramStart"/>
       <w:r>
         <w:rPr>
           <w:rFonts w:ascii="Consolas" w:hAnsi="Consolas"/>
@@ -13505,7 +13114,6 @@
         <w:t>db.BenutzerSets.FirstOrDefault</w:t>
       </w:r>
       <w:proofErr w:type="spellEnd"/>
-      <w:proofErr w:type="gramEnd"/>
       <w:r>
         <w:rPr>
           <w:rFonts w:ascii="Consolas" w:hAnsi="Consolas"/>
@@ -14109,7 +13717,6 @@
         <w:t xml:space="preserve">                    </w:t>
       </w:r>
       <w:proofErr w:type="spellStart"/>
-      <w:proofErr w:type="gramStart"/>
       <w:r>
         <w:rPr>
           <w:rFonts w:ascii="Consolas" w:hAnsi="Consolas"/>
@@ -14119,7 +13726,6 @@
         <w:t>db.BenutzerSets.Add</w:t>
       </w:r>
       <w:proofErr w:type="spellEnd"/>
-      <w:proofErr w:type="gramEnd"/>
       <w:r>
         <w:rPr>
           <w:rFonts w:ascii="Consolas" w:hAnsi="Consolas"/>
@@ -14754,7 +14360,6 @@
         <w:t>die Benutzer-ID wird dabei aus dem globalen Speicher geholt (</w:t>
       </w:r>
       <w:proofErr w:type="spellStart"/>
-      <w:proofErr w:type="gramStart"/>
       <w:r>
         <w:rPr>
           <w:rFonts w:ascii="Arial" w:hAnsi="Arial" w:cs="Arial"/>
@@ -14762,7 +14367,6 @@
         <w:t>App.Current.Properties</w:t>
       </w:r>
       <w:proofErr w:type="spellEnd"/>
-      <w:proofErr w:type="gramEnd"/>
       <w:r>
         <w:rPr>
           <w:rFonts w:ascii="Arial" w:hAnsi="Arial" w:cs="Arial"/>
@@ -14858,6 +14462,14 @@
         <w:lastRenderedPageBreak/>
         <w:t>Datenmodell-Konfiguration</w:t>
       </w:r>
+    </w:p>
+    <w:p>
+      <w:pPr>
+        <w:pStyle w:val="KeinLeerraum"/>
+        <w:rPr>
+          <w:rFonts w:ascii="Arial" w:hAnsi="Arial" w:cs="Arial"/>
+        </w:rPr>
+      </w:pPr>
     </w:p>
     <w:p>
       <w:pPr>
@@ -14872,35 +14484,23 @@
           <w:rFonts w:ascii="Consolas" w:hAnsi="Consolas"/>
           <w:sz w:val="18"/>
           <w:szCs w:val="18"/>
-          <w:highlight w:val="white"/>
-        </w:rPr>
-      </w:pPr>
-      <w:r>
-        <w:rPr>
-          <w:rFonts w:ascii="Consolas" w:hAnsi="Consolas"/>
-          <w:sz w:val="18"/>
-          <w:szCs w:val="18"/>
-          <w:highlight w:val="white"/>
-        </w:rPr>
-        <w:t xml:space="preserve">        </w:t>
-      </w:r>
-      <w:proofErr w:type="spellStart"/>
-      <w:r>
-        <w:rPr>
-          <w:rFonts w:ascii="Consolas" w:hAnsi="Consolas"/>
-          <w:sz w:val="18"/>
-          <w:szCs w:val="18"/>
-          <w:highlight w:val="white"/>
-        </w:rPr>
-        <w:t>protected</w:t>
-      </w:r>
-      <w:proofErr w:type="spellEnd"/>
-      <w:r>
-        <w:rPr>
-          <w:rFonts w:ascii="Consolas" w:hAnsi="Consolas"/>
-          <w:sz w:val="18"/>
-          <w:szCs w:val="18"/>
-          <w:highlight w:val="white"/>
+        </w:rPr>
+      </w:pPr>
+      <w:proofErr w:type="spellStart"/>
+      <w:r>
+        <w:rPr>
+          <w:rFonts w:ascii="Consolas" w:hAnsi="Consolas"/>
+          <w:sz w:val="18"/>
+          <w:szCs w:val="18"/>
+        </w:rPr>
+        <w:t>public</w:t>
+      </w:r>
+      <w:proofErr w:type="spellEnd"/>
+      <w:r>
+        <w:rPr>
+          <w:rFonts w:ascii="Consolas" w:hAnsi="Consolas"/>
+          <w:sz w:val="18"/>
+          <w:szCs w:val="18"/>
         </w:rPr>
         <w:t xml:space="preserve"> </w:t>
       </w:r>
@@ -14910,17 +14510,15 @@
           <w:rFonts w:ascii="Consolas" w:hAnsi="Consolas"/>
           <w:sz w:val="18"/>
           <w:szCs w:val="18"/>
-          <w:highlight w:val="white"/>
-        </w:rPr>
-        <w:t>override</w:t>
-      </w:r>
-      <w:proofErr w:type="spellEnd"/>
-      <w:r>
-        <w:rPr>
-          <w:rFonts w:ascii="Consolas" w:hAnsi="Consolas"/>
-          <w:sz w:val="18"/>
-          <w:szCs w:val="18"/>
-          <w:highlight w:val="white"/>
+        </w:rPr>
+        <w:t>class</w:t>
+      </w:r>
+      <w:proofErr w:type="spellEnd"/>
+      <w:r>
+        <w:rPr>
+          <w:rFonts w:ascii="Consolas" w:hAnsi="Consolas"/>
+          <w:sz w:val="18"/>
+          <w:szCs w:val="18"/>
         </w:rPr>
         <w:t xml:space="preserve"> </w:t>
       </w:r>
@@ -14930,82 +14528,28 @@
           <w:rFonts w:ascii="Consolas" w:hAnsi="Consolas"/>
           <w:sz w:val="18"/>
           <w:szCs w:val="18"/>
-          <w:highlight w:val="white"/>
-        </w:rPr>
-        <w:t>void</w:t>
-      </w:r>
-      <w:proofErr w:type="spellEnd"/>
-      <w:r>
-        <w:rPr>
-          <w:rFonts w:ascii="Consolas" w:hAnsi="Consolas"/>
-          <w:sz w:val="18"/>
-          <w:szCs w:val="18"/>
-          <w:highlight w:val="white"/>
-        </w:rPr>
-        <w:t xml:space="preserve"> </w:t>
-      </w:r>
-      <w:proofErr w:type="spellStart"/>
-      <w:proofErr w:type="gramStart"/>
-      <w:r>
-        <w:rPr>
-          <w:rFonts w:ascii="Consolas" w:hAnsi="Consolas"/>
-          <w:sz w:val="18"/>
-          <w:szCs w:val="18"/>
-          <w:highlight w:val="white"/>
-        </w:rPr>
-        <w:t>OnModelCreating</w:t>
-      </w:r>
-      <w:proofErr w:type="spellEnd"/>
-      <w:r>
-        <w:rPr>
-          <w:rFonts w:ascii="Consolas" w:hAnsi="Consolas"/>
-          <w:sz w:val="18"/>
-          <w:szCs w:val="18"/>
-          <w:highlight w:val="white"/>
-        </w:rPr>
-        <w:t>(</w:t>
-      </w:r>
-      <w:proofErr w:type="spellStart"/>
-      <w:proofErr w:type="gramEnd"/>
-      <w:r>
-        <w:rPr>
-          <w:rFonts w:ascii="Consolas" w:hAnsi="Consolas"/>
-          <w:sz w:val="18"/>
-          <w:szCs w:val="18"/>
-          <w:highlight w:val="white"/>
-        </w:rPr>
-        <w:t>ModelBuilder</w:t>
-      </w:r>
-      <w:proofErr w:type="spellEnd"/>
-      <w:r>
-        <w:rPr>
-          <w:rFonts w:ascii="Consolas" w:hAnsi="Consolas"/>
-          <w:sz w:val="18"/>
-          <w:szCs w:val="18"/>
-          <w:highlight w:val="white"/>
-        </w:rPr>
-        <w:t xml:space="preserve"> </w:t>
-      </w:r>
-      <w:proofErr w:type="spellStart"/>
-      <w:r>
-        <w:rPr>
-          <w:rFonts w:ascii="Consolas" w:hAnsi="Consolas"/>
-          <w:sz w:val="18"/>
-          <w:szCs w:val="18"/>
-          <w:highlight w:val="white"/>
-        </w:rPr>
-        <w:t>modelBuilder</w:t>
-      </w:r>
-      <w:proofErr w:type="spellEnd"/>
-      <w:r>
-        <w:rPr>
-          <w:rFonts w:ascii="Consolas" w:hAnsi="Consolas"/>
-          <w:sz w:val="18"/>
-          <w:szCs w:val="18"/>
-          <w:highlight w:val="white"/>
-        </w:rPr>
-        <w:t>)</w:t>
-      </w:r>
+        </w:rPr>
+        <w:t>AppDbContext</w:t>
+      </w:r>
+      <w:proofErr w:type="spellEnd"/>
+      <w:r>
+        <w:rPr>
+          <w:rFonts w:ascii="Consolas" w:hAnsi="Consolas"/>
+          <w:sz w:val="18"/>
+          <w:szCs w:val="18"/>
+        </w:rPr>
+        <w:t xml:space="preserve"> : </w:t>
+      </w:r>
+      <w:proofErr w:type="spellStart"/>
+      <w:r>
+        <w:rPr>
+          <w:rFonts w:ascii="Consolas" w:hAnsi="Consolas"/>
+          <w:sz w:val="18"/>
+          <w:szCs w:val="18"/>
+        </w:rPr>
+        <w:t>DbContext</w:t>
+      </w:r>
+      <w:proofErr w:type="spellEnd"/>
     </w:p>
     <w:p>
       <w:pPr>
@@ -15020,17 +14564,15 @@
           <w:rFonts w:ascii="Consolas" w:hAnsi="Consolas"/>
           <w:sz w:val="18"/>
           <w:szCs w:val="18"/>
-          <w:highlight w:val="white"/>
-        </w:rPr>
-      </w:pPr>
-      <w:r>
-        <w:rPr>
-          <w:rFonts w:ascii="Consolas" w:hAnsi="Consolas"/>
-          <w:sz w:val="18"/>
-          <w:szCs w:val="18"/>
-          <w:highlight w:val="white"/>
-        </w:rPr>
-        <w:t xml:space="preserve">        {</w:t>
+        </w:rPr>
+      </w:pPr>
+      <w:r>
+        <w:rPr>
+          <w:rFonts w:ascii="Consolas" w:hAnsi="Consolas"/>
+          <w:sz w:val="18"/>
+          <w:szCs w:val="18"/>
+        </w:rPr>
+        <w:t>{</w:t>
       </w:r>
     </w:p>
     <w:p>
@@ -15046,68 +14588,87 @@
           <w:rFonts w:ascii="Consolas" w:hAnsi="Consolas"/>
           <w:sz w:val="18"/>
           <w:szCs w:val="18"/>
-          <w:highlight w:val="white"/>
-        </w:rPr>
-      </w:pPr>
-      <w:r>
-        <w:rPr>
-          <w:rFonts w:ascii="Consolas" w:hAnsi="Consolas"/>
-          <w:sz w:val="18"/>
-          <w:szCs w:val="18"/>
-          <w:highlight w:val="white"/>
-        </w:rPr>
-        <w:t xml:space="preserve">            </w:t>
-      </w:r>
-      <w:proofErr w:type="spellStart"/>
-      <w:r>
-        <w:rPr>
-          <w:rFonts w:ascii="Consolas" w:hAnsi="Consolas"/>
-          <w:sz w:val="18"/>
-          <w:szCs w:val="18"/>
-          <w:highlight w:val="white"/>
-        </w:rPr>
-        <w:t>modelBuilder.Entity</w:t>
-      </w:r>
-      <w:proofErr w:type="spellEnd"/>
-      <w:r>
-        <w:rPr>
-          <w:rFonts w:ascii="Consolas" w:hAnsi="Consolas"/>
-          <w:sz w:val="18"/>
-          <w:szCs w:val="18"/>
-          <w:highlight w:val="white"/>
-        </w:rPr>
-        <w:t>&lt;</w:t>
-      </w:r>
-      <w:proofErr w:type="spellStart"/>
-      <w:r>
-        <w:rPr>
-          <w:rFonts w:ascii="Consolas" w:hAnsi="Consolas"/>
-          <w:sz w:val="18"/>
-          <w:szCs w:val="18"/>
-          <w:highlight w:val="white"/>
-        </w:rPr>
-        <w:t>LegoSet</w:t>
-      </w:r>
-      <w:proofErr w:type="spellEnd"/>
-      <w:proofErr w:type="gramStart"/>
-      <w:r>
-        <w:rPr>
-          <w:rFonts w:ascii="Consolas" w:hAnsi="Consolas"/>
-          <w:sz w:val="18"/>
-          <w:szCs w:val="18"/>
-          <w:highlight w:val="white"/>
-        </w:rPr>
-        <w:t>&gt;(</w:t>
-      </w:r>
-      <w:proofErr w:type="gramEnd"/>
-      <w:r>
-        <w:rPr>
-          <w:rFonts w:ascii="Consolas" w:hAnsi="Consolas"/>
-          <w:sz w:val="18"/>
-          <w:szCs w:val="18"/>
-          <w:highlight w:val="white"/>
-        </w:rPr>
-        <w:t>)</w:t>
+        </w:rPr>
+      </w:pPr>
+      <w:r>
+        <w:rPr>
+          <w:rFonts w:ascii="Consolas" w:hAnsi="Consolas"/>
+          <w:sz w:val="18"/>
+          <w:szCs w:val="18"/>
+        </w:rPr>
+        <w:t xml:space="preserve">    </w:t>
+      </w:r>
+      <w:proofErr w:type="spellStart"/>
+      <w:r>
+        <w:rPr>
+          <w:rFonts w:ascii="Consolas" w:hAnsi="Consolas"/>
+          <w:sz w:val="18"/>
+          <w:szCs w:val="18"/>
+        </w:rPr>
+        <w:t>public</w:t>
+      </w:r>
+      <w:proofErr w:type="spellEnd"/>
+      <w:r>
+        <w:rPr>
+          <w:rFonts w:ascii="Consolas" w:hAnsi="Consolas"/>
+          <w:sz w:val="18"/>
+          <w:szCs w:val="18"/>
+        </w:rPr>
+        <w:t xml:space="preserve"> </w:t>
+      </w:r>
+      <w:proofErr w:type="spellStart"/>
+      <w:r>
+        <w:rPr>
+          <w:rFonts w:ascii="Consolas" w:hAnsi="Consolas"/>
+          <w:sz w:val="18"/>
+          <w:szCs w:val="18"/>
+        </w:rPr>
+        <w:t>DbSet</w:t>
+      </w:r>
+      <w:proofErr w:type="spellEnd"/>
+      <w:r>
+        <w:rPr>
+          <w:rFonts w:ascii="Consolas" w:hAnsi="Consolas"/>
+          <w:sz w:val="18"/>
+          <w:szCs w:val="18"/>
+        </w:rPr>
+        <w:t xml:space="preserve">&lt;Benutzer&gt; Benutzer { </w:t>
+      </w:r>
+      <w:proofErr w:type="spellStart"/>
+      <w:r>
+        <w:rPr>
+          <w:rFonts w:ascii="Consolas" w:hAnsi="Consolas"/>
+          <w:sz w:val="18"/>
+          <w:szCs w:val="18"/>
+        </w:rPr>
+        <w:t>get</w:t>
+      </w:r>
+      <w:proofErr w:type="spellEnd"/>
+      <w:r>
+        <w:rPr>
+          <w:rFonts w:ascii="Consolas" w:hAnsi="Consolas"/>
+          <w:sz w:val="18"/>
+          <w:szCs w:val="18"/>
+        </w:rPr>
+        <w:t xml:space="preserve">; </w:t>
+      </w:r>
+      <w:proofErr w:type="spellStart"/>
+      <w:r>
+        <w:rPr>
+          <w:rFonts w:ascii="Consolas" w:hAnsi="Consolas"/>
+          <w:sz w:val="18"/>
+          <w:szCs w:val="18"/>
+        </w:rPr>
+        <w:t>set</w:t>
+      </w:r>
+      <w:proofErr w:type="spellEnd"/>
+      <w:r>
+        <w:rPr>
+          <w:rFonts w:ascii="Consolas" w:hAnsi="Consolas"/>
+          <w:sz w:val="18"/>
+          <w:szCs w:val="18"/>
+        </w:rPr>
+        <w:t>; }</w:t>
       </w:r>
     </w:p>
     <w:p>
@@ -15123,88 +14684,105 @@
           <w:rFonts w:ascii="Consolas" w:hAnsi="Consolas"/>
           <w:sz w:val="18"/>
           <w:szCs w:val="18"/>
-          <w:highlight w:val="white"/>
-        </w:rPr>
-      </w:pPr>
-      <w:r>
-        <w:rPr>
-          <w:rFonts w:ascii="Consolas" w:hAnsi="Consolas"/>
-          <w:sz w:val="18"/>
-          <w:szCs w:val="18"/>
-          <w:highlight w:val="white"/>
-        </w:rPr>
-        <w:t xml:space="preserve">                </w:t>
-      </w:r>
-      <w:proofErr w:type="gramStart"/>
-      <w:r>
-        <w:rPr>
-          <w:rFonts w:ascii="Consolas" w:hAnsi="Consolas"/>
-          <w:sz w:val="18"/>
-          <w:szCs w:val="18"/>
-          <w:highlight w:val="white"/>
-        </w:rPr>
-        <w:t>.</w:t>
-      </w:r>
-      <w:proofErr w:type="spellStart"/>
-      <w:r>
-        <w:rPr>
-          <w:rFonts w:ascii="Consolas" w:hAnsi="Consolas"/>
-          <w:sz w:val="18"/>
-          <w:szCs w:val="18"/>
-          <w:highlight w:val="white"/>
-        </w:rPr>
-        <w:t>HasKey</w:t>
-      </w:r>
-      <w:proofErr w:type="spellEnd"/>
-      <w:proofErr w:type="gramEnd"/>
-      <w:r>
-        <w:rPr>
-          <w:rFonts w:ascii="Consolas" w:hAnsi="Consolas"/>
-          <w:sz w:val="18"/>
-          <w:szCs w:val="18"/>
-          <w:highlight w:val="white"/>
-        </w:rPr>
-        <w:t xml:space="preserve">(x =&gt; </w:t>
-      </w:r>
-      <w:proofErr w:type="spellStart"/>
-      <w:r>
-        <w:rPr>
-          <w:rFonts w:ascii="Consolas" w:hAnsi="Consolas"/>
-          <w:sz w:val="18"/>
-          <w:szCs w:val="18"/>
-          <w:highlight w:val="white"/>
-        </w:rPr>
-        <w:t>x.SetId</w:t>
-      </w:r>
-      <w:proofErr w:type="spellEnd"/>
-      <w:r>
-        <w:rPr>
-          <w:rFonts w:ascii="Consolas" w:hAnsi="Consolas"/>
-          <w:sz w:val="18"/>
-          <w:szCs w:val="18"/>
-          <w:highlight w:val="white"/>
-        </w:rPr>
-        <w:t xml:space="preserve">); // &lt;&lt;&lt;&lt; Hier explizit sagen: </w:t>
-      </w:r>
-      <w:proofErr w:type="spellStart"/>
-      <w:r>
-        <w:rPr>
-          <w:rFonts w:ascii="Consolas" w:hAnsi="Consolas"/>
-          <w:sz w:val="18"/>
-          <w:szCs w:val="18"/>
-          <w:highlight w:val="white"/>
-        </w:rPr>
-        <w:t>SetId</w:t>
-      </w:r>
-      <w:proofErr w:type="spellEnd"/>
-      <w:r>
-        <w:rPr>
-          <w:rFonts w:ascii="Consolas" w:hAnsi="Consolas"/>
-          <w:sz w:val="18"/>
-          <w:szCs w:val="18"/>
-          <w:highlight w:val="white"/>
-        </w:rPr>
-        <w:t xml:space="preserve"> ist der Primärschlüssel</w:t>
+        </w:rPr>
+      </w:pPr>
+      <w:r>
+        <w:rPr>
+          <w:rFonts w:ascii="Consolas" w:hAnsi="Consolas"/>
+          <w:sz w:val="18"/>
+          <w:szCs w:val="18"/>
+        </w:rPr>
+        <w:t xml:space="preserve">    </w:t>
+      </w:r>
+      <w:proofErr w:type="spellStart"/>
+      <w:r>
+        <w:rPr>
+          <w:rFonts w:ascii="Consolas" w:hAnsi="Consolas"/>
+          <w:sz w:val="18"/>
+          <w:szCs w:val="18"/>
+        </w:rPr>
+        <w:t>public</w:t>
+      </w:r>
+      <w:proofErr w:type="spellEnd"/>
+      <w:r>
+        <w:rPr>
+          <w:rFonts w:ascii="Consolas" w:hAnsi="Consolas"/>
+          <w:sz w:val="18"/>
+          <w:szCs w:val="18"/>
+        </w:rPr>
+        <w:t xml:space="preserve"> </w:t>
+      </w:r>
+      <w:proofErr w:type="spellStart"/>
+      <w:r>
+        <w:rPr>
+          <w:rFonts w:ascii="Consolas" w:hAnsi="Consolas"/>
+          <w:sz w:val="18"/>
+          <w:szCs w:val="18"/>
+        </w:rPr>
+        <w:t>DbSet</w:t>
+      </w:r>
+      <w:proofErr w:type="spellEnd"/>
+      <w:r>
+        <w:rPr>
+          <w:rFonts w:ascii="Consolas" w:hAnsi="Consolas"/>
+          <w:sz w:val="18"/>
+          <w:szCs w:val="18"/>
+        </w:rPr>
+        <w:t>&lt;</w:t>
+      </w:r>
+      <w:proofErr w:type="spellStart"/>
+      <w:r>
+        <w:rPr>
+          <w:rFonts w:ascii="Consolas" w:hAnsi="Consolas"/>
+          <w:sz w:val="18"/>
+          <w:szCs w:val="18"/>
+        </w:rPr>
+        <w:t>LegoSet</w:t>
+      </w:r>
+      <w:proofErr w:type="spellEnd"/>
+      <w:r>
+        <w:rPr>
+          <w:rFonts w:ascii="Consolas" w:hAnsi="Consolas"/>
+          <w:sz w:val="18"/>
+          <w:szCs w:val="18"/>
+        </w:rPr>
+        <w:t xml:space="preserve">&gt; Sets { </w:t>
+      </w:r>
+      <w:proofErr w:type="spellStart"/>
+      <w:r>
+        <w:rPr>
+          <w:rFonts w:ascii="Consolas" w:hAnsi="Consolas"/>
+          <w:sz w:val="18"/>
+          <w:szCs w:val="18"/>
+        </w:rPr>
+        <w:t>get</w:t>
+      </w:r>
+      <w:proofErr w:type="spellEnd"/>
+      <w:r>
+        <w:rPr>
+          <w:rFonts w:ascii="Consolas" w:hAnsi="Consolas"/>
+          <w:sz w:val="18"/>
+          <w:szCs w:val="18"/>
+        </w:rPr>
+        <w:t xml:space="preserve">; </w:t>
+      </w:r>
+      <w:proofErr w:type="spellStart"/>
+      <w:r>
+        <w:rPr>
+          <w:rFonts w:ascii="Consolas" w:hAnsi="Consolas"/>
+          <w:sz w:val="18"/>
+          <w:szCs w:val="18"/>
+        </w:rPr>
+        <w:t>set</w:t>
+      </w:r>
+      <w:proofErr w:type="spellEnd"/>
+      <w:r>
+        <w:rPr>
+          <w:rFonts w:ascii="Consolas" w:hAnsi="Consolas"/>
+          <w:sz w:val="18"/>
+          <w:szCs w:val="18"/>
+        </w:rPr>
+        <w:t>; }</w:t>
       </w:r>
     </w:p>
     <w:p>
@@ -15220,9 +14798,124 @@
           <w:rFonts w:ascii="Consolas" w:hAnsi="Consolas"/>
           <w:sz w:val="18"/>
           <w:szCs w:val="18"/>
-          <w:highlight w:val="white"/>
-        </w:rPr>
-      </w:pPr>
+        </w:rPr>
+      </w:pPr>
+      <w:r>
+        <w:rPr>
+          <w:rFonts w:ascii="Consolas" w:hAnsi="Consolas"/>
+          <w:sz w:val="18"/>
+          <w:szCs w:val="18"/>
+        </w:rPr>
+        <w:t xml:space="preserve">    </w:t>
+      </w:r>
+      <w:proofErr w:type="spellStart"/>
+      <w:r>
+        <w:rPr>
+          <w:rFonts w:ascii="Consolas" w:hAnsi="Consolas"/>
+          <w:sz w:val="18"/>
+          <w:szCs w:val="18"/>
+        </w:rPr>
+        <w:t>public</w:t>
+      </w:r>
+      <w:proofErr w:type="spellEnd"/>
+      <w:r>
+        <w:rPr>
+          <w:rFonts w:ascii="Consolas" w:hAnsi="Consolas"/>
+          <w:sz w:val="18"/>
+          <w:szCs w:val="18"/>
+        </w:rPr>
+        <w:t xml:space="preserve"> </w:t>
+      </w:r>
+      <w:proofErr w:type="spellStart"/>
+      <w:r>
+        <w:rPr>
+          <w:rFonts w:ascii="Consolas" w:hAnsi="Consolas"/>
+          <w:sz w:val="18"/>
+          <w:szCs w:val="18"/>
+        </w:rPr>
+        <w:t>DbSet</w:t>
+      </w:r>
+      <w:proofErr w:type="spellEnd"/>
+      <w:r>
+        <w:rPr>
+          <w:rFonts w:ascii="Consolas" w:hAnsi="Consolas"/>
+          <w:sz w:val="18"/>
+          <w:szCs w:val="18"/>
+        </w:rPr>
+        <w:t>&lt;</w:t>
+      </w:r>
+      <w:proofErr w:type="spellStart"/>
+      <w:r>
+        <w:rPr>
+          <w:rFonts w:ascii="Consolas" w:hAnsi="Consolas"/>
+          <w:sz w:val="18"/>
+          <w:szCs w:val="18"/>
+        </w:rPr>
+        <w:t>BenutzerSet</w:t>
+      </w:r>
+      <w:proofErr w:type="spellEnd"/>
+      <w:r>
+        <w:rPr>
+          <w:rFonts w:ascii="Consolas" w:hAnsi="Consolas"/>
+          <w:sz w:val="18"/>
+          <w:szCs w:val="18"/>
+        </w:rPr>
+        <w:t xml:space="preserve">&gt; </w:t>
+      </w:r>
+      <w:proofErr w:type="spellStart"/>
+      <w:r>
+        <w:rPr>
+          <w:rFonts w:ascii="Consolas" w:hAnsi="Consolas"/>
+          <w:sz w:val="18"/>
+          <w:szCs w:val="18"/>
+        </w:rPr>
+        <w:t>BenutzerSets</w:t>
+      </w:r>
+      <w:proofErr w:type="spellEnd"/>
+      <w:r>
+        <w:rPr>
+          <w:rFonts w:ascii="Consolas" w:hAnsi="Consolas"/>
+          <w:sz w:val="18"/>
+          <w:szCs w:val="18"/>
+        </w:rPr>
+        <w:t xml:space="preserve"> { </w:t>
+      </w:r>
+      <w:proofErr w:type="spellStart"/>
+      <w:r>
+        <w:rPr>
+          <w:rFonts w:ascii="Consolas" w:hAnsi="Consolas"/>
+          <w:sz w:val="18"/>
+          <w:szCs w:val="18"/>
+        </w:rPr>
+        <w:t>get</w:t>
+      </w:r>
+      <w:proofErr w:type="spellEnd"/>
+      <w:r>
+        <w:rPr>
+          <w:rFonts w:ascii="Consolas" w:hAnsi="Consolas"/>
+          <w:sz w:val="18"/>
+          <w:szCs w:val="18"/>
+        </w:rPr>
+        <w:t xml:space="preserve">; </w:t>
+      </w:r>
+      <w:proofErr w:type="spellStart"/>
+      <w:r>
+        <w:rPr>
+          <w:rFonts w:ascii="Consolas" w:hAnsi="Consolas"/>
+          <w:sz w:val="18"/>
+          <w:szCs w:val="18"/>
+        </w:rPr>
+        <w:t>set</w:t>
+      </w:r>
+      <w:proofErr w:type="spellEnd"/>
+      <w:r>
+        <w:rPr>
+          <w:rFonts w:ascii="Consolas" w:hAnsi="Consolas"/>
+          <w:sz w:val="18"/>
+          <w:szCs w:val="18"/>
+        </w:rPr>
+        <w:t>; }</w:t>
+      </w:r>
     </w:p>
     <w:p>
       <w:pPr>
@@ -15237,69 +14930,8 @@
           <w:rFonts w:ascii="Consolas" w:hAnsi="Consolas"/>
           <w:sz w:val="18"/>
           <w:szCs w:val="18"/>
-          <w:highlight w:val="white"/>
-        </w:rPr>
-      </w:pPr>
-      <w:r>
-        <w:rPr>
-          <w:rFonts w:ascii="Consolas" w:hAnsi="Consolas"/>
-          <w:sz w:val="18"/>
-          <w:szCs w:val="18"/>
-          <w:highlight w:val="white"/>
-        </w:rPr>
-        <w:t xml:space="preserve">            </w:t>
-      </w:r>
-      <w:proofErr w:type="spellStart"/>
-      <w:r>
-        <w:rPr>
-          <w:rFonts w:ascii="Consolas" w:hAnsi="Consolas"/>
-          <w:sz w:val="18"/>
-          <w:szCs w:val="18"/>
-          <w:highlight w:val="white"/>
-        </w:rPr>
-        <w:t>modelBuilder.Entity</w:t>
-      </w:r>
-      <w:proofErr w:type="spellEnd"/>
-      <w:r>
-        <w:rPr>
-          <w:rFonts w:ascii="Consolas" w:hAnsi="Consolas"/>
-          <w:sz w:val="18"/>
-          <w:szCs w:val="18"/>
-          <w:highlight w:val="white"/>
-        </w:rPr>
-        <w:t>&lt;</w:t>
-      </w:r>
-      <w:proofErr w:type="spellStart"/>
-      <w:r>
-        <w:rPr>
-          <w:rFonts w:ascii="Consolas" w:hAnsi="Consolas"/>
-          <w:sz w:val="18"/>
-          <w:szCs w:val="18"/>
-          <w:highlight w:val="white"/>
-        </w:rPr>
-        <w:t>BenutzerSet</w:t>
-      </w:r>
-      <w:proofErr w:type="spellEnd"/>
-      <w:proofErr w:type="gramStart"/>
-      <w:r>
-        <w:rPr>
-          <w:rFonts w:ascii="Consolas" w:hAnsi="Consolas"/>
-          <w:sz w:val="18"/>
-          <w:szCs w:val="18"/>
-          <w:highlight w:val="white"/>
-        </w:rPr>
-        <w:t>&gt;(</w:t>
-      </w:r>
-      <w:proofErr w:type="gramEnd"/>
-      <w:r>
-        <w:rPr>
-          <w:rFonts w:ascii="Consolas" w:hAnsi="Consolas"/>
-          <w:sz w:val="18"/>
-          <w:szCs w:val="18"/>
-          <w:highlight w:val="white"/>
-        </w:rPr>
-        <w:t>)</w:t>
-      </w:r>
+        </w:rPr>
+      </w:pPr>
     </w:p>
     <w:p>
       <w:pPr>
@@ -15314,46 +14946,85 @@
           <w:rFonts w:ascii="Consolas" w:hAnsi="Consolas"/>
           <w:sz w:val="18"/>
           <w:szCs w:val="18"/>
-          <w:highlight w:val="white"/>
-        </w:rPr>
-      </w:pPr>
-      <w:r>
-        <w:rPr>
-          <w:rFonts w:ascii="Consolas" w:hAnsi="Consolas"/>
-          <w:sz w:val="18"/>
-          <w:szCs w:val="18"/>
-          <w:highlight w:val="white"/>
-        </w:rPr>
-        <w:t xml:space="preserve">                </w:t>
-      </w:r>
-      <w:proofErr w:type="gramStart"/>
-      <w:r>
-        <w:rPr>
-          <w:rFonts w:ascii="Consolas" w:hAnsi="Consolas"/>
-          <w:sz w:val="18"/>
-          <w:szCs w:val="18"/>
-          <w:highlight w:val="white"/>
-        </w:rPr>
-        <w:t>.</w:t>
-      </w:r>
-      <w:proofErr w:type="spellStart"/>
-      <w:r>
-        <w:rPr>
-          <w:rFonts w:ascii="Consolas" w:hAnsi="Consolas"/>
-          <w:sz w:val="18"/>
-          <w:szCs w:val="18"/>
-          <w:highlight w:val="white"/>
-        </w:rPr>
-        <w:t>HasKey</w:t>
-      </w:r>
-      <w:proofErr w:type="spellEnd"/>
-      <w:proofErr w:type="gramEnd"/>
-      <w:r>
-        <w:rPr>
-          <w:rFonts w:ascii="Consolas" w:hAnsi="Consolas"/>
-          <w:sz w:val="18"/>
-          <w:szCs w:val="18"/>
-          <w:highlight w:val="white"/>
+        </w:rPr>
+      </w:pPr>
+      <w:r>
+        <w:rPr>
+          <w:rFonts w:ascii="Consolas" w:hAnsi="Consolas"/>
+          <w:sz w:val="18"/>
+          <w:szCs w:val="18"/>
+        </w:rPr>
+        <w:t xml:space="preserve">    </w:t>
+      </w:r>
+      <w:proofErr w:type="spellStart"/>
+      <w:r>
+        <w:rPr>
+          <w:rFonts w:ascii="Consolas" w:hAnsi="Consolas"/>
+          <w:sz w:val="18"/>
+          <w:szCs w:val="18"/>
+        </w:rPr>
+        <w:t>protected</w:t>
+      </w:r>
+      <w:proofErr w:type="spellEnd"/>
+      <w:r>
+        <w:rPr>
+          <w:rFonts w:ascii="Consolas" w:hAnsi="Consolas"/>
+          <w:sz w:val="18"/>
+          <w:szCs w:val="18"/>
+        </w:rPr>
+        <w:t xml:space="preserve"> </w:t>
+      </w:r>
+      <w:proofErr w:type="spellStart"/>
+      <w:r>
+        <w:rPr>
+          <w:rFonts w:ascii="Consolas" w:hAnsi="Consolas"/>
+          <w:sz w:val="18"/>
+          <w:szCs w:val="18"/>
+        </w:rPr>
+        <w:t>override</w:t>
+      </w:r>
+      <w:proofErr w:type="spellEnd"/>
+      <w:r>
+        <w:rPr>
+          <w:rFonts w:ascii="Consolas" w:hAnsi="Consolas"/>
+          <w:sz w:val="18"/>
+          <w:szCs w:val="18"/>
+        </w:rPr>
+        <w:t xml:space="preserve"> </w:t>
+      </w:r>
+      <w:proofErr w:type="spellStart"/>
+      <w:r>
+        <w:rPr>
+          <w:rFonts w:ascii="Consolas" w:hAnsi="Consolas"/>
+          <w:sz w:val="18"/>
+          <w:szCs w:val="18"/>
+        </w:rPr>
+        <w:t>void</w:t>
+      </w:r>
+      <w:proofErr w:type="spellEnd"/>
+      <w:r>
+        <w:rPr>
+          <w:rFonts w:ascii="Consolas" w:hAnsi="Consolas"/>
+          <w:sz w:val="18"/>
+          <w:szCs w:val="18"/>
+        </w:rPr>
+        <w:t xml:space="preserve"> </w:t>
+      </w:r>
+      <w:proofErr w:type="spellStart"/>
+      <w:r>
+        <w:rPr>
+          <w:rFonts w:ascii="Consolas" w:hAnsi="Consolas"/>
+          <w:sz w:val="18"/>
+          <w:szCs w:val="18"/>
+        </w:rPr>
+        <w:t>OnConfiguring</w:t>
+      </w:r>
+      <w:proofErr w:type="spellEnd"/>
+      <w:r>
+        <w:rPr>
+          <w:rFonts w:ascii="Consolas" w:hAnsi="Consolas"/>
+          <w:sz w:val="18"/>
+          <w:szCs w:val="18"/>
         </w:rPr>
         <w:t>(</w:t>
       </w:r>
@@ -15363,101 +15034,35 @@
           <w:rFonts w:ascii="Consolas" w:hAnsi="Consolas"/>
           <w:sz w:val="18"/>
           <w:szCs w:val="18"/>
-          <w:highlight w:val="white"/>
-        </w:rPr>
-        <w:t>bs</w:t>
-      </w:r>
-      <w:proofErr w:type="spellEnd"/>
-      <w:r>
-        <w:rPr>
-          <w:rFonts w:ascii="Consolas" w:hAnsi="Consolas"/>
-          <w:sz w:val="18"/>
-          <w:szCs w:val="18"/>
-          <w:highlight w:val="white"/>
-        </w:rPr>
-        <w:t xml:space="preserve"> =&gt; </w:t>
-      </w:r>
-      <w:proofErr w:type="spellStart"/>
-      <w:r>
-        <w:rPr>
-          <w:rFonts w:ascii="Consolas" w:hAnsi="Consolas"/>
-          <w:sz w:val="18"/>
-          <w:szCs w:val="18"/>
-          <w:highlight w:val="white"/>
-        </w:rPr>
-        <w:t>new</w:t>
-      </w:r>
-      <w:proofErr w:type="spellEnd"/>
-      <w:r>
-        <w:rPr>
-          <w:rFonts w:ascii="Consolas" w:hAnsi="Consolas"/>
-          <w:sz w:val="18"/>
-          <w:szCs w:val="18"/>
-          <w:highlight w:val="white"/>
+        </w:rPr>
+        <w:t>DbContextOptionsBuilder</w:t>
+      </w:r>
+      <w:proofErr w:type="spellEnd"/>
+      <w:r>
+        <w:rPr>
+          <w:rFonts w:ascii="Consolas" w:hAnsi="Consolas"/>
+          <w:sz w:val="18"/>
+          <w:szCs w:val="18"/>
         </w:rPr>
         <w:t xml:space="preserve"> </w:t>
       </w:r>
-      <w:proofErr w:type="gramStart"/>
-      <w:r>
-        <w:rPr>
-          <w:rFonts w:ascii="Consolas" w:hAnsi="Consolas"/>
-          <w:sz w:val="18"/>
-          <w:szCs w:val="18"/>
-          <w:highlight w:val="white"/>
-        </w:rPr>
-        <w:t xml:space="preserve">{ </w:t>
-      </w:r>
-      <w:proofErr w:type="spellStart"/>
-      <w:r>
-        <w:rPr>
-          <w:rFonts w:ascii="Consolas" w:hAnsi="Consolas"/>
-          <w:sz w:val="18"/>
-          <w:szCs w:val="18"/>
-          <w:highlight w:val="white"/>
-        </w:rPr>
-        <w:t>bs.BenutzerId</w:t>
-      </w:r>
-      <w:proofErr w:type="spellEnd"/>
-      <w:proofErr w:type="gramEnd"/>
-      <w:r>
-        <w:rPr>
-          <w:rFonts w:ascii="Consolas" w:hAnsi="Consolas"/>
-          <w:sz w:val="18"/>
-          <w:szCs w:val="18"/>
-          <w:highlight w:val="white"/>
-        </w:rPr>
-        <w:t xml:space="preserve">, </w:t>
-      </w:r>
-      <w:proofErr w:type="spellStart"/>
-      <w:proofErr w:type="gramStart"/>
-      <w:r>
-        <w:rPr>
-          <w:rFonts w:ascii="Consolas" w:hAnsi="Consolas"/>
-          <w:sz w:val="18"/>
-          <w:szCs w:val="18"/>
-          <w:highlight w:val="white"/>
-        </w:rPr>
-        <w:t>bs.SetId</w:t>
-      </w:r>
-      <w:proofErr w:type="spellEnd"/>
-      <w:r>
-        <w:rPr>
-          <w:rFonts w:ascii="Consolas" w:hAnsi="Consolas"/>
-          <w:sz w:val="18"/>
-          <w:szCs w:val="18"/>
-          <w:highlight w:val="white"/>
-        </w:rPr>
-        <w:t xml:space="preserve"> }</w:t>
-      </w:r>
-      <w:proofErr w:type="gramEnd"/>
-      <w:r>
-        <w:rPr>
-          <w:rFonts w:ascii="Consolas" w:hAnsi="Consolas"/>
-          <w:sz w:val="18"/>
-          <w:szCs w:val="18"/>
-          <w:highlight w:val="white"/>
-        </w:rPr>
-        <w:t>);</w:t>
+      <w:proofErr w:type="spellStart"/>
+      <w:r>
+        <w:rPr>
+          <w:rFonts w:ascii="Consolas" w:hAnsi="Consolas"/>
+          <w:sz w:val="18"/>
+          <w:szCs w:val="18"/>
+        </w:rPr>
+        <w:t>optionsBuilder</w:t>
+      </w:r>
+      <w:proofErr w:type="spellEnd"/>
+      <w:r>
+        <w:rPr>
+          <w:rFonts w:ascii="Consolas" w:hAnsi="Consolas"/>
+          <w:sz w:val="18"/>
+          <w:szCs w:val="18"/>
+        </w:rPr>
+        <w:t>)</w:t>
       </w:r>
     </w:p>
     <w:p>
@@ -15473,9 +15078,16 @@
           <w:rFonts w:ascii="Consolas" w:hAnsi="Consolas"/>
           <w:sz w:val="18"/>
           <w:szCs w:val="18"/>
-          <w:highlight w:val="white"/>
-        </w:rPr>
-      </w:pPr>
+        </w:rPr>
+      </w:pPr>
+      <w:r>
+        <w:rPr>
+          <w:rFonts w:ascii="Consolas" w:hAnsi="Consolas"/>
+          <w:sz w:val="18"/>
+          <w:szCs w:val="18"/>
+        </w:rPr>
+        <w:t xml:space="preserve">    {</w:t>
+      </w:r>
     </w:p>
     <w:p>
       <w:pPr>
@@ -15490,68 +15102,51 @@
           <w:rFonts w:ascii="Consolas" w:hAnsi="Consolas"/>
           <w:sz w:val="18"/>
           <w:szCs w:val="18"/>
-          <w:highlight w:val="white"/>
-        </w:rPr>
-      </w:pPr>
-      <w:r>
-        <w:rPr>
-          <w:rFonts w:ascii="Consolas" w:hAnsi="Consolas"/>
-          <w:sz w:val="18"/>
-          <w:szCs w:val="18"/>
-          <w:highlight w:val="white"/>
-        </w:rPr>
-        <w:t xml:space="preserve">            </w:t>
-      </w:r>
-      <w:proofErr w:type="spellStart"/>
-      <w:r>
-        <w:rPr>
-          <w:rFonts w:ascii="Consolas" w:hAnsi="Consolas"/>
-          <w:sz w:val="18"/>
-          <w:szCs w:val="18"/>
-          <w:highlight w:val="white"/>
-        </w:rPr>
-        <w:t>modelBuilder.Entity</w:t>
-      </w:r>
-      <w:proofErr w:type="spellEnd"/>
-      <w:r>
-        <w:rPr>
-          <w:rFonts w:ascii="Consolas" w:hAnsi="Consolas"/>
-          <w:sz w:val="18"/>
-          <w:szCs w:val="18"/>
-          <w:highlight w:val="white"/>
-        </w:rPr>
-        <w:t>&lt;</w:t>
-      </w:r>
-      <w:proofErr w:type="spellStart"/>
-      <w:r>
-        <w:rPr>
-          <w:rFonts w:ascii="Consolas" w:hAnsi="Consolas"/>
-          <w:sz w:val="18"/>
-          <w:szCs w:val="18"/>
-          <w:highlight w:val="white"/>
-        </w:rPr>
-        <w:t>BenutzerSet</w:t>
-      </w:r>
-      <w:proofErr w:type="spellEnd"/>
-      <w:proofErr w:type="gramStart"/>
-      <w:r>
-        <w:rPr>
-          <w:rFonts w:ascii="Consolas" w:hAnsi="Consolas"/>
-          <w:sz w:val="18"/>
-          <w:szCs w:val="18"/>
-          <w:highlight w:val="white"/>
-        </w:rPr>
-        <w:t>&gt;(</w:t>
-      </w:r>
-      <w:proofErr w:type="gramEnd"/>
-      <w:r>
-        <w:rPr>
-          <w:rFonts w:ascii="Consolas" w:hAnsi="Consolas"/>
-          <w:sz w:val="18"/>
-          <w:szCs w:val="18"/>
-          <w:highlight w:val="white"/>
-        </w:rPr>
-        <w:t>)</w:t>
+        </w:rPr>
+      </w:pPr>
+      <w:r>
+        <w:rPr>
+          <w:rFonts w:ascii="Consolas" w:hAnsi="Consolas"/>
+          <w:sz w:val="18"/>
+          <w:szCs w:val="18"/>
+        </w:rPr>
+        <w:t xml:space="preserve">        </w:t>
+      </w:r>
+      <w:proofErr w:type="spellStart"/>
+      <w:r>
+        <w:rPr>
+          <w:rFonts w:ascii="Consolas" w:hAnsi="Consolas"/>
+          <w:sz w:val="18"/>
+          <w:szCs w:val="18"/>
+        </w:rPr>
+        <w:t>optionsBuilder.UseSqlite</w:t>
+      </w:r>
+      <w:proofErr w:type="spellEnd"/>
+      <w:r>
+        <w:rPr>
+          <w:rFonts w:ascii="Consolas" w:hAnsi="Consolas"/>
+          <w:sz w:val="18"/>
+          <w:szCs w:val="18"/>
+        </w:rPr>
+        <w:t>("Data Source=</w:t>
+      </w:r>
+      <w:proofErr w:type="spellStart"/>
+      <w:r>
+        <w:rPr>
+          <w:rFonts w:ascii="Consolas" w:hAnsi="Consolas"/>
+          <w:sz w:val="18"/>
+          <w:szCs w:val="18"/>
+        </w:rPr>
+        <w:t>legosets.db</w:t>
+      </w:r>
+      <w:proofErr w:type="spellEnd"/>
+      <w:r>
+        <w:rPr>
+          <w:rFonts w:ascii="Consolas" w:hAnsi="Consolas"/>
+          <w:sz w:val="18"/>
+          <w:szCs w:val="18"/>
+        </w:rPr>
+        <w:t>");</w:t>
       </w:r>
     </w:p>
     <w:p>
@@ -15567,88 +15162,15 @@
           <w:rFonts w:ascii="Consolas" w:hAnsi="Consolas"/>
           <w:sz w:val="18"/>
           <w:szCs w:val="18"/>
-          <w:highlight w:val="white"/>
-        </w:rPr>
-      </w:pPr>
-      <w:r>
-        <w:rPr>
-          <w:rFonts w:ascii="Consolas" w:hAnsi="Consolas"/>
-          <w:sz w:val="18"/>
-          <w:szCs w:val="18"/>
-          <w:highlight w:val="white"/>
-        </w:rPr>
-        <w:t xml:space="preserve">                </w:t>
-      </w:r>
-      <w:proofErr w:type="gramStart"/>
-      <w:r>
-        <w:rPr>
-          <w:rFonts w:ascii="Consolas" w:hAnsi="Consolas"/>
-          <w:sz w:val="18"/>
-          <w:szCs w:val="18"/>
-          <w:highlight w:val="white"/>
-        </w:rPr>
-        <w:t>.</w:t>
-      </w:r>
-      <w:proofErr w:type="spellStart"/>
-      <w:r>
-        <w:rPr>
-          <w:rFonts w:ascii="Consolas" w:hAnsi="Consolas"/>
-          <w:sz w:val="18"/>
-          <w:szCs w:val="18"/>
-          <w:highlight w:val="white"/>
-        </w:rPr>
-        <w:t>HasOne</w:t>
-      </w:r>
-      <w:proofErr w:type="spellEnd"/>
-      <w:proofErr w:type="gramEnd"/>
-      <w:r>
-        <w:rPr>
-          <w:rFonts w:ascii="Consolas" w:hAnsi="Consolas"/>
-          <w:sz w:val="18"/>
-          <w:szCs w:val="18"/>
-          <w:highlight w:val="white"/>
-        </w:rPr>
-        <w:t>(</w:t>
-      </w:r>
-      <w:proofErr w:type="spellStart"/>
-      <w:r>
-        <w:rPr>
-          <w:rFonts w:ascii="Consolas" w:hAnsi="Consolas"/>
-          <w:sz w:val="18"/>
-          <w:szCs w:val="18"/>
-          <w:highlight w:val="white"/>
-        </w:rPr>
-        <w:t>bs</w:t>
-      </w:r>
-      <w:proofErr w:type="spellEnd"/>
-      <w:r>
-        <w:rPr>
-          <w:rFonts w:ascii="Consolas" w:hAnsi="Consolas"/>
-          <w:sz w:val="18"/>
-          <w:szCs w:val="18"/>
-          <w:highlight w:val="white"/>
-        </w:rPr>
-        <w:t xml:space="preserve"> =&gt; </w:t>
-      </w:r>
-      <w:proofErr w:type="spellStart"/>
-      <w:r>
-        <w:rPr>
-          <w:rFonts w:ascii="Consolas" w:hAnsi="Consolas"/>
-          <w:sz w:val="18"/>
-          <w:szCs w:val="18"/>
-          <w:highlight w:val="white"/>
-        </w:rPr>
-        <w:t>bs.Benutzer</w:t>
-      </w:r>
-      <w:proofErr w:type="spellEnd"/>
-      <w:r>
-        <w:rPr>
-          <w:rFonts w:ascii="Consolas" w:hAnsi="Consolas"/>
-          <w:sz w:val="18"/>
-          <w:szCs w:val="18"/>
-          <w:highlight w:val="white"/>
-        </w:rPr>
-        <w:t>)</w:t>
+        </w:rPr>
+      </w:pPr>
+      <w:r>
+        <w:rPr>
+          <w:rFonts w:ascii="Consolas" w:hAnsi="Consolas"/>
+          <w:sz w:val="18"/>
+          <w:szCs w:val="18"/>
+        </w:rPr>
+        <w:t xml:space="preserve">    }</w:t>
       </w:r>
     </w:p>
     <w:p>
@@ -15664,69 +15186,8 @@
           <w:rFonts w:ascii="Consolas" w:hAnsi="Consolas"/>
           <w:sz w:val="18"/>
           <w:szCs w:val="18"/>
-          <w:highlight w:val="white"/>
-        </w:rPr>
-      </w:pPr>
-      <w:r>
-        <w:rPr>
-          <w:rFonts w:ascii="Consolas" w:hAnsi="Consolas"/>
-          <w:sz w:val="18"/>
-          <w:szCs w:val="18"/>
-          <w:highlight w:val="white"/>
-        </w:rPr>
-        <w:t xml:space="preserve">                </w:t>
-      </w:r>
-      <w:proofErr w:type="gramStart"/>
-      <w:r>
-        <w:rPr>
-          <w:rFonts w:ascii="Consolas" w:hAnsi="Consolas"/>
-          <w:sz w:val="18"/>
-          <w:szCs w:val="18"/>
-          <w:highlight w:val="white"/>
-        </w:rPr>
-        <w:t>.</w:t>
-      </w:r>
-      <w:proofErr w:type="spellStart"/>
-      <w:r>
-        <w:rPr>
-          <w:rFonts w:ascii="Consolas" w:hAnsi="Consolas"/>
-          <w:sz w:val="18"/>
-          <w:szCs w:val="18"/>
-          <w:highlight w:val="white"/>
-        </w:rPr>
-        <w:t>WithMany</w:t>
-      </w:r>
-      <w:proofErr w:type="spellEnd"/>
-      <w:proofErr w:type="gramEnd"/>
-      <w:r>
-        <w:rPr>
-          <w:rFonts w:ascii="Consolas" w:hAnsi="Consolas"/>
-          <w:sz w:val="18"/>
-          <w:szCs w:val="18"/>
-          <w:highlight w:val="white"/>
-        </w:rPr>
-        <w:t xml:space="preserve">(b =&gt; </w:t>
-      </w:r>
-      <w:proofErr w:type="spellStart"/>
-      <w:r>
-        <w:rPr>
-          <w:rFonts w:ascii="Consolas" w:hAnsi="Consolas"/>
-          <w:sz w:val="18"/>
-          <w:szCs w:val="18"/>
-          <w:highlight w:val="white"/>
-        </w:rPr>
-        <w:t>b.BenutzerSets</w:t>
-      </w:r>
-      <w:proofErr w:type="spellEnd"/>
-      <w:r>
-        <w:rPr>
-          <w:rFonts w:ascii="Consolas" w:hAnsi="Consolas"/>
-          <w:sz w:val="18"/>
-          <w:szCs w:val="18"/>
-          <w:highlight w:val="white"/>
-        </w:rPr>
-        <w:t>)</w:t>
-      </w:r>
+        </w:rPr>
+      </w:pPr>
     </w:p>
     <w:p>
       <w:pPr>
@@ -15741,46 +15202,85 @@
           <w:rFonts w:ascii="Consolas" w:hAnsi="Consolas"/>
           <w:sz w:val="18"/>
           <w:szCs w:val="18"/>
-          <w:highlight w:val="white"/>
-        </w:rPr>
-      </w:pPr>
-      <w:r>
-        <w:rPr>
-          <w:rFonts w:ascii="Consolas" w:hAnsi="Consolas"/>
-          <w:sz w:val="18"/>
-          <w:szCs w:val="18"/>
-          <w:highlight w:val="white"/>
-        </w:rPr>
-        <w:t xml:space="preserve">                </w:t>
-      </w:r>
-      <w:proofErr w:type="gramStart"/>
-      <w:r>
-        <w:rPr>
-          <w:rFonts w:ascii="Consolas" w:hAnsi="Consolas"/>
-          <w:sz w:val="18"/>
-          <w:szCs w:val="18"/>
-          <w:highlight w:val="white"/>
-        </w:rPr>
-        <w:t>.</w:t>
-      </w:r>
-      <w:proofErr w:type="spellStart"/>
-      <w:r>
-        <w:rPr>
-          <w:rFonts w:ascii="Consolas" w:hAnsi="Consolas"/>
-          <w:sz w:val="18"/>
-          <w:szCs w:val="18"/>
-          <w:highlight w:val="white"/>
-        </w:rPr>
-        <w:t>HasForeignKey</w:t>
-      </w:r>
-      <w:proofErr w:type="spellEnd"/>
-      <w:proofErr w:type="gramEnd"/>
-      <w:r>
-        <w:rPr>
-          <w:rFonts w:ascii="Consolas" w:hAnsi="Consolas"/>
-          <w:sz w:val="18"/>
-          <w:szCs w:val="18"/>
-          <w:highlight w:val="white"/>
+        </w:rPr>
+      </w:pPr>
+      <w:r>
+        <w:rPr>
+          <w:rFonts w:ascii="Consolas" w:hAnsi="Consolas"/>
+          <w:sz w:val="18"/>
+          <w:szCs w:val="18"/>
+        </w:rPr>
+        <w:t xml:space="preserve">    </w:t>
+      </w:r>
+      <w:proofErr w:type="spellStart"/>
+      <w:r>
+        <w:rPr>
+          <w:rFonts w:ascii="Consolas" w:hAnsi="Consolas"/>
+          <w:sz w:val="18"/>
+          <w:szCs w:val="18"/>
+        </w:rPr>
+        <w:t>protected</w:t>
+      </w:r>
+      <w:proofErr w:type="spellEnd"/>
+      <w:r>
+        <w:rPr>
+          <w:rFonts w:ascii="Consolas" w:hAnsi="Consolas"/>
+          <w:sz w:val="18"/>
+          <w:szCs w:val="18"/>
+        </w:rPr>
+        <w:t xml:space="preserve"> </w:t>
+      </w:r>
+      <w:proofErr w:type="spellStart"/>
+      <w:r>
+        <w:rPr>
+          <w:rFonts w:ascii="Consolas" w:hAnsi="Consolas"/>
+          <w:sz w:val="18"/>
+          <w:szCs w:val="18"/>
+        </w:rPr>
+        <w:t>override</w:t>
+      </w:r>
+      <w:proofErr w:type="spellEnd"/>
+      <w:r>
+        <w:rPr>
+          <w:rFonts w:ascii="Consolas" w:hAnsi="Consolas"/>
+          <w:sz w:val="18"/>
+          <w:szCs w:val="18"/>
+        </w:rPr>
+        <w:t xml:space="preserve"> </w:t>
+      </w:r>
+      <w:proofErr w:type="spellStart"/>
+      <w:r>
+        <w:rPr>
+          <w:rFonts w:ascii="Consolas" w:hAnsi="Consolas"/>
+          <w:sz w:val="18"/>
+          <w:szCs w:val="18"/>
+        </w:rPr>
+        <w:t>void</w:t>
+      </w:r>
+      <w:proofErr w:type="spellEnd"/>
+      <w:r>
+        <w:rPr>
+          <w:rFonts w:ascii="Consolas" w:hAnsi="Consolas"/>
+          <w:sz w:val="18"/>
+          <w:szCs w:val="18"/>
+        </w:rPr>
+        <w:t xml:space="preserve"> </w:t>
+      </w:r>
+      <w:proofErr w:type="spellStart"/>
+      <w:r>
+        <w:rPr>
+          <w:rFonts w:ascii="Consolas" w:hAnsi="Consolas"/>
+          <w:sz w:val="18"/>
+          <w:szCs w:val="18"/>
+        </w:rPr>
+        <w:t>OnModelCreating</w:t>
+      </w:r>
+      <w:proofErr w:type="spellEnd"/>
+      <w:r>
+        <w:rPr>
+          <w:rFonts w:ascii="Consolas" w:hAnsi="Consolas"/>
+          <w:sz w:val="18"/>
+          <w:szCs w:val="18"/>
         </w:rPr>
         <w:t>(</w:t>
       </w:r>
@@ -15790,39 +15290,35 @@
           <w:rFonts w:ascii="Consolas" w:hAnsi="Consolas"/>
           <w:sz w:val="18"/>
           <w:szCs w:val="18"/>
-          <w:highlight w:val="white"/>
-        </w:rPr>
-        <w:t>bs</w:t>
-      </w:r>
-      <w:proofErr w:type="spellEnd"/>
-      <w:r>
-        <w:rPr>
-          <w:rFonts w:ascii="Consolas" w:hAnsi="Consolas"/>
-          <w:sz w:val="18"/>
-          <w:szCs w:val="18"/>
-          <w:highlight w:val="white"/>
-        </w:rPr>
-        <w:t xml:space="preserve"> =&gt; </w:t>
-      </w:r>
-      <w:proofErr w:type="spellStart"/>
-      <w:r>
-        <w:rPr>
-          <w:rFonts w:ascii="Consolas" w:hAnsi="Consolas"/>
-          <w:sz w:val="18"/>
-          <w:szCs w:val="18"/>
-          <w:highlight w:val="white"/>
-        </w:rPr>
-        <w:t>bs.BenutzerId</w:t>
-      </w:r>
-      <w:proofErr w:type="spellEnd"/>
-      <w:r>
-        <w:rPr>
-          <w:rFonts w:ascii="Consolas" w:hAnsi="Consolas"/>
-          <w:sz w:val="18"/>
-          <w:szCs w:val="18"/>
-          <w:highlight w:val="white"/>
-        </w:rPr>
-        <w:t>);</w:t>
+        </w:rPr>
+        <w:t>ModelBuilder</w:t>
+      </w:r>
+      <w:proofErr w:type="spellEnd"/>
+      <w:r>
+        <w:rPr>
+          <w:rFonts w:ascii="Consolas" w:hAnsi="Consolas"/>
+          <w:sz w:val="18"/>
+          <w:szCs w:val="18"/>
+        </w:rPr>
+        <w:t xml:space="preserve"> </w:t>
+      </w:r>
+      <w:proofErr w:type="spellStart"/>
+      <w:r>
+        <w:rPr>
+          <w:rFonts w:ascii="Consolas" w:hAnsi="Consolas"/>
+          <w:sz w:val="18"/>
+          <w:szCs w:val="18"/>
+        </w:rPr>
+        <w:t>modelBuilder</w:t>
+      </w:r>
+      <w:proofErr w:type="spellEnd"/>
+      <w:r>
+        <w:rPr>
+          <w:rFonts w:ascii="Consolas" w:hAnsi="Consolas"/>
+          <w:sz w:val="18"/>
+          <w:szCs w:val="18"/>
+        </w:rPr>
+        <w:t>)</w:t>
       </w:r>
     </w:p>
     <w:p>
@@ -15838,9 +15334,16 @@
           <w:rFonts w:ascii="Consolas" w:hAnsi="Consolas"/>
           <w:sz w:val="18"/>
           <w:szCs w:val="18"/>
-          <w:highlight w:val="white"/>
-        </w:rPr>
-      </w:pPr>
+        </w:rPr>
+      </w:pPr>
+      <w:r>
+        <w:rPr>
+          <w:rFonts w:ascii="Consolas" w:hAnsi="Consolas"/>
+          <w:sz w:val="18"/>
+          <w:szCs w:val="18"/>
+        </w:rPr>
+        <w:t xml:space="preserve">    {</w:t>
+      </w:r>
     </w:p>
     <w:p>
       <w:pPr>
@@ -15855,25 +15358,22 @@
           <w:rFonts w:ascii="Consolas" w:hAnsi="Consolas"/>
           <w:sz w:val="18"/>
           <w:szCs w:val="18"/>
-          <w:highlight w:val="white"/>
-        </w:rPr>
-      </w:pPr>
-      <w:r>
-        <w:rPr>
-          <w:rFonts w:ascii="Consolas" w:hAnsi="Consolas"/>
-          <w:sz w:val="18"/>
-          <w:szCs w:val="18"/>
-          <w:highlight w:val="white"/>
-        </w:rPr>
-        <w:t xml:space="preserve">            </w:t>
-      </w:r>
-      <w:proofErr w:type="spellStart"/>
-      <w:r>
-        <w:rPr>
-          <w:rFonts w:ascii="Consolas" w:hAnsi="Consolas"/>
-          <w:sz w:val="18"/>
-          <w:szCs w:val="18"/>
-          <w:highlight w:val="white"/>
+        </w:rPr>
+      </w:pPr>
+      <w:r>
+        <w:rPr>
+          <w:rFonts w:ascii="Consolas" w:hAnsi="Consolas"/>
+          <w:sz w:val="18"/>
+          <w:szCs w:val="18"/>
+        </w:rPr>
+        <w:t xml:space="preserve">        </w:t>
+      </w:r>
+      <w:proofErr w:type="spellStart"/>
+      <w:r>
+        <w:rPr>
+          <w:rFonts w:ascii="Consolas" w:hAnsi="Consolas"/>
+          <w:sz w:val="18"/>
+          <w:szCs w:val="18"/>
         </w:rPr>
         <w:t>modelBuilder.Entity</w:t>
       </w:r>
@@ -15883,7 +15383,6 @@
           <w:rFonts w:ascii="Consolas" w:hAnsi="Consolas"/>
           <w:sz w:val="18"/>
           <w:szCs w:val="18"/>
-          <w:highlight w:val="white"/>
         </w:rPr>
         <w:t>&lt;</w:t>
       </w:r>
@@ -15893,30 +15392,17 @@
           <w:rFonts w:ascii="Consolas" w:hAnsi="Consolas"/>
           <w:sz w:val="18"/>
           <w:szCs w:val="18"/>
-          <w:highlight w:val="white"/>
-        </w:rPr>
-        <w:t>BenutzerSet</w:t>
-      </w:r>
-      <w:proofErr w:type="spellEnd"/>
-      <w:proofErr w:type="gramStart"/>
-      <w:r>
-        <w:rPr>
-          <w:rFonts w:ascii="Consolas" w:hAnsi="Consolas"/>
-          <w:sz w:val="18"/>
-          <w:szCs w:val="18"/>
-          <w:highlight w:val="white"/>
-        </w:rPr>
-        <w:t>&gt;(</w:t>
-      </w:r>
-      <w:proofErr w:type="gramEnd"/>
-      <w:r>
-        <w:rPr>
-          <w:rFonts w:ascii="Consolas" w:hAnsi="Consolas"/>
-          <w:sz w:val="18"/>
-          <w:szCs w:val="18"/>
-          <w:highlight w:val="white"/>
-        </w:rPr>
-        <w:t>)</w:t>
+        </w:rPr>
+        <w:t>LegoSet</w:t>
+      </w:r>
+      <w:proofErr w:type="spellEnd"/>
+      <w:r>
+        <w:rPr>
+          <w:rFonts w:ascii="Consolas" w:hAnsi="Consolas"/>
+          <w:sz w:val="18"/>
+          <w:szCs w:val="18"/>
+        </w:rPr>
+        <w:t>&gt;()</w:t>
       </w:r>
     </w:p>
     <w:p>
@@ -15932,88 +15418,69 @@
           <w:rFonts w:ascii="Consolas" w:hAnsi="Consolas"/>
           <w:sz w:val="18"/>
           <w:szCs w:val="18"/>
-          <w:highlight w:val="white"/>
-        </w:rPr>
-      </w:pPr>
-      <w:r>
-        <w:rPr>
-          <w:rFonts w:ascii="Consolas" w:hAnsi="Consolas"/>
-          <w:sz w:val="18"/>
-          <w:szCs w:val="18"/>
-          <w:highlight w:val="white"/>
-        </w:rPr>
-        <w:t xml:space="preserve">                </w:t>
-      </w:r>
-      <w:proofErr w:type="gramStart"/>
-      <w:r>
-        <w:rPr>
-          <w:rFonts w:ascii="Consolas" w:hAnsi="Consolas"/>
-          <w:sz w:val="18"/>
-          <w:szCs w:val="18"/>
-          <w:highlight w:val="white"/>
-        </w:rPr>
-        <w:t>.</w:t>
-      </w:r>
-      <w:proofErr w:type="spellStart"/>
-      <w:r>
-        <w:rPr>
-          <w:rFonts w:ascii="Consolas" w:hAnsi="Consolas"/>
-          <w:sz w:val="18"/>
-          <w:szCs w:val="18"/>
-          <w:highlight w:val="white"/>
-        </w:rPr>
-        <w:t>HasOne</w:t>
-      </w:r>
-      <w:proofErr w:type="spellEnd"/>
-      <w:proofErr w:type="gramEnd"/>
-      <w:r>
-        <w:rPr>
-          <w:rFonts w:ascii="Consolas" w:hAnsi="Consolas"/>
-          <w:sz w:val="18"/>
-          <w:szCs w:val="18"/>
-          <w:highlight w:val="white"/>
-        </w:rPr>
-        <w:t>(</w:t>
-      </w:r>
-      <w:proofErr w:type="spellStart"/>
-      <w:r>
-        <w:rPr>
-          <w:rFonts w:ascii="Consolas" w:hAnsi="Consolas"/>
-          <w:sz w:val="18"/>
-          <w:szCs w:val="18"/>
-          <w:highlight w:val="white"/>
-        </w:rPr>
-        <w:t>bs</w:t>
-      </w:r>
-      <w:proofErr w:type="spellEnd"/>
-      <w:r>
-        <w:rPr>
-          <w:rFonts w:ascii="Consolas" w:hAnsi="Consolas"/>
-          <w:sz w:val="18"/>
-          <w:szCs w:val="18"/>
-          <w:highlight w:val="white"/>
-        </w:rPr>
-        <w:t xml:space="preserve"> =&gt; </w:t>
-      </w:r>
-      <w:proofErr w:type="spellStart"/>
-      <w:r>
-        <w:rPr>
-          <w:rFonts w:ascii="Consolas" w:hAnsi="Consolas"/>
-          <w:sz w:val="18"/>
-          <w:szCs w:val="18"/>
-          <w:highlight w:val="white"/>
-        </w:rPr>
-        <w:t>bs.Set</w:t>
-      </w:r>
-      <w:proofErr w:type="spellEnd"/>
-      <w:r>
-        <w:rPr>
-          <w:rFonts w:ascii="Consolas" w:hAnsi="Consolas"/>
-          <w:sz w:val="18"/>
-          <w:szCs w:val="18"/>
-          <w:highlight w:val="white"/>
-        </w:rPr>
-        <w:t>)</w:t>
+        </w:rPr>
+      </w:pPr>
+      <w:r>
+        <w:rPr>
+          <w:rFonts w:ascii="Consolas" w:hAnsi="Consolas"/>
+          <w:sz w:val="18"/>
+          <w:szCs w:val="18"/>
+        </w:rPr>
+        <w:t xml:space="preserve">            .</w:t>
+      </w:r>
+      <w:proofErr w:type="spellStart"/>
+      <w:r>
+        <w:rPr>
+          <w:rFonts w:ascii="Consolas" w:hAnsi="Consolas"/>
+          <w:sz w:val="18"/>
+          <w:szCs w:val="18"/>
+        </w:rPr>
+        <w:t>HasKey</w:t>
+      </w:r>
+      <w:proofErr w:type="spellEnd"/>
+      <w:r>
+        <w:rPr>
+          <w:rFonts w:ascii="Consolas" w:hAnsi="Consolas"/>
+          <w:sz w:val="18"/>
+          <w:szCs w:val="18"/>
+        </w:rPr>
+        <w:t xml:space="preserve">(x =&gt; </w:t>
+      </w:r>
+      <w:proofErr w:type="spellStart"/>
+      <w:r>
+        <w:rPr>
+          <w:rFonts w:ascii="Consolas" w:hAnsi="Consolas"/>
+          <w:sz w:val="18"/>
+          <w:szCs w:val="18"/>
+        </w:rPr>
+        <w:t>x.SetId</w:t>
+      </w:r>
+      <w:proofErr w:type="spellEnd"/>
+      <w:r>
+        <w:rPr>
+          <w:rFonts w:ascii="Consolas" w:hAnsi="Consolas"/>
+          <w:sz w:val="18"/>
+          <w:szCs w:val="18"/>
+        </w:rPr>
+        <w:t xml:space="preserve">); // &lt;&lt;&lt;&lt; Hier explizit sagen: </w:t>
+      </w:r>
+      <w:proofErr w:type="spellStart"/>
+      <w:r>
+        <w:rPr>
+          <w:rFonts w:ascii="Consolas" w:hAnsi="Consolas"/>
+          <w:sz w:val="18"/>
+          <w:szCs w:val="18"/>
+        </w:rPr>
+        <w:t>SetId</w:t>
+      </w:r>
+      <w:proofErr w:type="spellEnd"/>
+      <w:r>
+        <w:rPr>
+          <w:rFonts w:ascii="Consolas" w:hAnsi="Consolas"/>
+          <w:sz w:val="18"/>
+          <w:szCs w:val="18"/>
+        </w:rPr>
+        <w:t xml:space="preserve"> ist der Primärschlüssel</w:t>
       </w:r>
     </w:p>
     <w:p>
@@ -16029,69 +15496,8 @@
           <w:rFonts w:ascii="Consolas" w:hAnsi="Consolas"/>
           <w:sz w:val="18"/>
           <w:szCs w:val="18"/>
-          <w:highlight w:val="white"/>
-        </w:rPr>
-      </w:pPr>
-      <w:r>
-        <w:rPr>
-          <w:rFonts w:ascii="Consolas" w:hAnsi="Consolas"/>
-          <w:sz w:val="18"/>
-          <w:szCs w:val="18"/>
-          <w:highlight w:val="white"/>
-        </w:rPr>
-        <w:t xml:space="preserve">                </w:t>
-      </w:r>
-      <w:proofErr w:type="gramStart"/>
-      <w:r>
-        <w:rPr>
-          <w:rFonts w:ascii="Consolas" w:hAnsi="Consolas"/>
-          <w:sz w:val="18"/>
-          <w:szCs w:val="18"/>
-          <w:highlight w:val="white"/>
-        </w:rPr>
-        <w:t>.</w:t>
-      </w:r>
-      <w:proofErr w:type="spellStart"/>
-      <w:r>
-        <w:rPr>
-          <w:rFonts w:ascii="Consolas" w:hAnsi="Consolas"/>
-          <w:sz w:val="18"/>
-          <w:szCs w:val="18"/>
-          <w:highlight w:val="white"/>
-        </w:rPr>
-        <w:t>WithMany</w:t>
-      </w:r>
-      <w:proofErr w:type="spellEnd"/>
-      <w:proofErr w:type="gramEnd"/>
-      <w:r>
-        <w:rPr>
-          <w:rFonts w:ascii="Consolas" w:hAnsi="Consolas"/>
-          <w:sz w:val="18"/>
-          <w:szCs w:val="18"/>
-          <w:highlight w:val="white"/>
-        </w:rPr>
-        <w:t xml:space="preserve">(s =&gt; </w:t>
-      </w:r>
-      <w:proofErr w:type="spellStart"/>
-      <w:r>
-        <w:rPr>
-          <w:rFonts w:ascii="Consolas" w:hAnsi="Consolas"/>
-          <w:sz w:val="18"/>
-          <w:szCs w:val="18"/>
-          <w:highlight w:val="white"/>
-        </w:rPr>
-        <w:t>s.BenutzerSets</w:t>
-      </w:r>
-      <w:proofErr w:type="spellEnd"/>
-      <w:r>
-        <w:rPr>
-          <w:rFonts w:ascii="Consolas" w:hAnsi="Consolas"/>
-          <w:sz w:val="18"/>
-          <w:szCs w:val="18"/>
-          <w:highlight w:val="white"/>
-        </w:rPr>
-        <w:t>)</w:t>
-      </w:r>
+        </w:rPr>
+      </w:pPr>
     </w:p>
     <w:p>
       <w:pPr>
@@ -16106,88 +15512,51 @@
           <w:rFonts w:ascii="Consolas" w:hAnsi="Consolas"/>
           <w:sz w:val="18"/>
           <w:szCs w:val="18"/>
-          <w:highlight w:val="white"/>
-        </w:rPr>
-      </w:pPr>
-      <w:r>
-        <w:rPr>
-          <w:rFonts w:ascii="Consolas" w:hAnsi="Consolas"/>
-          <w:sz w:val="18"/>
-          <w:szCs w:val="18"/>
-          <w:highlight w:val="white"/>
-        </w:rPr>
-        <w:t xml:space="preserve">                </w:t>
-      </w:r>
-      <w:proofErr w:type="gramStart"/>
-      <w:r>
-        <w:rPr>
-          <w:rFonts w:ascii="Consolas" w:hAnsi="Consolas"/>
-          <w:sz w:val="18"/>
-          <w:szCs w:val="18"/>
-          <w:highlight w:val="white"/>
-        </w:rPr>
-        <w:t>.</w:t>
-      </w:r>
-      <w:proofErr w:type="spellStart"/>
-      <w:r>
-        <w:rPr>
-          <w:rFonts w:ascii="Consolas" w:hAnsi="Consolas"/>
-          <w:sz w:val="18"/>
-          <w:szCs w:val="18"/>
-          <w:highlight w:val="white"/>
-        </w:rPr>
-        <w:t>HasForeignKey</w:t>
-      </w:r>
-      <w:proofErr w:type="spellEnd"/>
-      <w:proofErr w:type="gramEnd"/>
-      <w:r>
-        <w:rPr>
-          <w:rFonts w:ascii="Consolas" w:hAnsi="Consolas"/>
-          <w:sz w:val="18"/>
-          <w:szCs w:val="18"/>
-          <w:highlight w:val="white"/>
-        </w:rPr>
-        <w:t>(</w:t>
-      </w:r>
-      <w:proofErr w:type="spellStart"/>
-      <w:r>
-        <w:rPr>
-          <w:rFonts w:ascii="Consolas" w:hAnsi="Consolas"/>
-          <w:sz w:val="18"/>
-          <w:szCs w:val="18"/>
-          <w:highlight w:val="white"/>
-        </w:rPr>
-        <w:t>bs</w:t>
-      </w:r>
-      <w:proofErr w:type="spellEnd"/>
-      <w:r>
-        <w:rPr>
-          <w:rFonts w:ascii="Consolas" w:hAnsi="Consolas"/>
-          <w:sz w:val="18"/>
-          <w:szCs w:val="18"/>
-          <w:highlight w:val="white"/>
-        </w:rPr>
-        <w:t xml:space="preserve"> =&gt; </w:t>
-      </w:r>
-      <w:proofErr w:type="spellStart"/>
-      <w:r>
-        <w:rPr>
-          <w:rFonts w:ascii="Consolas" w:hAnsi="Consolas"/>
-          <w:sz w:val="18"/>
-          <w:szCs w:val="18"/>
-          <w:highlight w:val="white"/>
-        </w:rPr>
-        <w:t>bs.SetId</w:t>
-      </w:r>
-      <w:proofErr w:type="spellEnd"/>
-      <w:r>
-        <w:rPr>
-          <w:rFonts w:ascii="Consolas" w:hAnsi="Consolas"/>
-          <w:sz w:val="18"/>
-          <w:szCs w:val="18"/>
-          <w:highlight w:val="white"/>
-        </w:rPr>
-        <w:t>);</w:t>
+        </w:rPr>
+      </w:pPr>
+      <w:r>
+        <w:rPr>
+          <w:rFonts w:ascii="Consolas" w:hAnsi="Consolas"/>
+          <w:sz w:val="18"/>
+          <w:szCs w:val="18"/>
+        </w:rPr>
+        <w:t xml:space="preserve">        </w:t>
+      </w:r>
+      <w:proofErr w:type="spellStart"/>
+      <w:r>
+        <w:rPr>
+          <w:rFonts w:ascii="Consolas" w:hAnsi="Consolas"/>
+          <w:sz w:val="18"/>
+          <w:szCs w:val="18"/>
+        </w:rPr>
+        <w:t>modelBuilder.Entity</w:t>
+      </w:r>
+      <w:proofErr w:type="spellEnd"/>
+      <w:r>
+        <w:rPr>
+          <w:rFonts w:ascii="Consolas" w:hAnsi="Consolas"/>
+          <w:sz w:val="18"/>
+          <w:szCs w:val="18"/>
+        </w:rPr>
+        <w:t>&lt;</w:t>
+      </w:r>
+      <w:proofErr w:type="spellStart"/>
+      <w:r>
+        <w:rPr>
+          <w:rFonts w:ascii="Consolas" w:hAnsi="Consolas"/>
+          <w:sz w:val="18"/>
+          <w:szCs w:val="18"/>
+        </w:rPr>
+        <w:t>BenutzerSet</w:t>
+      </w:r>
+      <w:proofErr w:type="spellEnd"/>
+      <w:r>
+        <w:rPr>
+          <w:rFonts w:ascii="Consolas" w:hAnsi="Consolas"/>
+          <w:sz w:val="18"/>
+          <w:szCs w:val="18"/>
+        </w:rPr>
+        <w:t>&gt;()</w:t>
       </w:r>
     </w:p>
     <w:p>
@@ -16203,17 +15572,69 @@
           <w:rFonts w:ascii="Consolas" w:hAnsi="Consolas"/>
           <w:sz w:val="18"/>
           <w:szCs w:val="18"/>
-          <w:highlight w:val="white"/>
-        </w:rPr>
-      </w:pPr>
-      <w:r>
-        <w:rPr>
-          <w:rFonts w:ascii="Consolas" w:hAnsi="Consolas"/>
-          <w:sz w:val="18"/>
-          <w:szCs w:val="18"/>
-          <w:highlight w:val="white"/>
-        </w:rPr>
-        <w:t xml:space="preserve">        }</w:t>
+        </w:rPr>
+      </w:pPr>
+      <w:r>
+        <w:rPr>
+          <w:rFonts w:ascii="Consolas" w:hAnsi="Consolas"/>
+          <w:sz w:val="18"/>
+          <w:szCs w:val="18"/>
+        </w:rPr>
+        <w:t xml:space="preserve">             .</w:t>
+      </w:r>
+      <w:proofErr w:type="spellStart"/>
+      <w:r>
+        <w:rPr>
+          <w:rFonts w:ascii="Consolas" w:hAnsi="Consolas"/>
+          <w:sz w:val="18"/>
+          <w:szCs w:val="18"/>
+        </w:rPr>
+        <w:t>HasKey</w:t>
+      </w:r>
+      <w:proofErr w:type="spellEnd"/>
+      <w:r>
+        <w:rPr>
+          <w:rFonts w:ascii="Consolas" w:hAnsi="Consolas"/>
+          <w:sz w:val="18"/>
+          <w:szCs w:val="18"/>
+        </w:rPr>
+        <w:t>(</w:t>
+      </w:r>
+      <w:proofErr w:type="spellStart"/>
+      <w:r>
+        <w:rPr>
+          <w:rFonts w:ascii="Consolas" w:hAnsi="Consolas"/>
+          <w:sz w:val="18"/>
+          <w:szCs w:val="18"/>
+        </w:rPr>
+        <w:t>bs</w:t>
+      </w:r>
+      <w:proofErr w:type="spellEnd"/>
+      <w:r>
+        <w:rPr>
+          <w:rFonts w:ascii="Consolas" w:hAnsi="Consolas"/>
+          <w:sz w:val="18"/>
+          <w:szCs w:val="18"/>
+        </w:rPr>
+        <w:t xml:space="preserve"> =&gt; </w:t>
+      </w:r>
+      <w:proofErr w:type="spellStart"/>
+      <w:r>
+        <w:rPr>
+          <w:rFonts w:ascii="Consolas" w:hAnsi="Consolas"/>
+          <w:sz w:val="18"/>
+          <w:szCs w:val="18"/>
+        </w:rPr>
+        <w:t>bs.BenutzerSetId</w:t>
+      </w:r>
+      <w:proofErr w:type="spellEnd"/>
+      <w:r>
+        <w:rPr>
+          <w:rFonts w:ascii="Consolas" w:hAnsi="Consolas"/>
+          <w:sz w:val="18"/>
+          <w:szCs w:val="18"/>
+        </w:rPr>
+        <w:t>);</w:t>
       </w:r>
     </w:p>
     <w:p>
@@ -16229,7 +15650,6 @@
           <w:rFonts w:ascii="Consolas" w:hAnsi="Consolas"/>
           <w:sz w:val="18"/>
           <w:szCs w:val="18"/>
-          <w:highlight w:val="white"/>
         </w:rPr>
       </w:pPr>
     </w:p>
@@ -16246,9 +15666,52 @@
           <w:rFonts w:ascii="Consolas" w:hAnsi="Consolas"/>
           <w:sz w:val="18"/>
           <w:szCs w:val="18"/>
-          <w:highlight w:val="white"/>
-        </w:rPr>
-      </w:pPr>
+        </w:rPr>
+      </w:pPr>
+      <w:r>
+        <w:rPr>
+          <w:rFonts w:ascii="Consolas" w:hAnsi="Consolas"/>
+          <w:sz w:val="18"/>
+          <w:szCs w:val="18"/>
+        </w:rPr>
+        <w:t xml:space="preserve">        </w:t>
+      </w:r>
+      <w:proofErr w:type="spellStart"/>
+      <w:r>
+        <w:rPr>
+          <w:rFonts w:ascii="Consolas" w:hAnsi="Consolas"/>
+          <w:sz w:val="18"/>
+          <w:szCs w:val="18"/>
+        </w:rPr>
+        <w:t>modelBuilder.Entity</w:t>
+      </w:r>
+      <w:proofErr w:type="spellEnd"/>
+      <w:r>
+        <w:rPr>
+          <w:rFonts w:ascii="Consolas" w:hAnsi="Consolas"/>
+          <w:sz w:val="18"/>
+          <w:szCs w:val="18"/>
+        </w:rPr>
+        <w:t>&lt;</w:t>
+      </w:r>
+      <w:proofErr w:type="spellStart"/>
+      <w:r>
+        <w:rPr>
+          <w:rFonts w:ascii="Consolas" w:hAnsi="Consolas"/>
+          <w:sz w:val="18"/>
+          <w:szCs w:val="18"/>
+        </w:rPr>
+        <w:t>BenutzerSet</w:t>
+      </w:r>
+      <w:proofErr w:type="spellEnd"/>
+      <w:r>
+        <w:rPr>
+          <w:rFonts w:ascii="Consolas" w:hAnsi="Consolas"/>
+          <w:sz w:val="18"/>
+          <w:szCs w:val="18"/>
+        </w:rPr>
+        <w:t>&gt;()</w:t>
+      </w:r>
     </w:p>
     <w:p>
       <w:pPr>
@@ -16263,86 +15726,49 @@
           <w:rFonts w:ascii="Consolas" w:hAnsi="Consolas"/>
           <w:sz w:val="18"/>
           <w:szCs w:val="18"/>
-          <w:highlight w:val="white"/>
-        </w:rPr>
-      </w:pPr>
-      <w:r>
-        <w:rPr>
-          <w:rFonts w:ascii="Consolas" w:hAnsi="Consolas"/>
-          <w:sz w:val="18"/>
-          <w:szCs w:val="18"/>
-          <w:highlight w:val="white"/>
-        </w:rPr>
-        <w:t xml:space="preserve">        </w:t>
-      </w:r>
-      <w:proofErr w:type="spellStart"/>
-      <w:r>
-        <w:rPr>
-          <w:rFonts w:ascii="Consolas" w:hAnsi="Consolas"/>
-          <w:sz w:val="18"/>
-          <w:szCs w:val="18"/>
-          <w:highlight w:val="white"/>
-        </w:rPr>
-        <w:t>public</w:t>
-      </w:r>
-      <w:proofErr w:type="spellEnd"/>
-      <w:r>
-        <w:rPr>
-          <w:rFonts w:ascii="Consolas" w:hAnsi="Consolas"/>
-          <w:sz w:val="18"/>
-          <w:szCs w:val="18"/>
-          <w:highlight w:val="white"/>
-        </w:rPr>
-        <w:t xml:space="preserve"> </w:t>
-      </w:r>
-      <w:proofErr w:type="spellStart"/>
-      <w:r>
-        <w:rPr>
-          <w:rFonts w:ascii="Consolas" w:hAnsi="Consolas"/>
-          <w:sz w:val="18"/>
-          <w:szCs w:val="18"/>
-          <w:highlight w:val="white"/>
-        </w:rPr>
-        <w:t>void</w:t>
-      </w:r>
-      <w:proofErr w:type="spellEnd"/>
-      <w:r>
-        <w:rPr>
-          <w:rFonts w:ascii="Consolas" w:hAnsi="Consolas"/>
-          <w:sz w:val="18"/>
-          <w:szCs w:val="18"/>
-          <w:highlight w:val="white"/>
-        </w:rPr>
-        <w:t xml:space="preserve"> </w:t>
-      </w:r>
-      <w:proofErr w:type="spellStart"/>
-      <w:proofErr w:type="gramStart"/>
-      <w:r>
-        <w:rPr>
-          <w:rFonts w:ascii="Consolas" w:hAnsi="Consolas"/>
-          <w:sz w:val="18"/>
-          <w:szCs w:val="18"/>
-          <w:highlight w:val="white"/>
-        </w:rPr>
-        <w:t>EnsureDatabase</w:t>
-      </w:r>
-      <w:proofErr w:type="spellEnd"/>
-      <w:r>
-        <w:rPr>
-          <w:rFonts w:ascii="Consolas" w:hAnsi="Consolas"/>
-          <w:sz w:val="18"/>
-          <w:szCs w:val="18"/>
-          <w:highlight w:val="white"/>
-        </w:rPr>
-        <w:t>(</w:t>
-      </w:r>
-      <w:proofErr w:type="gramEnd"/>
-      <w:r>
-        <w:rPr>
-          <w:rFonts w:ascii="Consolas" w:hAnsi="Consolas"/>
-          <w:sz w:val="18"/>
-          <w:szCs w:val="18"/>
-          <w:highlight w:val="white"/>
+        </w:rPr>
+      </w:pPr>
+      <w:r>
+        <w:rPr>
+          <w:rFonts w:ascii="Consolas" w:hAnsi="Consolas"/>
+          <w:sz w:val="18"/>
+          <w:szCs w:val="18"/>
+        </w:rPr>
+        <w:t xml:space="preserve">            .Property(</w:t>
+      </w:r>
+      <w:proofErr w:type="spellStart"/>
+      <w:r>
+        <w:rPr>
+          <w:rFonts w:ascii="Consolas" w:hAnsi="Consolas"/>
+          <w:sz w:val="18"/>
+          <w:szCs w:val="18"/>
+        </w:rPr>
+        <w:t>bs</w:t>
+      </w:r>
+      <w:proofErr w:type="spellEnd"/>
+      <w:r>
+        <w:rPr>
+          <w:rFonts w:ascii="Consolas" w:hAnsi="Consolas"/>
+          <w:sz w:val="18"/>
+          <w:szCs w:val="18"/>
+        </w:rPr>
+        <w:t xml:space="preserve"> =&gt; </w:t>
+      </w:r>
+      <w:proofErr w:type="spellStart"/>
+      <w:r>
+        <w:rPr>
+          <w:rFonts w:ascii="Consolas" w:hAnsi="Consolas"/>
+          <w:sz w:val="18"/>
+          <w:szCs w:val="18"/>
+        </w:rPr>
+        <w:t>bs.BenutzerSetId</w:t>
+      </w:r>
+      <w:proofErr w:type="spellEnd"/>
+      <w:r>
+        <w:rPr>
+          <w:rFonts w:ascii="Consolas" w:hAnsi="Consolas"/>
+          <w:sz w:val="18"/>
+          <w:szCs w:val="18"/>
         </w:rPr>
         <w:t>)</w:t>
       </w:r>
@@ -16360,17 +15786,51 @@
           <w:rFonts w:ascii="Consolas" w:hAnsi="Consolas"/>
           <w:sz w:val="18"/>
           <w:szCs w:val="18"/>
-          <w:highlight w:val="white"/>
-        </w:rPr>
-      </w:pPr>
-      <w:r>
-        <w:rPr>
-          <w:rFonts w:ascii="Consolas" w:hAnsi="Consolas"/>
-          <w:sz w:val="18"/>
-          <w:szCs w:val="18"/>
-          <w:highlight w:val="white"/>
-        </w:rPr>
-        <w:t xml:space="preserve">        {</w:t>
+        </w:rPr>
+      </w:pPr>
+      <w:r>
+        <w:rPr>
+          <w:rFonts w:ascii="Consolas" w:hAnsi="Consolas"/>
+          <w:sz w:val="18"/>
+          <w:szCs w:val="18"/>
+        </w:rPr>
+        <w:t xml:space="preserve">            .</w:t>
+      </w:r>
+      <w:proofErr w:type="spellStart"/>
+      <w:r>
+        <w:rPr>
+          <w:rFonts w:ascii="Consolas" w:hAnsi="Consolas"/>
+          <w:sz w:val="18"/>
+          <w:szCs w:val="18"/>
+        </w:rPr>
+        <w:t>ValueGeneratedOnAdd</w:t>
+      </w:r>
+      <w:proofErr w:type="spellEnd"/>
+      <w:r>
+        <w:rPr>
+          <w:rFonts w:ascii="Consolas" w:hAnsi="Consolas"/>
+          <w:sz w:val="18"/>
+          <w:szCs w:val="18"/>
+        </w:rPr>
+        <w:t xml:space="preserve">();  // &lt;-- </w:t>
+      </w:r>
+      <w:proofErr w:type="spellStart"/>
+      <w:r>
+        <w:rPr>
+          <w:rFonts w:ascii="Consolas" w:hAnsi="Consolas"/>
+          <w:sz w:val="18"/>
+          <w:szCs w:val="18"/>
+        </w:rPr>
+        <w:t>AutoIncrement</w:t>
+      </w:r>
+      <w:proofErr w:type="spellEnd"/>
+      <w:r>
+        <w:rPr>
+          <w:rFonts w:ascii="Consolas" w:hAnsi="Consolas"/>
+          <w:sz w:val="18"/>
+          <w:szCs w:val="18"/>
+        </w:rPr>
+        <w:t xml:space="preserve"> aktivieren</w:t>
       </w:r>
     </w:p>
     <w:p>
@@ -16386,40 +15846,8 @@
           <w:rFonts w:ascii="Consolas" w:hAnsi="Consolas"/>
           <w:sz w:val="18"/>
           <w:szCs w:val="18"/>
-          <w:highlight w:val="white"/>
-        </w:rPr>
-      </w:pPr>
-      <w:r>
-        <w:rPr>
-          <w:rFonts w:ascii="Consolas" w:hAnsi="Consolas"/>
-          <w:sz w:val="18"/>
-          <w:szCs w:val="18"/>
-          <w:highlight w:val="white"/>
-        </w:rPr>
-        <w:t xml:space="preserve">            </w:t>
-      </w:r>
-      <w:proofErr w:type="spellStart"/>
-      <w:proofErr w:type="gramStart"/>
-      <w:r>
-        <w:rPr>
-          <w:rFonts w:ascii="Consolas" w:hAnsi="Consolas"/>
-          <w:sz w:val="18"/>
-          <w:szCs w:val="18"/>
-          <w:highlight w:val="white"/>
-        </w:rPr>
-        <w:t>this.Database.EnsureCreated</w:t>
-      </w:r>
-      <w:proofErr w:type="spellEnd"/>
-      <w:proofErr w:type="gramEnd"/>
-      <w:r>
-        <w:rPr>
-          <w:rFonts w:ascii="Consolas" w:hAnsi="Consolas"/>
-          <w:sz w:val="18"/>
-          <w:szCs w:val="18"/>
-          <w:highlight w:val="white"/>
-        </w:rPr>
-        <w:t>();</w:t>
-      </w:r>
+        </w:rPr>
+      </w:pPr>
     </w:p>
     <w:p>
       <w:pPr>
@@ -16436,51 +15864,819 @@
           <w:szCs w:val="18"/>
         </w:rPr>
       </w:pPr>
-      <w:r>
-        <w:rPr>
-          <w:rFonts w:ascii="Consolas" w:hAnsi="Consolas"/>
-          <w:sz w:val="18"/>
-          <w:szCs w:val="18"/>
-          <w:highlight w:val="white"/>
-        </w:rPr>
-        <w:t xml:space="preserve">        }</w:t>
-      </w:r>
-    </w:p>
-    <w:p>
-      <w:pPr>
-        <w:pStyle w:val="KeinLeerraum"/>
-        <w:ind w:left="360"/>
-        <w:rPr>
-          <w:rFonts w:ascii="Arial" w:hAnsi="Arial" w:cs="Arial"/>
-        </w:rPr>
-      </w:pPr>
-    </w:p>
-    <w:p>
-      <w:pPr>
-        <w:pStyle w:val="KeinLeerraum"/>
-        <w:rPr>
-          <w:rFonts w:ascii="Arial" w:hAnsi="Arial" w:cs="Arial"/>
-        </w:rPr>
-      </w:pPr>
-      <w:r>
-        <w:rPr>
-          <w:rFonts w:ascii="Arial" w:hAnsi="Arial" w:cs="Arial"/>
-        </w:rPr>
-        <w:t xml:space="preserve">Wie im Pflichten-/Lastenheft vorgesehen, kommt SQLite als eingebettete Datenbank zum Einsatz. Diese ermöglicht eine einfache Verteilung der Anwendung ohne separate Datenbankinstallation und speichert alle Benutzer- und </w:t>
-      </w:r>
-      <w:proofErr w:type="spellStart"/>
-      <w:r>
-        <w:rPr>
-          <w:rFonts w:ascii="Arial" w:hAnsi="Arial" w:cs="Arial"/>
-        </w:rPr>
-        <w:t>Setdaten</w:t>
-      </w:r>
-      <w:proofErr w:type="spellEnd"/>
-      <w:r>
-        <w:rPr>
-          <w:rFonts w:ascii="Arial" w:hAnsi="Arial" w:cs="Arial"/>
-        </w:rPr>
-        <w:t xml:space="preserve"> dauerhaft lokal in einer .</w:t>
+    </w:p>
+    <w:p>
+      <w:pPr>
+        <w:pStyle w:val="KeinLeerraum"/>
+        <w:pBdr>
+          <w:top w:val="single" w:sz="4" w:space="1" w:color="auto"/>
+          <w:left w:val="single" w:sz="4" w:space="4" w:color="auto"/>
+          <w:bottom w:val="single" w:sz="4" w:space="1" w:color="auto"/>
+          <w:right w:val="single" w:sz="4" w:space="4" w:color="auto"/>
+        </w:pBdr>
+        <w:rPr>
+          <w:rFonts w:ascii="Consolas" w:hAnsi="Consolas"/>
+          <w:sz w:val="18"/>
+          <w:szCs w:val="18"/>
+        </w:rPr>
+      </w:pPr>
+      <w:r>
+        <w:rPr>
+          <w:rFonts w:ascii="Consolas" w:hAnsi="Consolas"/>
+          <w:sz w:val="18"/>
+          <w:szCs w:val="18"/>
+        </w:rPr>
+        <w:t xml:space="preserve">        </w:t>
+      </w:r>
+      <w:proofErr w:type="spellStart"/>
+      <w:r>
+        <w:rPr>
+          <w:rFonts w:ascii="Consolas" w:hAnsi="Consolas"/>
+          <w:sz w:val="18"/>
+          <w:szCs w:val="18"/>
+        </w:rPr>
+        <w:t>modelBuilder.Entity</w:t>
+      </w:r>
+      <w:proofErr w:type="spellEnd"/>
+      <w:r>
+        <w:rPr>
+          <w:rFonts w:ascii="Consolas" w:hAnsi="Consolas"/>
+          <w:sz w:val="18"/>
+          <w:szCs w:val="18"/>
+        </w:rPr>
+        <w:t>&lt;</w:t>
+      </w:r>
+      <w:proofErr w:type="spellStart"/>
+      <w:r>
+        <w:rPr>
+          <w:rFonts w:ascii="Consolas" w:hAnsi="Consolas"/>
+          <w:sz w:val="18"/>
+          <w:szCs w:val="18"/>
+        </w:rPr>
+        <w:t>BenutzerSet</w:t>
+      </w:r>
+      <w:proofErr w:type="spellEnd"/>
+      <w:r>
+        <w:rPr>
+          <w:rFonts w:ascii="Consolas" w:hAnsi="Consolas"/>
+          <w:sz w:val="18"/>
+          <w:szCs w:val="18"/>
+        </w:rPr>
+        <w:t>&gt;()</w:t>
+      </w:r>
+    </w:p>
+    <w:p>
+      <w:pPr>
+        <w:pStyle w:val="KeinLeerraum"/>
+        <w:pBdr>
+          <w:top w:val="single" w:sz="4" w:space="1" w:color="auto"/>
+          <w:left w:val="single" w:sz="4" w:space="4" w:color="auto"/>
+          <w:bottom w:val="single" w:sz="4" w:space="1" w:color="auto"/>
+          <w:right w:val="single" w:sz="4" w:space="4" w:color="auto"/>
+        </w:pBdr>
+        <w:rPr>
+          <w:rFonts w:ascii="Consolas" w:hAnsi="Consolas"/>
+          <w:sz w:val="18"/>
+          <w:szCs w:val="18"/>
+        </w:rPr>
+      </w:pPr>
+      <w:r>
+        <w:rPr>
+          <w:rFonts w:ascii="Consolas" w:hAnsi="Consolas"/>
+          <w:sz w:val="18"/>
+          <w:szCs w:val="18"/>
+        </w:rPr>
+        <w:t xml:space="preserve">            .</w:t>
+      </w:r>
+      <w:proofErr w:type="spellStart"/>
+      <w:r>
+        <w:rPr>
+          <w:rFonts w:ascii="Consolas" w:hAnsi="Consolas"/>
+          <w:sz w:val="18"/>
+          <w:szCs w:val="18"/>
+        </w:rPr>
+        <w:t>HasOne</w:t>
+      </w:r>
+      <w:proofErr w:type="spellEnd"/>
+      <w:r>
+        <w:rPr>
+          <w:rFonts w:ascii="Consolas" w:hAnsi="Consolas"/>
+          <w:sz w:val="18"/>
+          <w:szCs w:val="18"/>
+        </w:rPr>
+        <w:t>(</w:t>
+      </w:r>
+      <w:proofErr w:type="spellStart"/>
+      <w:r>
+        <w:rPr>
+          <w:rFonts w:ascii="Consolas" w:hAnsi="Consolas"/>
+          <w:sz w:val="18"/>
+          <w:szCs w:val="18"/>
+        </w:rPr>
+        <w:t>bs</w:t>
+      </w:r>
+      <w:proofErr w:type="spellEnd"/>
+      <w:r>
+        <w:rPr>
+          <w:rFonts w:ascii="Consolas" w:hAnsi="Consolas"/>
+          <w:sz w:val="18"/>
+          <w:szCs w:val="18"/>
+        </w:rPr>
+        <w:t xml:space="preserve"> =&gt; </w:t>
+      </w:r>
+      <w:proofErr w:type="spellStart"/>
+      <w:r>
+        <w:rPr>
+          <w:rFonts w:ascii="Consolas" w:hAnsi="Consolas"/>
+          <w:sz w:val="18"/>
+          <w:szCs w:val="18"/>
+        </w:rPr>
+        <w:t>bs.Benutzer</w:t>
+      </w:r>
+      <w:proofErr w:type="spellEnd"/>
+      <w:r>
+        <w:rPr>
+          <w:rFonts w:ascii="Consolas" w:hAnsi="Consolas"/>
+          <w:sz w:val="18"/>
+          <w:szCs w:val="18"/>
+        </w:rPr>
+        <w:t>)</w:t>
+      </w:r>
+    </w:p>
+    <w:p>
+      <w:pPr>
+        <w:pStyle w:val="KeinLeerraum"/>
+        <w:pBdr>
+          <w:top w:val="single" w:sz="4" w:space="1" w:color="auto"/>
+          <w:left w:val="single" w:sz="4" w:space="4" w:color="auto"/>
+          <w:bottom w:val="single" w:sz="4" w:space="1" w:color="auto"/>
+          <w:right w:val="single" w:sz="4" w:space="4" w:color="auto"/>
+        </w:pBdr>
+        <w:rPr>
+          <w:rFonts w:ascii="Consolas" w:hAnsi="Consolas"/>
+          <w:sz w:val="18"/>
+          <w:szCs w:val="18"/>
+        </w:rPr>
+      </w:pPr>
+      <w:r>
+        <w:rPr>
+          <w:rFonts w:ascii="Consolas" w:hAnsi="Consolas"/>
+          <w:sz w:val="18"/>
+          <w:szCs w:val="18"/>
+        </w:rPr>
+        <w:t xml:space="preserve">            .</w:t>
+      </w:r>
+      <w:proofErr w:type="spellStart"/>
+      <w:r>
+        <w:rPr>
+          <w:rFonts w:ascii="Consolas" w:hAnsi="Consolas"/>
+          <w:sz w:val="18"/>
+          <w:szCs w:val="18"/>
+        </w:rPr>
+        <w:t>WithMany</w:t>
+      </w:r>
+      <w:proofErr w:type="spellEnd"/>
+      <w:r>
+        <w:rPr>
+          <w:rFonts w:ascii="Consolas" w:hAnsi="Consolas"/>
+          <w:sz w:val="18"/>
+          <w:szCs w:val="18"/>
+        </w:rPr>
+        <w:t xml:space="preserve">(b =&gt; </w:t>
+      </w:r>
+      <w:proofErr w:type="spellStart"/>
+      <w:r>
+        <w:rPr>
+          <w:rFonts w:ascii="Consolas" w:hAnsi="Consolas"/>
+          <w:sz w:val="18"/>
+          <w:szCs w:val="18"/>
+        </w:rPr>
+        <w:t>b.BenutzerSets</w:t>
+      </w:r>
+      <w:proofErr w:type="spellEnd"/>
+      <w:r>
+        <w:rPr>
+          <w:rFonts w:ascii="Consolas" w:hAnsi="Consolas"/>
+          <w:sz w:val="18"/>
+          <w:szCs w:val="18"/>
+        </w:rPr>
+        <w:t>)</w:t>
+      </w:r>
+    </w:p>
+    <w:p>
+      <w:pPr>
+        <w:pStyle w:val="KeinLeerraum"/>
+        <w:pBdr>
+          <w:top w:val="single" w:sz="4" w:space="1" w:color="auto"/>
+          <w:left w:val="single" w:sz="4" w:space="4" w:color="auto"/>
+          <w:bottom w:val="single" w:sz="4" w:space="1" w:color="auto"/>
+          <w:right w:val="single" w:sz="4" w:space="4" w:color="auto"/>
+        </w:pBdr>
+        <w:rPr>
+          <w:rFonts w:ascii="Consolas" w:hAnsi="Consolas"/>
+          <w:sz w:val="18"/>
+          <w:szCs w:val="18"/>
+        </w:rPr>
+      </w:pPr>
+      <w:r>
+        <w:rPr>
+          <w:rFonts w:ascii="Consolas" w:hAnsi="Consolas"/>
+          <w:sz w:val="18"/>
+          <w:szCs w:val="18"/>
+        </w:rPr>
+        <w:t xml:space="preserve">            .</w:t>
+      </w:r>
+      <w:proofErr w:type="spellStart"/>
+      <w:r>
+        <w:rPr>
+          <w:rFonts w:ascii="Consolas" w:hAnsi="Consolas"/>
+          <w:sz w:val="18"/>
+          <w:szCs w:val="18"/>
+        </w:rPr>
+        <w:t>HasForeignKey</w:t>
+      </w:r>
+      <w:proofErr w:type="spellEnd"/>
+      <w:r>
+        <w:rPr>
+          <w:rFonts w:ascii="Consolas" w:hAnsi="Consolas"/>
+          <w:sz w:val="18"/>
+          <w:szCs w:val="18"/>
+        </w:rPr>
+        <w:t>(</w:t>
+      </w:r>
+      <w:proofErr w:type="spellStart"/>
+      <w:r>
+        <w:rPr>
+          <w:rFonts w:ascii="Consolas" w:hAnsi="Consolas"/>
+          <w:sz w:val="18"/>
+          <w:szCs w:val="18"/>
+        </w:rPr>
+        <w:t>bs</w:t>
+      </w:r>
+      <w:proofErr w:type="spellEnd"/>
+      <w:r>
+        <w:rPr>
+          <w:rFonts w:ascii="Consolas" w:hAnsi="Consolas"/>
+          <w:sz w:val="18"/>
+          <w:szCs w:val="18"/>
+        </w:rPr>
+        <w:t xml:space="preserve"> =&gt; </w:t>
+      </w:r>
+      <w:proofErr w:type="spellStart"/>
+      <w:r>
+        <w:rPr>
+          <w:rFonts w:ascii="Consolas" w:hAnsi="Consolas"/>
+          <w:sz w:val="18"/>
+          <w:szCs w:val="18"/>
+        </w:rPr>
+        <w:t>bs.BenutzerId</w:t>
+      </w:r>
+      <w:proofErr w:type="spellEnd"/>
+      <w:r>
+        <w:rPr>
+          <w:rFonts w:ascii="Consolas" w:hAnsi="Consolas"/>
+          <w:sz w:val="18"/>
+          <w:szCs w:val="18"/>
+        </w:rPr>
+        <w:t>);</w:t>
+      </w:r>
+    </w:p>
+    <w:p>
+      <w:pPr>
+        <w:pStyle w:val="KeinLeerraum"/>
+        <w:pBdr>
+          <w:top w:val="single" w:sz="4" w:space="1" w:color="auto"/>
+          <w:left w:val="single" w:sz="4" w:space="4" w:color="auto"/>
+          <w:bottom w:val="single" w:sz="4" w:space="1" w:color="auto"/>
+          <w:right w:val="single" w:sz="4" w:space="4" w:color="auto"/>
+        </w:pBdr>
+        <w:rPr>
+          <w:rFonts w:ascii="Consolas" w:hAnsi="Consolas"/>
+          <w:sz w:val="18"/>
+          <w:szCs w:val="18"/>
+        </w:rPr>
+      </w:pPr>
+    </w:p>
+    <w:p>
+      <w:pPr>
+        <w:pStyle w:val="KeinLeerraum"/>
+        <w:pBdr>
+          <w:top w:val="single" w:sz="4" w:space="1" w:color="auto"/>
+          <w:left w:val="single" w:sz="4" w:space="4" w:color="auto"/>
+          <w:bottom w:val="single" w:sz="4" w:space="1" w:color="auto"/>
+          <w:right w:val="single" w:sz="4" w:space="4" w:color="auto"/>
+        </w:pBdr>
+        <w:rPr>
+          <w:rFonts w:ascii="Consolas" w:hAnsi="Consolas"/>
+          <w:sz w:val="18"/>
+          <w:szCs w:val="18"/>
+        </w:rPr>
+      </w:pPr>
+      <w:r>
+        <w:rPr>
+          <w:rFonts w:ascii="Consolas" w:hAnsi="Consolas"/>
+          <w:sz w:val="18"/>
+          <w:szCs w:val="18"/>
+        </w:rPr>
+        <w:t xml:space="preserve">        </w:t>
+      </w:r>
+      <w:proofErr w:type="spellStart"/>
+      <w:r>
+        <w:rPr>
+          <w:rFonts w:ascii="Consolas" w:hAnsi="Consolas"/>
+          <w:sz w:val="18"/>
+          <w:szCs w:val="18"/>
+        </w:rPr>
+        <w:t>modelBuilder.Entity</w:t>
+      </w:r>
+      <w:proofErr w:type="spellEnd"/>
+      <w:r>
+        <w:rPr>
+          <w:rFonts w:ascii="Consolas" w:hAnsi="Consolas"/>
+          <w:sz w:val="18"/>
+          <w:szCs w:val="18"/>
+        </w:rPr>
+        <w:t>&lt;</w:t>
+      </w:r>
+      <w:proofErr w:type="spellStart"/>
+      <w:r>
+        <w:rPr>
+          <w:rFonts w:ascii="Consolas" w:hAnsi="Consolas"/>
+          <w:sz w:val="18"/>
+          <w:szCs w:val="18"/>
+        </w:rPr>
+        <w:t>BenutzerSet</w:t>
+      </w:r>
+      <w:proofErr w:type="spellEnd"/>
+      <w:r>
+        <w:rPr>
+          <w:rFonts w:ascii="Consolas" w:hAnsi="Consolas"/>
+          <w:sz w:val="18"/>
+          <w:szCs w:val="18"/>
+        </w:rPr>
+        <w:t>&gt;()</w:t>
+      </w:r>
+    </w:p>
+    <w:p>
+      <w:pPr>
+        <w:pStyle w:val="KeinLeerraum"/>
+        <w:pBdr>
+          <w:top w:val="single" w:sz="4" w:space="1" w:color="auto"/>
+          <w:left w:val="single" w:sz="4" w:space="4" w:color="auto"/>
+          <w:bottom w:val="single" w:sz="4" w:space="1" w:color="auto"/>
+          <w:right w:val="single" w:sz="4" w:space="4" w:color="auto"/>
+        </w:pBdr>
+        <w:rPr>
+          <w:rFonts w:ascii="Consolas" w:hAnsi="Consolas"/>
+          <w:sz w:val="18"/>
+          <w:szCs w:val="18"/>
+        </w:rPr>
+      </w:pPr>
+      <w:r>
+        <w:rPr>
+          <w:rFonts w:ascii="Consolas" w:hAnsi="Consolas"/>
+          <w:sz w:val="18"/>
+          <w:szCs w:val="18"/>
+        </w:rPr>
+        <w:t xml:space="preserve">            .</w:t>
+      </w:r>
+      <w:proofErr w:type="spellStart"/>
+      <w:r>
+        <w:rPr>
+          <w:rFonts w:ascii="Consolas" w:hAnsi="Consolas"/>
+          <w:sz w:val="18"/>
+          <w:szCs w:val="18"/>
+        </w:rPr>
+        <w:t>HasOne</w:t>
+      </w:r>
+      <w:proofErr w:type="spellEnd"/>
+      <w:r>
+        <w:rPr>
+          <w:rFonts w:ascii="Consolas" w:hAnsi="Consolas"/>
+          <w:sz w:val="18"/>
+          <w:szCs w:val="18"/>
+        </w:rPr>
+        <w:t>(</w:t>
+      </w:r>
+      <w:proofErr w:type="spellStart"/>
+      <w:r>
+        <w:rPr>
+          <w:rFonts w:ascii="Consolas" w:hAnsi="Consolas"/>
+          <w:sz w:val="18"/>
+          <w:szCs w:val="18"/>
+        </w:rPr>
+        <w:t>bs</w:t>
+      </w:r>
+      <w:proofErr w:type="spellEnd"/>
+      <w:r>
+        <w:rPr>
+          <w:rFonts w:ascii="Consolas" w:hAnsi="Consolas"/>
+          <w:sz w:val="18"/>
+          <w:szCs w:val="18"/>
+        </w:rPr>
+        <w:t xml:space="preserve"> =&gt; </w:t>
+      </w:r>
+      <w:proofErr w:type="spellStart"/>
+      <w:r>
+        <w:rPr>
+          <w:rFonts w:ascii="Consolas" w:hAnsi="Consolas"/>
+          <w:sz w:val="18"/>
+          <w:szCs w:val="18"/>
+        </w:rPr>
+        <w:t>bs.Set</w:t>
+      </w:r>
+      <w:proofErr w:type="spellEnd"/>
+      <w:r>
+        <w:rPr>
+          <w:rFonts w:ascii="Consolas" w:hAnsi="Consolas"/>
+          <w:sz w:val="18"/>
+          <w:szCs w:val="18"/>
+        </w:rPr>
+        <w:t>)</w:t>
+      </w:r>
+    </w:p>
+    <w:p>
+      <w:pPr>
+        <w:pStyle w:val="KeinLeerraum"/>
+        <w:pBdr>
+          <w:top w:val="single" w:sz="4" w:space="1" w:color="auto"/>
+          <w:left w:val="single" w:sz="4" w:space="4" w:color="auto"/>
+          <w:bottom w:val="single" w:sz="4" w:space="1" w:color="auto"/>
+          <w:right w:val="single" w:sz="4" w:space="4" w:color="auto"/>
+        </w:pBdr>
+        <w:rPr>
+          <w:rFonts w:ascii="Consolas" w:hAnsi="Consolas"/>
+          <w:sz w:val="18"/>
+          <w:szCs w:val="18"/>
+        </w:rPr>
+      </w:pPr>
+      <w:r>
+        <w:rPr>
+          <w:rFonts w:ascii="Consolas" w:hAnsi="Consolas"/>
+          <w:sz w:val="18"/>
+          <w:szCs w:val="18"/>
+        </w:rPr>
+        <w:t xml:space="preserve">            .</w:t>
+      </w:r>
+      <w:proofErr w:type="spellStart"/>
+      <w:r>
+        <w:rPr>
+          <w:rFonts w:ascii="Consolas" w:hAnsi="Consolas"/>
+          <w:sz w:val="18"/>
+          <w:szCs w:val="18"/>
+        </w:rPr>
+        <w:t>WithMany</w:t>
+      </w:r>
+      <w:proofErr w:type="spellEnd"/>
+      <w:r>
+        <w:rPr>
+          <w:rFonts w:ascii="Consolas" w:hAnsi="Consolas"/>
+          <w:sz w:val="18"/>
+          <w:szCs w:val="18"/>
+        </w:rPr>
+        <w:t xml:space="preserve">(s =&gt; </w:t>
+      </w:r>
+      <w:proofErr w:type="spellStart"/>
+      <w:r>
+        <w:rPr>
+          <w:rFonts w:ascii="Consolas" w:hAnsi="Consolas"/>
+          <w:sz w:val="18"/>
+          <w:szCs w:val="18"/>
+        </w:rPr>
+        <w:t>s.BenutzerSets</w:t>
+      </w:r>
+      <w:proofErr w:type="spellEnd"/>
+      <w:r>
+        <w:rPr>
+          <w:rFonts w:ascii="Consolas" w:hAnsi="Consolas"/>
+          <w:sz w:val="18"/>
+          <w:szCs w:val="18"/>
+        </w:rPr>
+        <w:t>)</w:t>
+      </w:r>
+    </w:p>
+    <w:p>
+      <w:pPr>
+        <w:pStyle w:val="KeinLeerraum"/>
+        <w:pBdr>
+          <w:top w:val="single" w:sz="4" w:space="1" w:color="auto"/>
+          <w:left w:val="single" w:sz="4" w:space="4" w:color="auto"/>
+          <w:bottom w:val="single" w:sz="4" w:space="1" w:color="auto"/>
+          <w:right w:val="single" w:sz="4" w:space="4" w:color="auto"/>
+        </w:pBdr>
+        <w:rPr>
+          <w:rFonts w:ascii="Consolas" w:hAnsi="Consolas"/>
+          <w:sz w:val="18"/>
+          <w:szCs w:val="18"/>
+        </w:rPr>
+      </w:pPr>
+      <w:r>
+        <w:rPr>
+          <w:rFonts w:ascii="Consolas" w:hAnsi="Consolas"/>
+          <w:sz w:val="18"/>
+          <w:szCs w:val="18"/>
+        </w:rPr>
+        <w:t xml:space="preserve">            .</w:t>
+      </w:r>
+      <w:proofErr w:type="spellStart"/>
+      <w:r>
+        <w:rPr>
+          <w:rFonts w:ascii="Consolas" w:hAnsi="Consolas"/>
+          <w:sz w:val="18"/>
+          <w:szCs w:val="18"/>
+        </w:rPr>
+        <w:t>HasForeignKey</w:t>
+      </w:r>
+      <w:proofErr w:type="spellEnd"/>
+      <w:r>
+        <w:rPr>
+          <w:rFonts w:ascii="Consolas" w:hAnsi="Consolas"/>
+          <w:sz w:val="18"/>
+          <w:szCs w:val="18"/>
+        </w:rPr>
+        <w:t>(</w:t>
+      </w:r>
+      <w:proofErr w:type="spellStart"/>
+      <w:r>
+        <w:rPr>
+          <w:rFonts w:ascii="Consolas" w:hAnsi="Consolas"/>
+          <w:sz w:val="18"/>
+          <w:szCs w:val="18"/>
+        </w:rPr>
+        <w:t>bs</w:t>
+      </w:r>
+      <w:proofErr w:type="spellEnd"/>
+      <w:r>
+        <w:rPr>
+          <w:rFonts w:ascii="Consolas" w:hAnsi="Consolas"/>
+          <w:sz w:val="18"/>
+          <w:szCs w:val="18"/>
+        </w:rPr>
+        <w:t xml:space="preserve"> =&gt; </w:t>
+      </w:r>
+      <w:proofErr w:type="spellStart"/>
+      <w:r>
+        <w:rPr>
+          <w:rFonts w:ascii="Consolas" w:hAnsi="Consolas"/>
+          <w:sz w:val="18"/>
+          <w:szCs w:val="18"/>
+        </w:rPr>
+        <w:t>bs.SetId</w:t>
+      </w:r>
+      <w:proofErr w:type="spellEnd"/>
+      <w:r>
+        <w:rPr>
+          <w:rFonts w:ascii="Consolas" w:hAnsi="Consolas"/>
+          <w:sz w:val="18"/>
+          <w:szCs w:val="18"/>
+        </w:rPr>
+        <w:t>);</w:t>
+      </w:r>
+    </w:p>
+    <w:p>
+      <w:pPr>
+        <w:pStyle w:val="KeinLeerraum"/>
+        <w:pBdr>
+          <w:top w:val="single" w:sz="4" w:space="1" w:color="auto"/>
+          <w:left w:val="single" w:sz="4" w:space="4" w:color="auto"/>
+          <w:bottom w:val="single" w:sz="4" w:space="1" w:color="auto"/>
+          <w:right w:val="single" w:sz="4" w:space="4" w:color="auto"/>
+        </w:pBdr>
+        <w:rPr>
+          <w:rFonts w:ascii="Consolas" w:hAnsi="Consolas"/>
+          <w:sz w:val="18"/>
+          <w:szCs w:val="18"/>
+        </w:rPr>
+      </w:pPr>
+      <w:r>
+        <w:rPr>
+          <w:rFonts w:ascii="Consolas" w:hAnsi="Consolas"/>
+          <w:sz w:val="18"/>
+          <w:szCs w:val="18"/>
+        </w:rPr>
+        <w:t xml:space="preserve">    }</w:t>
+      </w:r>
+    </w:p>
+    <w:p>
+      <w:pPr>
+        <w:pStyle w:val="KeinLeerraum"/>
+        <w:pBdr>
+          <w:top w:val="single" w:sz="4" w:space="1" w:color="auto"/>
+          <w:left w:val="single" w:sz="4" w:space="4" w:color="auto"/>
+          <w:bottom w:val="single" w:sz="4" w:space="1" w:color="auto"/>
+          <w:right w:val="single" w:sz="4" w:space="4" w:color="auto"/>
+        </w:pBdr>
+        <w:rPr>
+          <w:rFonts w:ascii="Consolas" w:hAnsi="Consolas"/>
+          <w:sz w:val="18"/>
+          <w:szCs w:val="18"/>
+        </w:rPr>
+      </w:pPr>
+    </w:p>
+    <w:p>
+      <w:pPr>
+        <w:pStyle w:val="KeinLeerraum"/>
+        <w:pBdr>
+          <w:top w:val="single" w:sz="4" w:space="1" w:color="auto"/>
+          <w:left w:val="single" w:sz="4" w:space="4" w:color="auto"/>
+          <w:bottom w:val="single" w:sz="4" w:space="1" w:color="auto"/>
+          <w:right w:val="single" w:sz="4" w:space="4" w:color="auto"/>
+        </w:pBdr>
+        <w:rPr>
+          <w:rFonts w:ascii="Consolas" w:hAnsi="Consolas"/>
+          <w:sz w:val="18"/>
+          <w:szCs w:val="18"/>
+        </w:rPr>
+      </w:pPr>
+    </w:p>
+    <w:p>
+      <w:pPr>
+        <w:pStyle w:val="KeinLeerraum"/>
+        <w:pBdr>
+          <w:top w:val="single" w:sz="4" w:space="1" w:color="auto"/>
+          <w:left w:val="single" w:sz="4" w:space="4" w:color="auto"/>
+          <w:bottom w:val="single" w:sz="4" w:space="1" w:color="auto"/>
+          <w:right w:val="single" w:sz="4" w:space="4" w:color="auto"/>
+        </w:pBdr>
+        <w:rPr>
+          <w:rFonts w:ascii="Consolas" w:hAnsi="Consolas"/>
+          <w:sz w:val="18"/>
+          <w:szCs w:val="18"/>
+        </w:rPr>
+      </w:pPr>
+      <w:r>
+        <w:rPr>
+          <w:rFonts w:ascii="Consolas" w:hAnsi="Consolas"/>
+          <w:sz w:val="18"/>
+          <w:szCs w:val="18"/>
+        </w:rPr>
+        <w:t xml:space="preserve">    </w:t>
+      </w:r>
+      <w:proofErr w:type="spellStart"/>
+      <w:r>
+        <w:rPr>
+          <w:rFonts w:ascii="Consolas" w:hAnsi="Consolas"/>
+          <w:sz w:val="18"/>
+          <w:szCs w:val="18"/>
+        </w:rPr>
+        <w:t>public</w:t>
+      </w:r>
+      <w:proofErr w:type="spellEnd"/>
+      <w:r>
+        <w:rPr>
+          <w:rFonts w:ascii="Consolas" w:hAnsi="Consolas"/>
+          <w:sz w:val="18"/>
+          <w:szCs w:val="18"/>
+        </w:rPr>
+        <w:t xml:space="preserve"> </w:t>
+      </w:r>
+      <w:proofErr w:type="spellStart"/>
+      <w:r>
+        <w:rPr>
+          <w:rFonts w:ascii="Consolas" w:hAnsi="Consolas"/>
+          <w:sz w:val="18"/>
+          <w:szCs w:val="18"/>
+        </w:rPr>
+        <w:t>void</w:t>
+      </w:r>
+      <w:proofErr w:type="spellEnd"/>
+      <w:r>
+        <w:rPr>
+          <w:rFonts w:ascii="Consolas" w:hAnsi="Consolas"/>
+          <w:sz w:val="18"/>
+          <w:szCs w:val="18"/>
+        </w:rPr>
+        <w:t xml:space="preserve"> </w:t>
+      </w:r>
+      <w:proofErr w:type="spellStart"/>
+      <w:r>
+        <w:rPr>
+          <w:rFonts w:ascii="Consolas" w:hAnsi="Consolas"/>
+          <w:sz w:val="18"/>
+          <w:szCs w:val="18"/>
+        </w:rPr>
+        <w:t>EnsureDatabase</w:t>
+      </w:r>
+      <w:proofErr w:type="spellEnd"/>
+      <w:r>
+        <w:rPr>
+          <w:rFonts w:ascii="Consolas" w:hAnsi="Consolas"/>
+          <w:sz w:val="18"/>
+          <w:szCs w:val="18"/>
+        </w:rPr>
+        <w:t>()</w:t>
+      </w:r>
+    </w:p>
+    <w:p>
+      <w:pPr>
+        <w:pStyle w:val="KeinLeerraum"/>
+        <w:pBdr>
+          <w:top w:val="single" w:sz="4" w:space="1" w:color="auto"/>
+          <w:left w:val="single" w:sz="4" w:space="4" w:color="auto"/>
+          <w:bottom w:val="single" w:sz="4" w:space="1" w:color="auto"/>
+          <w:right w:val="single" w:sz="4" w:space="4" w:color="auto"/>
+        </w:pBdr>
+        <w:rPr>
+          <w:rFonts w:ascii="Consolas" w:hAnsi="Consolas"/>
+          <w:sz w:val="18"/>
+          <w:szCs w:val="18"/>
+        </w:rPr>
+      </w:pPr>
+      <w:r>
+        <w:rPr>
+          <w:rFonts w:ascii="Consolas" w:hAnsi="Consolas"/>
+          <w:sz w:val="18"/>
+          <w:szCs w:val="18"/>
+        </w:rPr>
+        <w:t xml:space="preserve">    {</w:t>
+      </w:r>
+    </w:p>
+    <w:p>
+      <w:pPr>
+        <w:pStyle w:val="KeinLeerraum"/>
+        <w:pBdr>
+          <w:top w:val="single" w:sz="4" w:space="1" w:color="auto"/>
+          <w:left w:val="single" w:sz="4" w:space="4" w:color="auto"/>
+          <w:bottom w:val="single" w:sz="4" w:space="1" w:color="auto"/>
+          <w:right w:val="single" w:sz="4" w:space="4" w:color="auto"/>
+        </w:pBdr>
+        <w:rPr>
+          <w:rFonts w:ascii="Consolas" w:hAnsi="Consolas"/>
+          <w:sz w:val="18"/>
+          <w:szCs w:val="18"/>
+        </w:rPr>
+      </w:pPr>
+      <w:r>
+        <w:rPr>
+          <w:rFonts w:ascii="Consolas" w:hAnsi="Consolas"/>
+          <w:sz w:val="18"/>
+          <w:szCs w:val="18"/>
+        </w:rPr>
+        <w:t xml:space="preserve">        </w:t>
+      </w:r>
+      <w:proofErr w:type="spellStart"/>
+      <w:r>
+        <w:rPr>
+          <w:rFonts w:ascii="Consolas" w:hAnsi="Consolas"/>
+          <w:sz w:val="18"/>
+          <w:szCs w:val="18"/>
+        </w:rPr>
+        <w:t>this.Database.EnsureCreated</w:t>
+      </w:r>
+      <w:proofErr w:type="spellEnd"/>
+      <w:r>
+        <w:rPr>
+          <w:rFonts w:ascii="Consolas" w:hAnsi="Consolas"/>
+          <w:sz w:val="18"/>
+          <w:szCs w:val="18"/>
+        </w:rPr>
+        <w:t>();</w:t>
+      </w:r>
+    </w:p>
+    <w:p>
+      <w:pPr>
+        <w:pStyle w:val="KeinLeerraum"/>
+        <w:pBdr>
+          <w:top w:val="single" w:sz="4" w:space="1" w:color="auto"/>
+          <w:left w:val="single" w:sz="4" w:space="4" w:color="auto"/>
+          <w:bottom w:val="single" w:sz="4" w:space="1" w:color="auto"/>
+          <w:right w:val="single" w:sz="4" w:space="4" w:color="auto"/>
+        </w:pBdr>
+        <w:rPr>
+          <w:rFonts w:ascii="Consolas" w:hAnsi="Consolas"/>
+          <w:sz w:val="18"/>
+          <w:szCs w:val="18"/>
+        </w:rPr>
+      </w:pPr>
+      <w:r>
+        <w:rPr>
+          <w:rFonts w:ascii="Consolas" w:hAnsi="Consolas"/>
+          <w:sz w:val="18"/>
+          <w:szCs w:val="18"/>
+        </w:rPr>
+        <w:t xml:space="preserve">    }</w:t>
+      </w:r>
+    </w:p>
+    <w:p>
+      <w:pPr>
+        <w:pStyle w:val="KeinLeerraum"/>
+        <w:rPr>
+          <w:rFonts w:ascii="Arial" w:hAnsi="Arial" w:cs="Arial"/>
+        </w:rPr>
+      </w:pPr>
+    </w:p>
+    <w:p>
+      <w:pPr>
+        <w:pStyle w:val="KeinLeerraum"/>
+        <w:rPr>
+          <w:rFonts w:ascii="Arial" w:hAnsi="Arial" w:cs="Arial"/>
+        </w:rPr>
+      </w:pPr>
+      <w:r>
+        <w:rPr>
+          <w:rFonts w:ascii="Arial" w:hAnsi="Arial" w:cs="Arial"/>
+        </w:rPr>
+        <w:t>Wie im Pflichten-/Lastenheft vorgesehen, verwendet die Anwendung SQLite als eingebettete Datenbank. Diese ermöglicht eine einfache Verteilung der Software, da keine zusätzliche Datenbankinstallation erforderlich ist. Alle Benutzerdaten, Sets und Zuordnungen werden dauerhaft lokal in einer .</w:t>
       </w:r>
       <w:proofErr w:type="spellStart"/>
       <w:r>
@@ -16494,23 +16690,91 @@
         <w:rPr>
           <w:rFonts w:ascii="Arial" w:hAnsi="Arial" w:cs="Arial"/>
         </w:rPr>
-        <w:t>-Datei.</w:t>
-      </w:r>
-    </w:p>
-    <w:p>
-      <w:pPr>
-        <w:pStyle w:val="KeinLeerraum"/>
-        <w:rPr>
-          <w:rFonts w:ascii="Arial" w:hAnsi="Arial" w:cs="Arial"/>
-        </w:rPr>
-      </w:pPr>
+        <w:t>-Datei gespeichert.</w:t>
+      </w:r>
+    </w:p>
+    <w:p>
+      <w:pPr>
+        <w:pStyle w:val="KeinLeerraum"/>
+        <w:rPr>
+          <w:rFonts w:ascii="Arial" w:hAnsi="Arial" w:cs="Arial"/>
+        </w:rPr>
+      </w:pPr>
+      <w:r>
+        <w:rPr>
+          <w:rFonts w:ascii="Arial" w:hAnsi="Arial" w:cs="Arial"/>
+        </w:rPr>
+        <w:t xml:space="preserve">Die Konfiguration der Datenbankstruktur erfolgt über die Methode </w:t>
+      </w:r>
+      <w:proofErr w:type="spellStart"/>
+      <w:r>
+        <w:rPr>
+          <w:rFonts w:ascii="Arial" w:hAnsi="Arial" w:cs="Arial"/>
+        </w:rPr>
+        <w:t>OnModelCreating</w:t>
+      </w:r>
+      <w:proofErr w:type="spellEnd"/>
+      <w:r>
+        <w:rPr>
+          <w:rFonts w:ascii="Arial" w:hAnsi="Arial" w:cs="Arial"/>
+        </w:rPr>
+        <w:t xml:space="preserve"> in der </w:t>
+      </w:r>
+      <w:proofErr w:type="spellStart"/>
+      <w:r>
+        <w:rPr>
+          <w:rFonts w:ascii="Arial" w:hAnsi="Arial" w:cs="Arial"/>
+        </w:rPr>
+        <w:t>AppDbContext</w:t>
+      </w:r>
+      <w:proofErr w:type="spellEnd"/>
+      <w:r>
+        <w:rPr>
+          <w:rFonts w:ascii="Arial" w:hAnsi="Arial" w:cs="Arial"/>
+        </w:rPr>
+        <w:t>-Klasse</w:t>
+      </w:r>
+      <w:r>
+        <w:rPr>
+          <w:rFonts w:ascii="Arial" w:hAnsi="Arial" w:cs="Arial"/>
+        </w:rPr>
+        <w:br/>
+      </w:r>
+    </w:p>
+    <w:p>
+      <w:pPr>
+        <w:pStyle w:val="KeinLeerraum"/>
+        <w:rPr>
+          <w:rFonts w:ascii="Arial" w:hAnsi="Arial" w:cs="Arial"/>
+        </w:rPr>
+      </w:pPr>
+      <w:r>
+        <w:rPr>
+          <w:rFonts w:ascii="Arial" w:hAnsi="Arial" w:cs="Arial"/>
+        </w:rPr>
+        <w:t xml:space="preserve">In der Methode </w:t>
+      </w:r>
+      <w:proofErr w:type="spellStart"/>
+      <w:r>
+        <w:rPr>
+          <w:rFonts w:ascii="Arial" w:hAnsi="Arial" w:cs="Arial"/>
+        </w:rPr>
+        <w:t>OnModelCreating</w:t>
+      </w:r>
+      <w:proofErr w:type="spellEnd"/>
+      <w:r>
+        <w:rPr>
+          <w:rFonts w:ascii="Arial" w:hAnsi="Arial" w:cs="Arial"/>
+        </w:rPr>
+        <w:t xml:space="preserve"> wird die Struktur der Datenbank festgelegt:</w:t>
+      </w:r>
     </w:p>
     <w:p>
       <w:pPr>
         <w:pStyle w:val="KeinLeerraum"/>
         <w:numPr>
           <w:ilvl w:val="0"/>
-          <w:numId w:val="8"/>
+          <w:numId w:val="43"/>
         </w:numPr>
         <w:rPr>
           <w:rFonts w:ascii="Arial" w:hAnsi="Arial" w:cs="Arial"/>
@@ -16521,14 +16785,28 @@
         <w:rPr>
           <w:rFonts w:ascii="Arial" w:hAnsi="Arial" w:cs="Arial"/>
         </w:rPr>
-        <w:t>OnModelCreating</w:t>
-      </w:r>
-      <w:proofErr w:type="spellEnd"/>
-      <w:r>
-        <w:rPr>
-          <w:rFonts w:ascii="Arial" w:hAnsi="Arial" w:cs="Arial"/>
-        </w:rPr>
-        <w:t xml:space="preserve"> wird genutzt, um die Struktur der Datenbank beim Start zu definieren.</w:t>
+        <w:t>SetId</w:t>
+      </w:r>
+      <w:proofErr w:type="spellEnd"/>
+      <w:r>
+        <w:rPr>
+          <w:rFonts w:ascii="Arial" w:hAnsi="Arial" w:cs="Arial"/>
+        </w:rPr>
+        <w:t xml:space="preserve"> ist der Primärschlüssel der Tabelle </w:t>
+      </w:r>
+      <w:proofErr w:type="spellStart"/>
+      <w:r>
+        <w:rPr>
+          <w:rFonts w:ascii="Arial" w:hAnsi="Arial" w:cs="Arial"/>
+        </w:rPr>
+        <w:t>LegoSet</w:t>
+      </w:r>
+      <w:proofErr w:type="spellEnd"/>
+      <w:r>
+        <w:rPr>
+          <w:rFonts w:ascii="Arial" w:hAnsi="Arial" w:cs="Arial"/>
+        </w:rPr>
+        <w:t>.</w:t>
       </w:r>
     </w:p>
     <w:p>
@@ -16536,7 +16814,7 @@
         <w:pStyle w:val="KeinLeerraum"/>
         <w:numPr>
           <w:ilvl w:val="0"/>
-          <w:numId w:val="8"/>
+          <w:numId w:val="43"/>
         </w:numPr>
         <w:rPr>
           <w:rFonts w:ascii="Arial" w:hAnsi="Arial" w:cs="Arial"/>
@@ -16547,28 +16825,28 @@
         <w:rPr>
           <w:rFonts w:ascii="Arial" w:hAnsi="Arial" w:cs="Arial"/>
         </w:rPr>
-        <w:t>SetId</w:t>
-      </w:r>
-      <w:proofErr w:type="spellEnd"/>
-      <w:r>
-        <w:rPr>
-          <w:rFonts w:ascii="Arial" w:hAnsi="Arial" w:cs="Arial"/>
-        </w:rPr>
-        <w:t xml:space="preserve"> wird als Primärschlüssel für die Tabelle </w:t>
-      </w:r>
-      <w:proofErr w:type="spellStart"/>
-      <w:r>
-        <w:rPr>
-          <w:rFonts w:ascii="Arial" w:hAnsi="Arial" w:cs="Arial"/>
-        </w:rPr>
-        <w:t>LegoSet</w:t>
-      </w:r>
-      <w:proofErr w:type="spellEnd"/>
-      <w:r>
-        <w:rPr>
-          <w:rFonts w:ascii="Arial" w:hAnsi="Arial" w:cs="Arial"/>
-        </w:rPr>
-        <w:t xml:space="preserve"> festgelegt.</w:t>
+        <w:t>BenutzerSetId</w:t>
+      </w:r>
+      <w:proofErr w:type="spellEnd"/>
+      <w:r>
+        <w:rPr>
+          <w:rFonts w:ascii="Arial" w:hAnsi="Arial" w:cs="Arial"/>
+        </w:rPr>
+        <w:t xml:space="preserve"> ist der Primärschlüssel der Tabelle </w:t>
+      </w:r>
+      <w:proofErr w:type="spellStart"/>
+      <w:r>
+        <w:rPr>
+          <w:rFonts w:ascii="Arial" w:hAnsi="Arial" w:cs="Arial"/>
+        </w:rPr>
+        <w:t>BenutzerSet</w:t>
+      </w:r>
+      <w:proofErr w:type="spellEnd"/>
+      <w:r>
+        <w:rPr>
+          <w:rFonts w:ascii="Arial" w:hAnsi="Arial" w:cs="Arial"/>
+        </w:rPr>
+        <w:t xml:space="preserve"> und wird automatisch fortlaufend vergeben.</w:t>
       </w:r>
     </w:p>
     <w:p>
@@ -16576,7 +16854,7 @@
         <w:pStyle w:val="KeinLeerraum"/>
         <w:numPr>
           <w:ilvl w:val="0"/>
-          <w:numId w:val="8"/>
+          <w:numId w:val="43"/>
         </w:numPr>
         <w:rPr>
           <w:rFonts w:ascii="Arial" w:hAnsi="Arial" w:cs="Arial"/>
@@ -16586,7 +16864,7 @@
         <w:rPr>
           <w:rFonts w:ascii="Arial" w:hAnsi="Arial" w:cs="Arial"/>
         </w:rPr>
-        <w:t xml:space="preserve">Für </w:t>
+        <w:t xml:space="preserve">Zwischen </w:t>
       </w:r>
       <w:proofErr w:type="spellStart"/>
       <w:r>
@@ -16600,35 +16878,7 @@
         <w:rPr>
           <w:rFonts w:ascii="Arial" w:hAnsi="Arial" w:cs="Arial"/>
         </w:rPr>
-        <w:t xml:space="preserve"> wird ein zusammengesetzter Primärschlüssel aus </w:t>
-      </w:r>
-      <w:proofErr w:type="spellStart"/>
-      <w:r>
-        <w:rPr>
-          <w:rFonts w:ascii="Arial" w:hAnsi="Arial" w:cs="Arial"/>
-        </w:rPr>
-        <w:t>BenutzerId</w:t>
-      </w:r>
-      <w:proofErr w:type="spellEnd"/>
-      <w:r>
-        <w:rPr>
-          <w:rFonts w:ascii="Arial" w:hAnsi="Arial" w:cs="Arial"/>
-        </w:rPr>
-        <w:t xml:space="preserve"> und </w:t>
-      </w:r>
-      <w:proofErr w:type="spellStart"/>
-      <w:r>
-        <w:rPr>
-          <w:rFonts w:ascii="Arial" w:hAnsi="Arial" w:cs="Arial"/>
-        </w:rPr>
-        <w:t>SetId</w:t>
-      </w:r>
-      <w:proofErr w:type="spellEnd"/>
-      <w:r>
-        <w:rPr>
-          <w:rFonts w:ascii="Arial" w:hAnsi="Arial" w:cs="Arial"/>
-        </w:rPr>
-        <w:t xml:space="preserve"> definiert.</w:t>
+        <w:t xml:space="preserve"> und Benutzer besteht eine 1:n-Beziehung: Ein Benutzer kann mehrere Sets besitzen.</w:t>
       </w:r>
     </w:p>
     <w:p>
@@ -16636,7 +16886,7 @@
         <w:pStyle w:val="KeinLeerraum"/>
         <w:numPr>
           <w:ilvl w:val="0"/>
-          <w:numId w:val="8"/>
+          <w:numId w:val="43"/>
         </w:numPr>
         <w:rPr>
           <w:rFonts w:ascii="Arial" w:hAnsi="Arial" w:cs="Arial"/>
@@ -16646,7 +16896,7 @@
         <w:rPr>
           <w:rFonts w:ascii="Arial" w:hAnsi="Arial" w:cs="Arial"/>
         </w:rPr>
-        <w:t xml:space="preserve">Ein </w:t>
+        <w:t xml:space="preserve">Zwischen </w:t>
       </w:r>
       <w:proofErr w:type="spellStart"/>
       <w:r>
@@ -16660,35 +16910,21 @@
         <w:rPr>
           <w:rFonts w:ascii="Arial" w:hAnsi="Arial" w:cs="Arial"/>
         </w:rPr>
-        <w:t xml:space="preserve"> gehört zu genau einem Benutzer, ein Benutzer kann mehrere </w:t>
-      </w:r>
-      <w:proofErr w:type="spellStart"/>
-      <w:r>
-        <w:rPr>
-          <w:rFonts w:ascii="Arial" w:hAnsi="Arial" w:cs="Arial"/>
-        </w:rPr>
-        <w:t>BenutzerSet</w:t>
-      </w:r>
-      <w:proofErr w:type="spellEnd"/>
-      <w:r>
-        <w:rPr>
-          <w:rFonts w:ascii="Arial" w:hAnsi="Arial" w:cs="Arial"/>
-        </w:rPr>
-        <w:t>-Einträge haben (</w:t>
-      </w:r>
-      <w:proofErr w:type="gramStart"/>
-      <w:r>
-        <w:rPr>
-          <w:rFonts w:ascii="Arial" w:hAnsi="Arial" w:cs="Arial"/>
-        </w:rPr>
-        <w:t>1:n</w:t>
-      </w:r>
-      <w:proofErr w:type="gramEnd"/>
-      <w:r>
-        <w:rPr>
-          <w:rFonts w:ascii="Arial" w:hAnsi="Arial" w:cs="Arial"/>
-        </w:rPr>
-        <w:t>-Beziehung).</w:t>
+        <w:t xml:space="preserve"> und </w:t>
+      </w:r>
+      <w:proofErr w:type="spellStart"/>
+      <w:r>
+        <w:rPr>
+          <w:rFonts w:ascii="Arial" w:hAnsi="Arial" w:cs="Arial"/>
+        </w:rPr>
+        <w:t>LegoSet</w:t>
+      </w:r>
+      <w:proofErr w:type="spellEnd"/>
+      <w:r>
+        <w:rPr>
+          <w:rFonts w:ascii="Arial" w:hAnsi="Arial" w:cs="Arial"/>
+        </w:rPr>
+        <w:t xml:space="preserve"> besteht ebenfalls eine 1:n-Beziehung: Ein Set kann in mehreren Sammlungen vorkommen.</w:t>
       </w:r>
     </w:p>
     <w:p>
@@ -16696,7 +16932,7 @@
         <w:pStyle w:val="KeinLeerraum"/>
         <w:numPr>
           <w:ilvl w:val="0"/>
-          <w:numId w:val="8"/>
+          <w:numId w:val="43"/>
         </w:numPr>
         <w:rPr>
           <w:rFonts w:ascii="Arial" w:hAnsi="Arial" w:cs="Arial"/>
@@ -16706,49 +16942,22 @@
         <w:rPr>
           <w:rFonts w:ascii="Arial" w:hAnsi="Arial" w:cs="Arial"/>
         </w:rPr>
-        <w:t xml:space="preserve">Ein </w:t>
-      </w:r>
-      <w:proofErr w:type="spellStart"/>
-      <w:r>
-        <w:rPr>
-          <w:rFonts w:ascii="Arial" w:hAnsi="Arial" w:cs="Arial"/>
-        </w:rPr>
-        <w:t>LegoSet</w:t>
-      </w:r>
-      <w:proofErr w:type="spellEnd"/>
-      <w:r>
-        <w:rPr>
-          <w:rFonts w:ascii="Arial" w:hAnsi="Arial" w:cs="Arial"/>
-        </w:rPr>
-        <w:t xml:space="preserve"> kann ebenfalls in mehreren </w:t>
-      </w:r>
-      <w:proofErr w:type="spellStart"/>
-      <w:r>
-        <w:rPr>
-          <w:rFonts w:ascii="Arial" w:hAnsi="Arial" w:cs="Arial"/>
-        </w:rPr>
-        <w:t>BenutzerSet</w:t>
-      </w:r>
-      <w:proofErr w:type="spellEnd"/>
-      <w:r>
-        <w:rPr>
-          <w:rFonts w:ascii="Arial" w:hAnsi="Arial" w:cs="Arial"/>
-        </w:rPr>
-        <w:t>-Einträgen vorkommen (</w:t>
-      </w:r>
-      <w:proofErr w:type="gramStart"/>
-      <w:r>
-        <w:rPr>
-          <w:rFonts w:ascii="Arial" w:hAnsi="Arial" w:cs="Arial"/>
-        </w:rPr>
-        <w:t>1:n</w:t>
-      </w:r>
-      <w:proofErr w:type="gramEnd"/>
-      <w:r>
-        <w:rPr>
-          <w:rFonts w:ascii="Arial" w:hAnsi="Arial" w:cs="Arial"/>
-        </w:rPr>
-        <w:t>-Beziehung).</w:t>
+        <w:lastRenderedPageBreak/>
+        <w:t xml:space="preserve">Die Fremdschlüssel sorgen dafür, dass </w:t>
+      </w:r>
+      <w:proofErr w:type="spellStart"/>
+      <w:r>
+        <w:rPr>
+          <w:rFonts w:ascii="Arial" w:hAnsi="Arial" w:cs="Arial"/>
+        </w:rPr>
+        <w:t>BenutzerSets</w:t>
+      </w:r>
+      <w:proofErr w:type="spellEnd"/>
+      <w:r>
+        <w:rPr>
+          <w:rFonts w:ascii="Arial" w:hAnsi="Arial" w:cs="Arial"/>
+        </w:rPr>
+        <w:t xml:space="preserve"> mit den passenden Benutzern und Sets verknüpft sind.</w:t>
       </w:r>
     </w:p>
     <w:p>
@@ -16756,7 +16965,7 @@
         <w:pStyle w:val="KeinLeerraum"/>
         <w:numPr>
           <w:ilvl w:val="0"/>
-          <w:numId w:val="8"/>
+          <w:numId w:val="43"/>
         </w:numPr>
         <w:rPr>
           <w:rFonts w:ascii="Arial" w:hAnsi="Arial" w:cs="Arial"/>
@@ -16766,83 +16975,29 @@
         <w:rPr>
           <w:rFonts w:ascii="Arial" w:hAnsi="Arial" w:cs="Arial"/>
         </w:rPr>
-        <w:t xml:space="preserve">Die Beziehungen werden über </w:t>
-      </w:r>
-      <w:proofErr w:type="spellStart"/>
-      <w:r>
-        <w:rPr>
-          <w:rFonts w:ascii="Arial" w:hAnsi="Arial" w:cs="Arial"/>
-        </w:rPr>
-        <w:t>Foreign</w:t>
-      </w:r>
-      <w:proofErr w:type="spellEnd"/>
-      <w:r>
-        <w:rPr>
-          <w:rFonts w:ascii="Arial" w:hAnsi="Arial" w:cs="Arial"/>
-        </w:rPr>
-        <w:t xml:space="preserve"> Keys abgebildet.</w:t>
-      </w:r>
-    </w:p>
-    <w:p>
-      <w:pPr>
-        <w:pStyle w:val="KeinLeerraum"/>
-        <w:numPr>
-          <w:ilvl w:val="0"/>
-          <w:numId w:val="8"/>
-        </w:numPr>
-        <w:rPr>
-          <w:rFonts w:ascii="Arial" w:hAnsi="Arial" w:cs="Arial"/>
-        </w:rPr>
-      </w:pPr>
-      <w:proofErr w:type="spellStart"/>
-      <w:r>
-        <w:rPr>
-          <w:rFonts w:ascii="Arial" w:hAnsi="Arial" w:cs="Arial"/>
-        </w:rPr>
-        <w:t>EnsureDatabase</w:t>
-      </w:r>
-      <w:proofErr w:type="spellEnd"/>
-      <w:r>
-        <w:rPr>
-          <w:rFonts w:ascii="Arial" w:hAnsi="Arial" w:cs="Arial"/>
-        </w:rPr>
-        <w:t xml:space="preserve"> prüft beim Start, ob die Datenbank existiert, und erstellt sie bei Bedarf automatisch.</w:t>
-      </w:r>
-    </w:p>
-    <w:p>
-      <w:pPr>
-        <w:pStyle w:val="KeinLeerraum"/>
-        <w:numPr>
-          <w:ilvl w:val="0"/>
-          <w:numId w:val="8"/>
-        </w:numPr>
-        <w:rPr>
-          <w:rFonts w:ascii="Arial" w:hAnsi="Arial" w:cs="Arial"/>
-        </w:rPr>
-      </w:pPr>
-      <w:r>
-        <w:rPr>
-          <w:rFonts w:ascii="Arial" w:hAnsi="Arial" w:cs="Arial"/>
-        </w:rPr>
-        <w:t>Erleichtert den Entwicklungsprozess, da keine manuelle DB-Erstellung notwendig ist.</w:t>
-      </w:r>
-    </w:p>
-    <w:p>
-      <w:pPr>
-        <w:pStyle w:val="KeinLeerraum"/>
-        <w:rPr>
-          <w:rFonts w:ascii="Arial" w:hAnsi="Arial" w:cs="Arial"/>
-        </w:rPr>
-      </w:pPr>
-    </w:p>
-    <w:p>
-      <w:r>
-        <w:br w:type="page"/>
-      </w:r>
-    </w:p>
-    <w:p>
-      <w:pPr>
-        <w:pStyle w:val="KeinLeerraum"/>
+        <w:t xml:space="preserve">Die Methode </w:t>
+      </w:r>
+      <w:proofErr w:type="spellStart"/>
+      <w:r>
+        <w:rPr>
+          <w:rFonts w:ascii="Arial" w:hAnsi="Arial" w:cs="Arial"/>
+        </w:rPr>
+        <w:t>EnsureCreated</w:t>
+      </w:r>
+      <w:proofErr w:type="spellEnd"/>
+      <w:r>
+        <w:rPr>
+          <w:rFonts w:ascii="Arial" w:hAnsi="Arial" w:cs="Arial"/>
+        </w:rPr>
+        <w:t>() prüft beim Programmstart, ob die Datenbank bereits existiert, und erstellt sie automatisch, wenn sie fehlt.</w:t>
+      </w:r>
+    </w:p>
+    <w:p>
+      <w:pPr>
+        <w:pStyle w:val="KeinLeerraum"/>
+        <w:rPr>
+          <w:rFonts w:ascii="Arial" w:hAnsi="Arial" w:cs="Arial"/>
+        </w:rPr>
       </w:pPr>
     </w:p>
     <w:p>
@@ -16967,7 +17122,6 @@
         <w:t xml:space="preserve">Die erhaltenen JSON-Daten werden mithilfe von </w:t>
       </w:r>
       <w:proofErr w:type="spellStart"/>
-      <w:proofErr w:type="gramStart"/>
       <w:r>
         <w:rPr>
           <w:rFonts w:ascii="Arial" w:hAnsi="Arial" w:cs="Arial"/>
@@ -16975,7 +17129,6 @@
         <w:t>System.Text.Json</w:t>
       </w:r>
       <w:proofErr w:type="spellEnd"/>
-      <w:proofErr w:type="gramEnd"/>
       <w:r>
         <w:rPr>
           <w:rFonts w:ascii="Arial" w:hAnsi="Arial" w:cs="Arial"/>
@@ -17101,21 +17254,7 @@
           <w:rFonts w:ascii="Arial" w:hAnsi="Arial" w:cs="Arial"/>
         </w:rPr>
         <w:br/>
-        <w:t xml:space="preserve">→ Sucht LEGO-Sets anhand </w:t>
-      </w:r>
-      <w:proofErr w:type="gramStart"/>
-      <w:r>
-        <w:rPr>
-          <w:rFonts w:ascii="Arial" w:hAnsi="Arial" w:cs="Arial"/>
-        </w:rPr>
-        <w:t>von Name</w:t>
-      </w:r>
-      <w:proofErr w:type="gramEnd"/>
-      <w:r>
-        <w:rPr>
-          <w:rFonts w:ascii="Arial" w:hAnsi="Arial" w:cs="Arial"/>
-        </w:rPr>
-        <w:t>, Nummer oder Thema.</w:t>
+        <w:t>→ Sucht LEGO-Sets anhand von Name, Nummer oder Thema.</w:t>
       </w:r>
     </w:p>
     <w:p>
@@ -17206,21 +17345,7 @@
           <w:rFonts w:ascii="Arial" w:hAnsi="Arial" w:cs="Arial"/>
         </w:rPr>
         <w:br/>
-        <w:t xml:space="preserve">→ </w:t>
-      </w:r>
-      <w:proofErr w:type="gramStart"/>
-      <w:r>
-        <w:rPr>
-          <w:rFonts w:ascii="Arial" w:hAnsi="Arial" w:cs="Arial"/>
-        </w:rPr>
-        <w:t>Lädt</w:t>
-      </w:r>
-      <w:proofErr w:type="gramEnd"/>
-      <w:r>
-        <w:rPr>
-          <w:rFonts w:ascii="Arial" w:hAnsi="Arial" w:cs="Arial"/>
-        </w:rPr>
-        <w:t xml:space="preserve"> alle Sets eines bestimmten Themas wichtig für die Vorab-Ladefunktion.</w:t>
+        <w:t>→ Lädt alle Sets eines bestimmten Themas wichtig für die Vorab-Ladefunktion.</w:t>
       </w:r>
     </w:p>
     <w:p>
@@ -17255,14 +17380,7 @@
         <w:rPr>
           <w:rFonts w:ascii="Arial" w:hAnsi="Arial" w:cs="Arial"/>
         </w:rPr>
-        <w:t>set_</w:t>
-      </w:r>
-      <w:proofErr w:type="gramStart"/>
-      <w:r>
-        <w:rPr>
-          <w:rFonts w:ascii="Arial" w:hAnsi="Arial" w:cs="Arial"/>
-        </w:rPr>
-        <w:t>num</w:t>
+        <w:t>set_num</w:t>
       </w:r>
       <w:proofErr w:type="spellEnd"/>
       <w:r>
@@ -17271,27 +17389,12 @@
         </w:rPr>
         <w:t>}/</w:t>
       </w:r>
-      <w:proofErr w:type="gramEnd"/>
       <w:r>
         <w:rPr>
           <w:rFonts w:ascii="Arial" w:hAnsi="Arial" w:cs="Arial"/>
         </w:rPr>
         <w:br/>
-        <w:t xml:space="preserve">→ </w:t>
-      </w:r>
-      <w:proofErr w:type="gramStart"/>
-      <w:r>
-        <w:rPr>
-          <w:rFonts w:ascii="Arial" w:hAnsi="Arial" w:cs="Arial"/>
-        </w:rPr>
-        <w:t>Liefert</w:t>
-      </w:r>
-      <w:proofErr w:type="gramEnd"/>
-      <w:r>
-        <w:rPr>
-          <w:rFonts w:ascii="Arial" w:hAnsi="Arial" w:cs="Arial"/>
-        </w:rPr>
-        <w:t xml:space="preserve"> Detailinformationen zu einem bestimmten Set (z. B. UVP in USD).</w:t>
+        <w:t>→ Liefert Detailinformationen zu einem bestimmten Set (z. B. UVP in USD).</w:t>
       </w:r>
     </w:p>
     <w:p>
@@ -17547,21 +17650,7 @@
         <w:rPr>
           <w:rFonts w:ascii="Arial" w:hAnsi="Arial" w:cs="Arial"/>
         </w:rPr>
-        <w:t>Im ursprünglichen Modell wurde eine eher abstrakte Struktur verwendet, mit Entitäten wie „</w:t>
-      </w:r>
-      <w:proofErr w:type="gramStart"/>
-      <w:r>
-        <w:rPr>
-          <w:rFonts w:ascii="Arial" w:hAnsi="Arial" w:cs="Arial"/>
-        </w:rPr>
-        <w:t>API Daten</w:t>
-      </w:r>
-      <w:proofErr w:type="gramEnd"/>
-      <w:r>
-        <w:rPr>
-          <w:rFonts w:ascii="Arial" w:hAnsi="Arial" w:cs="Arial"/>
-        </w:rPr>
-        <w:t xml:space="preserve">“ und „Inventar“. Diese wurden im finalen Datenmodell ersetzt durch die konkreteren Entitäten </w:t>
+        <w:t xml:space="preserve">Im ursprünglichen Modell wurde eine eher abstrakte Struktur verwendet, mit Entitäten wie „API Daten“ und „Inventar“. Diese wurden im finalen Datenmodell ersetzt durch die konkreteren Entitäten </w:t>
       </w:r>
       <w:proofErr w:type="spellStart"/>
       <w:r>
@@ -17603,21 +17692,7 @@
         <w:rPr>
           <w:rFonts w:ascii="Arial" w:hAnsi="Arial" w:cs="Arial"/>
         </w:rPr>
-        <w:t>Die Entität „</w:t>
-      </w:r>
-      <w:proofErr w:type="gramStart"/>
-      <w:r>
-        <w:rPr>
-          <w:rFonts w:ascii="Arial" w:hAnsi="Arial" w:cs="Arial"/>
-        </w:rPr>
-        <w:t>API Daten</w:t>
-      </w:r>
-      <w:proofErr w:type="gramEnd"/>
-      <w:r>
-        <w:rPr>
-          <w:rFonts w:ascii="Arial" w:hAnsi="Arial" w:cs="Arial"/>
-        </w:rPr>
-        <w:t xml:space="preserve">“ wurde zu </w:t>
+        <w:t xml:space="preserve">Die Entität „API Daten“ wurde zu </w:t>
       </w:r>
       <w:proofErr w:type="spellStart"/>
       <w:r>
@@ -18311,31 +18386,7 @@
         <w:rPr>
           <w:rFonts w:ascii="Arial" w:hAnsi="Arial" w:cs="Arial"/>
         </w:rPr>
-        <w:t>m Test T0</w:t>
-      </w:r>
-      <w:r>
-        <w:rPr>
-          <w:rFonts w:ascii="Arial" w:hAnsi="Arial" w:cs="Arial"/>
-        </w:rPr>
-        <w:t>7</w:t>
-      </w:r>
-      <w:r>
-        <w:rPr>
-          <w:rFonts w:ascii="Arial" w:hAnsi="Arial" w:cs="Arial"/>
-        </w:rPr>
-        <w:t xml:space="preserve"> </w:t>
-      </w:r>
-      <w:r>
-        <w:rPr>
-          <w:rFonts w:ascii="Arial" w:hAnsi="Arial" w:cs="Arial"/>
-        </w:rPr>
-        <w:t>wird der Gesamtwert der Sammlung bei Statistiken angezeigt.</w:t>
-      </w:r>
-      <w:r>
-        <w:rPr>
-          <w:rFonts w:ascii="Arial" w:hAnsi="Arial" w:cs="Arial"/>
-        </w:rPr>
-        <w:t xml:space="preserve"> </w:t>
+        <w:t xml:space="preserve">m Test T07 wird der Gesamtwert der Sammlung bei Statistiken angezeigt. </w:t>
       </w:r>
     </w:p>
     <w:p>
@@ -19399,63 +19450,10 @@
                 <w:lang w:eastAsia="de-DE"/>
                 <w14:ligatures w14:val="none"/>
               </w:rPr>
-              <w:t>Registrierung ist möglich</w:t>
+              <w:t xml:space="preserve">Registrierung ist nicht möglich, es erscheint eine Meldung in der </w:t>
             </w:r>
-          </w:p>
-        </w:tc>
-      </w:tr>
-      <w:tr>
-        <w:trPr>
-          <w:trHeight w:val="300"/>
-        </w:trPr>
-        <w:tc>
-          <w:tcPr>
-            <w:tcW w:w="1400" w:type="dxa"/>
-            <w:shd w:val="clear" w:color="000000" w:fill="F2CEEF"/>
-            <w:vAlign w:val="center"/>
-            <w:hideMark/>
-          </w:tcPr>
-          <w:p>
-            <w:pPr>
-              <w:spacing w:after="0" w:line="240" w:lineRule="auto"/>
-              <w:rPr>
-                <w:rFonts w:ascii="Aptos Narrow" w:eastAsia="Times New Roman" w:hAnsi="Aptos Narrow" w:cs="Times New Roman"/>
-                <w:b/>
-                <w:bCs/>
-                <w:color w:val="000000"/>
-                <w:kern w:val="0"/>
-                <w:sz w:val="22"/>
-                <w:szCs w:val="22"/>
-                <w:lang w:eastAsia="de-DE"/>
-                <w14:ligatures w14:val="none"/>
-              </w:rPr>
-            </w:pPr>
+            <w:proofErr w:type="spellStart"/>
             <w:r>
-              <w:rPr>
-                <w:rFonts w:ascii="Aptos Narrow" w:eastAsia="Times New Roman" w:hAnsi="Aptos Narrow" w:cs="Times New Roman"/>
-                <w:b/>
-                <w:bCs/>
-                <w:color w:val="000000"/>
-                <w:kern w:val="0"/>
-                <w:sz w:val="22"/>
-                <w:szCs w:val="22"/>
-                <w:lang w:eastAsia="de-DE"/>
-                <w14:ligatures w14:val="none"/>
-              </w:rPr>
-              <w:t>Testergebnis</w:t>
-            </w:r>
-          </w:p>
-        </w:tc>
-        <w:tc>
-          <w:tcPr>
-            <w:tcW w:w="7384" w:type="dxa"/>
-            <w:shd w:val="clear" w:color="auto" w:fill="auto"/>
-            <w:vAlign w:val="center"/>
-            <w:hideMark/>
-          </w:tcPr>
-          <w:p>
-            <w:pPr>
-              <w:spacing w:after="0" w:line="240" w:lineRule="auto"/>
               <w:rPr>
                 <w:rFonts w:ascii="Aptos Narrow" w:eastAsia="Times New Roman" w:hAnsi="Aptos Narrow" w:cs="Times New Roman"/>
                 <w:color w:val="000000"/>
@@ -19465,7 +19463,9 @@
                 <w:lang w:eastAsia="de-DE"/>
                 <w14:ligatures w14:val="none"/>
               </w:rPr>
-            </w:pPr>
+              <w:t>message</w:t>
+            </w:r>
+            <w:proofErr w:type="spellEnd"/>
             <w:r>
               <w:rPr>
                 <w:rFonts w:ascii="Aptos Narrow" w:eastAsia="Times New Roman" w:hAnsi="Aptos Narrow" w:cs="Times New Roman"/>
@@ -19476,1088 +19476,7 @@
                 <w:lang w:eastAsia="de-DE"/>
                 <w14:ligatures w14:val="none"/>
               </w:rPr>
-              <w:t> </w:t>
-            </w:r>
-            <w:proofErr w:type="spellStart"/>
-            <w:r>
-              <w:rPr>
-                <w:rFonts w:ascii="Aptos Narrow" w:eastAsia="Times New Roman" w:hAnsi="Aptos Narrow" w:cs="Times New Roman"/>
-                <w:color w:val="000000"/>
-                <w:kern w:val="0"/>
-                <w:sz w:val="22"/>
-                <w:szCs w:val="22"/>
-                <w:lang w:eastAsia="de-DE"/>
-                <w14:ligatures w14:val="none"/>
-              </w:rPr>
-              <w:t>false</w:t>
-            </w:r>
-            <w:proofErr w:type="spellEnd"/>
-            <w:r>
-              <w:rPr>
-                <w:rFonts w:ascii="Aptos Narrow" w:eastAsia="Times New Roman" w:hAnsi="Aptos Narrow" w:cs="Times New Roman"/>
-                <w:color w:val="000000"/>
-                <w:kern w:val="0"/>
-                <w:sz w:val="22"/>
-                <w:szCs w:val="22"/>
-                <w:lang w:eastAsia="de-DE"/>
-                <w14:ligatures w14:val="none"/>
-              </w:rPr>
-              <w:t>, wird korrigiert</w:t>
-            </w:r>
-          </w:p>
-        </w:tc>
-      </w:tr>
-    </w:tbl>
-    <w:p/>
-    <w:tbl>
-      <w:tblPr>
-        <w:tblW w:w="8784" w:type="dxa"/>
-        <w:tblBorders>
-          <w:top w:val="single" w:sz="4" w:space="0" w:color="auto"/>
-          <w:left w:val="single" w:sz="4" w:space="0" w:color="auto"/>
-          <w:bottom w:val="single" w:sz="4" w:space="0" w:color="auto"/>
-          <w:right w:val="single" w:sz="4" w:space="0" w:color="auto"/>
-          <w:insideH w:val="single" w:sz="4" w:space="0" w:color="auto"/>
-          <w:insideV w:val="single" w:sz="4" w:space="0" w:color="auto"/>
-        </w:tblBorders>
-        <w:tblCellMar>
-          <w:left w:w="70" w:type="dxa"/>
-          <w:right w:w="70" w:type="dxa"/>
-        </w:tblCellMar>
-        <w:tblLook w:val="04A0" w:firstRow="1" w:lastRow="0" w:firstColumn="1" w:lastColumn="0" w:noHBand="0" w:noVBand="1"/>
-      </w:tblPr>
-      <w:tblGrid>
-        <w:gridCol w:w="1400"/>
-        <w:gridCol w:w="7384"/>
-      </w:tblGrid>
-      <w:tr>
-        <w:trPr>
-          <w:trHeight w:val="300"/>
-        </w:trPr>
-        <w:tc>
-          <w:tcPr>
-            <w:tcW w:w="1400" w:type="dxa"/>
-            <w:shd w:val="clear" w:color="000000" w:fill="F2CEEF"/>
-            <w:vAlign w:val="center"/>
-            <w:hideMark/>
-          </w:tcPr>
-          <w:p>
-            <w:pPr>
-              <w:spacing w:after="0" w:line="240" w:lineRule="auto"/>
-              <w:jc w:val="center"/>
-              <w:rPr>
-                <w:rFonts w:ascii="Aptos Narrow" w:eastAsia="Times New Roman" w:hAnsi="Aptos Narrow" w:cs="Times New Roman"/>
-                <w:b/>
-                <w:bCs/>
-                <w:color w:val="000000"/>
-                <w:kern w:val="0"/>
-                <w:sz w:val="22"/>
-                <w:szCs w:val="22"/>
-                <w:lang w:eastAsia="de-DE"/>
-                <w14:ligatures w14:val="none"/>
-              </w:rPr>
-            </w:pPr>
-            <w:r>
-              <w:rPr>
-                <w:rFonts w:ascii="Aptos Narrow" w:eastAsia="Times New Roman" w:hAnsi="Aptos Narrow" w:cs="Times New Roman"/>
-                <w:b/>
-                <w:bCs/>
-                <w:color w:val="000000"/>
-                <w:kern w:val="0"/>
-                <w:sz w:val="22"/>
-                <w:szCs w:val="22"/>
-                <w:lang w:eastAsia="de-DE"/>
-                <w14:ligatures w14:val="none"/>
-              </w:rPr>
-              <w:t>ID</w:t>
-            </w:r>
-          </w:p>
-        </w:tc>
-        <w:tc>
-          <w:tcPr>
-            <w:tcW w:w="7384" w:type="dxa"/>
-            <w:shd w:val="clear" w:color="000000" w:fill="C1F0C8"/>
-            <w:vAlign w:val="center"/>
-            <w:hideMark/>
-          </w:tcPr>
-          <w:p>
-            <w:pPr>
-              <w:spacing w:after="0" w:line="240" w:lineRule="auto"/>
-              <w:jc w:val="center"/>
-              <w:rPr>
-                <w:rFonts w:ascii="Aptos Narrow" w:eastAsia="Times New Roman" w:hAnsi="Aptos Narrow" w:cs="Times New Roman"/>
-                <w:b/>
-                <w:bCs/>
-                <w:color w:val="000000"/>
-                <w:kern w:val="0"/>
-                <w:sz w:val="22"/>
-                <w:szCs w:val="22"/>
-                <w:lang w:eastAsia="de-DE"/>
-                <w14:ligatures w14:val="none"/>
-              </w:rPr>
-            </w:pPr>
-            <w:r>
-              <w:rPr>
-                <w:rFonts w:ascii="Aptos Narrow" w:eastAsia="Times New Roman" w:hAnsi="Aptos Narrow" w:cs="Times New Roman"/>
-                <w:b/>
-                <w:bCs/>
-                <w:color w:val="000000"/>
-                <w:kern w:val="0"/>
-                <w:sz w:val="22"/>
-                <w:szCs w:val="22"/>
-                <w:lang w:eastAsia="de-DE"/>
-                <w14:ligatures w14:val="none"/>
-              </w:rPr>
-              <w:t>T0</w:t>
-            </w:r>
-            <w:r>
-              <w:rPr>
-                <w:rFonts w:ascii="Aptos Narrow" w:eastAsia="Times New Roman" w:hAnsi="Aptos Narrow" w:cs="Times New Roman"/>
-                <w:b/>
-                <w:bCs/>
-                <w:color w:val="000000"/>
-                <w:kern w:val="0"/>
-                <w:sz w:val="22"/>
-                <w:szCs w:val="22"/>
-                <w:lang w:eastAsia="de-DE"/>
-                <w14:ligatures w14:val="none"/>
-              </w:rPr>
-              <w:t>3</w:t>
-            </w:r>
-          </w:p>
-        </w:tc>
-      </w:tr>
-      <w:tr>
-        <w:trPr>
-          <w:trHeight w:val="300"/>
-        </w:trPr>
-        <w:tc>
-          <w:tcPr>
-            <w:tcW w:w="1400" w:type="dxa"/>
-            <w:shd w:val="clear" w:color="000000" w:fill="F2CEEF"/>
-            <w:vAlign w:val="center"/>
-            <w:hideMark/>
-          </w:tcPr>
-          <w:p>
-            <w:pPr>
-              <w:spacing w:after="0" w:line="240" w:lineRule="auto"/>
-              <w:rPr>
-                <w:rFonts w:ascii="Aptos Narrow" w:eastAsia="Times New Roman" w:hAnsi="Aptos Narrow" w:cs="Times New Roman"/>
-                <w:b/>
-                <w:bCs/>
-                <w:color w:val="000000"/>
-                <w:kern w:val="0"/>
-                <w:sz w:val="22"/>
-                <w:szCs w:val="22"/>
-                <w:lang w:eastAsia="de-DE"/>
-                <w14:ligatures w14:val="none"/>
-              </w:rPr>
-            </w:pPr>
-            <w:r>
-              <w:rPr>
-                <w:rFonts w:ascii="Aptos Narrow" w:eastAsia="Times New Roman" w:hAnsi="Aptos Narrow" w:cs="Times New Roman"/>
-                <w:b/>
-                <w:bCs/>
-                <w:color w:val="000000"/>
-                <w:kern w:val="0"/>
-                <w:sz w:val="22"/>
-                <w:szCs w:val="22"/>
-                <w:lang w:eastAsia="de-DE"/>
-                <w14:ligatures w14:val="none"/>
-              </w:rPr>
-              <w:t>Beschreibung</w:t>
-            </w:r>
-          </w:p>
-        </w:tc>
-        <w:tc>
-          <w:tcPr>
-            <w:tcW w:w="7384" w:type="dxa"/>
-            <w:shd w:val="clear" w:color="auto" w:fill="auto"/>
-            <w:vAlign w:val="center"/>
-            <w:hideMark/>
-          </w:tcPr>
-          <w:p>
-            <w:pPr>
-              <w:rPr>
-                <w:rFonts w:ascii="Aptos Narrow" w:hAnsi="Aptos Narrow"/>
-                <w:color w:val="000000"/>
-                <w:sz w:val="22"/>
-                <w:szCs w:val="22"/>
-              </w:rPr>
-            </w:pPr>
-            <w:r>
-              <w:rPr>
-                <w:rFonts w:ascii="Aptos Narrow" w:hAnsi="Aptos Narrow"/>
-                <w:color w:val="000000"/>
-                <w:sz w:val="22"/>
-                <w:szCs w:val="22"/>
-              </w:rPr>
-              <w:t>Ein registrierter Benutzer loggt sich ein.</w:t>
-            </w:r>
-          </w:p>
-        </w:tc>
-      </w:tr>
-      <w:tr>
-        <w:trPr>
-          <w:trHeight w:val="300"/>
-        </w:trPr>
-        <w:tc>
-          <w:tcPr>
-            <w:tcW w:w="1400" w:type="dxa"/>
-            <w:shd w:val="clear" w:color="000000" w:fill="F2CEEF"/>
-            <w:vAlign w:val="center"/>
-            <w:hideMark/>
-          </w:tcPr>
-          <w:p>
-            <w:pPr>
-              <w:spacing w:after="0" w:line="240" w:lineRule="auto"/>
-              <w:rPr>
-                <w:rFonts w:ascii="Aptos Narrow" w:eastAsia="Times New Roman" w:hAnsi="Aptos Narrow" w:cs="Times New Roman"/>
-                <w:b/>
-                <w:bCs/>
-                <w:color w:val="000000"/>
-                <w:kern w:val="0"/>
-                <w:sz w:val="22"/>
-                <w:szCs w:val="22"/>
-                <w:lang w:eastAsia="de-DE"/>
-                <w14:ligatures w14:val="none"/>
-              </w:rPr>
-            </w:pPr>
-            <w:r>
-              <w:rPr>
-                <w:rFonts w:ascii="Aptos Narrow" w:eastAsia="Times New Roman" w:hAnsi="Aptos Narrow" w:cs="Times New Roman"/>
-                <w:b/>
-                <w:bCs/>
-                <w:color w:val="000000"/>
-                <w:kern w:val="0"/>
-                <w:sz w:val="22"/>
-                <w:szCs w:val="22"/>
-                <w:lang w:eastAsia="de-DE"/>
-                <w14:ligatures w14:val="none"/>
-              </w:rPr>
-              <w:t>Datum</w:t>
-            </w:r>
-          </w:p>
-        </w:tc>
-        <w:tc>
-          <w:tcPr>
-            <w:tcW w:w="7384" w:type="dxa"/>
-            <w:shd w:val="clear" w:color="auto" w:fill="auto"/>
-            <w:noWrap/>
-            <w:vAlign w:val="bottom"/>
-            <w:hideMark/>
-          </w:tcPr>
-          <w:p>
-            <w:pPr>
-              <w:spacing w:after="0" w:line="240" w:lineRule="auto"/>
-              <w:rPr>
-                <w:rFonts w:ascii="Aptos Narrow" w:eastAsia="Times New Roman" w:hAnsi="Aptos Narrow" w:cs="Times New Roman"/>
-                <w:b/>
-                <w:bCs/>
-                <w:color w:val="000000"/>
-                <w:kern w:val="0"/>
-                <w:sz w:val="22"/>
-                <w:szCs w:val="22"/>
-                <w:lang w:eastAsia="de-DE"/>
-                <w14:ligatures w14:val="none"/>
-              </w:rPr>
-            </w:pPr>
-            <w:r>
-              <w:rPr>
-                <w:rFonts w:ascii="Aptos Narrow" w:eastAsia="Times New Roman" w:hAnsi="Aptos Narrow" w:cs="Times New Roman"/>
-                <w:color w:val="000000"/>
-                <w:kern w:val="0"/>
-                <w:sz w:val="22"/>
-                <w:szCs w:val="22"/>
-                <w:lang w:eastAsia="de-DE"/>
-                <w14:ligatures w14:val="none"/>
-              </w:rPr>
-              <w:t>12.05.2025</w:t>
-            </w:r>
-          </w:p>
-        </w:tc>
-      </w:tr>
-      <w:tr>
-        <w:trPr>
-          <w:trHeight w:val="300"/>
-        </w:trPr>
-        <w:tc>
-          <w:tcPr>
-            <w:tcW w:w="1400" w:type="dxa"/>
-            <w:shd w:val="clear" w:color="000000" w:fill="F2CEEF"/>
-            <w:noWrap/>
-            <w:vAlign w:val="center"/>
-            <w:hideMark/>
-          </w:tcPr>
-          <w:p>
-            <w:pPr>
-              <w:spacing w:after="0" w:line="240" w:lineRule="auto"/>
-              <w:rPr>
-                <w:rFonts w:ascii="Aptos Narrow" w:eastAsia="Times New Roman" w:hAnsi="Aptos Narrow" w:cs="Times New Roman"/>
-                <w:b/>
-                <w:bCs/>
-                <w:color w:val="000000"/>
-                <w:kern w:val="0"/>
-                <w:sz w:val="22"/>
-                <w:szCs w:val="22"/>
-                <w:lang w:eastAsia="de-DE"/>
-                <w14:ligatures w14:val="none"/>
-              </w:rPr>
-            </w:pPr>
-            <w:r>
-              <w:rPr>
-                <w:rFonts w:ascii="Aptos Narrow" w:eastAsia="Times New Roman" w:hAnsi="Aptos Narrow" w:cs="Times New Roman"/>
-                <w:b/>
-                <w:bCs/>
-                <w:color w:val="000000"/>
-                <w:kern w:val="0"/>
-                <w:sz w:val="22"/>
-                <w:szCs w:val="22"/>
-                <w:lang w:eastAsia="de-DE"/>
-                <w14:ligatures w14:val="none"/>
-              </w:rPr>
-              <w:t>Tester</w:t>
-            </w:r>
-          </w:p>
-        </w:tc>
-        <w:tc>
-          <w:tcPr>
-            <w:tcW w:w="7384" w:type="dxa"/>
-            <w:shd w:val="clear" w:color="auto" w:fill="auto"/>
-            <w:vAlign w:val="center"/>
-            <w:hideMark/>
-          </w:tcPr>
-          <w:p>
-            <w:pPr>
-              <w:spacing w:after="0" w:line="240" w:lineRule="auto"/>
-              <w:rPr>
-                <w:rFonts w:ascii="Aptos Narrow" w:eastAsia="Times New Roman" w:hAnsi="Aptos Narrow" w:cs="Times New Roman"/>
-                <w:color w:val="000000"/>
-                <w:kern w:val="0"/>
-                <w:sz w:val="22"/>
-                <w:szCs w:val="22"/>
-                <w:lang w:eastAsia="de-DE"/>
-                <w14:ligatures w14:val="none"/>
-              </w:rPr>
-            </w:pPr>
-            <w:r>
-              <w:rPr>
-                <w:rFonts w:ascii="Aptos Narrow" w:eastAsia="Times New Roman" w:hAnsi="Aptos Narrow" w:cs="Times New Roman"/>
-                <w:color w:val="000000"/>
-                <w:kern w:val="0"/>
-                <w:sz w:val="22"/>
-                <w:szCs w:val="22"/>
-                <w:lang w:eastAsia="de-DE"/>
-                <w14:ligatures w14:val="none"/>
-              </w:rPr>
-              <w:t>Florian Fritz</w:t>
-            </w:r>
-          </w:p>
-        </w:tc>
-      </w:tr>
-      <w:tr>
-        <w:trPr>
-          <w:trHeight w:val="600"/>
-        </w:trPr>
-        <w:tc>
-          <w:tcPr>
-            <w:tcW w:w="1400" w:type="dxa"/>
-            <w:shd w:val="clear" w:color="000000" w:fill="F2CEEF"/>
-            <w:vAlign w:val="center"/>
-            <w:hideMark/>
-          </w:tcPr>
-          <w:p>
-            <w:pPr>
-              <w:spacing w:after="0" w:line="240" w:lineRule="auto"/>
-              <w:rPr>
-                <w:rFonts w:ascii="Aptos Narrow" w:eastAsia="Times New Roman" w:hAnsi="Aptos Narrow" w:cs="Times New Roman"/>
-                <w:b/>
-                <w:bCs/>
-                <w:color w:val="000000"/>
-                <w:kern w:val="0"/>
-                <w:sz w:val="22"/>
-                <w:szCs w:val="22"/>
-                <w:lang w:eastAsia="de-DE"/>
-                <w14:ligatures w14:val="none"/>
-              </w:rPr>
-            </w:pPr>
-            <w:proofErr w:type="spellStart"/>
-            <w:r>
-              <w:rPr>
-                <w:rFonts w:ascii="Aptos Narrow" w:eastAsia="Times New Roman" w:hAnsi="Aptos Narrow" w:cs="Times New Roman"/>
-                <w:b/>
-                <w:bCs/>
-                <w:color w:val="000000"/>
-                <w:kern w:val="0"/>
-                <w:sz w:val="22"/>
-                <w:szCs w:val="22"/>
-                <w:lang w:eastAsia="de-DE"/>
-                <w14:ligatures w14:val="none"/>
-              </w:rPr>
-              <w:t>Beobachtes</w:t>
-            </w:r>
-            <w:proofErr w:type="spellEnd"/>
-            <w:r>
-              <w:rPr>
-                <w:rFonts w:ascii="Aptos Narrow" w:eastAsia="Times New Roman" w:hAnsi="Aptos Narrow" w:cs="Times New Roman"/>
-                <w:b/>
-                <w:bCs/>
-                <w:color w:val="000000"/>
-                <w:kern w:val="0"/>
-                <w:sz w:val="22"/>
-                <w:szCs w:val="22"/>
-                <w:lang w:eastAsia="de-DE"/>
-                <w14:ligatures w14:val="none"/>
-              </w:rPr>
-              <w:t xml:space="preserve"> Resultat</w:t>
-            </w:r>
-          </w:p>
-        </w:tc>
-        <w:tc>
-          <w:tcPr>
-            <w:tcW w:w="7384" w:type="dxa"/>
-            <w:shd w:val="clear" w:color="auto" w:fill="auto"/>
-            <w:vAlign w:val="center"/>
-            <w:hideMark/>
-          </w:tcPr>
-          <w:p>
-            <w:pPr>
-              <w:spacing w:after="0" w:line="240" w:lineRule="auto"/>
-              <w:rPr>
-                <w:rFonts w:ascii="Aptos Narrow" w:eastAsia="Times New Roman" w:hAnsi="Aptos Narrow" w:cs="Times New Roman"/>
-                <w:color w:val="000000"/>
-                <w:kern w:val="0"/>
-                <w:sz w:val="22"/>
-                <w:szCs w:val="22"/>
-                <w:lang w:eastAsia="de-DE"/>
-                <w14:ligatures w14:val="none"/>
-              </w:rPr>
-            </w:pPr>
-            <w:r>
-              <w:rPr>
-                <w:rFonts w:ascii="Aptos Narrow" w:eastAsia="Times New Roman" w:hAnsi="Aptos Narrow" w:cs="Times New Roman"/>
-                <w:color w:val="000000"/>
-                <w:kern w:val="0"/>
-                <w:sz w:val="22"/>
-                <w:szCs w:val="22"/>
-                <w:lang w:eastAsia="de-DE"/>
-                <w14:ligatures w14:val="none"/>
-              </w:rPr>
-              <w:t> </w:t>
-            </w:r>
-            <w:r>
-              <w:rPr>
-                <w:rFonts w:ascii="Aptos Narrow" w:eastAsia="Times New Roman" w:hAnsi="Aptos Narrow" w:cs="Times New Roman"/>
-                <w:color w:val="000000"/>
-                <w:kern w:val="0"/>
-                <w:sz w:val="22"/>
-                <w:szCs w:val="22"/>
-                <w:lang w:eastAsia="de-DE"/>
-                <w14:ligatures w14:val="none"/>
-              </w:rPr>
-              <w:t xml:space="preserve">Der Benutzer wird angemeldet, man bleibt </w:t>
-            </w:r>
-            <w:proofErr w:type="gramStart"/>
-            <w:r>
-              <w:rPr>
-                <w:rFonts w:ascii="Aptos Narrow" w:eastAsia="Times New Roman" w:hAnsi="Aptos Narrow" w:cs="Times New Roman"/>
-                <w:color w:val="000000"/>
-                <w:kern w:val="0"/>
-                <w:sz w:val="22"/>
-                <w:szCs w:val="22"/>
-                <w:lang w:eastAsia="de-DE"/>
-                <w14:ligatures w14:val="none"/>
-              </w:rPr>
-              <w:t>auf  der</w:t>
-            </w:r>
-            <w:proofErr w:type="gramEnd"/>
-            <w:r>
-              <w:rPr>
-                <w:rFonts w:ascii="Aptos Narrow" w:eastAsia="Times New Roman" w:hAnsi="Aptos Narrow" w:cs="Times New Roman"/>
-                <w:color w:val="000000"/>
-                <w:kern w:val="0"/>
-                <w:sz w:val="22"/>
-                <w:szCs w:val="22"/>
-                <w:lang w:eastAsia="de-DE"/>
-                <w14:ligatures w14:val="none"/>
-              </w:rPr>
-              <w:t xml:space="preserve"> Homepage, das Inventar wird nicht direkt angezeigt.</w:t>
-            </w:r>
-          </w:p>
-        </w:tc>
-      </w:tr>
-      <w:tr>
-        <w:trPr>
-          <w:trHeight w:val="300"/>
-        </w:trPr>
-        <w:tc>
-          <w:tcPr>
-            <w:tcW w:w="1400" w:type="dxa"/>
-            <w:shd w:val="clear" w:color="000000" w:fill="F2CEEF"/>
-            <w:vAlign w:val="center"/>
-            <w:hideMark/>
-          </w:tcPr>
-          <w:p>
-            <w:pPr>
-              <w:spacing w:after="0" w:line="240" w:lineRule="auto"/>
-              <w:rPr>
-                <w:rFonts w:ascii="Aptos Narrow" w:eastAsia="Times New Roman" w:hAnsi="Aptos Narrow" w:cs="Times New Roman"/>
-                <w:b/>
-                <w:bCs/>
-                <w:color w:val="000000"/>
-                <w:kern w:val="0"/>
-                <w:sz w:val="22"/>
-                <w:szCs w:val="22"/>
-                <w:lang w:eastAsia="de-DE"/>
-                <w14:ligatures w14:val="none"/>
-              </w:rPr>
-            </w:pPr>
-            <w:r>
-              <w:rPr>
-                <w:rFonts w:ascii="Aptos Narrow" w:eastAsia="Times New Roman" w:hAnsi="Aptos Narrow" w:cs="Times New Roman"/>
-                <w:b/>
-                <w:bCs/>
-                <w:color w:val="000000"/>
-                <w:kern w:val="0"/>
-                <w:sz w:val="22"/>
-                <w:szCs w:val="22"/>
-                <w:lang w:eastAsia="de-DE"/>
-                <w14:ligatures w14:val="none"/>
-              </w:rPr>
-              <w:t>Testergebnis</w:t>
-            </w:r>
-          </w:p>
-        </w:tc>
-        <w:tc>
-          <w:tcPr>
-            <w:tcW w:w="7384" w:type="dxa"/>
-            <w:shd w:val="clear" w:color="auto" w:fill="auto"/>
-            <w:vAlign w:val="center"/>
-            <w:hideMark/>
-          </w:tcPr>
-          <w:p>
-            <w:pPr>
-              <w:spacing w:after="0" w:line="240" w:lineRule="auto"/>
-              <w:rPr>
-                <w:rFonts w:ascii="Aptos Narrow" w:eastAsia="Times New Roman" w:hAnsi="Aptos Narrow" w:cs="Times New Roman"/>
-                <w:color w:val="000000"/>
-                <w:kern w:val="0"/>
-                <w:sz w:val="22"/>
-                <w:szCs w:val="22"/>
-                <w:lang w:eastAsia="de-DE"/>
-                <w14:ligatures w14:val="none"/>
-              </w:rPr>
-            </w:pPr>
-            <w:r>
-              <w:rPr>
-                <w:rFonts w:ascii="Aptos Narrow" w:eastAsia="Times New Roman" w:hAnsi="Aptos Narrow" w:cs="Times New Roman"/>
-                <w:color w:val="000000"/>
-                <w:kern w:val="0"/>
-                <w:sz w:val="22"/>
-                <w:szCs w:val="22"/>
-                <w:lang w:eastAsia="de-DE"/>
-                <w14:ligatures w14:val="none"/>
-              </w:rPr>
-              <w:t> </w:t>
-            </w:r>
-            <w:proofErr w:type="spellStart"/>
-            <w:r>
-              <w:rPr>
-                <w:rFonts w:ascii="Aptos Narrow" w:eastAsia="Times New Roman" w:hAnsi="Aptos Narrow" w:cs="Times New Roman"/>
-                <w:color w:val="000000"/>
-                <w:kern w:val="0"/>
-                <w:sz w:val="22"/>
-                <w:szCs w:val="22"/>
-                <w:lang w:eastAsia="de-DE"/>
-                <w14:ligatures w14:val="none"/>
-              </w:rPr>
-              <w:t>true</w:t>
-            </w:r>
-            <w:proofErr w:type="spellEnd"/>
-          </w:p>
-        </w:tc>
-      </w:tr>
-    </w:tbl>
-    <w:p/>
-    <w:p>
-      <w:r>
-        <w:br w:type="page"/>
-      </w:r>
-    </w:p>
-    <w:tbl>
-      <w:tblPr>
-        <w:tblW w:w="8784" w:type="dxa"/>
-        <w:tblBorders>
-          <w:top w:val="single" w:sz="4" w:space="0" w:color="auto"/>
-          <w:left w:val="single" w:sz="4" w:space="0" w:color="auto"/>
-          <w:bottom w:val="single" w:sz="4" w:space="0" w:color="auto"/>
-          <w:right w:val="single" w:sz="4" w:space="0" w:color="auto"/>
-          <w:insideH w:val="single" w:sz="4" w:space="0" w:color="auto"/>
-          <w:insideV w:val="single" w:sz="4" w:space="0" w:color="auto"/>
-        </w:tblBorders>
-        <w:tblCellMar>
-          <w:left w:w="70" w:type="dxa"/>
-          <w:right w:w="70" w:type="dxa"/>
-        </w:tblCellMar>
-        <w:tblLook w:val="04A0" w:firstRow="1" w:lastRow="0" w:firstColumn="1" w:lastColumn="0" w:noHBand="0" w:noVBand="1"/>
-      </w:tblPr>
-      <w:tblGrid>
-        <w:gridCol w:w="1400"/>
-        <w:gridCol w:w="7384"/>
-      </w:tblGrid>
-      <w:tr>
-        <w:trPr>
-          <w:trHeight w:val="300"/>
-        </w:trPr>
-        <w:tc>
-          <w:tcPr>
-            <w:tcW w:w="1400" w:type="dxa"/>
-            <w:shd w:val="clear" w:color="000000" w:fill="F2CEEF"/>
-            <w:vAlign w:val="center"/>
-            <w:hideMark/>
-          </w:tcPr>
-          <w:p>
-            <w:pPr>
-              <w:spacing w:after="0" w:line="240" w:lineRule="auto"/>
-              <w:jc w:val="center"/>
-              <w:rPr>
-                <w:rFonts w:ascii="Aptos Narrow" w:eastAsia="Times New Roman" w:hAnsi="Aptos Narrow" w:cs="Times New Roman"/>
-                <w:b/>
-                <w:bCs/>
-                <w:color w:val="000000"/>
-                <w:kern w:val="0"/>
-                <w:sz w:val="22"/>
-                <w:szCs w:val="22"/>
-                <w:lang w:eastAsia="de-DE"/>
-                <w14:ligatures w14:val="none"/>
-              </w:rPr>
-            </w:pPr>
-            <w:r>
-              <w:rPr>
-                <w:rFonts w:ascii="Aptos Narrow" w:eastAsia="Times New Roman" w:hAnsi="Aptos Narrow" w:cs="Times New Roman"/>
-                <w:b/>
-                <w:bCs/>
-                <w:color w:val="000000"/>
-                <w:kern w:val="0"/>
-                <w:sz w:val="22"/>
-                <w:szCs w:val="22"/>
-                <w:lang w:eastAsia="de-DE"/>
-                <w14:ligatures w14:val="none"/>
-              </w:rPr>
-              <w:lastRenderedPageBreak/>
-              <w:t>ID</w:t>
-            </w:r>
-          </w:p>
-        </w:tc>
-        <w:tc>
-          <w:tcPr>
-            <w:tcW w:w="7384" w:type="dxa"/>
-            <w:shd w:val="clear" w:color="000000" w:fill="C1F0C8"/>
-            <w:vAlign w:val="center"/>
-            <w:hideMark/>
-          </w:tcPr>
-          <w:p>
-            <w:pPr>
-              <w:spacing w:after="0" w:line="240" w:lineRule="auto"/>
-              <w:jc w:val="center"/>
-              <w:rPr>
-                <w:rFonts w:ascii="Aptos Narrow" w:eastAsia="Times New Roman" w:hAnsi="Aptos Narrow" w:cs="Times New Roman"/>
-                <w:b/>
-                <w:bCs/>
-                <w:color w:val="000000"/>
-                <w:kern w:val="0"/>
-                <w:sz w:val="22"/>
-                <w:szCs w:val="22"/>
-                <w:lang w:eastAsia="de-DE"/>
-                <w14:ligatures w14:val="none"/>
-              </w:rPr>
-            </w:pPr>
-            <w:r>
-              <w:rPr>
-                <w:rFonts w:ascii="Aptos Narrow" w:eastAsia="Times New Roman" w:hAnsi="Aptos Narrow" w:cs="Times New Roman"/>
-                <w:b/>
-                <w:bCs/>
-                <w:color w:val="000000"/>
-                <w:kern w:val="0"/>
-                <w:sz w:val="22"/>
-                <w:szCs w:val="22"/>
-                <w:lang w:eastAsia="de-DE"/>
-                <w14:ligatures w14:val="none"/>
-              </w:rPr>
-              <w:t>T0</w:t>
-            </w:r>
-            <w:r>
-              <w:rPr>
-                <w:rFonts w:ascii="Aptos Narrow" w:eastAsia="Times New Roman" w:hAnsi="Aptos Narrow" w:cs="Times New Roman"/>
-                <w:b/>
-                <w:bCs/>
-                <w:color w:val="000000"/>
-                <w:kern w:val="0"/>
-                <w:sz w:val="22"/>
-                <w:szCs w:val="22"/>
-                <w:lang w:eastAsia="de-DE"/>
-                <w14:ligatures w14:val="none"/>
-              </w:rPr>
-              <w:t>4</w:t>
-            </w:r>
-          </w:p>
-        </w:tc>
-      </w:tr>
-      <w:tr>
-        <w:trPr>
-          <w:trHeight w:val="300"/>
-        </w:trPr>
-        <w:tc>
-          <w:tcPr>
-            <w:tcW w:w="1400" w:type="dxa"/>
-            <w:shd w:val="clear" w:color="000000" w:fill="F2CEEF"/>
-            <w:vAlign w:val="center"/>
-            <w:hideMark/>
-          </w:tcPr>
-          <w:p>
-            <w:pPr>
-              <w:spacing w:after="0" w:line="240" w:lineRule="auto"/>
-              <w:rPr>
-                <w:rFonts w:ascii="Aptos Narrow" w:eastAsia="Times New Roman" w:hAnsi="Aptos Narrow" w:cs="Times New Roman"/>
-                <w:b/>
-                <w:bCs/>
-                <w:color w:val="000000"/>
-                <w:kern w:val="0"/>
-                <w:sz w:val="22"/>
-                <w:szCs w:val="22"/>
-                <w:lang w:eastAsia="de-DE"/>
-                <w14:ligatures w14:val="none"/>
-              </w:rPr>
-            </w:pPr>
-            <w:r>
-              <w:rPr>
-                <w:rFonts w:ascii="Aptos Narrow" w:eastAsia="Times New Roman" w:hAnsi="Aptos Narrow" w:cs="Times New Roman"/>
-                <w:b/>
-                <w:bCs/>
-                <w:color w:val="000000"/>
-                <w:kern w:val="0"/>
-                <w:sz w:val="22"/>
-                <w:szCs w:val="22"/>
-                <w:lang w:eastAsia="de-DE"/>
-                <w14:ligatures w14:val="none"/>
-              </w:rPr>
-              <w:t>Beschreibung</w:t>
-            </w:r>
-          </w:p>
-        </w:tc>
-        <w:tc>
-          <w:tcPr>
-            <w:tcW w:w="7384" w:type="dxa"/>
-            <w:shd w:val="clear" w:color="auto" w:fill="auto"/>
-            <w:vAlign w:val="center"/>
-            <w:hideMark/>
-          </w:tcPr>
-          <w:p>
-            <w:pPr>
-              <w:rPr>
-                <w:rFonts w:ascii="Aptos Narrow" w:hAnsi="Aptos Narrow"/>
-                <w:color w:val="000000"/>
-                <w:sz w:val="22"/>
-                <w:szCs w:val="22"/>
-              </w:rPr>
-            </w:pPr>
-            <w:r>
-              <w:rPr>
-                <w:rFonts w:ascii="Aptos Narrow" w:hAnsi="Aptos Narrow"/>
-                <w:color w:val="000000"/>
-                <w:sz w:val="22"/>
-                <w:szCs w:val="22"/>
-              </w:rPr>
-              <w:t>Ein Benutzer versucht, sich mit einem falschen Passwort einzuloggen.</w:t>
-            </w:r>
-          </w:p>
-        </w:tc>
-      </w:tr>
-      <w:tr>
-        <w:trPr>
-          <w:trHeight w:val="300"/>
-        </w:trPr>
-        <w:tc>
-          <w:tcPr>
-            <w:tcW w:w="1400" w:type="dxa"/>
-            <w:shd w:val="clear" w:color="000000" w:fill="F2CEEF"/>
-            <w:vAlign w:val="center"/>
-            <w:hideMark/>
-          </w:tcPr>
-          <w:p>
-            <w:pPr>
-              <w:spacing w:after="0" w:line="240" w:lineRule="auto"/>
-              <w:rPr>
-                <w:rFonts w:ascii="Aptos Narrow" w:eastAsia="Times New Roman" w:hAnsi="Aptos Narrow" w:cs="Times New Roman"/>
-                <w:b/>
-                <w:bCs/>
-                <w:color w:val="000000"/>
-                <w:kern w:val="0"/>
-                <w:sz w:val="22"/>
-                <w:szCs w:val="22"/>
-                <w:lang w:eastAsia="de-DE"/>
-                <w14:ligatures w14:val="none"/>
-              </w:rPr>
-            </w:pPr>
-            <w:r>
-              <w:rPr>
-                <w:rFonts w:ascii="Aptos Narrow" w:eastAsia="Times New Roman" w:hAnsi="Aptos Narrow" w:cs="Times New Roman"/>
-                <w:b/>
-                <w:bCs/>
-                <w:color w:val="000000"/>
-                <w:kern w:val="0"/>
-                <w:sz w:val="22"/>
-                <w:szCs w:val="22"/>
-                <w:lang w:eastAsia="de-DE"/>
-                <w14:ligatures w14:val="none"/>
-              </w:rPr>
-              <w:t>Datum</w:t>
-            </w:r>
-          </w:p>
-        </w:tc>
-        <w:tc>
-          <w:tcPr>
-            <w:tcW w:w="7384" w:type="dxa"/>
-            <w:shd w:val="clear" w:color="auto" w:fill="auto"/>
-            <w:noWrap/>
-            <w:vAlign w:val="bottom"/>
-            <w:hideMark/>
-          </w:tcPr>
-          <w:p>
-            <w:pPr>
-              <w:spacing w:after="0" w:line="240" w:lineRule="auto"/>
-              <w:rPr>
-                <w:rFonts w:ascii="Aptos Narrow" w:eastAsia="Times New Roman" w:hAnsi="Aptos Narrow" w:cs="Times New Roman"/>
-                <w:b/>
-                <w:bCs/>
-                <w:color w:val="000000"/>
-                <w:kern w:val="0"/>
-                <w:sz w:val="22"/>
-                <w:szCs w:val="22"/>
-                <w:lang w:eastAsia="de-DE"/>
-                <w14:ligatures w14:val="none"/>
-              </w:rPr>
-            </w:pPr>
-            <w:r>
-              <w:rPr>
-                <w:rFonts w:ascii="Aptos Narrow" w:eastAsia="Times New Roman" w:hAnsi="Aptos Narrow" w:cs="Times New Roman"/>
-                <w:color w:val="000000"/>
-                <w:kern w:val="0"/>
-                <w:sz w:val="22"/>
-                <w:szCs w:val="22"/>
-                <w:lang w:eastAsia="de-DE"/>
-                <w14:ligatures w14:val="none"/>
-              </w:rPr>
-              <w:t>12.05.2025</w:t>
-            </w:r>
-          </w:p>
-        </w:tc>
-      </w:tr>
-      <w:tr>
-        <w:trPr>
-          <w:trHeight w:val="300"/>
-        </w:trPr>
-        <w:tc>
-          <w:tcPr>
-            <w:tcW w:w="1400" w:type="dxa"/>
-            <w:shd w:val="clear" w:color="000000" w:fill="F2CEEF"/>
-            <w:noWrap/>
-            <w:vAlign w:val="center"/>
-            <w:hideMark/>
-          </w:tcPr>
-          <w:p>
-            <w:pPr>
-              <w:spacing w:after="0" w:line="240" w:lineRule="auto"/>
-              <w:rPr>
-                <w:rFonts w:ascii="Aptos Narrow" w:eastAsia="Times New Roman" w:hAnsi="Aptos Narrow" w:cs="Times New Roman"/>
-                <w:b/>
-                <w:bCs/>
-                <w:color w:val="000000"/>
-                <w:kern w:val="0"/>
-                <w:sz w:val="22"/>
-                <w:szCs w:val="22"/>
-                <w:lang w:eastAsia="de-DE"/>
-                <w14:ligatures w14:val="none"/>
-              </w:rPr>
-            </w:pPr>
-            <w:r>
-              <w:rPr>
-                <w:rFonts w:ascii="Aptos Narrow" w:eastAsia="Times New Roman" w:hAnsi="Aptos Narrow" w:cs="Times New Roman"/>
-                <w:b/>
-                <w:bCs/>
-                <w:color w:val="000000"/>
-                <w:kern w:val="0"/>
-                <w:sz w:val="22"/>
-                <w:szCs w:val="22"/>
-                <w:lang w:eastAsia="de-DE"/>
-                <w14:ligatures w14:val="none"/>
-              </w:rPr>
-              <w:t>Tester</w:t>
-            </w:r>
-          </w:p>
-        </w:tc>
-        <w:tc>
-          <w:tcPr>
-            <w:tcW w:w="7384" w:type="dxa"/>
-            <w:shd w:val="clear" w:color="auto" w:fill="auto"/>
-            <w:vAlign w:val="center"/>
-            <w:hideMark/>
-          </w:tcPr>
-          <w:p>
-            <w:pPr>
-              <w:spacing w:after="0" w:line="240" w:lineRule="auto"/>
-              <w:rPr>
-                <w:rFonts w:ascii="Aptos Narrow" w:eastAsia="Times New Roman" w:hAnsi="Aptos Narrow" w:cs="Times New Roman"/>
-                <w:color w:val="000000"/>
-                <w:kern w:val="0"/>
-                <w:sz w:val="22"/>
-                <w:szCs w:val="22"/>
-                <w:lang w:eastAsia="de-DE"/>
-                <w14:ligatures w14:val="none"/>
-              </w:rPr>
-            </w:pPr>
-            <w:r>
-              <w:rPr>
-                <w:rFonts w:ascii="Aptos Narrow" w:eastAsia="Times New Roman" w:hAnsi="Aptos Narrow" w:cs="Times New Roman"/>
-                <w:color w:val="000000"/>
-                <w:kern w:val="0"/>
-                <w:sz w:val="22"/>
-                <w:szCs w:val="22"/>
-                <w:lang w:eastAsia="de-DE"/>
-                <w14:ligatures w14:val="none"/>
-              </w:rPr>
-              <w:t>Florian Fritz</w:t>
-            </w:r>
-          </w:p>
-        </w:tc>
-      </w:tr>
-      <w:tr>
-        <w:trPr>
-          <w:trHeight w:val="600"/>
-        </w:trPr>
-        <w:tc>
-          <w:tcPr>
-            <w:tcW w:w="1400" w:type="dxa"/>
-            <w:shd w:val="clear" w:color="000000" w:fill="F2CEEF"/>
-            <w:vAlign w:val="center"/>
-            <w:hideMark/>
-          </w:tcPr>
-          <w:p>
-            <w:pPr>
-              <w:spacing w:after="0" w:line="240" w:lineRule="auto"/>
-              <w:rPr>
-                <w:rFonts w:ascii="Aptos Narrow" w:eastAsia="Times New Roman" w:hAnsi="Aptos Narrow" w:cs="Times New Roman"/>
-                <w:b/>
-                <w:bCs/>
-                <w:color w:val="000000"/>
-                <w:kern w:val="0"/>
-                <w:sz w:val="22"/>
-                <w:szCs w:val="22"/>
-                <w:lang w:eastAsia="de-DE"/>
-                <w14:ligatures w14:val="none"/>
-              </w:rPr>
-            </w:pPr>
-            <w:proofErr w:type="spellStart"/>
-            <w:r>
-              <w:rPr>
-                <w:rFonts w:ascii="Aptos Narrow" w:eastAsia="Times New Roman" w:hAnsi="Aptos Narrow" w:cs="Times New Roman"/>
-                <w:b/>
-                <w:bCs/>
-                <w:color w:val="000000"/>
-                <w:kern w:val="0"/>
-                <w:sz w:val="22"/>
-                <w:szCs w:val="22"/>
-                <w:lang w:eastAsia="de-DE"/>
-                <w14:ligatures w14:val="none"/>
-              </w:rPr>
-              <w:t>Beobachtes</w:t>
-            </w:r>
-            <w:proofErr w:type="spellEnd"/>
-            <w:r>
-              <w:rPr>
-                <w:rFonts w:ascii="Aptos Narrow" w:eastAsia="Times New Roman" w:hAnsi="Aptos Narrow" w:cs="Times New Roman"/>
-                <w:b/>
-                <w:bCs/>
-                <w:color w:val="000000"/>
-                <w:kern w:val="0"/>
-                <w:sz w:val="22"/>
-                <w:szCs w:val="22"/>
-                <w:lang w:eastAsia="de-DE"/>
-                <w14:ligatures w14:val="none"/>
-              </w:rPr>
-              <w:t xml:space="preserve"> Resultat</w:t>
-            </w:r>
-          </w:p>
-        </w:tc>
-        <w:tc>
-          <w:tcPr>
-            <w:tcW w:w="7384" w:type="dxa"/>
-            <w:shd w:val="clear" w:color="auto" w:fill="auto"/>
-            <w:vAlign w:val="center"/>
-            <w:hideMark/>
-          </w:tcPr>
-          <w:p>
-            <w:pPr>
-              <w:spacing w:after="0" w:line="240" w:lineRule="auto"/>
-              <w:rPr>
-                <w:rFonts w:ascii="Aptos Narrow" w:eastAsia="Times New Roman" w:hAnsi="Aptos Narrow" w:cs="Times New Roman"/>
-                <w:color w:val="000000"/>
-                <w:kern w:val="0"/>
-                <w:sz w:val="22"/>
-                <w:szCs w:val="22"/>
-                <w:lang w:eastAsia="de-DE"/>
-                <w14:ligatures w14:val="none"/>
-              </w:rPr>
-            </w:pPr>
-            <w:r>
-              <w:rPr>
-                <w:rFonts w:ascii="Aptos Narrow" w:eastAsia="Times New Roman" w:hAnsi="Aptos Narrow" w:cs="Times New Roman"/>
-                <w:color w:val="000000"/>
-                <w:kern w:val="0"/>
-                <w:sz w:val="22"/>
-                <w:szCs w:val="22"/>
-                <w:lang w:eastAsia="de-DE"/>
-                <w14:ligatures w14:val="none"/>
-              </w:rPr>
-              <w:t> </w:t>
-            </w:r>
-            <w:r>
-              <w:rPr>
-                <w:rFonts w:ascii="Aptos Narrow" w:eastAsia="Times New Roman" w:hAnsi="Aptos Narrow" w:cs="Times New Roman"/>
-                <w:color w:val="000000"/>
-                <w:kern w:val="0"/>
-                <w:sz w:val="22"/>
-                <w:szCs w:val="22"/>
-                <w:lang w:eastAsia="de-DE"/>
-                <w14:ligatures w14:val="none"/>
-              </w:rPr>
-              <w:t xml:space="preserve">Das System gibt eine Fehlermeldung mit falscher Benutzername oder Passwort via </w:t>
-            </w:r>
-            <w:proofErr w:type="spellStart"/>
-            <w:r>
-              <w:rPr>
-                <w:rFonts w:ascii="Aptos Narrow" w:eastAsia="Times New Roman" w:hAnsi="Aptos Narrow" w:cs="Times New Roman"/>
-                <w:color w:val="000000"/>
-                <w:kern w:val="0"/>
-                <w:sz w:val="22"/>
-                <w:szCs w:val="22"/>
-                <w:lang w:eastAsia="de-DE"/>
-                <w14:ligatures w14:val="none"/>
-              </w:rPr>
-              <w:t>message</w:t>
-            </w:r>
-            <w:proofErr w:type="spellEnd"/>
-            <w:r>
-              <w:rPr>
-                <w:rFonts w:ascii="Aptos Narrow" w:eastAsia="Times New Roman" w:hAnsi="Aptos Narrow" w:cs="Times New Roman"/>
-                <w:color w:val="000000"/>
-                <w:kern w:val="0"/>
-                <w:sz w:val="22"/>
-                <w:szCs w:val="22"/>
-                <w:lang w:eastAsia="de-DE"/>
-                <w14:ligatures w14:val="none"/>
-              </w:rPr>
-              <w:t xml:space="preserve"> box.</w:t>
+              <w:t xml:space="preserve"> box, dass der Benutzer bereits registriert ist</w:t>
             </w:r>
           </w:p>
         </w:tc>
@@ -20768,7 +19687,7 @@
                 <w:lang w:eastAsia="de-DE"/>
                 <w14:ligatures w14:val="none"/>
               </w:rPr>
-              <w:t>5</w:t>
+              <w:t>3</w:t>
             </w:r>
           </w:p>
         </w:tc>
@@ -20824,28 +19743,21 @@
           </w:tcPr>
           <w:p>
             <w:pPr>
-              <w:spacing w:after="0" w:line="240" w:lineRule="auto"/>
-              <w:rPr>
-                <w:rFonts w:ascii="Aptos Narrow" w:eastAsia="Times New Roman" w:hAnsi="Aptos Narrow" w:cs="Times New Roman"/>
+              <w:rPr>
+                <w:rFonts w:ascii="Aptos Narrow" w:hAnsi="Aptos Narrow"/>
                 <w:color w:val="000000"/>
-                <w:kern w:val="0"/>
                 <w:sz w:val="22"/>
                 <w:szCs w:val="22"/>
-                <w:lang w:eastAsia="de-DE"/>
-                <w14:ligatures w14:val="none"/>
               </w:rPr>
             </w:pPr>
             <w:r>
               <w:rPr>
-                <w:rFonts w:ascii="Aptos Narrow" w:eastAsia="Times New Roman" w:hAnsi="Aptos Narrow" w:cs="Times New Roman"/>
+                <w:rFonts w:ascii="Aptos Narrow" w:hAnsi="Aptos Narrow"/>
                 <w:color w:val="000000"/>
-                <w:kern w:val="0"/>
                 <w:sz w:val="22"/>
                 <w:szCs w:val="22"/>
-                <w:lang w:eastAsia="de-DE"/>
-                <w14:ligatures w14:val="none"/>
-              </w:rPr>
-              <w:t>Der Benutzer fügt ein Set manuell hinzu.</w:t>
+              </w:rPr>
+              <w:t>Ein registrierter Benutzer loggt sich ein.</w:t>
             </w:r>
           </w:p>
         </w:tc>
@@ -21108,7 +20020,583 @@
                 <w:lang w:eastAsia="de-DE"/>
                 <w14:ligatures w14:val="none"/>
               </w:rPr>
-              <w:t>Nach manueller Eingabe eines Sets werden die Daten in der Datenbank gespeichert und anschließend in der Sammlung angezeigt.</w:t>
+              <w:t>Der Benutzer wird angemeldet, man bleibt auf  der Homepage, das Inventar wird nicht direkt angezeigt.</w:t>
+            </w:r>
+          </w:p>
+        </w:tc>
+      </w:tr>
+      <w:tr>
+        <w:trPr>
+          <w:trHeight w:val="300"/>
+        </w:trPr>
+        <w:tc>
+          <w:tcPr>
+            <w:tcW w:w="1400" w:type="dxa"/>
+            <w:shd w:val="clear" w:color="000000" w:fill="F2CEEF"/>
+            <w:vAlign w:val="center"/>
+            <w:hideMark/>
+          </w:tcPr>
+          <w:p>
+            <w:pPr>
+              <w:spacing w:after="0" w:line="240" w:lineRule="auto"/>
+              <w:rPr>
+                <w:rFonts w:ascii="Aptos Narrow" w:eastAsia="Times New Roman" w:hAnsi="Aptos Narrow" w:cs="Times New Roman"/>
+                <w:b/>
+                <w:bCs/>
+                <w:color w:val="000000"/>
+                <w:kern w:val="0"/>
+                <w:sz w:val="22"/>
+                <w:szCs w:val="22"/>
+                <w:lang w:eastAsia="de-DE"/>
+                <w14:ligatures w14:val="none"/>
+              </w:rPr>
+            </w:pPr>
+            <w:r>
+              <w:rPr>
+                <w:rFonts w:ascii="Aptos Narrow" w:eastAsia="Times New Roman" w:hAnsi="Aptos Narrow" w:cs="Times New Roman"/>
+                <w:b/>
+                <w:bCs/>
+                <w:color w:val="000000"/>
+                <w:kern w:val="0"/>
+                <w:sz w:val="22"/>
+                <w:szCs w:val="22"/>
+                <w:lang w:eastAsia="de-DE"/>
+                <w14:ligatures w14:val="none"/>
+              </w:rPr>
+              <w:t>Testergebnis</w:t>
+            </w:r>
+          </w:p>
+        </w:tc>
+        <w:tc>
+          <w:tcPr>
+            <w:tcW w:w="7384" w:type="dxa"/>
+            <w:shd w:val="clear" w:color="auto" w:fill="auto"/>
+            <w:vAlign w:val="center"/>
+            <w:hideMark/>
+          </w:tcPr>
+          <w:p>
+            <w:pPr>
+              <w:spacing w:after="0" w:line="240" w:lineRule="auto"/>
+              <w:rPr>
+                <w:rFonts w:ascii="Aptos Narrow" w:eastAsia="Times New Roman" w:hAnsi="Aptos Narrow" w:cs="Times New Roman"/>
+                <w:color w:val="000000"/>
+                <w:kern w:val="0"/>
+                <w:sz w:val="22"/>
+                <w:szCs w:val="22"/>
+                <w:lang w:eastAsia="de-DE"/>
+                <w14:ligatures w14:val="none"/>
+              </w:rPr>
+            </w:pPr>
+            <w:r>
+              <w:rPr>
+                <w:rFonts w:ascii="Aptos Narrow" w:eastAsia="Times New Roman" w:hAnsi="Aptos Narrow" w:cs="Times New Roman"/>
+                <w:color w:val="000000"/>
+                <w:kern w:val="0"/>
+                <w:sz w:val="22"/>
+                <w:szCs w:val="22"/>
+                <w:lang w:eastAsia="de-DE"/>
+                <w14:ligatures w14:val="none"/>
+              </w:rPr>
+              <w:t> </w:t>
+            </w:r>
+            <w:proofErr w:type="spellStart"/>
+            <w:r>
+              <w:rPr>
+                <w:rFonts w:ascii="Aptos Narrow" w:eastAsia="Times New Roman" w:hAnsi="Aptos Narrow" w:cs="Times New Roman"/>
+                <w:color w:val="000000"/>
+                <w:kern w:val="0"/>
+                <w:sz w:val="22"/>
+                <w:szCs w:val="22"/>
+                <w:lang w:eastAsia="de-DE"/>
+                <w14:ligatures w14:val="none"/>
+              </w:rPr>
+              <w:t>true</w:t>
+            </w:r>
+            <w:proofErr w:type="spellEnd"/>
+          </w:p>
+        </w:tc>
+      </w:tr>
+    </w:tbl>
+    <w:p/>
+    <w:p>
+      <w:r>
+        <w:br w:type="page"/>
+      </w:r>
+    </w:p>
+    <w:tbl>
+      <w:tblPr>
+        <w:tblW w:w="8784" w:type="dxa"/>
+        <w:tblBorders>
+          <w:top w:val="single" w:sz="4" w:space="0" w:color="auto"/>
+          <w:left w:val="single" w:sz="4" w:space="0" w:color="auto"/>
+          <w:bottom w:val="single" w:sz="4" w:space="0" w:color="auto"/>
+          <w:right w:val="single" w:sz="4" w:space="0" w:color="auto"/>
+          <w:insideH w:val="single" w:sz="4" w:space="0" w:color="auto"/>
+          <w:insideV w:val="single" w:sz="4" w:space="0" w:color="auto"/>
+        </w:tblBorders>
+        <w:tblCellMar>
+          <w:left w:w="70" w:type="dxa"/>
+          <w:right w:w="70" w:type="dxa"/>
+        </w:tblCellMar>
+        <w:tblLook w:val="04A0" w:firstRow="1" w:lastRow="0" w:firstColumn="1" w:lastColumn="0" w:noHBand="0" w:noVBand="1"/>
+      </w:tblPr>
+      <w:tblGrid>
+        <w:gridCol w:w="1400"/>
+        <w:gridCol w:w="7384"/>
+      </w:tblGrid>
+      <w:tr>
+        <w:trPr>
+          <w:trHeight w:val="300"/>
+        </w:trPr>
+        <w:tc>
+          <w:tcPr>
+            <w:tcW w:w="1400" w:type="dxa"/>
+            <w:shd w:val="clear" w:color="000000" w:fill="F2CEEF"/>
+            <w:vAlign w:val="center"/>
+            <w:hideMark/>
+          </w:tcPr>
+          <w:p>
+            <w:pPr>
+              <w:spacing w:after="0" w:line="240" w:lineRule="auto"/>
+              <w:jc w:val="center"/>
+              <w:rPr>
+                <w:rFonts w:ascii="Aptos Narrow" w:eastAsia="Times New Roman" w:hAnsi="Aptos Narrow" w:cs="Times New Roman"/>
+                <w:b/>
+                <w:bCs/>
+                <w:color w:val="000000"/>
+                <w:kern w:val="0"/>
+                <w:sz w:val="22"/>
+                <w:szCs w:val="22"/>
+                <w:lang w:eastAsia="de-DE"/>
+                <w14:ligatures w14:val="none"/>
+              </w:rPr>
+            </w:pPr>
+            <w:r>
+              <w:rPr>
+                <w:rFonts w:ascii="Aptos Narrow" w:eastAsia="Times New Roman" w:hAnsi="Aptos Narrow" w:cs="Times New Roman"/>
+                <w:b/>
+                <w:bCs/>
+                <w:color w:val="000000"/>
+                <w:kern w:val="0"/>
+                <w:sz w:val="22"/>
+                <w:szCs w:val="22"/>
+                <w:lang w:eastAsia="de-DE"/>
+                <w14:ligatures w14:val="none"/>
+              </w:rPr>
+              <w:lastRenderedPageBreak/>
+              <w:t>ID</w:t>
+            </w:r>
+          </w:p>
+        </w:tc>
+        <w:tc>
+          <w:tcPr>
+            <w:tcW w:w="7384" w:type="dxa"/>
+            <w:shd w:val="clear" w:color="000000" w:fill="C1F0C8"/>
+            <w:vAlign w:val="center"/>
+            <w:hideMark/>
+          </w:tcPr>
+          <w:p>
+            <w:pPr>
+              <w:spacing w:after="0" w:line="240" w:lineRule="auto"/>
+              <w:jc w:val="center"/>
+              <w:rPr>
+                <w:rFonts w:ascii="Aptos Narrow" w:eastAsia="Times New Roman" w:hAnsi="Aptos Narrow" w:cs="Times New Roman"/>
+                <w:b/>
+                <w:bCs/>
+                <w:color w:val="000000"/>
+                <w:kern w:val="0"/>
+                <w:sz w:val="22"/>
+                <w:szCs w:val="22"/>
+                <w:lang w:eastAsia="de-DE"/>
+                <w14:ligatures w14:val="none"/>
+              </w:rPr>
+            </w:pPr>
+            <w:r>
+              <w:rPr>
+                <w:rFonts w:ascii="Aptos Narrow" w:eastAsia="Times New Roman" w:hAnsi="Aptos Narrow" w:cs="Times New Roman"/>
+                <w:b/>
+                <w:bCs/>
+                <w:color w:val="000000"/>
+                <w:kern w:val="0"/>
+                <w:sz w:val="22"/>
+                <w:szCs w:val="22"/>
+                <w:lang w:eastAsia="de-DE"/>
+                <w14:ligatures w14:val="none"/>
+              </w:rPr>
+              <w:t>T0</w:t>
+            </w:r>
+            <w:r>
+              <w:rPr>
+                <w:rFonts w:ascii="Aptos Narrow" w:eastAsia="Times New Roman" w:hAnsi="Aptos Narrow" w:cs="Times New Roman"/>
+                <w:b/>
+                <w:bCs/>
+                <w:color w:val="000000"/>
+                <w:kern w:val="0"/>
+                <w:sz w:val="22"/>
+                <w:szCs w:val="22"/>
+                <w:lang w:eastAsia="de-DE"/>
+                <w14:ligatures w14:val="none"/>
+              </w:rPr>
+              <w:t>4</w:t>
+            </w:r>
+          </w:p>
+        </w:tc>
+      </w:tr>
+      <w:tr>
+        <w:trPr>
+          <w:trHeight w:val="300"/>
+        </w:trPr>
+        <w:tc>
+          <w:tcPr>
+            <w:tcW w:w="1400" w:type="dxa"/>
+            <w:shd w:val="clear" w:color="000000" w:fill="F2CEEF"/>
+            <w:vAlign w:val="center"/>
+            <w:hideMark/>
+          </w:tcPr>
+          <w:p>
+            <w:pPr>
+              <w:spacing w:after="0" w:line="240" w:lineRule="auto"/>
+              <w:rPr>
+                <w:rFonts w:ascii="Aptos Narrow" w:eastAsia="Times New Roman" w:hAnsi="Aptos Narrow" w:cs="Times New Roman"/>
+                <w:b/>
+                <w:bCs/>
+                <w:color w:val="000000"/>
+                <w:kern w:val="0"/>
+                <w:sz w:val="22"/>
+                <w:szCs w:val="22"/>
+                <w:lang w:eastAsia="de-DE"/>
+                <w14:ligatures w14:val="none"/>
+              </w:rPr>
+            </w:pPr>
+            <w:r>
+              <w:rPr>
+                <w:rFonts w:ascii="Aptos Narrow" w:eastAsia="Times New Roman" w:hAnsi="Aptos Narrow" w:cs="Times New Roman"/>
+                <w:b/>
+                <w:bCs/>
+                <w:color w:val="000000"/>
+                <w:kern w:val="0"/>
+                <w:sz w:val="22"/>
+                <w:szCs w:val="22"/>
+                <w:lang w:eastAsia="de-DE"/>
+                <w14:ligatures w14:val="none"/>
+              </w:rPr>
+              <w:t>Beschreibung</w:t>
+            </w:r>
+          </w:p>
+        </w:tc>
+        <w:tc>
+          <w:tcPr>
+            <w:tcW w:w="7384" w:type="dxa"/>
+            <w:shd w:val="clear" w:color="auto" w:fill="auto"/>
+            <w:vAlign w:val="center"/>
+            <w:hideMark/>
+          </w:tcPr>
+          <w:p>
+            <w:pPr>
+              <w:rPr>
+                <w:rFonts w:ascii="Aptos Narrow" w:hAnsi="Aptos Narrow"/>
+                <w:color w:val="000000"/>
+                <w:sz w:val="22"/>
+                <w:szCs w:val="22"/>
+              </w:rPr>
+            </w:pPr>
+            <w:r>
+              <w:rPr>
+                <w:rFonts w:ascii="Aptos Narrow" w:hAnsi="Aptos Narrow"/>
+                <w:color w:val="000000"/>
+                <w:sz w:val="22"/>
+                <w:szCs w:val="22"/>
+              </w:rPr>
+              <w:t>Ein Benutzer versucht, sich mit einem falschen Passwort einzuloggen.</w:t>
+            </w:r>
+          </w:p>
+        </w:tc>
+      </w:tr>
+      <w:tr>
+        <w:trPr>
+          <w:trHeight w:val="300"/>
+        </w:trPr>
+        <w:tc>
+          <w:tcPr>
+            <w:tcW w:w="1400" w:type="dxa"/>
+            <w:shd w:val="clear" w:color="000000" w:fill="F2CEEF"/>
+            <w:vAlign w:val="center"/>
+            <w:hideMark/>
+          </w:tcPr>
+          <w:p>
+            <w:pPr>
+              <w:spacing w:after="0" w:line="240" w:lineRule="auto"/>
+              <w:rPr>
+                <w:rFonts w:ascii="Aptos Narrow" w:eastAsia="Times New Roman" w:hAnsi="Aptos Narrow" w:cs="Times New Roman"/>
+                <w:b/>
+                <w:bCs/>
+                <w:color w:val="000000"/>
+                <w:kern w:val="0"/>
+                <w:sz w:val="22"/>
+                <w:szCs w:val="22"/>
+                <w:lang w:eastAsia="de-DE"/>
+                <w14:ligatures w14:val="none"/>
+              </w:rPr>
+            </w:pPr>
+            <w:r>
+              <w:rPr>
+                <w:rFonts w:ascii="Aptos Narrow" w:eastAsia="Times New Roman" w:hAnsi="Aptos Narrow" w:cs="Times New Roman"/>
+                <w:b/>
+                <w:bCs/>
+                <w:color w:val="000000"/>
+                <w:kern w:val="0"/>
+                <w:sz w:val="22"/>
+                <w:szCs w:val="22"/>
+                <w:lang w:eastAsia="de-DE"/>
+                <w14:ligatures w14:val="none"/>
+              </w:rPr>
+              <w:t>Datum</w:t>
+            </w:r>
+          </w:p>
+        </w:tc>
+        <w:tc>
+          <w:tcPr>
+            <w:tcW w:w="7384" w:type="dxa"/>
+            <w:shd w:val="clear" w:color="auto" w:fill="auto"/>
+            <w:noWrap/>
+            <w:vAlign w:val="bottom"/>
+            <w:hideMark/>
+          </w:tcPr>
+          <w:p>
+            <w:pPr>
+              <w:spacing w:after="0" w:line="240" w:lineRule="auto"/>
+              <w:rPr>
+                <w:rFonts w:ascii="Aptos Narrow" w:eastAsia="Times New Roman" w:hAnsi="Aptos Narrow" w:cs="Times New Roman"/>
+                <w:b/>
+                <w:bCs/>
+                <w:color w:val="000000"/>
+                <w:kern w:val="0"/>
+                <w:sz w:val="22"/>
+                <w:szCs w:val="22"/>
+                <w:lang w:eastAsia="de-DE"/>
+                <w14:ligatures w14:val="none"/>
+              </w:rPr>
+            </w:pPr>
+            <w:r>
+              <w:rPr>
+                <w:rFonts w:ascii="Aptos Narrow" w:eastAsia="Times New Roman" w:hAnsi="Aptos Narrow" w:cs="Times New Roman"/>
+                <w:color w:val="000000"/>
+                <w:kern w:val="0"/>
+                <w:sz w:val="22"/>
+                <w:szCs w:val="22"/>
+                <w:lang w:eastAsia="de-DE"/>
+                <w14:ligatures w14:val="none"/>
+              </w:rPr>
+              <w:t>12.05.2025</w:t>
+            </w:r>
+          </w:p>
+        </w:tc>
+      </w:tr>
+      <w:tr>
+        <w:trPr>
+          <w:trHeight w:val="300"/>
+        </w:trPr>
+        <w:tc>
+          <w:tcPr>
+            <w:tcW w:w="1400" w:type="dxa"/>
+            <w:shd w:val="clear" w:color="000000" w:fill="F2CEEF"/>
+            <w:noWrap/>
+            <w:vAlign w:val="center"/>
+            <w:hideMark/>
+          </w:tcPr>
+          <w:p>
+            <w:pPr>
+              <w:spacing w:after="0" w:line="240" w:lineRule="auto"/>
+              <w:rPr>
+                <w:rFonts w:ascii="Aptos Narrow" w:eastAsia="Times New Roman" w:hAnsi="Aptos Narrow" w:cs="Times New Roman"/>
+                <w:b/>
+                <w:bCs/>
+                <w:color w:val="000000"/>
+                <w:kern w:val="0"/>
+                <w:sz w:val="22"/>
+                <w:szCs w:val="22"/>
+                <w:lang w:eastAsia="de-DE"/>
+                <w14:ligatures w14:val="none"/>
+              </w:rPr>
+            </w:pPr>
+            <w:r>
+              <w:rPr>
+                <w:rFonts w:ascii="Aptos Narrow" w:eastAsia="Times New Roman" w:hAnsi="Aptos Narrow" w:cs="Times New Roman"/>
+                <w:b/>
+                <w:bCs/>
+                <w:color w:val="000000"/>
+                <w:kern w:val="0"/>
+                <w:sz w:val="22"/>
+                <w:szCs w:val="22"/>
+                <w:lang w:eastAsia="de-DE"/>
+                <w14:ligatures w14:val="none"/>
+              </w:rPr>
+              <w:t>Tester</w:t>
+            </w:r>
+          </w:p>
+        </w:tc>
+        <w:tc>
+          <w:tcPr>
+            <w:tcW w:w="7384" w:type="dxa"/>
+            <w:shd w:val="clear" w:color="auto" w:fill="auto"/>
+            <w:vAlign w:val="center"/>
+            <w:hideMark/>
+          </w:tcPr>
+          <w:p>
+            <w:pPr>
+              <w:spacing w:after="0" w:line="240" w:lineRule="auto"/>
+              <w:rPr>
+                <w:rFonts w:ascii="Aptos Narrow" w:eastAsia="Times New Roman" w:hAnsi="Aptos Narrow" w:cs="Times New Roman"/>
+                <w:color w:val="000000"/>
+                <w:kern w:val="0"/>
+                <w:sz w:val="22"/>
+                <w:szCs w:val="22"/>
+                <w:lang w:eastAsia="de-DE"/>
+                <w14:ligatures w14:val="none"/>
+              </w:rPr>
+            </w:pPr>
+            <w:r>
+              <w:rPr>
+                <w:rFonts w:ascii="Aptos Narrow" w:eastAsia="Times New Roman" w:hAnsi="Aptos Narrow" w:cs="Times New Roman"/>
+                <w:color w:val="000000"/>
+                <w:kern w:val="0"/>
+                <w:sz w:val="22"/>
+                <w:szCs w:val="22"/>
+                <w:lang w:eastAsia="de-DE"/>
+                <w14:ligatures w14:val="none"/>
+              </w:rPr>
+              <w:t>Florian Fritz</w:t>
+            </w:r>
+          </w:p>
+        </w:tc>
+      </w:tr>
+      <w:tr>
+        <w:trPr>
+          <w:trHeight w:val="600"/>
+        </w:trPr>
+        <w:tc>
+          <w:tcPr>
+            <w:tcW w:w="1400" w:type="dxa"/>
+            <w:shd w:val="clear" w:color="000000" w:fill="F2CEEF"/>
+            <w:vAlign w:val="center"/>
+            <w:hideMark/>
+          </w:tcPr>
+          <w:p>
+            <w:pPr>
+              <w:spacing w:after="0" w:line="240" w:lineRule="auto"/>
+              <w:rPr>
+                <w:rFonts w:ascii="Aptos Narrow" w:eastAsia="Times New Roman" w:hAnsi="Aptos Narrow" w:cs="Times New Roman"/>
+                <w:b/>
+                <w:bCs/>
+                <w:color w:val="000000"/>
+                <w:kern w:val="0"/>
+                <w:sz w:val="22"/>
+                <w:szCs w:val="22"/>
+                <w:lang w:eastAsia="de-DE"/>
+                <w14:ligatures w14:val="none"/>
+              </w:rPr>
+            </w:pPr>
+            <w:proofErr w:type="spellStart"/>
+            <w:r>
+              <w:rPr>
+                <w:rFonts w:ascii="Aptos Narrow" w:eastAsia="Times New Roman" w:hAnsi="Aptos Narrow" w:cs="Times New Roman"/>
+                <w:b/>
+                <w:bCs/>
+                <w:color w:val="000000"/>
+                <w:kern w:val="0"/>
+                <w:sz w:val="22"/>
+                <w:szCs w:val="22"/>
+                <w:lang w:eastAsia="de-DE"/>
+                <w14:ligatures w14:val="none"/>
+              </w:rPr>
+              <w:t>Beobachtes</w:t>
+            </w:r>
+            <w:proofErr w:type="spellEnd"/>
+            <w:r>
+              <w:rPr>
+                <w:rFonts w:ascii="Aptos Narrow" w:eastAsia="Times New Roman" w:hAnsi="Aptos Narrow" w:cs="Times New Roman"/>
+                <w:b/>
+                <w:bCs/>
+                <w:color w:val="000000"/>
+                <w:kern w:val="0"/>
+                <w:sz w:val="22"/>
+                <w:szCs w:val="22"/>
+                <w:lang w:eastAsia="de-DE"/>
+                <w14:ligatures w14:val="none"/>
+              </w:rPr>
+              <w:t xml:space="preserve"> Resultat</w:t>
+            </w:r>
+          </w:p>
+        </w:tc>
+        <w:tc>
+          <w:tcPr>
+            <w:tcW w:w="7384" w:type="dxa"/>
+            <w:shd w:val="clear" w:color="auto" w:fill="auto"/>
+            <w:vAlign w:val="center"/>
+            <w:hideMark/>
+          </w:tcPr>
+          <w:p>
+            <w:pPr>
+              <w:spacing w:after="0" w:line="240" w:lineRule="auto"/>
+              <w:rPr>
+                <w:rFonts w:ascii="Aptos Narrow" w:eastAsia="Times New Roman" w:hAnsi="Aptos Narrow" w:cs="Times New Roman"/>
+                <w:color w:val="000000"/>
+                <w:kern w:val="0"/>
+                <w:sz w:val="22"/>
+                <w:szCs w:val="22"/>
+                <w:lang w:eastAsia="de-DE"/>
+                <w14:ligatures w14:val="none"/>
+              </w:rPr>
+            </w:pPr>
+            <w:r>
+              <w:rPr>
+                <w:rFonts w:ascii="Aptos Narrow" w:eastAsia="Times New Roman" w:hAnsi="Aptos Narrow" w:cs="Times New Roman"/>
+                <w:color w:val="000000"/>
+                <w:kern w:val="0"/>
+                <w:sz w:val="22"/>
+                <w:szCs w:val="22"/>
+                <w:lang w:eastAsia="de-DE"/>
+                <w14:ligatures w14:val="none"/>
+              </w:rPr>
+              <w:t> </w:t>
+            </w:r>
+            <w:r>
+              <w:rPr>
+                <w:rFonts w:ascii="Aptos Narrow" w:eastAsia="Times New Roman" w:hAnsi="Aptos Narrow" w:cs="Times New Roman"/>
+                <w:color w:val="000000"/>
+                <w:kern w:val="0"/>
+                <w:sz w:val="22"/>
+                <w:szCs w:val="22"/>
+                <w:lang w:eastAsia="de-DE"/>
+                <w14:ligatures w14:val="none"/>
+              </w:rPr>
+              <w:t xml:space="preserve">Das System gibt eine Fehlermeldung mit falscher Benutzername oder Passwort via </w:t>
+            </w:r>
+            <w:proofErr w:type="spellStart"/>
+            <w:r>
+              <w:rPr>
+                <w:rFonts w:ascii="Aptos Narrow" w:eastAsia="Times New Roman" w:hAnsi="Aptos Narrow" w:cs="Times New Roman"/>
+                <w:color w:val="000000"/>
+                <w:kern w:val="0"/>
+                <w:sz w:val="22"/>
+                <w:szCs w:val="22"/>
+                <w:lang w:eastAsia="de-DE"/>
+                <w14:ligatures w14:val="none"/>
+              </w:rPr>
+              <w:t>message</w:t>
+            </w:r>
+            <w:proofErr w:type="spellEnd"/>
+            <w:r>
+              <w:rPr>
+                <w:rFonts w:ascii="Aptos Narrow" w:eastAsia="Times New Roman" w:hAnsi="Aptos Narrow" w:cs="Times New Roman"/>
+                <w:color w:val="000000"/>
+                <w:kern w:val="0"/>
+                <w:sz w:val="22"/>
+                <w:szCs w:val="22"/>
+                <w:lang w:eastAsia="de-DE"/>
+                <w14:ligatures w14:val="none"/>
+              </w:rPr>
+              <w:t xml:space="preserve"> box.</w:t>
             </w:r>
           </w:p>
         </w:tc>
@@ -21319,7 +20807,7 @@
                 <w:lang w:eastAsia="de-DE"/>
                 <w14:ligatures w14:val="none"/>
               </w:rPr>
-              <w:t>6</w:t>
+              <w:t>5</w:t>
             </w:r>
           </w:p>
         </w:tc>
@@ -21396,7 +20884,7 @@
                 <w:lang w:eastAsia="de-DE"/>
                 <w14:ligatures w14:val="none"/>
               </w:rPr>
-              <w:t>Ein Set wird aus dem Inventar gelöscht.</w:t>
+              <w:t>Der Benutzer fügt ein Set manuell hinzu.</w:t>
             </w:r>
           </w:p>
         </w:tc>
@@ -21659,33 +21147,7 @@
                 <w:lang w:eastAsia="de-DE"/>
                 <w14:ligatures w14:val="none"/>
               </w:rPr>
-              <w:t xml:space="preserve">Durch das Drücken auf Löschen wird das Set aus der Sammlung entfernt und die Verbindung Benutzer und Sets im </w:t>
-            </w:r>
-            <w:proofErr w:type="spellStart"/>
-            <w:r>
-              <w:rPr>
-                <w:rFonts w:ascii="Aptos Narrow" w:eastAsia="Times New Roman" w:hAnsi="Aptos Narrow" w:cs="Times New Roman"/>
-                <w:color w:val="000000"/>
-                <w:kern w:val="0"/>
-                <w:sz w:val="22"/>
-                <w:szCs w:val="22"/>
-                <w:lang w:eastAsia="de-DE"/>
-                <w14:ligatures w14:val="none"/>
-              </w:rPr>
-              <w:t>BenutzerSets</w:t>
-            </w:r>
-            <w:proofErr w:type="spellEnd"/>
-            <w:r>
-              <w:rPr>
-                <w:rFonts w:ascii="Aptos Narrow" w:eastAsia="Times New Roman" w:hAnsi="Aptos Narrow" w:cs="Times New Roman"/>
-                <w:color w:val="000000"/>
-                <w:kern w:val="0"/>
-                <w:sz w:val="22"/>
-                <w:szCs w:val="22"/>
-                <w:lang w:eastAsia="de-DE"/>
-                <w14:ligatures w14:val="none"/>
-              </w:rPr>
-              <w:t xml:space="preserve"> gelöscht.</w:t>
+              <w:t>Nach manueller Eingabe eines Sets werden die Daten in der Datenbank gespeichert und anschließend in der Sammlung angezeigt.</w:t>
             </w:r>
           </w:p>
         </w:tc>
@@ -21896,7 +21358,7 @@
                 <w:lang w:eastAsia="de-DE"/>
                 <w14:ligatures w14:val="none"/>
               </w:rPr>
-              <w:t>7</w:t>
+              <w:t>6</w:t>
             </w:r>
           </w:p>
         </w:tc>
@@ -21973,7 +21435,7 @@
                 <w:lang w:eastAsia="de-DE"/>
                 <w14:ligatures w14:val="none"/>
               </w:rPr>
-              <w:t>Der Gesamtwert des Inventars wird berechnet und angezeigt.</w:t>
+              <w:t>Ein Set wird aus dem Inventar gelöscht.</w:t>
             </w:r>
           </w:p>
         </w:tc>
@@ -22236,7 +21698,33 @@
                 <w:lang w:eastAsia="de-DE"/>
                 <w14:ligatures w14:val="none"/>
               </w:rPr>
-              <w:t>Der Gesamtwert wird erfolgreich berechnet und angezeigt.</w:t>
+              <w:t xml:space="preserve">Durch das Drücken auf Löschen wird das Set aus der Sammlung entfernt und die Verbindung Benutzer und Sets im </w:t>
+            </w:r>
+            <w:proofErr w:type="spellStart"/>
+            <w:r>
+              <w:rPr>
+                <w:rFonts w:ascii="Aptos Narrow" w:eastAsia="Times New Roman" w:hAnsi="Aptos Narrow" w:cs="Times New Roman"/>
+                <w:color w:val="000000"/>
+                <w:kern w:val="0"/>
+                <w:sz w:val="22"/>
+                <w:szCs w:val="22"/>
+                <w:lang w:eastAsia="de-DE"/>
+                <w14:ligatures w14:val="none"/>
+              </w:rPr>
+              <w:t>BenutzerSets</w:t>
+            </w:r>
+            <w:proofErr w:type="spellEnd"/>
+            <w:r>
+              <w:rPr>
+                <w:rFonts w:ascii="Aptos Narrow" w:eastAsia="Times New Roman" w:hAnsi="Aptos Narrow" w:cs="Times New Roman"/>
+                <w:color w:val="000000"/>
+                <w:kern w:val="0"/>
+                <w:sz w:val="22"/>
+                <w:szCs w:val="22"/>
+                <w:lang w:eastAsia="de-DE"/>
+                <w14:ligatures w14:val="none"/>
+              </w:rPr>
+              <w:t xml:space="preserve"> gelöscht.</w:t>
             </w:r>
           </w:p>
         </w:tc>
@@ -22447,7 +21935,7 @@
                 <w:lang w:eastAsia="de-DE"/>
                 <w14:ligatures w14:val="none"/>
               </w:rPr>
-              <w:t>8</w:t>
+              <w:t>7</w:t>
             </w:r>
           </w:p>
         </w:tc>
@@ -22524,7 +22012,7 @@
                 <w:lang w:eastAsia="de-DE"/>
                 <w14:ligatures w14:val="none"/>
               </w:rPr>
-              <w:t>Ein Set wird über die API hinzugefügt</w:t>
+              <w:t>Der Gesamtwert des Inventars wird berechnet und angezeigt.</w:t>
             </w:r>
           </w:p>
         </w:tc>
@@ -22787,59 +22275,7 @@
                 <w:lang w:eastAsia="de-DE"/>
                 <w14:ligatures w14:val="none"/>
               </w:rPr>
-              <w:t xml:space="preserve">Die Auswahl über API ist möglich, in einer </w:t>
-            </w:r>
-            <w:proofErr w:type="spellStart"/>
-            <w:r>
-              <w:rPr>
-                <w:rFonts w:ascii="Aptos Narrow" w:eastAsia="Times New Roman" w:hAnsi="Aptos Narrow" w:cs="Times New Roman"/>
-                <w:color w:val="000000"/>
-                <w:kern w:val="0"/>
-                <w:sz w:val="22"/>
-                <w:szCs w:val="22"/>
-                <w:lang w:eastAsia="de-DE"/>
-                <w14:ligatures w14:val="none"/>
-              </w:rPr>
-              <w:t>Listview</w:t>
-            </w:r>
-            <w:proofErr w:type="spellEnd"/>
-            <w:r>
-              <w:rPr>
-                <w:rFonts w:ascii="Aptos Narrow" w:eastAsia="Times New Roman" w:hAnsi="Aptos Narrow" w:cs="Times New Roman"/>
-                <w:color w:val="000000"/>
-                <w:kern w:val="0"/>
-                <w:sz w:val="22"/>
-                <w:szCs w:val="22"/>
-                <w:lang w:eastAsia="de-DE"/>
-                <w14:ligatures w14:val="none"/>
-              </w:rPr>
-              <w:t xml:space="preserve"> kann das entsprechende Set ausgewählt werden und über den Button hinzufügen zur Sammlung hinzugefügt werden. Es erscheint eine </w:t>
-            </w:r>
-            <w:proofErr w:type="spellStart"/>
-            <w:r>
-              <w:rPr>
-                <w:rFonts w:ascii="Aptos Narrow" w:eastAsia="Times New Roman" w:hAnsi="Aptos Narrow" w:cs="Times New Roman"/>
-                <w:color w:val="000000"/>
-                <w:kern w:val="0"/>
-                <w:sz w:val="22"/>
-                <w:szCs w:val="22"/>
-                <w:lang w:eastAsia="de-DE"/>
-                <w14:ligatures w14:val="none"/>
-              </w:rPr>
-              <w:t>messagebox</w:t>
-            </w:r>
-            <w:proofErr w:type="spellEnd"/>
-            <w:r>
-              <w:rPr>
-                <w:rFonts w:ascii="Aptos Narrow" w:eastAsia="Times New Roman" w:hAnsi="Aptos Narrow" w:cs="Times New Roman"/>
-                <w:color w:val="000000"/>
-                <w:kern w:val="0"/>
-                <w:sz w:val="22"/>
-                <w:szCs w:val="22"/>
-                <w:lang w:eastAsia="de-DE"/>
-                <w14:ligatures w14:val="none"/>
-              </w:rPr>
-              <w:t>, mit Set hinzugefügt.</w:t>
+              <w:t>Der Gesamtwert wird erfolgreich berechnet und angezeigt.</w:t>
             </w:r>
           </w:p>
         </w:tc>
@@ -23050,7 +22486,7 @@
                 <w:lang w:eastAsia="de-DE"/>
                 <w14:ligatures w14:val="none"/>
               </w:rPr>
-              <w:t>9</w:t>
+              <w:t>8</w:t>
             </w:r>
           </w:p>
         </w:tc>
@@ -23093,7 +22529,6 @@
                 <w:lang w:eastAsia="de-DE"/>
                 <w14:ligatures w14:val="none"/>
               </w:rPr>
-              <w:lastRenderedPageBreak/>
               <w:t>Beschreibung</w:t>
             </w:r>
           </w:p>
@@ -23128,7 +22563,7 @@
                 <w:lang w:eastAsia="de-DE"/>
                 <w14:ligatures w14:val="none"/>
               </w:rPr>
-              <w:t>Benutzer sieht die letzten 5 hinzugefügten Sets auf der Startseite.</w:t>
+              <w:t>Ein Set wird über die API hinzugefügt</w:t>
             </w:r>
           </w:p>
         </w:tc>
@@ -23391,7 +22826,59 @@
                 <w:lang w:eastAsia="de-DE"/>
                 <w14:ligatures w14:val="none"/>
               </w:rPr>
-              <w:t>Auf der Startseite werden die zuletzt hinzugefügten Sets angezeigt.</w:t>
+              <w:t xml:space="preserve">Die Auswahl über API ist möglich, in einer </w:t>
+            </w:r>
+            <w:proofErr w:type="spellStart"/>
+            <w:r>
+              <w:rPr>
+                <w:rFonts w:ascii="Aptos Narrow" w:eastAsia="Times New Roman" w:hAnsi="Aptos Narrow" w:cs="Times New Roman"/>
+                <w:color w:val="000000"/>
+                <w:kern w:val="0"/>
+                <w:sz w:val="22"/>
+                <w:szCs w:val="22"/>
+                <w:lang w:eastAsia="de-DE"/>
+                <w14:ligatures w14:val="none"/>
+              </w:rPr>
+              <w:t>Listview</w:t>
+            </w:r>
+            <w:proofErr w:type="spellEnd"/>
+            <w:r>
+              <w:rPr>
+                <w:rFonts w:ascii="Aptos Narrow" w:eastAsia="Times New Roman" w:hAnsi="Aptos Narrow" w:cs="Times New Roman"/>
+                <w:color w:val="000000"/>
+                <w:kern w:val="0"/>
+                <w:sz w:val="22"/>
+                <w:szCs w:val="22"/>
+                <w:lang w:eastAsia="de-DE"/>
+                <w14:ligatures w14:val="none"/>
+              </w:rPr>
+              <w:t xml:space="preserve"> kann das entsprechende Set ausgewählt werden und über den Button hinzufügen zur Sammlung hinzugefügt werden. Es erscheint eine </w:t>
+            </w:r>
+            <w:proofErr w:type="spellStart"/>
+            <w:r>
+              <w:rPr>
+                <w:rFonts w:ascii="Aptos Narrow" w:eastAsia="Times New Roman" w:hAnsi="Aptos Narrow" w:cs="Times New Roman"/>
+                <w:color w:val="000000"/>
+                <w:kern w:val="0"/>
+                <w:sz w:val="22"/>
+                <w:szCs w:val="22"/>
+                <w:lang w:eastAsia="de-DE"/>
+                <w14:ligatures w14:val="none"/>
+              </w:rPr>
+              <w:t>messagebox</w:t>
+            </w:r>
+            <w:proofErr w:type="spellEnd"/>
+            <w:r>
+              <w:rPr>
+                <w:rFonts w:ascii="Aptos Narrow" w:eastAsia="Times New Roman" w:hAnsi="Aptos Narrow" w:cs="Times New Roman"/>
+                <w:color w:val="000000"/>
+                <w:kern w:val="0"/>
+                <w:sz w:val="22"/>
+                <w:szCs w:val="22"/>
+                <w:lang w:eastAsia="de-DE"/>
+                <w14:ligatures w14:val="none"/>
+              </w:rPr>
+              <w:t>, mit Set hinzugefügt.</w:t>
             </w:r>
           </w:p>
         </w:tc>
@@ -23491,9 +22978,10 @@
     <w:p/>
     <w:p>
       <w:r>
-        <w:t>Wiederholung negativer Testergebnisse</w:t>
-      </w:r>
-    </w:p>
+        <w:br w:type="page"/>
+      </w:r>
+    </w:p>
+    <w:p/>
     <w:tbl>
       <w:tblPr>
         <w:tblW w:w="8784" w:type="dxa"/>
@@ -23607,7 +23095,7 @@
                 <w:lang w:eastAsia="de-DE"/>
                 <w14:ligatures w14:val="none"/>
               </w:rPr>
-              <w:t>2</w:t>
+              <w:t>9</w:t>
             </w:r>
           </w:p>
         </w:tc>
@@ -23663,21 +23151,28 @@
           </w:tcPr>
           <w:p>
             <w:pPr>
-              <w:rPr>
-                <w:rFonts w:ascii="Aptos Narrow" w:hAnsi="Aptos Narrow"/>
+              <w:spacing w:after="0" w:line="240" w:lineRule="auto"/>
+              <w:rPr>
+                <w:rFonts w:ascii="Aptos Narrow" w:eastAsia="Times New Roman" w:hAnsi="Aptos Narrow" w:cs="Times New Roman"/>
                 <w:color w:val="000000"/>
+                <w:kern w:val="0"/>
                 <w:sz w:val="22"/>
                 <w:szCs w:val="22"/>
+                <w:lang w:eastAsia="de-DE"/>
+                <w14:ligatures w14:val="none"/>
               </w:rPr>
             </w:pPr>
             <w:r>
               <w:rPr>
-                <w:rFonts w:ascii="Aptos Narrow" w:hAnsi="Aptos Narrow"/>
+                <w:rFonts w:ascii="Aptos Narrow" w:eastAsia="Times New Roman" w:hAnsi="Aptos Narrow" w:cs="Times New Roman"/>
                 <w:color w:val="000000"/>
+                <w:kern w:val="0"/>
                 <w:sz w:val="22"/>
                 <w:szCs w:val="22"/>
-              </w:rPr>
-              <w:t>Ein Benutzer versucht, sich mit einem bereits registrierten Benutzernamen zu registrieren.</w:t>
+                <w:lang w:eastAsia="de-DE"/>
+                <w14:ligatures w14:val="none"/>
+              </w:rPr>
+              <w:t>Benutzer sieht die letzten 5 hinzugefügten Sets auf der Startseite.</w:t>
             </w:r>
           </w:p>
         </w:tc>
@@ -23940,107 +23435,7 @@
                 <w:lang w:eastAsia="de-DE"/>
                 <w14:ligatures w14:val="none"/>
               </w:rPr>
-              <w:t xml:space="preserve">Registrierung ist </w:t>
-            </w:r>
-            <w:r>
-              <w:rPr>
-                <w:rFonts w:ascii="Aptos Narrow" w:eastAsia="Times New Roman" w:hAnsi="Aptos Narrow" w:cs="Times New Roman"/>
-                <w:color w:val="000000"/>
-                <w:kern w:val="0"/>
-                <w:sz w:val="22"/>
-                <w:szCs w:val="22"/>
-                <w:lang w:eastAsia="de-DE"/>
-                <w14:ligatures w14:val="none"/>
-              </w:rPr>
-              <w:t xml:space="preserve">nicht </w:t>
-            </w:r>
-            <w:r>
-              <w:rPr>
-                <w:rFonts w:ascii="Aptos Narrow" w:eastAsia="Times New Roman" w:hAnsi="Aptos Narrow" w:cs="Times New Roman"/>
-                <w:color w:val="000000"/>
-                <w:kern w:val="0"/>
-                <w:sz w:val="22"/>
-                <w:szCs w:val="22"/>
-                <w:lang w:eastAsia="de-DE"/>
-                <w14:ligatures w14:val="none"/>
-              </w:rPr>
-              <w:t>möglich</w:t>
-            </w:r>
-            <w:r>
-              <w:rPr>
-                <w:rFonts w:ascii="Aptos Narrow" w:eastAsia="Times New Roman" w:hAnsi="Aptos Narrow" w:cs="Times New Roman"/>
-                <w:color w:val="000000"/>
-                <w:kern w:val="0"/>
-                <w:sz w:val="22"/>
-                <w:szCs w:val="22"/>
-                <w:lang w:eastAsia="de-DE"/>
-                <w14:ligatures w14:val="none"/>
-              </w:rPr>
-              <w:t xml:space="preserve">, es erscheint eine Meldung in der </w:t>
-            </w:r>
-            <w:proofErr w:type="spellStart"/>
-            <w:r>
-              <w:rPr>
-                <w:rFonts w:ascii="Aptos Narrow" w:eastAsia="Times New Roman" w:hAnsi="Aptos Narrow" w:cs="Times New Roman"/>
-                <w:color w:val="000000"/>
-                <w:kern w:val="0"/>
-                <w:sz w:val="22"/>
-                <w:szCs w:val="22"/>
-                <w:lang w:eastAsia="de-DE"/>
-                <w14:ligatures w14:val="none"/>
-              </w:rPr>
-              <w:t>message</w:t>
-            </w:r>
-            <w:proofErr w:type="spellEnd"/>
-            <w:r>
-              <w:rPr>
-                <w:rFonts w:ascii="Aptos Narrow" w:eastAsia="Times New Roman" w:hAnsi="Aptos Narrow" w:cs="Times New Roman"/>
-                <w:color w:val="000000"/>
-                <w:kern w:val="0"/>
-                <w:sz w:val="22"/>
-                <w:szCs w:val="22"/>
-                <w:lang w:eastAsia="de-DE"/>
-                <w14:ligatures w14:val="none"/>
-              </w:rPr>
-              <w:t xml:space="preserve"> box, dass der Benutzer bereits </w:t>
-            </w:r>
-            <w:proofErr w:type="gramStart"/>
-            <w:r>
-              <w:rPr>
-                <w:rFonts w:ascii="Aptos Narrow" w:eastAsia="Times New Roman" w:hAnsi="Aptos Narrow" w:cs="Times New Roman"/>
-                <w:color w:val="000000"/>
-                <w:kern w:val="0"/>
-                <w:sz w:val="22"/>
-                <w:szCs w:val="22"/>
-                <w:lang w:eastAsia="de-DE"/>
-                <w14:ligatures w14:val="none"/>
-              </w:rPr>
-              <w:t>registriert</w:t>
-            </w:r>
-            <w:proofErr w:type="gramEnd"/>
-            <w:r>
-              <w:rPr>
-                <w:rFonts w:ascii="Aptos Narrow" w:eastAsia="Times New Roman" w:hAnsi="Aptos Narrow" w:cs="Times New Roman"/>
-                <w:color w:val="000000"/>
-                <w:kern w:val="0"/>
-                <w:sz w:val="22"/>
-                <w:szCs w:val="22"/>
-                <w:lang w:eastAsia="de-DE"/>
-                <w14:ligatures w14:val="none"/>
-              </w:rPr>
-              <w:t xml:space="preserve"> </w:t>
-            </w:r>
-            <w:r>
-              <w:rPr>
-                <w:rFonts w:ascii="Aptos Narrow" w:eastAsia="Times New Roman" w:hAnsi="Aptos Narrow" w:cs="Times New Roman"/>
-                <w:color w:val="000000"/>
-                <w:kern w:val="0"/>
-                <w:sz w:val="22"/>
-                <w:szCs w:val="22"/>
-                <w:lang w:eastAsia="de-DE"/>
-                <w14:ligatures w14:val="none"/>
-              </w:rPr>
-              <w:t>ist</w:t>
+              <w:t>Auf der Startseite werden die zuletzt hinzugefügten Sets angezeigt.</w:t>
             </w:r>
           </w:p>
         </w:tc>
@@ -24148,6 +23543,117 @@
       </w:r>
       <w:bookmarkEnd w:id="14"/>
     </w:p>
+    <w:p>
+      <w:pPr>
+        <w:rPr>
+          <w:rFonts w:ascii="Arial" w:hAnsi="Arial" w:cs="Arial"/>
+        </w:rPr>
+      </w:pPr>
+      <w:r>
+        <w:rPr>
+          <w:rFonts w:ascii="Arial" w:hAnsi="Arial" w:cs="Arial"/>
+          <w:b/>
+          <w:bCs/>
+        </w:rPr>
+        <w:t>Systemanforderungen:</w:t>
+      </w:r>
+    </w:p>
+    <w:p>
+      <w:pPr>
+        <w:numPr>
+          <w:ilvl w:val="0"/>
+          <w:numId w:val="44"/>
+        </w:numPr>
+        <w:rPr>
+          <w:rFonts w:ascii="Arial" w:hAnsi="Arial" w:cs="Arial"/>
+        </w:rPr>
+      </w:pPr>
+      <w:r>
+        <w:rPr>
+          <w:rFonts w:ascii="Arial" w:hAnsi="Arial" w:cs="Arial"/>
+        </w:rPr>
+        <w:t>Windows 10 oder höher</w:t>
+      </w:r>
+    </w:p>
+    <w:p>
+      <w:pPr>
+        <w:numPr>
+          <w:ilvl w:val="0"/>
+          <w:numId w:val="44"/>
+        </w:numPr>
+        <w:rPr>
+          <w:rFonts w:ascii="Arial" w:hAnsi="Arial" w:cs="Arial"/>
+        </w:rPr>
+      </w:pPr>
+      <w:r>
+        <w:rPr>
+          <w:rFonts w:ascii="Arial" w:hAnsi="Arial" w:cs="Arial"/>
+        </w:rPr>
+        <w:t xml:space="preserve">.NET 6 Desktop </w:t>
+      </w:r>
+      <w:proofErr w:type="spellStart"/>
+      <w:r>
+        <w:rPr>
+          <w:rFonts w:ascii="Arial" w:hAnsi="Arial" w:cs="Arial"/>
+        </w:rPr>
+        <w:t>Runtime</w:t>
+      </w:r>
+      <w:proofErr w:type="spellEnd"/>
+      <w:r>
+        <w:rPr>
+          <w:rFonts w:ascii="Arial" w:hAnsi="Arial" w:cs="Arial"/>
+        </w:rPr>
+        <w:t xml:space="preserve"> (falls nicht vorhanden)</w:t>
+      </w:r>
+    </w:p>
+    <w:p>
+      <w:pPr>
+        <w:numPr>
+          <w:ilvl w:val="0"/>
+          <w:numId w:val="44"/>
+        </w:numPr>
+        <w:rPr>
+          <w:rFonts w:ascii="Arial" w:hAnsi="Arial" w:cs="Arial"/>
+        </w:rPr>
+      </w:pPr>
+      <w:r>
+        <w:rPr>
+          <w:rFonts w:ascii="Arial" w:hAnsi="Arial" w:cs="Arial"/>
+        </w:rPr>
+        <w:t>Internetverbindung für API-Funktionen</w:t>
+      </w:r>
+    </w:p>
+    <w:p>
+      <w:r>
+        <w:rPr>
+          <w:b/>
+          <w:bCs/>
+        </w:rPr>
+        <w:t>Starten der Anwendung:</w:t>
+      </w:r>
+    </w:p>
+    <w:p>
+      <w:pPr>
+        <w:numPr>
+          <w:ilvl w:val="0"/>
+          <w:numId w:val="45"/>
+        </w:numPr>
+      </w:pPr>
+      <w:r>
+        <w:t>Öffne den Ordner mit der Datei LegoSetVerwaltung.exe.</w:t>
+      </w:r>
+    </w:p>
+    <w:p>
+      <w:pPr>
+        <w:numPr>
+          <w:ilvl w:val="0"/>
+          <w:numId w:val="45"/>
+        </w:numPr>
+      </w:pPr>
+      <w:r>
+        <w:t>Doppelklick auf die .exe, um die Anwendung zu starten.</w:t>
+      </w:r>
+    </w:p>
     <w:p/>
     <w:p>
       <w:pPr>
@@ -24158,6 +23664,14 @@
         <w:t>Anhang</w:t>
       </w:r>
       <w:bookmarkEnd w:id="15"/>
+    </w:p>
+    <w:p>
+      <w:pPr>
+        <w:pStyle w:val="berschrift2"/>
+      </w:pPr>
+      <w:r>
+        <w:t>Pflichten-/Lastenheft</w:t>
+      </w:r>
     </w:p>
     <w:sectPr>
       <w:footerReference w:type="default" r:id="rId23"/>
@@ -24444,6 +23958,304 @@
     </w:lvl>
   </w:abstractNum>
   <w:abstractNum w:abstractNumId="1" w15:restartNumberingAfterBreak="0">
+    <w:nsid w:val="0EAB6C23"/>
+    <w:multiLevelType w:val="multilevel"/>
+    <w:tmpl w:val="9D4C1664"/>
+    <w:lvl w:ilvl="0">
+      <w:start w:val="1"/>
+      <w:numFmt w:val="bullet"/>
+      <w:lvlText w:val=""/>
+      <w:lvlJc w:val="left"/>
+      <w:pPr>
+        <w:tabs>
+          <w:tab w:val="num" w:pos="720"/>
+        </w:tabs>
+        <w:ind w:left="720" w:hanging="360"/>
+      </w:pPr>
+      <w:rPr>
+        <w:rFonts w:ascii="Symbol" w:hAnsi="Symbol" w:hint="default"/>
+        <w:sz w:val="20"/>
+      </w:rPr>
+    </w:lvl>
+    <w:lvl w:ilvl="1" w:tentative="1">
+      <w:start w:val="1"/>
+      <w:numFmt w:val="bullet"/>
+      <w:lvlText w:val="o"/>
+      <w:lvlJc w:val="left"/>
+      <w:pPr>
+        <w:tabs>
+          <w:tab w:val="num" w:pos="1440"/>
+        </w:tabs>
+        <w:ind w:left="1440" w:hanging="360"/>
+      </w:pPr>
+      <w:rPr>
+        <w:rFonts w:ascii="Courier New" w:hAnsi="Courier New" w:hint="default"/>
+        <w:sz w:val="20"/>
+      </w:rPr>
+    </w:lvl>
+    <w:lvl w:ilvl="2" w:tentative="1">
+      <w:start w:val="1"/>
+      <w:numFmt w:val="bullet"/>
+      <w:lvlText w:val=""/>
+      <w:lvlJc w:val="left"/>
+      <w:pPr>
+        <w:tabs>
+          <w:tab w:val="num" w:pos="2160"/>
+        </w:tabs>
+        <w:ind w:left="2160" w:hanging="360"/>
+      </w:pPr>
+      <w:rPr>
+        <w:rFonts w:ascii="Wingdings" w:hAnsi="Wingdings" w:hint="default"/>
+        <w:sz w:val="20"/>
+      </w:rPr>
+    </w:lvl>
+    <w:lvl w:ilvl="3" w:tentative="1">
+      <w:start w:val="1"/>
+      <w:numFmt w:val="bullet"/>
+      <w:lvlText w:val=""/>
+      <w:lvlJc w:val="left"/>
+      <w:pPr>
+        <w:tabs>
+          <w:tab w:val="num" w:pos="2880"/>
+        </w:tabs>
+        <w:ind w:left="2880" w:hanging="360"/>
+      </w:pPr>
+      <w:rPr>
+        <w:rFonts w:ascii="Wingdings" w:hAnsi="Wingdings" w:hint="default"/>
+        <w:sz w:val="20"/>
+      </w:rPr>
+    </w:lvl>
+    <w:lvl w:ilvl="4" w:tentative="1">
+      <w:start w:val="1"/>
+      <w:numFmt w:val="bullet"/>
+      <w:lvlText w:val=""/>
+      <w:lvlJc w:val="left"/>
+      <w:pPr>
+        <w:tabs>
+          <w:tab w:val="num" w:pos="3600"/>
+        </w:tabs>
+        <w:ind w:left="3600" w:hanging="360"/>
+      </w:pPr>
+      <w:rPr>
+        <w:rFonts w:ascii="Wingdings" w:hAnsi="Wingdings" w:hint="default"/>
+        <w:sz w:val="20"/>
+      </w:rPr>
+    </w:lvl>
+    <w:lvl w:ilvl="5" w:tentative="1">
+      <w:start w:val="1"/>
+      <w:numFmt w:val="bullet"/>
+      <w:lvlText w:val=""/>
+      <w:lvlJc w:val="left"/>
+      <w:pPr>
+        <w:tabs>
+          <w:tab w:val="num" w:pos="4320"/>
+        </w:tabs>
+        <w:ind w:left="4320" w:hanging="360"/>
+      </w:pPr>
+      <w:rPr>
+        <w:rFonts w:ascii="Wingdings" w:hAnsi="Wingdings" w:hint="default"/>
+        <w:sz w:val="20"/>
+      </w:rPr>
+    </w:lvl>
+    <w:lvl w:ilvl="6" w:tentative="1">
+      <w:start w:val="1"/>
+      <w:numFmt w:val="bullet"/>
+      <w:lvlText w:val=""/>
+      <w:lvlJc w:val="left"/>
+      <w:pPr>
+        <w:tabs>
+          <w:tab w:val="num" w:pos="5040"/>
+        </w:tabs>
+        <w:ind w:left="5040" w:hanging="360"/>
+      </w:pPr>
+      <w:rPr>
+        <w:rFonts w:ascii="Wingdings" w:hAnsi="Wingdings" w:hint="default"/>
+        <w:sz w:val="20"/>
+      </w:rPr>
+    </w:lvl>
+    <w:lvl w:ilvl="7" w:tentative="1">
+      <w:start w:val="1"/>
+      <w:numFmt w:val="bullet"/>
+      <w:lvlText w:val=""/>
+      <w:lvlJc w:val="left"/>
+      <w:pPr>
+        <w:tabs>
+          <w:tab w:val="num" w:pos="5760"/>
+        </w:tabs>
+        <w:ind w:left="5760" w:hanging="360"/>
+      </w:pPr>
+      <w:rPr>
+        <w:rFonts w:ascii="Wingdings" w:hAnsi="Wingdings" w:hint="default"/>
+        <w:sz w:val="20"/>
+      </w:rPr>
+    </w:lvl>
+    <w:lvl w:ilvl="8" w:tentative="1">
+      <w:start w:val="1"/>
+      <w:numFmt w:val="bullet"/>
+      <w:lvlText w:val=""/>
+      <w:lvlJc w:val="left"/>
+      <w:pPr>
+        <w:tabs>
+          <w:tab w:val="num" w:pos="6480"/>
+        </w:tabs>
+        <w:ind w:left="6480" w:hanging="360"/>
+      </w:pPr>
+      <w:rPr>
+        <w:rFonts w:ascii="Wingdings" w:hAnsi="Wingdings" w:hint="default"/>
+        <w:sz w:val="20"/>
+      </w:rPr>
+    </w:lvl>
+  </w:abstractNum>
+  <w:abstractNum w:abstractNumId="2" w15:restartNumberingAfterBreak="0">
+    <w:nsid w:val="12950CB8"/>
+    <w:multiLevelType w:val="multilevel"/>
+    <w:tmpl w:val="4D786520"/>
+    <w:lvl w:ilvl="0">
+      <w:start w:val="1"/>
+      <w:numFmt w:val="bullet"/>
+      <w:lvlText w:val=""/>
+      <w:lvlJc w:val="left"/>
+      <w:pPr>
+        <w:tabs>
+          <w:tab w:val="num" w:pos="720"/>
+        </w:tabs>
+        <w:ind w:left="720" w:hanging="360"/>
+      </w:pPr>
+      <w:rPr>
+        <w:rFonts w:ascii="Symbol" w:hAnsi="Symbol" w:hint="default"/>
+        <w:sz w:val="20"/>
+      </w:rPr>
+    </w:lvl>
+    <w:lvl w:ilvl="1" w:tentative="1">
+      <w:start w:val="1"/>
+      <w:numFmt w:val="bullet"/>
+      <w:lvlText w:val="o"/>
+      <w:lvlJc w:val="left"/>
+      <w:pPr>
+        <w:tabs>
+          <w:tab w:val="num" w:pos="1440"/>
+        </w:tabs>
+        <w:ind w:left="1440" w:hanging="360"/>
+      </w:pPr>
+      <w:rPr>
+        <w:rFonts w:ascii="Courier New" w:hAnsi="Courier New" w:hint="default"/>
+        <w:sz w:val="20"/>
+      </w:rPr>
+    </w:lvl>
+    <w:lvl w:ilvl="2" w:tentative="1">
+      <w:start w:val="1"/>
+      <w:numFmt w:val="bullet"/>
+      <w:lvlText w:val=""/>
+      <w:lvlJc w:val="left"/>
+      <w:pPr>
+        <w:tabs>
+          <w:tab w:val="num" w:pos="2160"/>
+        </w:tabs>
+        <w:ind w:left="2160" w:hanging="360"/>
+      </w:pPr>
+      <w:rPr>
+        <w:rFonts w:ascii="Wingdings" w:hAnsi="Wingdings" w:hint="default"/>
+        <w:sz w:val="20"/>
+      </w:rPr>
+    </w:lvl>
+    <w:lvl w:ilvl="3" w:tentative="1">
+      <w:start w:val="1"/>
+      <w:numFmt w:val="bullet"/>
+      <w:lvlText w:val=""/>
+      <w:lvlJc w:val="left"/>
+      <w:pPr>
+        <w:tabs>
+          <w:tab w:val="num" w:pos="2880"/>
+        </w:tabs>
+        <w:ind w:left="2880" w:hanging="360"/>
+      </w:pPr>
+      <w:rPr>
+        <w:rFonts w:ascii="Wingdings" w:hAnsi="Wingdings" w:hint="default"/>
+        <w:sz w:val="20"/>
+      </w:rPr>
+    </w:lvl>
+    <w:lvl w:ilvl="4" w:tentative="1">
+      <w:start w:val="1"/>
+      <w:numFmt w:val="bullet"/>
+      <w:lvlText w:val=""/>
+      <w:lvlJc w:val="left"/>
+      <w:pPr>
+        <w:tabs>
+          <w:tab w:val="num" w:pos="3600"/>
+        </w:tabs>
+        <w:ind w:left="3600" w:hanging="360"/>
+      </w:pPr>
+      <w:rPr>
+        <w:rFonts w:ascii="Wingdings" w:hAnsi="Wingdings" w:hint="default"/>
+        <w:sz w:val="20"/>
+      </w:rPr>
+    </w:lvl>
+    <w:lvl w:ilvl="5" w:tentative="1">
+      <w:start w:val="1"/>
+      <w:numFmt w:val="bullet"/>
+      <w:lvlText w:val=""/>
+      <w:lvlJc w:val="left"/>
+      <w:pPr>
+        <w:tabs>
+          <w:tab w:val="num" w:pos="4320"/>
+        </w:tabs>
+        <w:ind w:left="4320" w:hanging="360"/>
+      </w:pPr>
+      <w:rPr>
+        <w:rFonts w:ascii="Wingdings" w:hAnsi="Wingdings" w:hint="default"/>
+        <w:sz w:val="20"/>
+      </w:rPr>
+    </w:lvl>
+    <w:lvl w:ilvl="6" w:tentative="1">
+      <w:start w:val="1"/>
+      <w:numFmt w:val="bullet"/>
+      <w:lvlText w:val=""/>
+      <w:lvlJc w:val="left"/>
+      <w:pPr>
+        <w:tabs>
+          <w:tab w:val="num" w:pos="5040"/>
+        </w:tabs>
+        <w:ind w:left="5040" w:hanging="360"/>
+      </w:pPr>
+      <w:rPr>
+        <w:rFonts w:ascii="Wingdings" w:hAnsi="Wingdings" w:hint="default"/>
+        <w:sz w:val="20"/>
+      </w:rPr>
+    </w:lvl>
+    <w:lvl w:ilvl="7" w:tentative="1">
+      <w:start w:val="1"/>
+      <w:numFmt w:val="bullet"/>
+      <w:lvlText w:val=""/>
+      <w:lvlJc w:val="left"/>
+      <w:pPr>
+        <w:tabs>
+          <w:tab w:val="num" w:pos="5760"/>
+        </w:tabs>
+        <w:ind w:left="5760" w:hanging="360"/>
+      </w:pPr>
+      <w:rPr>
+        <w:rFonts w:ascii="Wingdings" w:hAnsi="Wingdings" w:hint="default"/>
+        <w:sz w:val="20"/>
+      </w:rPr>
+    </w:lvl>
+    <w:lvl w:ilvl="8" w:tentative="1">
+      <w:start w:val="1"/>
+      <w:numFmt w:val="bullet"/>
+      <w:lvlText w:val=""/>
+      <w:lvlJc w:val="left"/>
+      <w:pPr>
+        <w:tabs>
+          <w:tab w:val="num" w:pos="6480"/>
+        </w:tabs>
+        <w:ind w:left="6480" w:hanging="360"/>
+      </w:pPr>
+      <w:rPr>
+        <w:rFonts w:ascii="Wingdings" w:hAnsi="Wingdings" w:hint="default"/>
+        <w:sz w:val="20"/>
+      </w:rPr>
+    </w:lvl>
+  </w:abstractNum>
+  <w:abstractNum w:abstractNumId="3" w15:restartNumberingAfterBreak="0">
     <w:nsid w:val="191D2027"/>
     <w:multiLevelType w:val="hybridMultilevel"/>
     <w:tmpl w:val="D2DCB7F4"/>
@@ -24532,7 +24344,7 @@
       </w:pPr>
     </w:lvl>
   </w:abstractNum>
-  <w:abstractNum w:abstractNumId="2" w15:restartNumberingAfterBreak="0">
+  <w:abstractNum w:abstractNumId="4" w15:restartNumberingAfterBreak="0">
     <w:nsid w:val="19476450"/>
     <w:multiLevelType w:val="multilevel"/>
     <w:tmpl w:val="40A21A62"/>
@@ -24649,7 +24461,7 @@
       </w:pPr>
     </w:lvl>
   </w:abstractNum>
-  <w:abstractNum w:abstractNumId="3" w15:restartNumberingAfterBreak="0">
+  <w:abstractNum w:abstractNumId="5" w15:restartNumberingAfterBreak="0">
     <w:nsid w:val="19B434E8"/>
     <w:multiLevelType w:val="hybridMultilevel"/>
     <w:tmpl w:val="ABF8E6F0"/>
@@ -24762,7 +24574,7 @@
       </w:rPr>
     </w:lvl>
   </w:abstractNum>
-  <w:abstractNum w:abstractNumId="4" w15:restartNumberingAfterBreak="0">
+  <w:abstractNum w:abstractNumId="6" w15:restartNumberingAfterBreak="0">
     <w:nsid w:val="1A113B93"/>
     <w:multiLevelType w:val="multilevel"/>
     <w:tmpl w:val="0407001F"/>
@@ -24848,7 +24660,7 @@
       </w:pPr>
     </w:lvl>
   </w:abstractNum>
-  <w:abstractNum w:abstractNumId="5" w15:restartNumberingAfterBreak="0">
+  <w:abstractNum w:abstractNumId="7" w15:restartNumberingAfterBreak="0">
     <w:nsid w:val="1DAA419B"/>
     <w:multiLevelType w:val="multilevel"/>
     <w:tmpl w:val="16CCE04E"/>
@@ -24997,7 +24809,7 @@
       </w:rPr>
     </w:lvl>
   </w:abstractNum>
-  <w:abstractNum w:abstractNumId="6" w15:restartNumberingAfterBreak="0">
+  <w:abstractNum w:abstractNumId="8" w15:restartNumberingAfterBreak="0">
     <w:nsid w:val="1FDA1E89"/>
     <w:multiLevelType w:val="multilevel"/>
     <w:tmpl w:val="46905E9A"/>
@@ -25146,7 +24958,7 @@
       </w:rPr>
     </w:lvl>
   </w:abstractNum>
-  <w:abstractNum w:abstractNumId="7" w15:restartNumberingAfterBreak="0">
+  <w:abstractNum w:abstractNumId="9" w15:restartNumberingAfterBreak="0">
     <w:nsid w:val="26A070A6"/>
     <w:multiLevelType w:val="hybridMultilevel"/>
     <w:tmpl w:val="C5749AE0"/>
@@ -25235,7 +25047,7 @@
       </w:pPr>
     </w:lvl>
   </w:abstractNum>
-  <w:abstractNum w:abstractNumId="8" w15:restartNumberingAfterBreak="0">
+  <w:abstractNum w:abstractNumId="10" w15:restartNumberingAfterBreak="0">
     <w:nsid w:val="26F54DBA"/>
     <w:multiLevelType w:val="multilevel"/>
     <w:tmpl w:val="18C46CE0"/>
@@ -25384,7 +25196,7 @@
       </w:rPr>
     </w:lvl>
   </w:abstractNum>
-  <w:abstractNum w:abstractNumId="9" w15:restartNumberingAfterBreak="0">
+  <w:abstractNum w:abstractNumId="11" w15:restartNumberingAfterBreak="0">
     <w:nsid w:val="292F1D56"/>
     <w:multiLevelType w:val="multilevel"/>
     <w:tmpl w:val="2606104A"/>
@@ -25533,7 +25345,7 @@
       </w:rPr>
     </w:lvl>
   </w:abstractNum>
-  <w:abstractNum w:abstractNumId="10" w15:restartNumberingAfterBreak="0">
+  <w:abstractNum w:abstractNumId="12" w15:restartNumberingAfterBreak="0">
     <w:nsid w:val="2CF31DE8"/>
     <w:multiLevelType w:val="hybridMultilevel"/>
     <w:tmpl w:val="085C1A52"/>
@@ -25646,7 +25458,7 @@
       </w:rPr>
     </w:lvl>
   </w:abstractNum>
-  <w:abstractNum w:abstractNumId="11" w15:restartNumberingAfterBreak="0">
+  <w:abstractNum w:abstractNumId="13" w15:restartNumberingAfterBreak="0">
     <w:nsid w:val="31141A18"/>
     <w:multiLevelType w:val="hybridMultilevel"/>
     <w:tmpl w:val="11344D18"/>
@@ -25759,7 +25571,7 @@
       </w:rPr>
     </w:lvl>
   </w:abstractNum>
-  <w:abstractNum w:abstractNumId="12" w15:restartNumberingAfterBreak="0">
+  <w:abstractNum w:abstractNumId="14" w15:restartNumberingAfterBreak="0">
     <w:nsid w:val="334D3B7F"/>
     <w:multiLevelType w:val="multilevel"/>
     <w:tmpl w:val="644C27D0"/>
@@ -25908,7 +25720,7 @@
       </w:rPr>
     </w:lvl>
   </w:abstractNum>
-  <w:abstractNum w:abstractNumId="13" w15:restartNumberingAfterBreak="0">
+  <w:abstractNum w:abstractNumId="15" w15:restartNumberingAfterBreak="0">
     <w:nsid w:val="33E92145"/>
     <w:multiLevelType w:val="hybridMultilevel"/>
     <w:tmpl w:val="3C48FA30"/>
@@ -26021,7 +25833,7 @@
       </w:rPr>
     </w:lvl>
   </w:abstractNum>
-  <w:abstractNum w:abstractNumId="14" w15:restartNumberingAfterBreak="0">
+  <w:abstractNum w:abstractNumId="16" w15:restartNumberingAfterBreak="0">
     <w:nsid w:val="35652C81"/>
     <w:multiLevelType w:val="multilevel"/>
     <w:tmpl w:val="1D8CC444"/>
@@ -26170,7 +25982,7 @@
       </w:rPr>
     </w:lvl>
   </w:abstractNum>
-  <w:abstractNum w:abstractNumId="15" w15:restartNumberingAfterBreak="0">
+  <w:abstractNum w:abstractNumId="17" w15:restartNumberingAfterBreak="0">
     <w:nsid w:val="3AB276A2"/>
     <w:multiLevelType w:val="hybridMultilevel"/>
     <w:tmpl w:val="6F00E892"/>
@@ -26283,7 +26095,7 @@
       </w:rPr>
     </w:lvl>
   </w:abstractNum>
-  <w:abstractNum w:abstractNumId="16" w15:restartNumberingAfterBreak="0">
+  <w:abstractNum w:abstractNumId="18" w15:restartNumberingAfterBreak="0">
     <w:nsid w:val="3B2E2597"/>
     <w:multiLevelType w:val="multilevel"/>
     <w:tmpl w:val="B3C62404"/>
@@ -26432,7 +26244,7 @@
       </w:rPr>
     </w:lvl>
   </w:abstractNum>
-  <w:abstractNum w:abstractNumId="17" w15:restartNumberingAfterBreak="0">
+  <w:abstractNum w:abstractNumId="19" w15:restartNumberingAfterBreak="0">
     <w:nsid w:val="3CF6639A"/>
     <w:multiLevelType w:val="multilevel"/>
     <w:tmpl w:val="B0D6B27C"/>
@@ -26581,7 +26393,7 @@
       </w:rPr>
     </w:lvl>
   </w:abstractNum>
-  <w:abstractNum w:abstractNumId="18" w15:restartNumberingAfterBreak="0">
+  <w:abstractNum w:abstractNumId="20" w15:restartNumberingAfterBreak="0">
     <w:nsid w:val="41B9128F"/>
     <w:multiLevelType w:val="multilevel"/>
     <w:tmpl w:val="4978F65A"/>
@@ -26730,7 +26542,156 @@
       </w:rPr>
     </w:lvl>
   </w:abstractNum>
-  <w:abstractNum w:abstractNumId="19" w15:restartNumberingAfterBreak="0">
+  <w:abstractNum w:abstractNumId="21" w15:restartNumberingAfterBreak="0">
+    <w:nsid w:val="43B67251"/>
+    <w:multiLevelType w:val="multilevel"/>
+    <w:tmpl w:val="4D786520"/>
+    <w:lvl w:ilvl="0">
+      <w:start w:val="1"/>
+      <w:numFmt w:val="bullet"/>
+      <w:lvlText w:val=""/>
+      <w:lvlJc w:val="left"/>
+      <w:pPr>
+        <w:tabs>
+          <w:tab w:val="num" w:pos="720"/>
+        </w:tabs>
+        <w:ind w:left="720" w:hanging="360"/>
+      </w:pPr>
+      <w:rPr>
+        <w:rFonts w:ascii="Symbol" w:hAnsi="Symbol" w:hint="default"/>
+        <w:sz w:val="20"/>
+      </w:rPr>
+    </w:lvl>
+    <w:lvl w:ilvl="1" w:tentative="1">
+      <w:start w:val="1"/>
+      <w:numFmt w:val="bullet"/>
+      <w:lvlText w:val="o"/>
+      <w:lvlJc w:val="left"/>
+      <w:pPr>
+        <w:tabs>
+          <w:tab w:val="num" w:pos="1440"/>
+        </w:tabs>
+        <w:ind w:left="1440" w:hanging="360"/>
+      </w:pPr>
+      <w:rPr>
+        <w:rFonts w:ascii="Courier New" w:hAnsi="Courier New" w:hint="default"/>
+        <w:sz w:val="20"/>
+      </w:rPr>
+    </w:lvl>
+    <w:lvl w:ilvl="2" w:tentative="1">
+      <w:start w:val="1"/>
+      <w:numFmt w:val="bullet"/>
+      <w:lvlText w:val=""/>
+      <w:lvlJc w:val="left"/>
+      <w:pPr>
+        <w:tabs>
+          <w:tab w:val="num" w:pos="2160"/>
+        </w:tabs>
+        <w:ind w:left="2160" w:hanging="360"/>
+      </w:pPr>
+      <w:rPr>
+        <w:rFonts w:ascii="Wingdings" w:hAnsi="Wingdings" w:hint="default"/>
+        <w:sz w:val="20"/>
+      </w:rPr>
+    </w:lvl>
+    <w:lvl w:ilvl="3" w:tentative="1">
+      <w:start w:val="1"/>
+      <w:numFmt w:val="bullet"/>
+      <w:lvlText w:val=""/>
+      <w:lvlJc w:val="left"/>
+      <w:pPr>
+        <w:tabs>
+          <w:tab w:val="num" w:pos="2880"/>
+        </w:tabs>
+        <w:ind w:left="2880" w:hanging="360"/>
+      </w:pPr>
+      <w:rPr>
+        <w:rFonts w:ascii="Wingdings" w:hAnsi="Wingdings" w:hint="default"/>
+        <w:sz w:val="20"/>
+      </w:rPr>
+    </w:lvl>
+    <w:lvl w:ilvl="4" w:tentative="1">
+      <w:start w:val="1"/>
+      <w:numFmt w:val="bullet"/>
+      <w:lvlText w:val=""/>
+      <w:lvlJc w:val="left"/>
+      <w:pPr>
+        <w:tabs>
+          <w:tab w:val="num" w:pos="3600"/>
+        </w:tabs>
+        <w:ind w:left="3600" w:hanging="360"/>
+      </w:pPr>
+      <w:rPr>
+        <w:rFonts w:ascii="Wingdings" w:hAnsi="Wingdings" w:hint="default"/>
+        <w:sz w:val="20"/>
+      </w:rPr>
+    </w:lvl>
+    <w:lvl w:ilvl="5" w:tentative="1">
+      <w:start w:val="1"/>
+      <w:numFmt w:val="bullet"/>
+      <w:lvlText w:val=""/>
+      <w:lvlJc w:val="left"/>
+      <w:pPr>
+        <w:tabs>
+          <w:tab w:val="num" w:pos="4320"/>
+        </w:tabs>
+        <w:ind w:left="4320" w:hanging="360"/>
+      </w:pPr>
+      <w:rPr>
+        <w:rFonts w:ascii="Wingdings" w:hAnsi="Wingdings" w:hint="default"/>
+        <w:sz w:val="20"/>
+      </w:rPr>
+    </w:lvl>
+    <w:lvl w:ilvl="6" w:tentative="1">
+      <w:start w:val="1"/>
+      <w:numFmt w:val="bullet"/>
+      <w:lvlText w:val=""/>
+      <w:lvlJc w:val="left"/>
+      <w:pPr>
+        <w:tabs>
+          <w:tab w:val="num" w:pos="5040"/>
+        </w:tabs>
+        <w:ind w:left="5040" w:hanging="360"/>
+      </w:pPr>
+      <w:rPr>
+        <w:rFonts w:ascii="Wingdings" w:hAnsi="Wingdings" w:hint="default"/>
+        <w:sz w:val="20"/>
+      </w:rPr>
+    </w:lvl>
+    <w:lvl w:ilvl="7" w:tentative="1">
+      <w:start w:val="1"/>
+      <w:numFmt w:val="bullet"/>
+      <w:lvlText w:val=""/>
+      <w:lvlJc w:val="left"/>
+      <w:pPr>
+        <w:tabs>
+          <w:tab w:val="num" w:pos="5760"/>
+        </w:tabs>
+        <w:ind w:left="5760" w:hanging="360"/>
+      </w:pPr>
+      <w:rPr>
+        <w:rFonts w:ascii="Wingdings" w:hAnsi="Wingdings" w:hint="default"/>
+        <w:sz w:val="20"/>
+      </w:rPr>
+    </w:lvl>
+    <w:lvl w:ilvl="8" w:tentative="1">
+      <w:start w:val="1"/>
+      <w:numFmt w:val="bullet"/>
+      <w:lvlText w:val=""/>
+      <w:lvlJc w:val="left"/>
+      <w:pPr>
+        <w:tabs>
+          <w:tab w:val="num" w:pos="6480"/>
+        </w:tabs>
+        <w:ind w:left="6480" w:hanging="360"/>
+      </w:pPr>
+      <w:rPr>
+        <w:rFonts w:ascii="Wingdings" w:hAnsi="Wingdings" w:hint="default"/>
+        <w:sz w:val="20"/>
+      </w:rPr>
+    </w:lvl>
+  </w:abstractNum>
+  <w:abstractNum w:abstractNumId="22" w15:restartNumberingAfterBreak="0">
     <w:nsid w:val="452157E3"/>
     <w:multiLevelType w:val="multilevel"/>
     <w:tmpl w:val="D706B562"/>
@@ -26879,7 +26840,7 @@
       </w:rPr>
     </w:lvl>
   </w:abstractNum>
-  <w:abstractNum w:abstractNumId="20" w15:restartNumberingAfterBreak="0">
+  <w:abstractNum w:abstractNumId="23" w15:restartNumberingAfterBreak="0">
     <w:nsid w:val="45830703"/>
     <w:multiLevelType w:val="multilevel"/>
     <w:tmpl w:val="4CACC4C4"/>
@@ -27028,7 +26989,7 @@
       </w:rPr>
     </w:lvl>
   </w:abstractNum>
-  <w:abstractNum w:abstractNumId="21" w15:restartNumberingAfterBreak="0">
+  <w:abstractNum w:abstractNumId="24" w15:restartNumberingAfterBreak="0">
     <w:nsid w:val="487F6FDA"/>
     <w:multiLevelType w:val="multilevel"/>
     <w:tmpl w:val="A34E612C"/>
@@ -27177,7 +27138,7 @@
       </w:rPr>
     </w:lvl>
   </w:abstractNum>
-  <w:abstractNum w:abstractNumId="22" w15:restartNumberingAfterBreak="0">
+  <w:abstractNum w:abstractNumId="25" w15:restartNumberingAfterBreak="0">
     <w:nsid w:val="4B6E05DA"/>
     <w:multiLevelType w:val="multilevel"/>
     <w:tmpl w:val="7BE0CB6E"/>
@@ -27326,7 +27287,7 @@
       </w:rPr>
     </w:lvl>
   </w:abstractNum>
-  <w:abstractNum w:abstractNumId="23" w15:restartNumberingAfterBreak="0">
+  <w:abstractNum w:abstractNumId="26" w15:restartNumberingAfterBreak="0">
     <w:nsid w:val="50E948CF"/>
     <w:multiLevelType w:val="multilevel"/>
     <w:tmpl w:val="FD124662"/>
@@ -27475,7 +27436,7 @@
       </w:rPr>
     </w:lvl>
   </w:abstractNum>
-  <w:abstractNum w:abstractNumId="24" w15:restartNumberingAfterBreak="0">
+  <w:abstractNum w:abstractNumId="27" w15:restartNumberingAfterBreak="0">
     <w:nsid w:val="52C81BD9"/>
     <w:multiLevelType w:val="multilevel"/>
     <w:tmpl w:val="2374786A"/>
@@ -27624,7 +27585,7 @@
       </w:rPr>
     </w:lvl>
   </w:abstractNum>
-  <w:abstractNum w:abstractNumId="25" w15:restartNumberingAfterBreak="0">
+  <w:abstractNum w:abstractNumId="28" w15:restartNumberingAfterBreak="0">
     <w:nsid w:val="52FB2C8D"/>
     <w:multiLevelType w:val="multilevel"/>
     <w:tmpl w:val="94C499CE"/>
@@ -27773,7 +27734,7 @@
       </w:rPr>
     </w:lvl>
   </w:abstractNum>
-  <w:abstractNum w:abstractNumId="26" w15:restartNumberingAfterBreak="0">
+  <w:abstractNum w:abstractNumId="29" w15:restartNumberingAfterBreak="0">
     <w:nsid w:val="54521AC6"/>
     <w:multiLevelType w:val="multilevel"/>
     <w:tmpl w:val="888E2F10"/>
@@ -27922,7 +27883,7 @@
       </w:rPr>
     </w:lvl>
   </w:abstractNum>
-  <w:abstractNum w:abstractNumId="27" w15:restartNumberingAfterBreak="0">
+  <w:abstractNum w:abstractNumId="30" w15:restartNumberingAfterBreak="0">
     <w:nsid w:val="57244317"/>
     <w:multiLevelType w:val="multilevel"/>
     <w:tmpl w:val="0407001F"/>
@@ -28008,7 +27969,7 @@
       </w:pPr>
     </w:lvl>
   </w:abstractNum>
-  <w:abstractNum w:abstractNumId="28" w15:restartNumberingAfterBreak="0">
+  <w:abstractNum w:abstractNumId="31" w15:restartNumberingAfterBreak="0">
     <w:nsid w:val="58766D7A"/>
     <w:multiLevelType w:val="multilevel"/>
     <w:tmpl w:val="7E78505C"/>
@@ -28157,7 +28118,7 @@
       </w:rPr>
     </w:lvl>
   </w:abstractNum>
-  <w:abstractNum w:abstractNumId="29" w15:restartNumberingAfterBreak="0">
+  <w:abstractNum w:abstractNumId="32" w15:restartNumberingAfterBreak="0">
     <w:nsid w:val="5B906F68"/>
     <w:multiLevelType w:val="hybridMultilevel"/>
     <w:tmpl w:val="1ED42D74"/>
@@ -28270,7 +28231,7 @@
       </w:rPr>
     </w:lvl>
   </w:abstractNum>
-  <w:abstractNum w:abstractNumId="30" w15:restartNumberingAfterBreak="0">
+  <w:abstractNum w:abstractNumId="33" w15:restartNumberingAfterBreak="0">
     <w:nsid w:val="5BF62C3E"/>
     <w:multiLevelType w:val="multilevel"/>
     <w:tmpl w:val="E9ECC198"/>
@@ -28419,7 +28380,7 @@
       </w:rPr>
     </w:lvl>
   </w:abstractNum>
-  <w:abstractNum w:abstractNumId="31" w15:restartNumberingAfterBreak="0">
+  <w:abstractNum w:abstractNumId="34" w15:restartNumberingAfterBreak="0">
     <w:nsid w:val="5D357ECA"/>
     <w:multiLevelType w:val="multilevel"/>
     <w:tmpl w:val="B3320744"/>
@@ -28568,7 +28529,156 @@
       </w:rPr>
     </w:lvl>
   </w:abstractNum>
-  <w:abstractNum w:abstractNumId="32" w15:restartNumberingAfterBreak="0">
+  <w:abstractNum w:abstractNumId="35" w15:restartNumberingAfterBreak="0">
+    <w:nsid w:val="5D512B79"/>
+    <w:multiLevelType w:val="multilevel"/>
+    <w:tmpl w:val="4D786520"/>
+    <w:lvl w:ilvl="0">
+      <w:start w:val="1"/>
+      <w:numFmt w:val="bullet"/>
+      <w:lvlText w:val=""/>
+      <w:lvlJc w:val="left"/>
+      <w:pPr>
+        <w:tabs>
+          <w:tab w:val="num" w:pos="720"/>
+        </w:tabs>
+        <w:ind w:left="720" w:hanging="360"/>
+      </w:pPr>
+      <w:rPr>
+        <w:rFonts w:ascii="Symbol" w:hAnsi="Symbol" w:hint="default"/>
+        <w:sz w:val="20"/>
+      </w:rPr>
+    </w:lvl>
+    <w:lvl w:ilvl="1" w:tentative="1">
+      <w:start w:val="1"/>
+      <w:numFmt w:val="bullet"/>
+      <w:lvlText w:val="o"/>
+      <w:lvlJc w:val="left"/>
+      <w:pPr>
+        <w:tabs>
+          <w:tab w:val="num" w:pos="1440"/>
+        </w:tabs>
+        <w:ind w:left="1440" w:hanging="360"/>
+      </w:pPr>
+      <w:rPr>
+        <w:rFonts w:ascii="Courier New" w:hAnsi="Courier New" w:hint="default"/>
+        <w:sz w:val="20"/>
+      </w:rPr>
+    </w:lvl>
+    <w:lvl w:ilvl="2" w:tentative="1">
+      <w:start w:val="1"/>
+      <w:numFmt w:val="bullet"/>
+      <w:lvlText w:val=""/>
+      <w:lvlJc w:val="left"/>
+      <w:pPr>
+        <w:tabs>
+          <w:tab w:val="num" w:pos="2160"/>
+        </w:tabs>
+        <w:ind w:left="2160" w:hanging="360"/>
+      </w:pPr>
+      <w:rPr>
+        <w:rFonts w:ascii="Wingdings" w:hAnsi="Wingdings" w:hint="default"/>
+        <w:sz w:val="20"/>
+      </w:rPr>
+    </w:lvl>
+    <w:lvl w:ilvl="3" w:tentative="1">
+      <w:start w:val="1"/>
+      <w:numFmt w:val="bullet"/>
+      <w:lvlText w:val=""/>
+      <w:lvlJc w:val="left"/>
+      <w:pPr>
+        <w:tabs>
+          <w:tab w:val="num" w:pos="2880"/>
+        </w:tabs>
+        <w:ind w:left="2880" w:hanging="360"/>
+      </w:pPr>
+      <w:rPr>
+        <w:rFonts w:ascii="Wingdings" w:hAnsi="Wingdings" w:hint="default"/>
+        <w:sz w:val="20"/>
+      </w:rPr>
+    </w:lvl>
+    <w:lvl w:ilvl="4" w:tentative="1">
+      <w:start w:val="1"/>
+      <w:numFmt w:val="bullet"/>
+      <w:lvlText w:val=""/>
+      <w:lvlJc w:val="left"/>
+      <w:pPr>
+        <w:tabs>
+          <w:tab w:val="num" w:pos="3600"/>
+        </w:tabs>
+        <w:ind w:left="3600" w:hanging="360"/>
+      </w:pPr>
+      <w:rPr>
+        <w:rFonts w:ascii="Wingdings" w:hAnsi="Wingdings" w:hint="default"/>
+        <w:sz w:val="20"/>
+      </w:rPr>
+    </w:lvl>
+    <w:lvl w:ilvl="5" w:tentative="1">
+      <w:start w:val="1"/>
+      <w:numFmt w:val="bullet"/>
+      <w:lvlText w:val=""/>
+      <w:lvlJc w:val="left"/>
+      <w:pPr>
+        <w:tabs>
+          <w:tab w:val="num" w:pos="4320"/>
+        </w:tabs>
+        <w:ind w:left="4320" w:hanging="360"/>
+      </w:pPr>
+      <w:rPr>
+        <w:rFonts w:ascii="Wingdings" w:hAnsi="Wingdings" w:hint="default"/>
+        <w:sz w:val="20"/>
+      </w:rPr>
+    </w:lvl>
+    <w:lvl w:ilvl="6" w:tentative="1">
+      <w:start w:val="1"/>
+      <w:numFmt w:val="bullet"/>
+      <w:lvlText w:val=""/>
+      <w:lvlJc w:val="left"/>
+      <w:pPr>
+        <w:tabs>
+          <w:tab w:val="num" w:pos="5040"/>
+        </w:tabs>
+        <w:ind w:left="5040" w:hanging="360"/>
+      </w:pPr>
+      <w:rPr>
+        <w:rFonts w:ascii="Wingdings" w:hAnsi="Wingdings" w:hint="default"/>
+        <w:sz w:val="20"/>
+      </w:rPr>
+    </w:lvl>
+    <w:lvl w:ilvl="7" w:tentative="1">
+      <w:start w:val="1"/>
+      <w:numFmt w:val="bullet"/>
+      <w:lvlText w:val=""/>
+      <w:lvlJc w:val="left"/>
+      <w:pPr>
+        <w:tabs>
+          <w:tab w:val="num" w:pos="5760"/>
+        </w:tabs>
+        <w:ind w:left="5760" w:hanging="360"/>
+      </w:pPr>
+      <w:rPr>
+        <w:rFonts w:ascii="Wingdings" w:hAnsi="Wingdings" w:hint="default"/>
+        <w:sz w:val="20"/>
+      </w:rPr>
+    </w:lvl>
+    <w:lvl w:ilvl="8" w:tentative="1">
+      <w:start w:val="1"/>
+      <w:numFmt w:val="bullet"/>
+      <w:lvlText w:val=""/>
+      <w:lvlJc w:val="left"/>
+      <w:pPr>
+        <w:tabs>
+          <w:tab w:val="num" w:pos="6480"/>
+        </w:tabs>
+        <w:ind w:left="6480" w:hanging="360"/>
+      </w:pPr>
+      <w:rPr>
+        <w:rFonts w:ascii="Wingdings" w:hAnsi="Wingdings" w:hint="default"/>
+        <w:sz w:val="20"/>
+      </w:rPr>
+    </w:lvl>
+  </w:abstractNum>
+  <w:abstractNum w:abstractNumId="36" w15:restartNumberingAfterBreak="0">
     <w:nsid w:val="636570EA"/>
     <w:multiLevelType w:val="hybridMultilevel"/>
     <w:tmpl w:val="082033CC"/>
@@ -28681,7 +28791,7 @@
       </w:rPr>
     </w:lvl>
   </w:abstractNum>
-  <w:abstractNum w:abstractNumId="33" w15:restartNumberingAfterBreak="0">
+  <w:abstractNum w:abstractNumId="37" w15:restartNumberingAfterBreak="0">
     <w:nsid w:val="69650A40"/>
     <w:multiLevelType w:val="multilevel"/>
     <w:tmpl w:val="EC5C2E5C"/>
@@ -28830,7 +28940,7 @@
       </w:rPr>
     </w:lvl>
   </w:abstractNum>
-  <w:abstractNum w:abstractNumId="34" w15:restartNumberingAfterBreak="0">
+  <w:abstractNum w:abstractNumId="38" w15:restartNumberingAfterBreak="0">
     <w:nsid w:val="6BE03415"/>
     <w:multiLevelType w:val="multilevel"/>
     <w:tmpl w:val="8F042CF4"/>
@@ -28947,7 +29057,7 @@
       </w:pPr>
     </w:lvl>
   </w:abstractNum>
-  <w:abstractNum w:abstractNumId="35" w15:restartNumberingAfterBreak="0">
+  <w:abstractNum w:abstractNumId="39" w15:restartNumberingAfterBreak="0">
     <w:nsid w:val="6EA50B57"/>
     <w:multiLevelType w:val="multilevel"/>
     <w:tmpl w:val="4FC00D0A"/>
@@ -29096,7 +29206,7 @@
       </w:rPr>
     </w:lvl>
   </w:abstractNum>
-  <w:abstractNum w:abstractNumId="36" w15:restartNumberingAfterBreak="0">
+  <w:abstractNum w:abstractNumId="40" w15:restartNumberingAfterBreak="0">
     <w:nsid w:val="70E31062"/>
     <w:multiLevelType w:val="hybridMultilevel"/>
     <w:tmpl w:val="889670C6"/>
@@ -29209,7 +29319,7 @@
       </w:rPr>
     </w:lvl>
   </w:abstractNum>
-  <w:abstractNum w:abstractNumId="37" w15:restartNumberingAfterBreak="0">
+  <w:abstractNum w:abstractNumId="41" w15:restartNumberingAfterBreak="0">
     <w:nsid w:val="7A5676C5"/>
     <w:multiLevelType w:val="multilevel"/>
     <w:tmpl w:val="58E80EE8"/>
@@ -29326,7 +29436,156 @@
       </w:pPr>
     </w:lvl>
   </w:abstractNum>
-  <w:abstractNum w:abstractNumId="38" w15:restartNumberingAfterBreak="0">
+  <w:abstractNum w:abstractNumId="42" w15:restartNumberingAfterBreak="0">
+    <w:nsid w:val="7AF43AC0"/>
+    <w:multiLevelType w:val="multilevel"/>
+    <w:tmpl w:val="24B20CBA"/>
+    <w:lvl w:ilvl="0">
+      <w:start w:val="1"/>
+      <w:numFmt w:val="bullet"/>
+      <w:lvlText w:val=""/>
+      <w:lvlJc w:val="left"/>
+      <w:pPr>
+        <w:tabs>
+          <w:tab w:val="num" w:pos="720"/>
+        </w:tabs>
+        <w:ind w:left="720" w:hanging="360"/>
+      </w:pPr>
+      <w:rPr>
+        <w:rFonts w:ascii="Symbol" w:hAnsi="Symbol" w:hint="default"/>
+        <w:sz w:val="20"/>
+      </w:rPr>
+    </w:lvl>
+    <w:lvl w:ilvl="1" w:tentative="1">
+      <w:start w:val="1"/>
+      <w:numFmt w:val="bullet"/>
+      <w:lvlText w:val="o"/>
+      <w:lvlJc w:val="left"/>
+      <w:pPr>
+        <w:tabs>
+          <w:tab w:val="num" w:pos="1440"/>
+        </w:tabs>
+        <w:ind w:left="1440" w:hanging="360"/>
+      </w:pPr>
+      <w:rPr>
+        <w:rFonts w:ascii="Courier New" w:hAnsi="Courier New" w:hint="default"/>
+        <w:sz w:val="20"/>
+      </w:rPr>
+    </w:lvl>
+    <w:lvl w:ilvl="2" w:tentative="1">
+      <w:start w:val="1"/>
+      <w:numFmt w:val="bullet"/>
+      <w:lvlText w:val=""/>
+      <w:lvlJc w:val="left"/>
+      <w:pPr>
+        <w:tabs>
+          <w:tab w:val="num" w:pos="2160"/>
+        </w:tabs>
+        <w:ind w:left="2160" w:hanging="360"/>
+      </w:pPr>
+      <w:rPr>
+        <w:rFonts w:ascii="Wingdings" w:hAnsi="Wingdings" w:hint="default"/>
+        <w:sz w:val="20"/>
+      </w:rPr>
+    </w:lvl>
+    <w:lvl w:ilvl="3" w:tentative="1">
+      <w:start w:val="1"/>
+      <w:numFmt w:val="bullet"/>
+      <w:lvlText w:val=""/>
+      <w:lvlJc w:val="left"/>
+      <w:pPr>
+        <w:tabs>
+          <w:tab w:val="num" w:pos="2880"/>
+        </w:tabs>
+        <w:ind w:left="2880" w:hanging="360"/>
+      </w:pPr>
+      <w:rPr>
+        <w:rFonts w:ascii="Wingdings" w:hAnsi="Wingdings" w:hint="default"/>
+        <w:sz w:val="20"/>
+      </w:rPr>
+    </w:lvl>
+    <w:lvl w:ilvl="4" w:tentative="1">
+      <w:start w:val="1"/>
+      <w:numFmt w:val="bullet"/>
+      <w:lvlText w:val=""/>
+      <w:lvlJc w:val="left"/>
+      <w:pPr>
+        <w:tabs>
+          <w:tab w:val="num" w:pos="3600"/>
+        </w:tabs>
+        <w:ind w:left="3600" w:hanging="360"/>
+      </w:pPr>
+      <w:rPr>
+        <w:rFonts w:ascii="Wingdings" w:hAnsi="Wingdings" w:hint="default"/>
+        <w:sz w:val="20"/>
+      </w:rPr>
+    </w:lvl>
+    <w:lvl w:ilvl="5" w:tentative="1">
+      <w:start w:val="1"/>
+      <w:numFmt w:val="bullet"/>
+      <w:lvlText w:val=""/>
+      <w:lvlJc w:val="left"/>
+      <w:pPr>
+        <w:tabs>
+          <w:tab w:val="num" w:pos="4320"/>
+        </w:tabs>
+        <w:ind w:left="4320" w:hanging="360"/>
+      </w:pPr>
+      <w:rPr>
+        <w:rFonts w:ascii="Wingdings" w:hAnsi="Wingdings" w:hint="default"/>
+        <w:sz w:val="20"/>
+      </w:rPr>
+    </w:lvl>
+    <w:lvl w:ilvl="6" w:tentative="1">
+      <w:start w:val="1"/>
+      <w:numFmt w:val="bullet"/>
+      <w:lvlText w:val=""/>
+      <w:lvlJc w:val="left"/>
+      <w:pPr>
+        <w:tabs>
+          <w:tab w:val="num" w:pos="5040"/>
+        </w:tabs>
+        <w:ind w:left="5040" w:hanging="360"/>
+      </w:pPr>
+      <w:rPr>
+        <w:rFonts w:ascii="Wingdings" w:hAnsi="Wingdings" w:hint="default"/>
+        <w:sz w:val="20"/>
+      </w:rPr>
+    </w:lvl>
+    <w:lvl w:ilvl="7" w:tentative="1">
+      <w:start w:val="1"/>
+      <w:numFmt w:val="bullet"/>
+      <w:lvlText w:val=""/>
+      <w:lvlJc w:val="left"/>
+      <w:pPr>
+        <w:tabs>
+          <w:tab w:val="num" w:pos="5760"/>
+        </w:tabs>
+        <w:ind w:left="5760" w:hanging="360"/>
+      </w:pPr>
+      <w:rPr>
+        <w:rFonts w:ascii="Wingdings" w:hAnsi="Wingdings" w:hint="default"/>
+        <w:sz w:val="20"/>
+      </w:rPr>
+    </w:lvl>
+    <w:lvl w:ilvl="8" w:tentative="1">
+      <w:start w:val="1"/>
+      <w:numFmt w:val="bullet"/>
+      <w:lvlText w:val=""/>
+      <w:lvlJc w:val="left"/>
+      <w:pPr>
+        <w:tabs>
+          <w:tab w:val="num" w:pos="6480"/>
+        </w:tabs>
+        <w:ind w:left="6480" w:hanging="360"/>
+      </w:pPr>
+      <w:rPr>
+        <w:rFonts w:ascii="Wingdings" w:hAnsi="Wingdings" w:hint="default"/>
+        <w:sz w:val="20"/>
+      </w:rPr>
+    </w:lvl>
+  </w:abstractNum>
+  <w:abstractNum w:abstractNumId="43" w15:restartNumberingAfterBreak="0">
     <w:nsid w:val="7EDB6C5C"/>
     <w:multiLevelType w:val="multilevel"/>
     <w:tmpl w:val="B2F4CB8C"/>
@@ -29475,7 +29734,7 @@
       </w:rPr>
     </w:lvl>
   </w:abstractNum>
-  <w:abstractNum w:abstractNumId="39" w15:restartNumberingAfterBreak="0">
+  <w:abstractNum w:abstractNumId="44" w15:restartNumberingAfterBreak="0">
     <w:nsid w:val="7F8029C1"/>
     <w:multiLevelType w:val="multilevel"/>
     <w:tmpl w:val="1C8814BE"/>
@@ -29625,124 +29884,139 @@
     </w:lvl>
   </w:abstractNum>
   <w:num w:numId="1" w16cid:durableId="143356466">
-    <w:abstractNumId w:val="10"/>
+    <w:abstractNumId w:val="12"/>
   </w:num>
   <w:num w:numId="2" w16cid:durableId="1633754974">
-    <w:abstractNumId w:val="26"/>
+    <w:abstractNumId w:val="29"/>
   </w:num>
   <w:num w:numId="3" w16cid:durableId="1169100074">
-    <w:abstractNumId w:val="13"/>
+    <w:abstractNumId w:val="15"/>
   </w:num>
   <w:num w:numId="4" w16cid:durableId="192889777">
-    <w:abstractNumId w:val="11"/>
+    <w:abstractNumId w:val="13"/>
   </w:num>
   <w:num w:numId="5" w16cid:durableId="469131737">
     <w:abstractNumId w:val="0"/>
   </w:num>
   <w:num w:numId="6" w16cid:durableId="1966084949">
-    <w:abstractNumId w:val="29"/>
+    <w:abstractNumId w:val="32"/>
   </w:num>
   <w:num w:numId="7" w16cid:durableId="1519854633">
-    <w:abstractNumId w:val="32"/>
+    <w:abstractNumId w:val="36"/>
   </w:num>
   <w:num w:numId="8" w16cid:durableId="178662165">
-    <w:abstractNumId w:val="36"/>
+    <w:abstractNumId w:val="40"/>
   </w:num>
   <w:num w:numId="9" w16cid:durableId="1954828023">
+    <w:abstractNumId w:val="28"/>
+  </w:num>
+  <w:num w:numId="10" w16cid:durableId="1879511425">
+    <w:abstractNumId w:val="14"/>
+  </w:num>
+  <w:num w:numId="11" w16cid:durableId="1840846009">
+    <w:abstractNumId w:val="27"/>
+  </w:num>
+  <w:num w:numId="12" w16cid:durableId="994799313">
+    <w:abstractNumId w:val="26"/>
+  </w:num>
+  <w:num w:numId="13" w16cid:durableId="1489128464">
+    <w:abstractNumId w:val="7"/>
+  </w:num>
+  <w:num w:numId="14" w16cid:durableId="956764915">
+    <w:abstractNumId w:val="24"/>
+  </w:num>
+  <w:num w:numId="15" w16cid:durableId="498543563">
+    <w:abstractNumId w:val="11"/>
+  </w:num>
+  <w:num w:numId="16" w16cid:durableId="2117870443">
+    <w:abstractNumId w:val="18"/>
+  </w:num>
+  <w:num w:numId="17" w16cid:durableId="436606185">
+    <w:abstractNumId w:val="44"/>
+  </w:num>
+  <w:num w:numId="18" w16cid:durableId="1987397632">
+    <w:abstractNumId w:val="37"/>
+  </w:num>
+  <w:num w:numId="19" w16cid:durableId="1198618675">
+    <w:abstractNumId w:val="39"/>
+  </w:num>
+  <w:num w:numId="20" w16cid:durableId="1853182512">
+    <w:abstractNumId w:val="17"/>
+  </w:num>
+  <w:num w:numId="21" w16cid:durableId="1306007113">
+    <w:abstractNumId w:val="5"/>
+  </w:num>
+  <w:num w:numId="22" w16cid:durableId="582641665">
+    <w:abstractNumId w:val="41"/>
+  </w:num>
+  <w:num w:numId="23" w16cid:durableId="665405649">
+    <w:abstractNumId w:val="3"/>
+  </w:num>
+  <w:num w:numId="24" w16cid:durableId="1894732636">
+    <w:abstractNumId w:val="9"/>
+  </w:num>
+  <w:num w:numId="25" w16cid:durableId="484392753">
+    <w:abstractNumId w:val="38"/>
+  </w:num>
+  <w:num w:numId="26" w16cid:durableId="553009595">
+    <w:abstractNumId w:val="4"/>
+  </w:num>
+  <w:num w:numId="27" w16cid:durableId="619263055">
+    <w:abstractNumId w:val="31"/>
+  </w:num>
+  <w:num w:numId="28" w16cid:durableId="1308435800">
+    <w:abstractNumId w:val="10"/>
+  </w:num>
+  <w:num w:numId="29" w16cid:durableId="1056584318">
     <w:abstractNumId w:val="25"/>
   </w:num>
-  <w:num w:numId="10" w16cid:durableId="1879511425">
-    <w:abstractNumId w:val="12"/>
+  <w:num w:numId="30" w16cid:durableId="1089696400">
+    <w:abstractNumId w:val="34"/>
   </w:num>
-  <w:num w:numId="11" w16cid:durableId="1840846009">
-    <w:abstractNumId w:val="24"/>
+  <w:num w:numId="31" w16cid:durableId="1878085235">
+    <w:abstractNumId w:val="43"/>
   </w:num>
-  <w:num w:numId="12" w16cid:durableId="994799313">
+  <w:num w:numId="32" w16cid:durableId="1443769431">
+    <w:abstractNumId w:val="8"/>
+  </w:num>
+  <w:num w:numId="33" w16cid:durableId="1259874865">
+    <w:abstractNumId w:val="19"/>
+  </w:num>
+  <w:num w:numId="34" w16cid:durableId="690954608">
+    <w:abstractNumId w:val="16"/>
+  </w:num>
+  <w:num w:numId="35" w16cid:durableId="677512351">
+    <w:abstractNumId w:val="20"/>
+  </w:num>
+  <w:num w:numId="36" w16cid:durableId="1575508294">
     <w:abstractNumId w:val="23"/>
   </w:num>
-  <w:num w:numId="13" w16cid:durableId="1489128464">
-    <w:abstractNumId w:val="5"/>
+  <w:num w:numId="37" w16cid:durableId="257834812">
+    <w:abstractNumId w:val="22"/>
   </w:num>
-  <w:num w:numId="14" w16cid:durableId="956764915">
-    <w:abstractNumId w:val="21"/>
-  </w:num>
-  <w:num w:numId="15" w16cid:durableId="498543563">
-    <w:abstractNumId w:val="9"/>
-  </w:num>
-  <w:num w:numId="16" w16cid:durableId="2117870443">
-    <w:abstractNumId w:val="16"/>
-  </w:num>
-  <w:num w:numId="17" w16cid:durableId="436606185">
-    <w:abstractNumId w:val="39"/>
-  </w:num>
-  <w:num w:numId="18" w16cid:durableId="1987397632">
+  <w:num w:numId="38" w16cid:durableId="1695038787">
     <w:abstractNumId w:val="33"/>
   </w:num>
-  <w:num w:numId="19" w16cid:durableId="1198618675">
+  <w:num w:numId="39" w16cid:durableId="535234598">
+    <w:abstractNumId w:val="30"/>
+  </w:num>
+  <w:num w:numId="40" w16cid:durableId="67534399">
+    <w:abstractNumId w:val="6"/>
+  </w:num>
+  <w:num w:numId="41" w16cid:durableId="1584601720">
+    <w:abstractNumId w:val="42"/>
+  </w:num>
+  <w:num w:numId="42" w16cid:durableId="851801348">
+    <w:abstractNumId w:val="1"/>
+  </w:num>
+  <w:num w:numId="43" w16cid:durableId="172302422">
+    <w:abstractNumId w:val="2"/>
+  </w:num>
+  <w:num w:numId="44" w16cid:durableId="12998343">
     <w:abstractNumId w:val="35"/>
   </w:num>
-  <w:num w:numId="20" w16cid:durableId="1853182512">
-    <w:abstractNumId w:val="15"/>
-  </w:num>
-  <w:num w:numId="21" w16cid:durableId="1306007113">
-    <w:abstractNumId w:val="3"/>
-  </w:num>
-  <w:num w:numId="22" w16cid:durableId="582641665">
-    <w:abstractNumId w:val="37"/>
-  </w:num>
-  <w:num w:numId="23" w16cid:durableId="665405649">
-    <w:abstractNumId w:val="1"/>
-  </w:num>
-  <w:num w:numId="24" w16cid:durableId="1894732636">
-    <w:abstractNumId w:val="7"/>
-  </w:num>
-  <w:num w:numId="25" w16cid:durableId="484392753">
-    <w:abstractNumId w:val="34"/>
-  </w:num>
-  <w:num w:numId="26" w16cid:durableId="553009595">
-    <w:abstractNumId w:val="2"/>
-  </w:num>
-  <w:num w:numId="27" w16cid:durableId="619263055">
-    <w:abstractNumId w:val="28"/>
-  </w:num>
-  <w:num w:numId="28" w16cid:durableId="1308435800">
-    <w:abstractNumId w:val="8"/>
-  </w:num>
-  <w:num w:numId="29" w16cid:durableId="1056584318">
-    <w:abstractNumId w:val="22"/>
-  </w:num>
-  <w:num w:numId="30" w16cid:durableId="1089696400">
-    <w:abstractNumId w:val="31"/>
-  </w:num>
-  <w:num w:numId="31" w16cid:durableId="1878085235">
-    <w:abstractNumId w:val="38"/>
-  </w:num>
-  <w:num w:numId="32" w16cid:durableId="1443769431">
-    <w:abstractNumId w:val="6"/>
-  </w:num>
-  <w:num w:numId="33" w16cid:durableId="1259874865">
-    <w:abstractNumId w:val="17"/>
-  </w:num>
-  <w:num w:numId="34" w16cid:durableId="690954608">
-    <w:abstractNumId w:val="14"/>
-  </w:num>
-  <w:num w:numId="35" w16cid:durableId="677512351">
-    <w:abstractNumId w:val="18"/>
-  </w:num>
-  <w:num w:numId="36" w16cid:durableId="1575508294">
-    <w:abstractNumId w:val="20"/>
-  </w:num>
-  <w:num w:numId="37" w16cid:durableId="257834812">
-    <w:abstractNumId w:val="19"/>
-  </w:num>
-  <w:num w:numId="38" w16cid:durableId="1695038787">
-    <w:abstractNumId w:val="30"/>
-  </w:num>
-  <w:num w:numId="39" w16cid:durableId="535234598">
-    <w:abstractNumId w:val="27"/>
-  </w:num>
-  <w:num w:numId="40" w16cid:durableId="67534399">
-    <w:abstractNumId w:val="4"/>
+  <w:num w:numId="45" w16cid:durableId="1769765961">
+    <w:abstractNumId w:val="21"/>
   </w:num>
 </w:numbering>
 </file>

--- a/Planung/Dokumentation/Dokumentation.docx
+++ b/Planung/Dokumentation/Dokumentation.docx
@@ -1,6 +1,6 @@
 
 <file path=word/document.xml><?xml version="1.0" encoding="utf-8"?>
-<w:document xmlns:wpc="http://schemas.microsoft.com/office/word/2010/wordprocessingCanvas" xmlns:cx="http://schemas.microsoft.com/office/drawing/2014/chartex" xmlns:cx1="http://schemas.microsoft.com/office/drawing/2015/9/8/chartex" xmlns:cx2="http://schemas.microsoft.com/office/drawing/2015/10/21/chartex" xmlns:cx3="http://schemas.microsoft.com/office/drawing/2016/5/9/chartex" xmlns:cx4="http://schemas.microsoft.com/office/drawing/2016/5/10/chartex" xmlns:cx5="http://schemas.microsoft.com/office/drawing/2016/5/11/chartex" xmlns:cx6="http://schemas.microsoft.com/office/drawing/2016/5/12/chartex" xmlns:cx7="http://schemas.microsoft.com/office/drawing/2016/5/13/chartex" xmlns:cx8="http://schemas.microsoft.com/office/drawing/2016/5/14/chartex" xmlns:mc="http://schemas.openxmlformats.org/markup-compatibility/2006" xmlns:aink="http://schemas.microsoft.com/office/drawing/2016/ink" xmlns:am3d="http://schemas.microsoft.com/office/drawing/2017/model3d" xmlns:o="urn:schemas-microsoft-com:office:office" xmlns:oel="http://schemas.microsoft.com/office/2019/extlst" xmlns:r="http://schemas.openxmlformats.org/officeDocument/2006/relationships" xmlns:m="http://schemas.openxmlformats.org/officeDocument/2006/math" xmlns:v="urn:schemas-microsoft-com:vml" xmlns:wp14="http://schemas.microsoft.com/office/word/2010/wordprocessingDrawing" xmlns:wp="http://schemas.openxmlformats.org/drawingml/2006/wordprocessingDrawing" xmlns:w10="urn:schemas-microsoft-com:office:word" xmlns:w="http://schemas.openxmlformats.org/wordprocessingml/2006/main" xmlns:w14="http://schemas.microsoft.com/office/word/2010/wordml" xmlns:w15="http://schemas.microsoft.com/office/word/2012/wordml" xmlns:w16cex="http://schemas.microsoft.com/office/word/2018/wordml/cex" xmlns:w16cid="http://schemas.microsoft.com/office/word/2016/wordml/cid" xmlns:w16="http://schemas.microsoft.com/office/word/2018/wordml" xmlns:w16du="http://schemas.microsoft.com/office/word/2023/wordml/word16du" xmlns:w16sdtdh="http://schemas.microsoft.com/office/word/2020/wordml/sdtdatahash" xmlns:w16sdtfl="http://schemas.microsoft.com/office/word/2024/wordml/sdtformatlock" xmlns:w16se="http://schemas.microsoft.com/office/word/2015/wordml/symex" xmlns:wpg="http://schemas.microsoft.com/office/word/2010/wordprocessingGroup" xmlns:wpi="http://schemas.microsoft.com/office/word/2010/wordprocessingInk" xmlns:wne="http://schemas.microsoft.com/office/word/2006/wordml" xmlns:wps="http://schemas.microsoft.com/office/word/2010/wordprocessingShape" mc:Ignorable="w14 w15 w16se w16cid w16 w16cex w16sdtdh w16sdtfl w16du wp14">
+<w:document xmlns:wpc="http://schemas.microsoft.com/office/word/2010/wordprocessingCanvas" xmlns:cx="http://schemas.microsoft.com/office/drawing/2014/chartex" xmlns:cx1="http://schemas.microsoft.com/office/drawing/2015/9/8/chartex" xmlns:cx2="http://schemas.microsoft.com/office/drawing/2015/10/21/chartex" xmlns:cx3="http://schemas.microsoft.com/office/drawing/2016/5/9/chartex" xmlns:cx4="http://schemas.microsoft.com/office/drawing/2016/5/10/chartex" xmlns:cx5="http://schemas.microsoft.com/office/drawing/2016/5/11/chartex" xmlns:cx6="http://schemas.microsoft.com/office/drawing/2016/5/12/chartex" xmlns:cx7="http://schemas.microsoft.com/office/drawing/2016/5/13/chartex" xmlns:cx8="http://schemas.microsoft.com/office/drawing/2016/5/14/chartex" xmlns:mc="http://schemas.openxmlformats.org/markup-compatibility/2006" xmlns:aink="http://schemas.microsoft.com/office/drawing/2016/ink" xmlns:am3d="http://schemas.microsoft.com/office/drawing/2017/model3d" xmlns:o="urn:schemas-microsoft-com:office:office" xmlns:oel="http://schemas.microsoft.com/office/2019/extlst" xmlns:r="http://schemas.openxmlformats.org/officeDocument/2006/relationships" xmlns:m="http://schemas.openxmlformats.org/officeDocument/2006/math" xmlns:v="urn:schemas-microsoft-com:vml" xmlns:wp14="http://schemas.microsoft.com/office/word/2010/wordprocessingDrawing" xmlns:wp="http://schemas.openxmlformats.org/drawingml/2006/wordprocessingDrawing" xmlns:w10="urn:schemas-microsoft-com:office:word" xmlns:w="http://schemas.openxmlformats.org/wordprocessingml/2006/main" xmlns:w14="http://schemas.microsoft.com/office/word/2010/wordml" xmlns:w15="http://schemas.microsoft.com/office/word/2012/wordml" xmlns:w16cex="http://schemas.microsoft.com/office/word/2018/wordml/cex" xmlns:w16cid="http://schemas.microsoft.com/office/word/2016/wordml/cid" xmlns:w16="http://schemas.microsoft.com/office/word/2018/wordml" xmlns:w16sdtdh="http://schemas.microsoft.com/office/word/2020/wordml/sdtdatahash" xmlns:w16se="http://schemas.microsoft.com/office/word/2015/wordml/symex" xmlns:wpg="http://schemas.microsoft.com/office/word/2010/wordprocessingGroup" xmlns:wpi="http://schemas.microsoft.com/office/word/2010/wordprocessingInk" xmlns:wne="http://schemas.microsoft.com/office/word/2006/wordml" xmlns:wps="http://schemas.microsoft.com/office/word/2010/wordprocessingShape" mc:Ignorable="w14 w15 w16se w16cid w16 w16cex w16sdtdh wp14">
   <w:body>
     <w:p>
       <w:pPr>
@@ -33,7 +33,7 @@
                     </pic:cNvPicPr>
                   </pic:nvPicPr>
                   <pic:blipFill>
-                    <a:blip r:embed="rId7" cstate="print">
+                    <a:blip r:embed="rId9" cstate="print">
                       <a:extLst>
                         <a:ext uri="{28A0092B-C50C-407E-A947-70E740481C1C}">
                           <a14:useLocalDpi xmlns:a14="http://schemas.microsoft.com/office/drawing/2010/main" val="0"/>
@@ -452,7 +452,7 @@
     <w:sdt>
       <w:sdtPr>
         <w:rPr>
-          <w:rFonts w:asciiTheme="minorHAnsi" w:eastAsiaTheme="minorHAnsi" w:hAnsiTheme="minorHAnsi" w:cstheme="minorBidi"/>
+          <w:rFonts w:ascii="Arial" w:eastAsiaTheme="minorHAnsi" w:hAnsi="Arial" w:cs="Arial"/>
           <w:color w:val="auto"/>
           <w:kern w:val="2"/>
           <w:sz w:val="24"/>
@@ -476,10 +476,24 @@
         <w:p>
           <w:pPr>
             <w:pStyle w:val="Inhaltsverzeichnisberschrift"/>
+            <w:rPr>
+              <w:rFonts w:ascii="Arial" w:hAnsi="Arial" w:cs="Arial"/>
+            </w:rPr>
           </w:pPr>
           <w:r>
+            <w:rPr>
+              <w:rFonts w:ascii="Arial" w:hAnsi="Arial" w:cs="Arial"/>
+            </w:rPr>
             <w:t>Inhaltsverzeichnis</w:t>
           </w:r>
+        </w:p>
+        <w:p>
+          <w:pPr>
+            <w:rPr>
+              <w:rFonts w:ascii="Arial" w:hAnsi="Arial" w:cs="Arial"/>
+              <w:lang w:eastAsia="de-DE"/>
+            </w:rPr>
+          </w:pPr>
         </w:p>
         <w:p>
           <w:pPr>
@@ -491,18 +505,28 @@
             </w:rPr>
           </w:pPr>
           <w:r>
+            <w:rPr>
+              <w:rFonts w:ascii="Arial" w:hAnsi="Arial" w:cs="Arial"/>
+            </w:rPr>
             <w:fldChar w:fldCharType="begin"/>
           </w:r>
           <w:r>
+            <w:rPr>
+              <w:rFonts w:ascii="Arial" w:hAnsi="Arial" w:cs="Arial"/>
+            </w:rPr>
             <w:instrText xml:space="preserve"> TOC \o "1-3" \h \z \u </w:instrText>
           </w:r>
           <w:r>
+            <w:rPr>
+              <w:rFonts w:ascii="Arial" w:hAnsi="Arial" w:cs="Arial"/>
+            </w:rPr>
             <w:fldChar w:fldCharType="separate"/>
           </w:r>
-          <w:hyperlink w:anchor="_Toc197984254" w:history="1">
+          <w:hyperlink w:anchor="_Toc198037057" w:history="1">
             <w:r>
               <w:rPr>
                 <w:rStyle w:val="Hyperlink"/>
+                <w:rFonts w:ascii="Arial" w:hAnsi="Arial" w:cs="Arial"/>
                 <w:noProof/>
               </w:rPr>
               <w:t>Dokumentation</w:t>
@@ -526,7 +550,7 @@
                 <w:noProof/>
                 <w:webHidden/>
               </w:rPr>
-              <w:instrText xml:space="preserve"> PAGEREF _Toc197984254 \h </w:instrText>
+              <w:instrText xml:space="preserve"> PAGEREF _Toc198037057 \h </w:instrText>
             </w:r>
             <w:r>
               <w:rPr>
@@ -569,7 +593,7 @@
               <w:lang w:eastAsia="de-DE"/>
             </w:rPr>
           </w:pPr>
-          <w:hyperlink w:anchor="_Toc197984255" w:history="1">
+          <w:hyperlink w:anchor="_Toc198037058" w:history="1">
             <w:r>
               <w:rPr>
                 <w:rStyle w:val="Hyperlink"/>
@@ -597,7 +621,7 @@
                 <w:noProof/>
                 <w:webHidden/>
               </w:rPr>
-              <w:instrText xml:space="preserve"> PAGEREF _Toc197984255 \h </w:instrText>
+              <w:instrText xml:space="preserve"> PAGEREF _Toc198037058 \h </w:instrText>
             </w:r>
             <w:r>
               <w:rPr>
@@ -640,7 +664,7 @@
               <w:lang w:eastAsia="de-DE"/>
             </w:rPr>
           </w:pPr>
-          <w:hyperlink w:anchor="_Toc197984256" w:history="1">
+          <w:hyperlink w:anchor="_Toc198037059" w:history="1">
             <w:r>
               <w:rPr>
                 <w:rStyle w:val="Hyperlink"/>
@@ -668,7 +692,7 @@
                 <w:noProof/>
                 <w:webHidden/>
               </w:rPr>
-              <w:instrText xml:space="preserve"> PAGEREF _Toc197984256 \h </w:instrText>
+              <w:instrText xml:space="preserve"> PAGEREF _Toc198037059 \h </w:instrText>
             </w:r>
             <w:r>
               <w:rPr>
@@ -711,14 +735,30 @@
               <w:lang w:eastAsia="de-DE"/>
             </w:rPr>
           </w:pPr>
-          <w:hyperlink w:anchor="_Toc197984257" w:history="1">
+          <w:hyperlink w:anchor="_Toc198037060" w:history="1">
             <w:r>
               <w:rPr>
                 <w:rStyle w:val="Hyperlink"/>
                 <w:rFonts w:ascii="Arial" w:hAnsi="Arial" w:cs="Arial"/>
                 <w:noProof/>
               </w:rPr>
-              <w:t>API-Schlüssel eingeben</w:t>
+              <w:t>API-Schl</w:t>
+            </w:r>
+            <w:r>
+              <w:rPr>
+                <w:rStyle w:val="Hyperlink"/>
+                <w:rFonts w:ascii="Arial" w:hAnsi="Arial" w:cs="Arial" w:hint="eastAsia"/>
+                <w:noProof/>
+              </w:rPr>
+              <w:t>ü</w:t>
+            </w:r>
+            <w:r>
+              <w:rPr>
+                <w:rStyle w:val="Hyperlink"/>
+                <w:rFonts w:ascii="Arial" w:hAnsi="Arial" w:cs="Arial"/>
+                <w:noProof/>
+              </w:rPr>
+              <w:t>ssel eingeben</w:t>
             </w:r>
             <w:r>
               <w:rPr>
@@ -739,7 +779,7 @@
                 <w:noProof/>
                 <w:webHidden/>
               </w:rPr>
-              <w:instrText xml:space="preserve"> PAGEREF _Toc197984257 \h </w:instrText>
+              <w:instrText xml:space="preserve"> PAGEREF _Toc198037060 \h </w:instrText>
             </w:r>
             <w:r>
               <w:rPr>
@@ -782,7 +822,7 @@
               <w:lang w:eastAsia="de-DE"/>
             </w:rPr>
           </w:pPr>
-          <w:hyperlink w:anchor="_Toc197984258" w:history="1">
+          <w:hyperlink w:anchor="_Toc198037061" w:history="1">
             <w:r>
               <w:rPr>
                 <w:rStyle w:val="Hyperlink"/>
@@ -810,7 +850,7 @@
                 <w:noProof/>
                 <w:webHidden/>
               </w:rPr>
-              <w:instrText xml:space="preserve"> PAGEREF _Toc197984258 \h </w:instrText>
+              <w:instrText xml:space="preserve"> PAGEREF _Toc198037061 \h </w:instrText>
             </w:r>
             <w:r>
               <w:rPr>
@@ -830,7 +870,7 @@
                 <w:noProof/>
                 <w:webHidden/>
               </w:rPr>
-              <w:t>6</w:t>
+              <w:t>5</w:t>
             </w:r>
             <w:r>
               <w:rPr>
@@ -853,7 +893,7 @@
               <w:lang w:eastAsia="de-DE"/>
             </w:rPr>
           </w:pPr>
-          <w:hyperlink w:anchor="_Toc197984259" w:history="1">
+          <w:hyperlink w:anchor="_Toc198037062" w:history="1">
             <w:r>
               <w:rPr>
                 <w:rStyle w:val="Hyperlink"/>
@@ -881,7 +921,7 @@
                 <w:noProof/>
                 <w:webHidden/>
               </w:rPr>
-              <w:instrText xml:space="preserve"> PAGEREF _Toc197984259 \h </w:instrText>
+              <w:instrText xml:space="preserve"> PAGEREF _Toc198037062 \h </w:instrText>
             </w:r>
             <w:r>
               <w:rPr>
@@ -901,7 +941,7 @@
                 <w:noProof/>
                 <w:webHidden/>
               </w:rPr>
-              <w:t>8</w:t>
+              <w:t>7</w:t>
             </w:r>
             <w:r>
               <w:rPr>
@@ -924,7 +964,7 @@
               <w:lang w:eastAsia="de-DE"/>
             </w:rPr>
           </w:pPr>
-          <w:hyperlink w:anchor="_Toc197984260" w:history="1">
+          <w:hyperlink w:anchor="_Toc198037063" w:history="1">
             <w:r>
               <w:rPr>
                 <w:rStyle w:val="Hyperlink"/>
@@ -952,7 +992,7 @@
                 <w:noProof/>
                 <w:webHidden/>
               </w:rPr>
-              <w:instrText xml:space="preserve"> PAGEREF _Toc197984260 \h </w:instrText>
+              <w:instrText xml:space="preserve"> PAGEREF _Toc198037063 \h </w:instrText>
             </w:r>
             <w:r>
               <w:rPr>
@@ -972,7 +1012,7 @@
                 <w:noProof/>
                 <w:webHidden/>
               </w:rPr>
-              <w:t>9</w:t>
+              <w:t>8</w:t>
             </w:r>
             <w:r>
               <w:rPr>
@@ -995,7 +1035,7 @@
               <w:lang w:eastAsia="de-DE"/>
             </w:rPr>
           </w:pPr>
-          <w:hyperlink w:anchor="_Toc197984261" w:history="1">
+          <w:hyperlink w:anchor="_Toc198037064" w:history="1">
             <w:r>
               <w:rPr>
                 <w:rStyle w:val="Hyperlink"/>
@@ -1023,7 +1063,7 @@
                 <w:noProof/>
                 <w:webHidden/>
               </w:rPr>
-              <w:instrText xml:space="preserve"> PAGEREF _Toc197984261 \h </w:instrText>
+              <w:instrText xml:space="preserve"> PAGEREF _Toc198037064 \h </w:instrText>
             </w:r>
             <w:r>
               <w:rPr>
@@ -1043,7 +1083,7 @@
                 <w:noProof/>
                 <w:webHidden/>
               </w:rPr>
-              <w:t>12</w:t>
+              <w:t>10</w:t>
             </w:r>
             <w:r>
               <w:rPr>
@@ -1066,14 +1106,14 @@
               <w:lang w:eastAsia="de-DE"/>
             </w:rPr>
           </w:pPr>
-          <w:hyperlink w:anchor="_Toc197984262" w:history="1">
+          <w:hyperlink w:anchor="_Toc198037065" w:history="1">
             <w:r>
               <w:rPr>
                 <w:rStyle w:val="Hyperlink"/>
                 <w:rFonts w:ascii="Arial" w:hAnsi="Arial" w:cs="Arial"/>
                 <w:noProof/>
               </w:rPr>
-              <w:t>Statistken</w:t>
+              <w:t>Statistiken</w:t>
             </w:r>
             <w:r>
               <w:rPr>
@@ -1094,7 +1134,7 @@
                 <w:noProof/>
                 <w:webHidden/>
               </w:rPr>
-              <w:instrText xml:space="preserve"> PAGEREF _Toc197984262 \h </w:instrText>
+              <w:instrText xml:space="preserve"> PAGEREF _Toc198037065 \h </w:instrText>
             </w:r>
             <w:r>
               <w:rPr>
@@ -1114,7 +1154,7 @@
                 <w:noProof/>
                 <w:webHidden/>
               </w:rPr>
-              <w:t>13</w:t>
+              <w:t>12</w:t>
             </w:r>
             <w:r>
               <w:rPr>
@@ -1137,7 +1177,7 @@
               <w:lang w:eastAsia="de-DE"/>
             </w:rPr>
           </w:pPr>
-          <w:hyperlink w:anchor="_Toc197984263" w:history="1">
+          <w:hyperlink w:anchor="_Toc198037066" w:history="1">
             <w:r>
               <w:rPr>
                 <w:rStyle w:val="Hyperlink"/>
@@ -1165,7 +1205,7 @@
                 <w:noProof/>
                 <w:webHidden/>
               </w:rPr>
-              <w:instrText xml:space="preserve"> PAGEREF _Toc197984263 \h </w:instrText>
+              <w:instrText xml:space="preserve"> PAGEREF _Toc198037066 \h </w:instrText>
             </w:r>
             <w:r>
               <w:rPr>
@@ -1185,7 +1225,7 @@
                 <w:noProof/>
                 <w:webHidden/>
               </w:rPr>
-              <w:t>14</w:t>
+              <w:t>13</w:t>
             </w:r>
             <w:r>
               <w:rPr>
@@ -1208,7 +1248,7 @@
               <w:lang w:eastAsia="de-DE"/>
             </w:rPr>
           </w:pPr>
-          <w:hyperlink w:anchor="_Toc197984264" w:history="1">
+          <w:hyperlink w:anchor="_Toc198037067" w:history="1">
             <w:r>
               <w:rPr>
                 <w:rStyle w:val="Hyperlink"/>
@@ -1236,7 +1276,7 @@
                 <w:noProof/>
                 <w:webHidden/>
               </w:rPr>
-              <w:instrText xml:space="preserve"> PAGEREF _Toc197984264 \h </w:instrText>
+              <w:instrText xml:space="preserve"> PAGEREF _Toc198037067 \h </w:instrText>
             </w:r>
             <w:r>
               <w:rPr>
@@ -1256,7 +1296,7 @@
                 <w:noProof/>
                 <w:webHidden/>
               </w:rPr>
-              <w:t>14</w:t>
+              <w:t>13</w:t>
             </w:r>
             <w:r>
               <w:rPr>
@@ -1279,7 +1319,7 @@
               <w:lang w:eastAsia="de-DE"/>
             </w:rPr>
           </w:pPr>
-          <w:hyperlink w:anchor="_Toc197984265" w:history="1">
+          <w:hyperlink w:anchor="_Toc198037068" w:history="1">
             <w:r>
               <w:rPr>
                 <w:rStyle w:val="Hyperlink"/>
@@ -1307,7 +1347,7 @@
                 <w:noProof/>
                 <w:webHidden/>
               </w:rPr>
-              <w:instrText xml:space="preserve"> PAGEREF _Toc197984265 \h </w:instrText>
+              <w:instrText xml:space="preserve"> PAGEREF _Toc198037068 \h </w:instrText>
             </w:r>
             <w:r>
               <w:rPr>
@@ -1327,7 +1367,7 @@
                 <w:noProof/>
                 <w:webHidden/>
               </w:rPr>
-              <w:t>15</w:t>
+              <w:t>14</w:t>
             </w:r>
             <w:r>
               <w:rPr>
@@ -1350,7 +1390,7 @@
               <w:lang w:eastAsia="de-DE"/>
             </w:rPr>
           </w:pPr>
-          <w:hyperlink w:anchor="_Toc197984266" w:history="1">
+          <w:hyperlink w:anchor="_Toc198037069" w:history="1">
             <w:r>
               <w:rPr>
                 <w:rStyle w:val="Hyperlink"/>
@@ -1378,7 +1418,7 @@
                 <w:noProof/>
                 <w:webHidden/>
               </w:rPr>
-              <w:instrText xml:space="preserve"> PAGEREF _Toc197984266 \h </w:instrText>
+              <w:instrText xml:space="preserve"> PAGEREF _Toc198037069 \h </w:instrText>
             </w:r>
             <w:r>
               <w:rPr>
@@ -1398,7 +1438,7 @@
                 <w:noProof/>
                 <w:webHidden/>
               </w:rPr>
-              <w:t>21</w:t>
+              <w:t>20</w:t>
             </w:r>
             <w:r>
               <w:rPr>
@@ -1421,7 +1461,7 @@
               <w:lang w:eastAsia="de-DE"/>
             </w:rPr>
           </w:pPr>
-          <w:hyperlink w:anchor="_Toc197984267" w:history="1">
+          <w:hyperlink w:anchor="_Toc198037070" w:history="1">
             <w:r>
               <w:rPr>
                 <w:rStyle w:val="Hyperlink"/>
@@ -1449,7 +1489,7 @@
                 <w:noProof/>
                 <w:webHidden/>
               </w:rPr>
-              <w:instrText xml:space="preserve"> PAGEREF _Toc197984267 \h </w:instrText>
+              <w:instrText xml:space="preserve"> PAGEREF _Toc198037070 \h </w:instrText>
             </w:r>
             <w:r>
               <w:rPr>
@@ -1469,7 +1509,7 @@
                 <w:noProof/>
                 <w:webHidden/>
               </w:rPr>
-              <w:t>22</w:t>
+              <w:t>21</w:t>
             </w:r>
             <w:r>
               <w:rPr>
@@ -1492,10 +1532,11 @@
               <w:lang w:eastAsia="de-DE"/>
             </w:rPr>
           </w:pPr>
-          <w:hyperlink w:anchor="_Toc197984268" w:history="1">
+          <w:hyperlink w:anchor="_Toc198037071" w:history="1">
             <w:r>
               <w:rPr>
                 <w:rStyle w:val="Hyperlink"/>
+                <w:rFonts w:ascii="Arial" w:hAnsi="Arial" w:cs="Arial"/>
                 <w:noProof/>
               </w:rPr>
               <w:t>Tests</w:t>
@@ -1519,7 +1560,7 @@
                 <w:noProof/>
                 <w:webHidden/>
               </w:rPr>
-              <w:instrText xml:space="preserve"> PAGEREF _Toc197984268 \h </w:instrText>
+              <w:instrText xml:space="preserve"> PAGEREF _Toc198037071 \h </w:instrText>
             </w:r>
             <w:r>
               <w:rPr>
@@ -1539,7 +1580,7 @@
                 <w:noProof/>
                 <w:webHidden/>
               </w:rPr>
-              <w:t>24</w:t>
+              <w:t>23</w:t>
             </w:r>
             <w:r>
               <w:rPr>
@@ -1562,10 +1603,11 @@
               <w:lang w:eastAsia="de-DE"/>
             </w:rPr>
           </w:pPr>
-          <w:hyperlink w:anchor="_Toc197984269" w:history="1">
+          <w:hyperlink w:anchor="_Toc198037072" w:history="1">
             <w:r>
               <w:rPr>
                 <w:rStyle w:val="Hyperlink"/>
+                <w:rFonts w:ascii="Arial" w:hAnsi="Arial" w:cs="Arial"/>
                 <w:noProof/>
               </w:rPr>
               <w:t>Instalationsanleitung</w:t>
@@ -1589,7 +1631,7 @@
                 <w:noProof/>
                 <w:webHidden/>
               </w:rPr>
-              <w:instrText xml:space="preserve"> PAGEREF _Toc197984269 \h </w:instrText>
+              <w:instrText xml:space="preserve"> PAGEREF _Toc198037072 \h </w:instrText>
             </w:r>
             <w:r>
               <w:rPr>
@@ -1609,7 +1651,7 @@
                 <w:noProof/>
                 <w:webHidden/>
               </w:rPr>
-              <w:t>26</w:t>
+              <w:t>25</w:t>
             </w:r>
             <w:r>
               <w:rPr>
@@ -1629,10 +1671,11 @@
               <w:lang w:eastAsia="de-DE"/>
             </w:rPr>
           </w:pPr>
-          <w:hyperlink w:anchor="_Toc197984270" w:history="1">
+          <w:hyperlink w:anchor="_Toc198037073" w:history="1">
             <w:r>
               <w:rPr>
                 <w:rStyle w:val="Hyperlink"/>
+                <w:rFonts w:ascii="Arial" w:hAnsi="Arial" w:cs="Arial"/>
                 <w:noProof/>
               </w:rPr>
               <w:t>Anhang</w:t>
@@ -1656,7 +1699,7 @@
                 <w:noProof/>
                 <w:webHidden/>
               </w:rPr>
-              <w:instrText xml:space="preserve"> PAGEREF _Toc197984270 \h </w:instrText>
+              <w:instrText xml:space="preserve"> PAGEREF _Toc198037073 \h </w:instrText>
             </w:r>
             <w:r>
               <w:rPr>
@@ -1699,10 +1742,11 @@
               <w:lang w:eastAsia="de-DE"/>
             </w:rPr>
           </w:pPr>
-          <w:hyperlink w:anchor="_Toc197984271" w:history="1">
+          <w:hyperlink w:anchor="_Toc198037074" w:history="1">
             <w:r>
               <w:rPr>
                 <w:rStyle w:val="Hyperlink"/>
+                <w:rFonts w:ascii="Arial" w:hAnsi="Arial" w:cs="Arial"/>
                 <w:noProof/>
               </w:rPr>
               <w:t>Pflichten-/Lastenheft</w:t>
@@ -1726,7 +1770,7 @@
                 <w:noProof/>
                 <w:webHidden/>
               </w:rPr>
-              <w:instrText xml:space="preserve"> PAGEREF _Toc197984271 \h </w:instrText>
+              <w:instrText xml:space="preserve"> PAGEREF _Toc198037074 \h </w:instrText>
             </w:r>
             <w:r>
               <w:rPr>
@@ -1770,7 +1814,7 @@
               <w:lang w:eastAsia="de-DE"/>
             </w:rPr>
           </w:pPr>
-          <w:hyperlink w:anchor="_Toc197984272" w:history="1">
+          <w:hyperlink w:anchor="_Toc198037075" w:history="1">
             <w:r>
               <w:rPr>
                 <w:rStyle w:val="Hyperlink"/>
@@ -1791,7 +1835,22 @@
                 <w:rStyle w:val="Hyperlink"/>
                 <w:noProof/>
               </w:rPr>
-              <w:t>Einführung</w:t>
+              <w:t>Einf</w:t>
+            </w:r>
+            <w:r>
+              <w:rPr>
+                <w:rStyle w:val="Hyperlink"/>
+                <w:rFonts w:hint="eastAsia"/>
+                <w:noProof/>
+              </w:rPr>
+              <w:t>ü</w:t>
+            </w:r>
+            <w:r>
+              <w:rPr>
+                <w:rStyle w:val="Hyperlink"/>
+                <w:noProof/>
+              </w:rPr>
+              <w:t>hrung</w:t>
             </w:r>
             <w:r>
               <w:rPr>
@@ -1812,7 +1871,7 @@
                 <w:noProof/>
                 <w:webHidden/>
               </w:rPr>
-              <w:instrText xml:space="preserve"> PAGEREF _Toc197984272 \h </w:instrText>
+              <w:instrText xml:space="preserve"> PAGEREF _Toc198037075 \h </w:instrText>
             </w:r>
             <w:r>
               <w:rPr>
@@ -1856,7 +1915,7 @@
               <w:lang w:eastAsia="de-DE"/>
             </w:rPr>
           </w:pPr>
-          <w:hyperlink w:anchor="_Toc197984273" w:history="1">
+          <w:hyperlink w:anchor="_Toc198037076" w:history="1">
             <w:r>
               <w:rPr>
                 <w:rStyle w:val="Hyperlink"/>
@@ -1898,7 +1957,7 @@
                 <w:noProof/>
                 <w:webHidden/>
               </w:rPr>
-              <w:instrText xml:space="preserve"> PAGEREF _Toc197984273 \h </w:instrText>
+              <w:instrText xml:space="preserve"> PAGEREF _Toc198037076 \h </w:instrText>
             </w:r>
             <w:r>
               <w:rPr>
@@ -1942,7 +2001,7 @@
               <w:lang w:eastAsia="de-DE"/>
             </w:rPr>
           </w:pPr>
-          <w:hyperlink w:anchor="_Toc197984274" w:history="1">
+          <w:hyperlink w:anchor="_Toc198037077" w:history="1">
             <w:r>
               <w:rPr>
                 <w:rStyle w:val="Hyperlink"/>
@@ -1984,7 +2043,7 @@
                 <w:noProof/>
                 <w:webHidden/>
               </w:rPr>
-              <w:instrText xml:space="preserve"> PAGEREF _Toc197984274 \h </w:instrText>
+              <w:instrText xml:space="preserve"> PAGEREF _Toc198037077 \h </w:instrText>
             </w:r>
             <w:r>
               <w:rPr>
@@ -2027,13 +2086,13 @@
               <w:lang w:eastAsia="de-DE"/>
             </w:rPr>
           </w:pPr>
-          <w:hyperlink w:anchor="_Toc197984275" w:history="1">
+          <w:hyperlink w:anchor="_Toc198037078" w:history="1">
             <w:r>
               <w:rPr>
                 <w:rStyle w:val="Hyperlink"/>
                 <w:noProof/>
               </w:rPr>
-              <w:t>3.1 Soll-Zustand</w:t>
+              <w:t>3.1 Soll-Zustand</w:t>
             </w:r>
             <w:r>
               <w:rPr>
@@ -2054,7 +2113,7 @@
                 <w:noProof/>
                 <w:webHidden/>
               </w:rPr>
-              <w:instrText xml:space="preserve"> PAGEREF _Toc197984275 \h </w:instrText>
+              <w:instrText xml:space="preserve"> PAGEREF _Toc198037078 \h </w:instrText>
             </w:r>
             <w:r>
               <w:rPr>
@@ -2097,13 +2156,13 @@
               <w:lang w:eastAsia="de-DE"/>
             </w:rPr>
           </w:pPr>
-          <w:hyperlink w:anchor="_Toc197984276" w:history="1">
+          <w:hyperlink w:anchor="_Toc198037079" w:history="1">
             <w:r>
               <w:rPr>
                 <w:rStyle w:val="Hyperlink"/>
                 <w:noProof/>
               </w:rPr>
-              <w:t>3.2 FunktionaleAnforderungen</w:t>
+              <w:t>3.2 Funktionale Anforderungen</w:t>
             </w:r>
             <w:r>
               <w:rPr>
@@ -2124,7 +2183,7 @@
                 <w:noProof/>
                 <w:webHidden/>
               </w:rPr>
-              <w:instrText xml:space="preserve"> PAGEREF _Toc197984276 \h </w:instrText>
+              <w:instrText xml:space="preserve"> PAGEREF _Toc198037079 \h </w:instrText>
             </w:r>
             <w:r>
               <w:rPr>
@@ -2167,13 +2226,13 @@
               <w:lang w:eastAsia="de-DE"/>
             </w:rPr>
           </w:pPr>
-          <w:hyperlink w:anchor="_Toc197984277" w:history="1">
+          <w:hyperlink w:anchor="_Toc198037080" w:history="1">
             <w:r>
               <w:rPr>
                 <w:rStyle w:val="Hyperlink"/>
                 <w:noProof/>
               </w:rPr>
-              <w:t>3.3 Nicht-Funktionale Anforderungen</w:t>
+              <w:t>3.3 Nicht-Funktionale Anforderungen</w:t>
             </w:r>
             <w:r>
               <w:rPr>
@@ -2194,7 +2253,7 @@
                 <w:noProof/>
                 <w:webHidden/>
               </w:rPr>
-              <w:instrText xml:space="preserve"> PAGEREF _Toc197984277 \h </w:instrText>
+              <w:instrText xml:space="preserve"> PAGEREF _Toc198037080 \h </w:instrText>
             </w:r>
             <w:r>
               <w:rPr>
@@ -2237,13 +2296,13 @@
               <w:lang w:eastAsia="de-DE"/>
             </w:rPr>
           </w:pPr>
-          <w:hyperlink w:anchor="_Toc197984278" w:history="1">
+          <w:hyperlink w:anchor="_Toc198037081" w:history="1">
             <w:r>
               <w:rPr>
                 <w:rStyle w:val="Hyperlink"/>
                 <w:noProof/>
               </w:rPr>
-              <w:t>3.4 Schnittstellen</w:t>
+              <w:t>3.4 Schnittstellen</w:t>
             </w:r>
             <w:r>
               <w:rPr>
@@ -2264,7 +2323,7 @@
                 <w:noProof/>
                 <w:webHidden/>
               </w:rPr>
-              <w:instrText xml:space="preserve"> PAGEREF _Toc197984278 \h </w:instrText>
+              <w:instrText xml:space="preserve"> PAGEREF _Toc198037081 \h </w:instrText>
             </w:r>
             <w:r>
               <w:rPr>
@@ -2307,13 +2366,13 @@
               <w:lang w:eastAsia="de-DE"/>
             </w:rPr>
           </w:pPr>
-          <w:hyperlink w:anchor="_Toc197984279" w:history="1">
+          <w:hyperlink w:anchor="_Toc198037082" w:history="1">
             <w:r>
               <w:rPr>
                 <w:rStyle w:val="Hyperlink"/>
                 <w:noProof/>
               </w:rPr>
-              <w:t>3.5 Risiken</w:t>
+              <w:t>3.5 Risiken</w:t>
             </w:r>
             <w:r>
               <w:rPr>
@@ -2334,7 +2393,7 @@
                 <w:noProof/>
                 <w:webHidden/>
               </w:rPr>
-              <w:instrText xml:space="preserve"> PAGEREF _Toc197984279 \h </w:instrText>
+              <w:instrText xml:space="preserve"> PAGEREF _Toc198037082 \h </w:instrText>
             </w:r>
             <w:r>
               <w:rPr>
@@ -2378,7 +2437,7 @@
               <w:lang w:eastAsia="de-DE"/>
             </w:rPr>
           </w:pPr>
-          <w:hyperlink w:anchor="_Toc197984280" w:history="1">
+          <w:hyperlink w:anchor="_Toc198037083" w:history="1">
             <w:r>
               <w:rPr>
                 <w:rStyle w:val="Hyperlink"/>
@@ -2420,7 +2479,7 @@
                 <w:noProof/>
                 <w:webHidden/>
               </w:rPr>
-              <w:instrText xml:space="preserve"> PAGEREF _Toc197984280 \h </w:instrText>
+              <w:instrText xml:space="preserve"> PAGEREF _Toc198037083 \h </w:instrText>
             </w:r>
             <w:r>
               <w:rPr>
@@ -2464,7 +2523,7 @@
               <w:lang w:eastAsia="de-DE"/>
             </w:rPr>
           </w:pPr>
-          <w:hyperlink w:anchor="_Toc197984281" w:history="1">
+          <w:hyperlink w:anchor="_Toc198037084" w:history="1">
             <w:r>
               <w:rPr>
                 <w:rStyle w:val="Hyperlink"/>
@@ -2506,7 +2565,7 @@
                 <w:noProof/>
                 <w:webHidden/>
               </w:rPr>
-              <w:instrText xml:space="preserve"> PAGEREF _Toc197984281 \h </w:instrText>
+              <w:instrText xml:space="preserve"> PAGEREF _Toc198037084 \h </w:instrText>
             </w:r>
             <w:r>
               <w:rPr>
@@ -2550,7 +2609,7 @@
               <w:lang w:eastAsia="de-DE"/>
             </w:rPr>
           </w:pPr>
-          <w:hyperlink w:anchor="_Toc197984282" w:history="1">
+          <w:hyperlink w:anchor="_Toc198037085" w:history="1">
             <w:r>
               <w:rPr>
                 <w:rStyle w:val="Hyperlink"/>
@@ -2592,7 +2651,7 @@
                 <w:noProof/>
                 <w:webHidden/>
               </w:rPr>
-              <w:instrText xml:space="preserve"> PAGEREF _Toc197984282 \h </w:instrText>
+              <w:instrText xml:space="preserve"> PAGEREF _Toc198037085 \h </w:instrText>
             </w:r>
             <w:r>
               <w:rPr>
@@ -2636,7 +2695,7 @@
               <w:lang w:eastAsia="de-DE"/>
             </w:rPr>
           </w:pPr>
-          <w:hyperlink w:anchor="_Toc197984283" w:history="1">
+          <w:hyperlink w:anchor="_Toc198037086" w:history="1">
             <w:r>
               <w:rPr>
                 <w:rStyle w:val="Hyperlink"/>
@@ -2678,7 +2737,7 @@
                 <w:noProof/>
                 <w:webHidden/>
               </w:rPr>
-              <w:instrText xml:space="preserve"> PAGEREF _Toc197984283 \h </w:instrText>
+              <w:instrText xml:space="preserve"> PAGEREF _Toc198037086 \h </w:instrText>
             </w:r>
             <w:r>
               <w:rPr>
@@ -2722,7 +2781,7 @@
               <w:lang w:eastAsia="de-DE"/>
             </w:rPr>
           </w:pPr>
-          <w:hyperlink w:anchor="_Toc197984284" w:history="1">
+          <w:hyperlink w:anchor="_Toc198037087" w:history="1">
             <w:r>
               <w:rPr>
                 <w:rStyle w:val="Hyperlink"/>
@@ -2764,7 +2823,7 @@
                 <w:noProof/>
                 <w:webHidden/>
               </w:rPr>
-              <w:instrText xml:space="preserve"> PAGEREF _Toc197984284 \h </w:instrText>
+              <w:instrText xml:space="preserve"> PAGEREF _Toc198037087 \h </w:instrText>
             </w:r>
             <w:r>
               <w:rPr>
@@ -2784,7 +2843,7 @@
                 <w:noProof/>
                 <w:webHidden/>
               </w:rPr>
-              <w:t>37</w:t>
+              <w:t>36</w:t>
             </w:r>
             <w:r>
               <w:rPr>
@@ -2808,7 +2867,7 @@
               <w:lang w:eastAsia="de-DE"/>
             </w:rPr>
           </w:pPr>
-          <w:hyperlink w:anchor="_Toc197984285" w:history="1">
+          <w:hyperlink w:anchor="_Toc198037088" w:history="1">
             <w:r>
               <w:rPr>
                 <w:rStyle w:val="Hyperlink"/>
@@ -2850,7 +2909,7 @@
                 <w:noProof/>
                 <w:webHidden/>
               </w:rPr>
-              <w:instrText xml:space="preserve"> PAGEREF _Toc197984285 \h </w:instrText>
+              <w:instrText xml:space="preserve"> PAGEREF _Toc198037088 \h </w:instrText>
             </w:r>
             <w:r>
               <w:rPr>
@@ -2894,7 +2953,7 @@
               <w:lang w:eastAsia="de-DE"/>
             </w:rPr>
           </w:pPr>
-          <w:hyperlink w:anchor="_Toc197984286" w:history="1">
+          <w:hyperlink w:anchor="_Toc198037089" w:history="1">
             <w:r>
               <w:rPr>
                 <w:rStyle w:val="Hyperlink"/>
@@ -2936,7 +2995,7 @@
                 <w:noProof/>
                 <w:webHidden/>
               </w:rPr>
-              <w:instrText xml:space="preserve"> PAGEREF _Toc197984286 \h </w:instrText>
+              <w:instrText xml:space="preserve"> PAGEREF _Toc198037089 \h </w:instrText>
             </w:r>
             <w:r>
               <w:rPr>
@@ -2956,7 +3015,7 @@
                 <w:noProof/>
                 <w:webHidden/>
               </w:rPr>
-              <w:t>40</w:t>
+              <w:t>39</w:t>
             </w:r>
             <w:r>
               <w:rPr>
@@ -2980,7 +3039,7 @@
               <w:lang w:eastAsia="de-DE"/>
             </w:rPr>
           </w:pPr>
-          <w:hyperlink w:anchor="_Toc197984287" w:history="1">
+          <w:hyperlink w:anchor="_Toc198037090" w:history="1">
             <w:r>
               <w:rPr>
                 <w:rStyle w:val="Hyperlink"/>
@@ -3022,7 +3081,7 @@
                 <w:noProof/>
                 <w:webHidden/>
               </w:rPr>
-              <w:instrText xml:space="preserve"> PAGEREF _Toc197984287 \h </w:instrText>
+              <w:instrText xml:space="preserve"> PAGEREF _Toc198037090 \h </w:instrText>
             </w:r>
             <w:r>
               <w:rPr>
@@ -3042,7 +3101,7 @@
                 <w:noProof/>
                 <w:webHidden/>
               </w:rPr>
-              <w:t>40</w:t>
+              <w:t>39</w:t>
             </w:r>
             <w:r>
               <w:rPr>
@@ -3065,11 +3124,10 @@
               <w:lang w:eastAsia="de-DE"/>
             </w:rPr>
           </w:pPr>
-          <w:hyperlink w:anchor="_Toc197984288" w:history="1">
+          <w:hyperlink w:anchor="_Toc198037091" w:history="1">
             <w:r>
               <w:rPr>
                 <w:rStyle w:val="Hyperlink"/>
-                <w:rFonts w:ascii="Arial" w:hAnsi="Arial" w:cs="Arial"/>
                 <w:noProof/>
               </w:rPr>
               <w:t>Verwendete Hilfsmittel und Quellen</w:t>
@@ -3093,7 +3151,7 @@
                 <w:noProof/>
                 <w:webHidden/>
               </w:rPr>
-              <w:instrText xml:space="preserve"> PAGEREF _Toc197984288 \h </w:instrText>
+              <w:instrText xml:space="preserve"> PAGEREF _Toc198037091 \h </w:instrText>
             </w:r>
             <w:r>
               <w:rPr>
@@ -3113,7 +3171,7 @@
                 <w:noProof/>
                 <w:webHidden/>
               </w:rPr>
-              <w:t>44</w:t>
+              <w:t>43</w:t>
             </w:r>
             <w:r>
               <w:rPr>
@@ -3136,13 +3194,13 @@
               <w:lang w:eastAsia="de-DE"/>
             </w:rPr>
           </w:pPr>
-          <w:hyperlink w:anchor="_Toc197984289" w:history="1">
+          <w:hyperlink w:anchor="_Toc198037092" w:history="1">
             <w:r>
               <w:rPr>
                 <w:rStyle w:val="Hyperlink"/>
                 <w:noProof/>
               </w:rPr>
-              <w:t>Eidesstattliche Erklärung</w:t>
+              <w:t>Fazit</w:t>
             </w:r>
             <w:r>
               <w:rPr>
@@ -3163,7 +3221,7 @@
                 <w:noProof/>
                 <w:webHidden/>
               </w:rPr>
-              <w:instrText xml:space="preserve"> PAGEREF _Toc197984289 \h </w:instrText>
+              <w:instrText xml:space="preserve"> PAGEREF _Toc198037092 \h </w:instrText>
             </w:r>
             <w:r>
               <w:rPr>
@@ -3183,7 +3241,7 @@
                 <w:noProof/>
                 <w:webHidden/>
               </w:rPr>
-              <w:t>44</w:t>
+              <w:t>43</w:t>
             </w:r>
             <w:r>
               <w:rPr>
@@ -3195,8 +3253,99 @@
           </w:hyperlink>
         </w:p>
         <w:p>
+          <w:pPr>
+            <w:pStyle w:val="Verzeichnis2"/>
+            <w:tabs>
+              <w:tab w:val="right" w:leader="dot" w:pos="9062"/>
+            </w:tabs>
+            <w:rPr>
+              <w:rFonts w:eastAsiaTheme="minorEastAsia"/>
+              <w:noProof/>
+              <w:lang w:eastAsia="de-DE"/>
+            </w:rPr>
+          </w:pPr>
+          <w:hyperlink w:anchor="_Toc198037093" w:history="1">
+            <w:r>
+              <w:rPr>
+                <w:rStyle w:val="Hyperlink"/>
+                <w:noProof/>
+              </w:rPr>
+              <w:t>Eidesstattliche Erkl</w:t>
+            </w:r>
+            <w:r>
+              <w:rPr>
+                <w:rStyle w:val="Hyperlink"/>
+                <w:rFonts w:hint="eastAsia"/>
+                <w:noProof/>
+              </w:rPr>
+              <w:t>ä</w:t>
+            </w:r>
+            <w:r>
+              <w:rPr>
+                <w:rStyle w:val="Hyperlink"/>
+                <w:noProof/>
+              </w:rPr>
+              <w:t>rung</w:t>
+            </w:r>
+            <w:r>
+              <w:rPr>
+                <w:noProof/>
+                <w:webHidden/>
+              </w:rPr>
+              <w:tab/>
+            </w:r>
+            <w:r>
+              <w:rPr>
+                <w:noProof/>
+                <w:webHidden/>
+              </w:rPr>
+              <w:fldChar w:fldCharType="begin"/>
+            </w:r>
+            <w:r>
+              <w:rPr>
+                <w:noProof/>
+                <w:webHidden/>
+              </w:rPr>
+              <w:instrText xml:space="preserve"> PAGEREF _Toc198037093 \h </w:instrText>
+            </w:r>
+            <w:r>
+              <w:rPr>
+                <w:noProof/>
+                <w:webHidden/>
+              </w:rPr>
+            </w:r>
+            <w:r>
+              <w:rPr>
+                <w:noProof/>
+                <w:webHidden/>
+              </w:rPr>
+              <w:fldChar w:fldCharType="separate"/>
+            </w:r>
+            <w:r>
+              <w:rPr>
+                <w:noProof/>
+                <w:webHidden/>
+              </w:rPr>
+              <w:t>43</w:t>
+            </w:r>
+            <w:r>
+              <w:rPr>
+                <w:noProof/>
+                <w:webHidden/>
+              </w:rPr>
+              <w:fldChar w:fldCharType="end"/>
+            </w:r>
+          </w:hyperlink>
+        </w:p>
+        <w:p>
+          <w:pPr>
+            <w:rPr>
+              <w:rFonts w:ascii="Arial" w:hAnsi="Arial" w:cs="Arial"/>
+            </w:rPr>
+          </w:pPr>
           <w:r>
             <w:rPr>
+              <w:rFonts w:ascii="Arial" w:hAnsi="Arial" w:cs="Arial"/>
               <w:b/>
               <w:bCs/>
             </w:rPr>
@@ -3224,9 +3373,15 @@
     <w:p>
       <w:pPr>
         <w:pStyle w:val="berschrift1"/>
-      </w:pPr>
-      <w:bookmarkStart w:id="0" w:name="_Toc197984254"/>
-      <w:r>
+        <w:rPr>
+          <w:rFonts w:ascii="Arial" w:hAnsi="Arial" w:cs="Arial"/>
+        </w:rPr>
+      </w:pPr>
+      <w:bookmarkStart w:id="0" w:name="_Toc198037057"/>
+      <w:r>
+        <w:rPr>
+          <w:rFonts w:ascii="Arial" w:hAnsi="Arial" w:cs="Arial"/>
+        </w:rPr>
         <w:lastRenderedPageBreak/>
         <w:t>Dokumentation</w:t>
       </w:r>
@@ -3239,7 +3394,7 @@
           <w:rFonts w:ascii="Arial" w:hAnsi="Arial" w:cs="Arial"/>
         </w:rPr>
       </w:pPr>
-      <w:bookmarkStart w:id="1" w:name="_Toc197984255"/>
+      <w:bookmarkStart w:id="1" w:name="_Toc198037058"/>
       <w:r>
         <w:rPr>
           <w:rFonts w:ascii="Arial" w:hAnsi="Arial" w:cs="Arial"/>
@@ -3251,44 +3406,80 @@
     <w:p>
       <w:pPr>
         <w:pStyle w:val="KeinLeerraum"/>
-      </w:pPr>
-      <w:r>
+        <w:rPr>
+          <w:rFonts w:ascii="Arial" w:hAnsi="Arial" w:cs="Arial"/>
+        </w:rPr>
+      </w:pPr>
+      <w:r>
+        <w:rPr>
+          <w:rFonts w:ascii="Arial" w:hAnsi="Arial" w:cs="Arial"/>
+        </w:rPr>
         <w:t>Diese Hausarbeit entstand im Rahmen der Abschlussarbeit im Bereich der Softwareentwicklung und behandelt die Planung und Umsetzung eines Lego-Set-Verwaltungssystems. Ziel des Projekts war es, eine benutzerfreundliche Anwendung zu entwickeln, mit der sich Lego-Sets strukturiert erfassen, verwalten und bei Bedarf auch automatisch über eine externe API suchen lassen.</w:t>
       </w:r>
     </w:p>
     <w:p>
       <w:pPr>
         <w:pStyle w:val="KeinLeerraum"/>
-      </w:pPr>
-      <w:r>
+        <w:rPr>
+          <w:rFonts w:ascii="Arial" w:hAnsi="Arial" w:cs="Arial"/>
+        </w:rPr>
+      </w:pPr>
+      <w:r>
+        <w:rPr>
+          <w:rFonts w:ascii="Arial" w:hAnsi="Arial" w:cs="Arial"/>
+        </w:rPr>
         <w:t>Die Idee zum Projekt entstand aus persönlichem Interesse und der Überlegung, wie man eine stetig wachsende Sammlung effizient digital dokumentieren kann. Das Programm richtet sich an Sammler, die nicht nur Wert auf Ordnung legen, sondern auch ihre eigenen Preise, Notizen und Mengen verwalten möchten.</w:t>
       </w:r>
     </w:p>
     <w:p>
       <w:pPr>
         <w:pStyle w:val="KeinLeerraum"/>
-      </w:pPr>
-      <w:r>
+        <w:rPr>
+          <w:rFonts w:ascii="Arial" w:hAnsi="Arial" w:cs="Arial"/>
+        </w:rPr>
+      </w:pPr>
+      <w:r>
+        <w:rPr>
+          <w:rFonts w:ascii="Arial" w:hAnsi="Arial" w:cs="Arial"/>
+        </w:rPr>
         <w:t xml:space="preserve">Für die Umsetzung kamen moderne Technologien wie C#, WPF für die Benutzeroberfläche und SQLite als lokale Datenbank zum Einsatz. Die </w:t>
       </w:r>
       <w:proofErr w:type="spellStart"/>
       <w:r>
+        <w:rPr>
+          <w:rFonts w:ascii="Arial" w:hAnsi="Arial" w:cs="Arial"/>
+        </w:rPr>
         <w:t>Rebrickable</w:t>
       </w:r>
       <w:proofErr w:type="spellEnd"/>
       <w:r>
+        <w:rPr>
+          <w:rFonts w:ascii="Arial" w:hAnsi="Arial" w:cs="Arial"/>
+        </w:rPr>
         <w:t>-API ermöglicht eine automatische Ergänzung von Set-Informationen, sofern ein API-Key angegeben wird.</w:t>
       </w:r>
     </w:p>
     <w:p>
       <w:pPr>
         <w:pStyle w:val="KeinLeerraum"/>
-      </w:pPr>
-      <w:r>
+        <w:rPr>
+          <w:rFonts w:ascii="Arial" w:hAnsi="Arial" w:cs="Arial"/>
+        </w:rPr>
+      </w:pPr>
+      <w:r>
+        <w:rPr>
+          <w:rFonts w:ascii="Arial" w:hAnsi="Arial" w:cs="Arial"/>
+        </w:rPr>
         <w:t>Alle Anforderungen wurden selbstständig auf Basis eines Pflichten-/Lastenhefts umgesetzt. Bei der Entwicklung wurde großer Wert auf einfache Handhabung, stabile Datenverarbeitung und Erweiterbarkeit gelegt.</w:t>
       </w:r>
     </w:p>
-    <w:p/>
+    <w:p>
+      <w:pPr>
+        <w:rPr>
+          <w:rFonts w:ascii="Arial" w:hAnsi="Arial" w:cs="Arial"/>
+        </w:rPr>
+      </w:pPr>
+    </w:p>
     <w:p>
       <w:pPr>
         <w:pStyle w:val="berschrift2"/>
@@ -3296,7 +3487,7 @@
           <w:rFonts w:ascii="Arial" w:hAnsi="Arial" w:cs="Arial"/>
         </w:rPr>
       </w:pPr>
-      <w:bookmarkStart w:id="2" w:name="_Toc197984256"/>
+      <w:bookmarkStart w:id="2" w:name="_Toc198037059"/>
       <w:r>
         <w:rPr>
           <w:rFonts w:ascii="Arial" w:hAnsi="Arial" w:cs="Arial"/>
@@ -3319,7 +3510,7 @@
           <w:rFonts w:ascii="Arial" w:hAnsi="Arial" w:cs="Arial"/>
         </w:rPr>
       </w:pPr>
-      <w:bookmarkStart w:id="3" w:name="_Toc197984257"/>
+      <w:bookmarkStart w:id="3" w:name="_Toc198037060"/>
       <w:r>
         <w:rPr>
           <w:rFonts w:ascii="Arial" w:hAnsi="Arial" w:cs="Arial"/>
@@ -3362,7 +3553,7 @@
                     <pic:cNvPicPr/>
                   </pic:nvPicPr>
                   <pic:blipFill>
-                    <a:blip r:embed="rId8"/>
+                    <a:blip r:embed="rId10"/>
                     <a:stretch>
                       <a:fillRect/>
                     </a:stretch>
@@ -3553,18 +3744,8 @@
         <w:rPr>
           <w:rFonts w:ascii="Arial" w:hAnsi="Arial" w:cs="Arial"/>
         </w:rPr>
-        <w:lastRenderedPageBreak/>
         <w:t>Damit man ihn nicht jedes Mal neu eingeben muss, wird er automatisch in einer Textdatei auf deinem Rechner abgelegt.</w:t>
       </w:r>
-    </w:p>
-    <w:p>
-      <w:pPr>
-        <w:pStyle w:val="KeinLeerraum"/>
-        <w:ind w:left="720"/>
-        <w:rPr>
-          <w:rFonts w:ascii="Arial" w:hAnsi="Arial" w:cs="Arial"/>
-        </w:rPr>
-      </w:pPr>
     </w:p>
     <w:p>
       <w:pPr>
@@ -3581,6 +3762,7 @@
         <w:rPr>
           <w:rFonts w:ascii="Arial" w:hAnsi="Arial" w:cs="Arial"/>
         </w:rPr>
+        <w:lastRenderedPageBreak/>
         <w:t xml:space="preserve">Die Verbindung zu </w:t>
       </w:r>
       <w:proofErr w:type="spellStart"/>
@@ -3652,39 +3834,13 @@
     <w:p>
       <w:pPr>
         <w:pStyle w:val="KeinLeerraum"/>
-        <w:rPr>
-          <w:rFonts w:ascii="Arial" w:hAnsi="Arial" w:cs="Arial"/>
-        </w:rPr>
-      </w:pPr>
-    </w:p>
-    <w:p>
-      <w:pPr>
-        <w:pStyle w:val="KeinLeerraum"/>
-        <w:rPr>
-          <w:rFonts w:ascii="Arial" w:hAnsi="Arial" w:cs="Arial"/>
-        </w:rPr>
-      </w:pPr>
-      <w:r>
-        <w:rPr>
-          <w:rFonts w:ascii="Arial" w:hAnsi="Arial" w:cs="Arial"/>
-        </w:rPr>
-        <w:br/>
-      </w:r>
-    </w:p>
-    <w:p>
-      <w:pPr>
-        <w:rPr>
-          <w:rFonts w:ascii="Arial" w:hAnsi="Arial" w:cs="Arial"/>
-        </w:rPr>
-      </w:pPr>
-      <w:r>
-        <w:rPr>
-          <w:rFonts w:ascii="Arial" w:hAnsi="Arial" w:cs="Arial"/>
-        </w:rPr>
-        <w:br w:type="page"/>
-      </w:r>
-    </w:p>
-    <w:bookmarkStart w:id="4" w:name="_Toc197984258"/>
+        <w:ind w:left="720"/>
+        <w:rPr>
+          <w:rFonts w:ascii="Arial" w:hAnsi="Arial" w:cs="Arial"/>
+        </w:rPr>
+      </w:pPr>
+    </w:p>
+    <w:bookmarkStart w:id="4" w:name="_Toc198037061"/>
     <w:p>
       <w:pPr>
         <w:pStyle w:val="berschrift3"/>
@@ -3697,7 +3853,6 @@
           <w:rFonts w:ascii="Arial" w:hAnsi="Arial" w:cs="Arial"/>
           <w:noProof/>
         </w:rPr>
-        <w:lastRenderedPageBreak/>
         <mc:AlternateContent>
           <mc:Choice Requires="wps">
             <w:drawing>
@@ -3766,7 +3921,7 @@
               </wp:anchor>
             </w:drawing>
           </mc:Choice>
-          <mc:Fallback>
+          <mc:Fallback xmlns:w16sdtfl="http://schemas.microsoft.com/office/word/2024/wordml/sdtformatlock" xmlns:w16du="http://schemas.microsoft.com/office/word/2023/wordml/word16du">
             <w:pict>
               <v:oval w14:anchorId="1CD54434" id="Ellipse 1" o:spid="_x0000_s1026" style="position:absolute;margin-left:406.9pt;margin-top:7.9pt;width:57.75pt;height:57.75pt;z-index:251659264;visibility:visible;mso-wrap-style:square;mso-height-percent:0;mso-wrap-distance-left:9pt;mso-wrap-distance-top:0;mso-wrap-distance-right:9pt;mso-wrap-distance-bottom:0;mso-position-horizontal:absolute;mso-position-horizontal-relative:text;mso-position-vertical:absolute;mso-position-vertical-relative:text;mso-height-percent:0;mso-height-relative:margin;v-text-anchor:middle" o:gfxdata="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" filled="f" strokecolor="red"/>
             </w:pict>
@@ -3808,7 +3963,7 @@
                     <pic:cNvPicPr/>
                   </pic:nvPicPr>
                   <pic:blipFill>
-                    <a:blip r:embed="rId9"/>
+                    <a:blip r:embed="rId11"/>
                     <a:stretch>
                       <a:fillRect/>
                     </a:stretch>
@@ -3838,6 +3993,7 @@
     </w:p>
     <w:p>
       <w:pPr>
+        <w:spacing w:line="240" w:lineRule="auto"/>
         <w:rPr>
           <w:rFonts w:ascii="Arial" w:hAnsi="Arial" w:cs="Arial"/>
           <w:noProof/>
@@ -3956,7 +4112,7 @@
                     <pic:cNvPicPr/>
                   </pic:nvPicPr>
                   <pic:blipFill>
-                    <a:blip r:embed="rId10"/>
+                    <a:blip r:embed="rId12"/>
                     <a:stretch>
                       <a:fillRect/>
                     </a:stretch>
@@ -3984,6 +4140,8 @@
           <w:ilvl w:val="0"/>
           <w:numId w:val="1"/>
         </w:numPr>
+        <w:spacing w:line="240" w:lineRule="auto"/>
+        <w:ind w:left="714" w:hanging="357"/>
         <w:rPr>
           <w:rFonts w:ascii="Arial" w:hAnsi="Arial" w:cs="Arial"/>
         </w:rPr>
@@ -4011,6 +4169,8 @@
           <w:ilvl w:val="0"/>
           <w:numId w:val="1"/>
         </w:numPr>
+        <w:spacing w:line="240" w:lineRule="auto"/>
+        <w:ind w:left="714" w:hanging="357"/>
         <w:rPr>
           <w:rFonts w:ascii="Arial" w:hAnsi="Arial" w:cs="Arial"/>
         </w:rPr>
@@ -4021,6 +4181,7 @@
           <w:b/>
           <w:bCs/>
         </w:rPr>
+        <w:lastRenderedPageBreak/>
         <w:t>Passwort</w:t>
       </w:r>
       <w:r>
@@ -4038,6 +4199,8 @@
           <w:ilvl w:val="0"/>
           <w:numId w:val="1"/>
         </w:numPr>
+        <w:spacing w:line="240" w:lineRule="auto"/>
+        <w:ind w:left="714" w:hanging="357"/>
         <w:rPr>
           <w:rFonts w:ascii="Arial" w:hAnsi="Arial" w:cs="Arial"/>
         </w:rPr>
@@ -4105,6 +4268,8 @@
           <w:ilvl w:val="0"/>
           <w:numId w:val="1"/>
         </w:numPr>
+        <w:spacing w:line="240" w:lineRule="auto"/>
+        <w:ind w:left="714" w:hanging="357"/>
         <w:rPr>
           <w:rFonts w:ascii="Arial" w:hAnsi="Arial" w:cs="Arial"/>
         </w:rPr>
@@ -4115,7 +4280,6 @@
           <w:b/>
           <w:bCs/>
         </w:rPr>
-        <w:lastRenderedPageBreak/>
         <w:t>„Registrieren“</w:t>
       </w:r>
       <w:r>
@@ -4133,6 +4297,8 @@
           <w:ilvl w:val="0"/>
           <w:numId w:val="1"/>
         </w:numPr>
+        <w:spacing w:line="240" w:lineRule="auto"/>
+        <w:ind w:left="714" w:hanging="357"/>
         <w:rPr>
           <w:rFonts w:ascii="Arial" w:hAnsi="Arial" w:cs="Arial"/>
         </w:rPr>
@@ -4251,7 +4417,7 @@
                     <pic:cNvPicPr/>
                   </pic:nvPicPr>
                   <pic:blipFill>
-                    <a:blip r:embed="rId11"/>
+                    <a:blip r:embed="rId13"/>
                     <a:stretch>
                       <a:fillRect/>
                     </a:stretch>
@@ -4368,7 +4534,7 @@
                     <pic:cNvPicPr/>
                   </pic:nvPicPr>
                   <pic:blipFill>
-                    <a:blip r:embed="rId12"/>
+                    <a:blip r:embed="rId14"/>
                     <a:stretch>
                       <a:fillRect/>
                     </a:stretch>
@@ -4422,6 +4588,7 @@
         <w:rPr>
           <w:rFonts w:ascii="Arial" w:hAnsi="Arial" w:cs="Arial"/>
         </w:rPr>
+        <w:lastRenderedPageBreak/>
         <w:t xml:space="preserve">Mit dem Button „Zurück“ kommst du wieder zum </w:t>
       </w:r>
       <w:proofErr w:type="spellStart"/>
@@ -4453,19 +4620,6 @@
     </w:p>
     <w:p>
       <w:pPr>
-        <w:rPr>
-          <w:rFonts w:ascii="Arial" w:hAnsi="Arial" w:cs="Arial"/>
-        </w:rPr>
-      </w:pPr>
-      <w:r>
-        <w:rPr>
-          <w:rFonts w:ascii="Arial" w:hAnsi="Arial" w:cs="Arial"/>
-        </w:rPr>
-        <w:br w:type="page"/>
-      </w:r>
-    </w:p>
-    <w:p>
-      <w:pPr>
         <w:pStyle w:val="berschrift4"/>
         <w:rPr>
           <w:rFonts w:ascii="Arial" w:hAnsi="Arial" w:cs="Arial"/>
@@ -4475,7 +4629,6 @@
         <w:rPr>
           <w:rFonts w:ascii="Arial" w:hAnsi="Arial" w:cs="Arial"/>
         </w:rPr>
-        <w:lastRenderedPageBreak/>
         <w:t>Passwort vergessen</w:t>
       </w:r>
     </w:p>
@@ -4508,7 +4661,7 @@
                     </pic:cNvPicPr>
                   </pic:nvPicPr>
                   <pic:blipFill>
-                    <a:blip r:embed="rId13">
+                    <a:blip r:embed="rId15">
                       <a:extLst>
                         <a:ext uri="{28A0092B-C50C-407E-A947-70E740481C1C}">
                           <a14:useLocalDpi xmlns:a14="http://schemas.microsoft.com/office/drawing/2010/main" val="0"/>
@@ -4578,12 +4731,20 @@
     </w:p>
     <w:p>
       <w:pPr>
+        <w:pStyle w:val="KeinLeerraum"/>
+        <w:rPr>
+          <w:rFonts w:ascii="Arial" w:hAnsi="Arial" w:cs="Arial"/>
+        </w:rPr>
+      </w:pPr>
+    </w:p>
+    <w:p>
+      <w:pPr>
         <w:pStyle w:val="berschrift3"/>
         <w:rPr>
           <w:rFonts w:ascii="Arial" w:hAnsi="Arial" w:cs="Arial"/>
         </w:rPr>
       </w:pPr>
-      <w:bookmarkStart w:id="5" w:name="_Toc197984259"/>
+      <w:bookmarkStart w:id="5" w:name="_Toc198037062"/>
       <w:r>
         <w:rPr>
           <w:rFonts w:ascii="Arial" w:hAnsi="Arial" w:cs="Arial"/>
@@ -4592,6 +4753,7 @@
       </w:r>
       <w:bookmarkEnd w:id="5"/>
     </w:p>
+    <w:p/>
     <w:p>
       <w:pPr>
         <w:rPr>
@@ -4619,7 +4781,7 @@
                     <pic:cNvPicPr/>
                   </pic:nvPicPr>
                   <pic:blipFill>
-                    <a:blip r:embed="rId14"/>
+                    <a:blip r:embed="rId16"/>
                     <a:stretch>
                       <a:fillRect/>
                     </a:stretch>
@@ -4665,6 +4827,7 @@
         <w:rPr>
           <w:rFonts w:ascii="Arial" w:hAnsi="Arial" w:cs="Arial"/>
         </w:rPr>
+        <w:lastRenderedPageBreak/>
         <w:t xml:space="preserve">Außerdem siehst du auf einen Blick, ob dein API-Key aktiv ist – also ob die Verbindung zur </w:t>
       </w:r>
       <w:proofErr w:type="spellStart"/>
@@ -4803,18 +4966,25 @@
         <w:rPr>
           <w:rFonts w:ascii="Arial" w:hAnsi="Arial" w:cs="Arial"/>
         </w:rPr>
-        <w:lastRenderedPageBreak/>
         <w:t>Oben rechts kannst du dich außerdem jederzeit wieder abmelden.</w:t>
       </w:r>
     </w:p>
     <w:p>
       <w:pPr>
+        <w:pStyle w:val="KeinLeerraum"/>
+        <w:rPr>
+          <w:rFonts w:ascii="Arial" w:hAnsi="Arial" w:cs="Arial"/>
+        </w:rPr>
+      </w:pPr>
+    </w:p>
+    <w:p>
+      <w:pPr>
         <w:pStyle w:val="berschrift3"/>
         <w:rPr>
           <w:rFonts w:ascii="Arial" w:hAnsi="Arial" w:cs="Arial"/>
         </w:rPr>
       </w:pPr>
-      <w:bookmarkStart w:id="6" w:name="_Toc197984260"/>
+      <w:bookmarkStart w:id="6" w:name="_Toc198037063"/>
       <w:proofErr w:type="spellStart"/>
       <w:r>
         <w:rPr>
@@ -4831,6 +5001,7 @@
       </w:r>
       <w:bookmarkEnd w:id="6"/>
     </w:p>
+    <w:p/>
     <w:p>
       <w:pPr>
         <w:rPr>
@@ -4858,7 +5029,7 @@
                     <pic:cNvPicPr/>
                   </pic:nvPicPr>
                   <pic:blipFill>
-                    <a:blip r:embed="rId15"/>
+                    <a:blip r:embed="rId17"/>
                     <a:stretch>
                       <a:fillRect/>
                     </a:stretch>
@@ -5135,7 +5306,7 @@
                     <pic:cNvPicPr/>
                   </pic:nvPicPr>
                   <pic:blipFill>
-                    <a:blip r:embed="rId16"/>
+                    <a:blip r:embed="rId18"/>
                     <a:stretch>
                       <a:fillRect/>
                     </a:stretch>
@@ -5163,6 +5334,14 @@
           <w:rFonts w:ascii="Arial" w:hAnsi="Arial" w:cs="Arial"/>
         </w:rPr>
       </w:pPr>
+    </w:p>
+    <w:p>
+      <w:pPr>
+        <w:pStyle w:val="KeinLeerraum"/>
+        <w:rPr>
+          <w:rFonts w:ascii="Arial" w:hAnsi="Arial" w:cs="Arial"/>
+        </w:rPr>
+      </w:pPr>
       <w:r>
         <w:rPr>
           <w:rFonts w:ascii="Arial" w:hAnsi="Arial" w:cs="Arial"/>
@@ -5485,7 +5664,7 @@
                     <pic:cNvPicPr/>
                   </pic:nvPicPr>
                   <pic:blipFill>
-                    <a:blip r:embed="rId17"/>
+                    <a:blip r:embed="rId19"/>
                     <a:stretch>
                       <a:fillRect/>
                     </a:stretch>
@@ -5529,14 +5708,6 @@
           <w:rFonts w:ascii="Arial" w:hAnsi="Arial" w:cs="Arial"/>
         </w:rPr>
       </w:pPr>
-    </w:p>
-    <w:p>
-      <w:pPr>
-        <w:pStyle w:val="KeinLeerraum"/>
-        <w:rPr>
-          <w:rFonts w:ascii="Arial" w:hAnsi="Arial" w:cs="Arial"/>
-        </w:rPr>
-      </w:pPr>
       <w:r>
         <w:rPr>
           <w:rFonts w:ascii="Arial" w:hAnsi="Arial" w:cs="Arial"/>
@@ -5616,16 +5787,11 @@
     </w:p>
     <w:p>
       <w:pPr>
-        <w:rPr>
-          <w:rFonts w:ascii="Arial" w:hAnsi="Arial" w:cs="Arial"/>
-        </w:rPr>
-      </w:pPr>
-      <w:r>
-        <w:rPr>
-          <w:rFonts w:ascii="Arial" w:hAnsi="Arial" w:cs="Arial"/>
-        </w:rPr>
-        <w:br w:type="page"/>
-      </w:r>
+        <w:pStyle w:val="KeinLeerraum"/>
+        <w:rPr>
+          <w:rFonts w:ascii="Arial" w:hAnsi="Arial" w:cs="Arial"/>
+        </w:rPr>
+      </w:pPr>
     </w:p>
     <w:p>
       <w:pPr>
@@ -5634,16 +5800,16 @@
           <w:rFonts w:ascii="Arial" w:hAnsi="Arial" w:cs="Arial"/>
         </w:rPr>
       </w:pPr>
-      <w:bookmarkStart w:id="7" w:name="_Toc197984261"/>
-      <w:r>
-        <w:rPr>
-          <w:rFonts w:ascii="Arial" w:hAnsi="Arial" w:cs="Arial"/>
-        </w:rPr>
-        <w:lastRenderedPageBreak/>
+      <w:bookmarkStart w:id="7" w:name="_Toc198037064"/>
+      <w:r>
+        <w:rPr>
+          <w:rFonts w:ascii="Arial" w:hAnsi="Arial" w:cs="Arial"/>
+        </w:rPr>
         <w:t>Sammlung</w:t>
       </w:r>
       <w:bookmarkEnd w:id="7"/>
     </w:p>
+    <w:p/>
     <w:p>
       <w:pPr>
         <w:rPr>
@@ -5671,7 +5837,7 @@
                     <pic:cNvPicPr/>
                   </pic:nvPicPr>
                   <pic:blipFill>
-                    <a:blip r:embed="rId18"/>
+                    <a:blip r:embed="rId20"/>
                     <a:stretch>
                       <a:fillRect/>
                     </a:stretch>
@@ -5717,6 +5883,7 @@
         <w:rPr>
           <w:rFonts w:ascii="Arial" w:hAnsi="Arial" w:cs="Arial"/>
         </w:rPr>
+        <w:lastRenderedPageBreak/>
         <w:t xml:space="preserve">Für jedes Set werden dir wichtige Informationen angezeigt – wie </w:t>
       </w:r>
       <w:proofErr w:type="spellStart"/>
@@ -5914,7 +6081,7 @@
                     <pic:cNvPicPr/>
                   </pic:nvPicPr>
                   <pic:blipFill>
-                    <a:blip r:embed="rId19"/>
+                    <a:blip r:embed="rId21"/>
                     <a:stretch>
                       <a:fillRect/>
                     </a:stretch>
@@ -5946,7 +6113,6 @@
         <w:rPr>
           <w:rFonts w:ascii="Arial" w:hAnsi="Arial" w:cs="Arial"/>
         </w:rPr>
-        <w:lastRenderedPageBreak/>
         <w:t xml:space="preserve">Im Fenster „Set manuell hinzufügen“ kannst du LEGO-Sets eintragen, die nicht über die </w:t>
       </w:r>
       <w:proofErr w:type="spellStart"/>
@@ -6037,22 +6203,70 @@
     </w:p>
     <w:p>
       <w:pPr>
+        <w:pStyle w:val="KeinLeerraum"/>
+        <w:rPr>
+          <w:rFonts w:ascii="Arial" w:hAnsi="Arial" w:cs="Arial"/>
+        </w:rPr>
+      </w:pPr>
+    </w:p>
+    <w:p>
+      <w:pPr>
+        <w:pStyle w:val="KeinLeerraum"/>
+        <w:rPr>
+          <w:rFonts w:ascii="Arial" w:hAnsi="Arial" w:cs="Arial"/>
+        </w:rPr>
+      </w:pPr>
+    </w:p>
+    <w:p>
+      <w:pPr>
+        <w:pStyle w:val="KeinLeerraum"/>
+        <w:rPr>
+          <w:rFonts w:ascii="Arial" w:hAnsi="Arial" w:cs="Arial"/>
+        </w:rPr>
+      </w:pPr>
+    </w:p>
+    <w:p>
+      <w:pPr>
+        <w:pStyle w:val="KeinLeerraum"/>
+        <w:rPr>
+          <w:rFonts w:ascii="Arial" w:hAnsi="Arial" w:cs="Arial"/>
+        </w:rPr>
+      </w:pPr>
+    </w:p>
+    <w:p>
+      <w:pPr>
+        <w:pStyle w:val="KeinLeerraum"/>
+        <w:rPr>
+          <w:rFonts w:ascii="Arial" w:hAnsi="Arial" w:cs="Arial"/>
+        </w:rPr>
+      </w:pPr>
+    </w:p>
+    <w:p>
+      <w:pPr>
+        <w:pStyle w:val="KeinLeerraum"/>
+        <w:rPr>
+          <w:rFonts w:ascii="Arial" w:hAnsi="Arial" w:cs="Arial"/>
+        </w:rPr>
+      </w:pPr>
+    </w:p>
+    <w:p>
+      <w:pPr>
         <w:pStyle w:val="berschrift3"/>
         <w:rPr>
           <w:rFonts w:ascii="Arial" w:hAnsi="Arial" w:cs="Arial"/>
         </w:rPr>
       </w:pPr>
-      <w:bookmarkStart w:id="8" w:name="_Toc197984262"/>
-      <w:proofErr w:type="spellStart"/>
-      <w:r>
-        <w:rPr>
-          <w:rFonts w:ascii="Arial" w:hAnsi="Arial" w:cs="Arial"/>
-        </w:rPr>
-        <w:t>Statistken</w:t>
+      <w:bookmarkStart w:id="8" w:name="_Toc198037065"/>
+      <w:r>
+        <w:rPr>
+          <w:rFonts w:ascii="Arial" w:hAnsi="Arial" w:cs="Arial"/>
+        </w:rPr>
+        <w:lastRenderedPageBreak/>
+        <w:t>Statistiken</w:t>
       </w:r>
       <w:bookmarkEnd w:id="8"/>
-      <w:proofErr w:type="spellEnd"/>
-    </w:p>
+    </w:p>
+    <w:p/>
     <w:p>
       <w:pPr>
         <w:rPr>
@@ -6080,7 +6294,7 @@
                     <pic:cNvPicPr/>
                   </pic:nvPicPr>
                   <pic:blipFill>
-                    <a:blip r:embed="rId20"/>
+                    <a:blip r:embed="rId22"/>
                     <a:stretch>
                       <a:fillRect/>
                     </a:stretch>
@@ -6103,13 +6317,6 @@
     </w:p>
     <w:p>
       <w:pPr>
-        <w:rPr>
-          <w:rFonts w:ascii="Arial" w:hAnsi="Arial" w:cs="Arial"/>
-        </w:rPr>
-      </w:pPr>
-    </w:p>
-    <w:p>
-      <w:pPr>
         <w:pStyle w:val="KeinLeerraum"/>
         <w:rPr>
           <w:rFonts w:ascii="Arial" w:hAnsi="Arial" w:cs="Arial"/>
@@ -6351,7 +6558,7 @@
           <w:rFonts w:ascii="Arial" w:hAnsi="Arial" w:cs="Arial"/>
         </w:rPr>
       </w:pPr>
-      <w:bookmarkStart w:id="9" w:name="_Toc197984263"/>
+      <w:bookmarkStart w:id="9" w:name="_Toc198037066"/>
       <w:r>
         <w:rPr>
           <w:rFonts w:ascii="Arial" w:hAnsi="Arial" w:cs="Arial"/>
@@ -6375,7 +6582,7 @@
           <w:rFonts w:ascii="Arial" w:hAnsi="Arial" w:cs="Arial"/>
         </w:rPr>
       </w:pPr>
-      <w:bookmarkStart w:id="10" w:name="_Toc197984264"/>
+      <w:bookmarkStart w:id="10" w:name="_Toc198037067"/>
       <w:r>
         <w:rPr>
           <w:rFonts w:ascii="Arial" w:hAnsi="Arial" w:cs="Arial"/>
@@ -6413,7 +6620,7 @@
                     </pic:cNvPicPr>
                   </pic:nvPicPr>
                   <pic:blipFill>
-                    <a:blip r:embed="rId21">
+                    <a:blip r:embed="rId23">
                       <a:extLst>
                         <a:ext uri="{28A0092B-C50C-407E-A947-70E740481C1C}">
                           <a14:useLocalDpi xmlns:a14="http://schemas.microsoft.com/office/drawing/2010/main" val="0"/>
@@ -6618,6 +6825,22 @@
           <w:rFonts w:ascii="Arial" w:hAnsi="Arial" w:cs="Arial"/>
         </w:rPr>
       </w:pPr>
+    </w:p>
+    <w:p>
+      <w:pPr>
+        <w:pStyle w:val="KeinLeerraum"/>
+        <w:rPr>
+          <w:rFonts w:ascii="Arial" w:hAnsi="Arial" w:cs="Arial"/>
+        </w:rPr>
+      </w:pPr>
+    </w:p>
+    <w:p>
+      <w:pPr>
+        <w:pStyle w:val="KeinLeerraum"/>
+        <w:rPr>
+          <w:rFonts w:ascii="Arial" w:hAnsi="Arial" w:cs="Arial"/>
+        </w:rPr>
+      </w:pPr>
       <w:proofErr w:type="spellStart"/>
       <w:r>
         <w:rPr>
@@ -6625,6 +6848,7 @@
           <w:b/>
           <w:bCs/>
         </w:rPr>
+        <w:lastRenderedPageBreak/>
         <w:t>BenutzerSet</w:t>
       </w:r>
       <w:proofErr w:type="spellEnd"/>
@@ -6639,14 +6863,7 @@
           <w:rFonts w:ascii="Arial" w:hAnsi="Arial" w:cs="Arial"/>
         </w:rPr>
         <w:br/>
-        <w:t xml:space="preserve">Diese Klasse verbindet Benutzer und Sets. Sie speichert z. B., wann ein Set gekauft </w:t>
-      </w:r>
-      <w:r>
-        <w:rPr>
-          <w:rFonts w:ascii="Arial" w:hAnsi="Arial" w:cs="Arial"/>
-        </w:rPr>
-        <w:lastRenderedPageBreak/>
-        <w:t>wurde, wie viel es gekostet hat, wie oft es gekauft wurde und ob es irgendwelche Notizen dazu gibt. So lässt sich genau nachvollziehen, wer was besitzt.</w:t>
+        <w:t>Diese Klasse verbindet Benutzer und Sets. Sie speichert z. B., wann ein Set gekauft wurde, wie viel es gekostet hat, wie oft es gekauft wurde und ob es irgendwelche Notizen dazu gibt. So lässt sich genau nachvollziehen, wer was besitzt.</w:t>
       </w:r>
     </w:p>
     <w:p>
@@ -6742,7 +6959,7 @@
           <w:rFonts w:ascii="Arial" w:hAnsi="Arial" w:cs="Arial"/>
         </w:rPr>
       </w:pPr>
-      <w:bookmarkStart w:id="11" w:name="_Toc197984265"/>
+      <w:bookmarkStart w:id="11" w:name="_Toc198037068"/>
       <w:r>
         <w:rPr>
           <w:rFonts w:ascii="Arial" w:hAnsi="Arial" w:cs="Arial"/>
@@ -7634,7 +7851,6 @@
         <w:t xml:space="preserve">"] = </w:t>
       </w:r>
       <w:proofErr w:type="spellStart"/>
-      <w:proofErr w:type="gramStart"/>
       <w:r>
         <w:rPr>
           <w:rFonts w:ascii="Consolas" w:hAnsi="Consolas" w:cs="Arial"/>
@@ -7644,7 +7860,6 @@
         <w:t>user.BenutzerId</w:t>
       </w:r>
       <w:proofErr w:type="spellEnd"/>
-      <w:proofErr w:type="gramEnd"/>
       <w:r>
         <w:rPr>
           <w:rFonts w:ascii="Consolas" w:hAnsi="Consolas" w:cs="Arial"/>
@@ -7716,7 +7931,6 @@
         <w:t xml:space="preserve">"] = </w:t>
       </w:r>
       <w:proofErr w:type="spellStart"/>
-      <w:proofErr w:type="gramStart"/>
       <w:r>
         <w:rPr>
           <w:rFonts w:ascii="Consolas" w:hAnsi="Consolas" w:cs="Arial"/>
@@ -7726,7 +7940,6 @@
         <w:t>user.Benutzername</w:t>
       </w:r>
       <w:proofErr w:type="spellEnd"/>
-      <w:proofErr w:type="gramEnd"/>
       <w:r>
         <w:rPr>
           <w:rFonts w:ascii="Consolas" w:hAnsi="Consolas" w:cs="Arial"/>
@@ -8140,34 +8353,23 @@
     </w:p>
     <w:p>
       <w:pPr>
-        <w:pStyle w:val="KeinLeerraum"/>
-        <w:rPr>
-          <w:rFonts w:ascii="Arial" w:hAnsi="Arial" w:cs="Arial"/>
-        </w:rPr>
-      </w:pPr>
-    </w:p>
-    <w:p>
-      <w:pPr>
-        <w:pStyle w:val="KeinLeerraum"/>
-        <w:rPr>
-          <w:rFonts w:ascii="Arial" w:hAnsi="Arial" w:cs="Arial"/>
-        </w:rPr>
-      </w:pPr>
-    </w:p>
-    <w:p>
-      <w:pPr>
         <w:pStyle w:val="berschrift4"/>
         <w:numPr>
           <w:ilvl w:val="0"/>
           <w:numId w:val="8"/>
         </w:numPr>
-      </w:pPr>
-      <w:r>
+        <w:rPr>
+          <w:rFonts w:ascii="Arial" w:hAnsi="Arial" w:cs="Arial"/>
+        </w:rPr>
+      </w:pPr>
+      <w:r>
+        <w:rPr>
+          <w:rFonts w:ascii="Arial" w:hAnsi="Arial" w:cs="Arial"/>
+        </w:rPr>
         <w:lastRenderedPageBreak/>
         <w:t xml:space="preserve">Set per API suchen </w:t>
       </w:r>
     </w:p>
-    <w:p/>
     <w:p>
       <w:pPr>
         <w:pStyle w:val="KeinLeerraum"/>
@@ -8754,7 +8956,16 @@
           <w:sz w:val="18"/>
           <w:szCs w:val="18"/>
         </w:rPr>
-        <w:t>)?.Content?.</w:t>
+        <w:t>)?.</w:t>
+      </w:r>
+      <w:proofErr w:type="gramEnd"/>
+      <w:r>
+        <w:rPr>
+          <w:rFonts w:ascii="Consolas" w:hAnsi="Consolas"/>
+          <w:sz w:val="18"/>
+          <w:szCs w:val="18"/>
+        </w:rPr>
+        <w:t>Content?.</w:t>
       </w:r>
       <w:proofErr w:type="spellStart"/>
       <w:r>
@@ -8772,16 +8983,7 @@
           <w:sz w:val="18"/>
           <w:szCs w:val="18"/>
         </w:rPr>
-        <w:t>(</w:t>
-      </w:r>
-      <w:proofErr w:type="gramEnd"/>
-      <w:r>
-        <w:rPr>
-          <w:rFonts w:ascii="Consolas" w:hAnsi="Consolas"/>
-          <w:sz w:val="18"/>
-          <w:szCs w:val="18"/>
-        </w:rPr>
-        <w:t>);</w:t>
+        <w:t>();</w:t>
       </w:r>
     </w:p>
     <w:p>
@@ -9417,6 +9619,7 @@
         <w:t>?.</w:t>
       </w:r>
       <w:proofErr w:type="spellStart"/>
+      <w:proofErr w:type="gramEnd"/>
       <w:r>
         <w:rPr>
           <w:rFonts w:ascii="Consolas" w:hAnsi="Consolas"/>
@@ -9432,16 +9635,7 @@
           <w:sz w:val="18"/>
           <w:szCs w:val="18"/>
         </w:rPr>
-        <w:t>(</w:t>
-      </w:r>
-      <w:proofErr w:type="gramEnd"/>
-      <w:r>
-        <w:rPr>
-          <w:rFonts w:ascii="Consolas" w:hAnsi="Consolas"/>
-          <w:sz w:val="18"/>
-          <w:szCs w:val="18"/>
-        </w:rPr>
-        <w:t>);</w:t>
+        <w:t>();</w:t>
       </w:r>
     </w:p>
     <w:p>
@@ -9532,7 +9726,6 @@
         <w:t xml:space="preserve">= "Alle" &amp;&amp; </w:t>
       </w:r>
       <w:proofErr w:type="spellStart"/>
-      <w:proofErr w:type="gramStart"/>
       <w:r>
         <w:rPr>
           <w:rFonts w:ascii="Consolas" w:hAnsi="Consolas"/>
@@ -9542,7 +9735,6 @@
         <w:t>int.TryParse</w:t>
       </w:r>
       <w:proofErr w:type="spellEnd"/>
-      <w:proofErr w:type="gramEnd"/>
       <w:r>
         <w:rPr>
           <w:rFonts w:ascii="Consolas" w:hAnsi="Consolas"/>
@@ -9603,28 +9795,9 @@
           <w:sz w:val="18"/>
           <w:szCs w:val="18"/>
         </w:rPr>
-        <w:t>)</w:t>
-      </w:r>
-      <w:proofErr w:type="gramStart"/>
-      <w:r>
-        <w:rPr>
-          <w:rFonts w:ascii="Consolas" w:hAnsi="Consolas"/>
-          <w:sz w:val="18"/>
-          <w:szCs w:val="18"/>
-        </w:rPr>
-        <w:t>) ?</w:t>
-      </w:r>
-      <w:proofErr w:type="gramEnd"/>
-      <w:r>
-        <w:rPr>
-          <w:rFonts w:ascii="Consolas" w:hAnsi="Consolas"/>
-          <w:sz w:val="18"/>
-          <w:szCs w:val="18"/>
-        </w:rPr>
-        <w:t xml:space="preserve"> </w:t>
-      </w:r>
-      <w:proofErr w:type="spellStart"/>
-      <w:proofErr w:type="gramStart"/>
+        <w:t xml:space="preserve">)) ? </w:t>
+      </w:r>
+      <w:proofErr w:type="spellStart"/>
       <w:r>
         <w:rPr>
           <w:rFonts w:ascii="Consolas" w:hAnsi="Consolas"/>
@@ -9640,16 +9813,7 @@
           <w:sz w:val="18"/>
           <w:szCs w:val="18"/>
         </w:rPr>
-        <w:t xml:space="preserve"> :</w:t>
-      </w:r>
-      <w:proofErr w:type="gramEnd"/>
-      <w:r>
-        <w:rPr>
-          <w:rFonts w:ascii="Consolas" w:hAnsi="Consolas"/>
-          <w:sz w:val="18"/>
-          <w:szCs w:val="18"/>
-        </w:rPr>
-        <w:t xml:space="preserve"> null;</w:t>
+        <w:t xml:space="preserve"> : null;</w:t>
       </w:r>
     </w:p>
     <w:p>
@@ -9924,7 +10088,6 @@
         <w:t xml:space="preserve"> =&gt; </w:t>
       </w:r>
       <w:proofErr w:type="spellStart"/>
-      <w:proofErr w:type="gramStart"/>
       <w:r>
         <w:rPr>
           <w:rFonts w:ascii="Consolas" w:hAnsi="Consolas"/>
@@ -9934,7 +10097,6 @@
         <w:t>set.Jahr</w:t>
       </w:r>
       <w:proofErr w:type="spellEnd"/>
-      <w:proofErr w:type="gramEnd"/>
       <w:r>
         <w:rPr>
           <w:rFonts w:ascii="Consolas" w:hAnsi="Consolas"/>
@@ -10405,8 +10567,14 @@
           <w:ilvl w:val="0"/>
           <w:numId w:val="8"/>
         </w:numPr>
-      </w:pPr>
-      <w:r>
+        <w:rPr>
+          <w:rFonts w:ascii="Arial" w:hAnsi="Arial" w:cs="Arial"/>
+        </w:rPr>
+      </w:pPr>
+      <w:r>
+        <w:rPr>
+          <w:rFonts w:ascii="Arial" w:hAnsi="Arial" w:cs="Arial"/>
+        </w:rPr>
         <w:lastRenderedPageBreak/>
         <w:t>Thema Vorabladen</w:t>
       </w:r>
@@ -11931,7 +12099,6 @@
         <w:t xml:space="preserve"> == </w:t>
       </w:r>
       <w:proofErr w:type="spellStart"/>
-      <w:proofErr w:type="gramStart"/>
       <w:r>
         <w:rPr>
           <w:rFonts w:ascii="Consolas" w:hAnsi="Consolas"/>
@@ -11941,7 +12108,6 @@
         <w:t>set.Nummer</w:t>
       </w:r>
       <w:proofErr w:type="spellEnd"/>
-      <w:proofErr w:type="gramEnd"/>
       <w:r>
         <w:rPr>
           <w:rFonts w:ascii="Consolas" w:hAnsi="Consolas"/>
@@ -12602,6 +12768,14 @@
           <w:rFonts w:ascii="Arial" w:hAnsi="Arial" w:cs="Arial"/>
         </w:rPr>
       </w:pPr>
+    </w:p>
+    <w:p>
+      <w:pPr>
+        <w:pStyle w:val="KeinLeerraum"/>
+        <w:rPr>
+          <w:rFonts w:ascii="Arial" w:hAnsi="Arial" w:cs="Arial"/>
+        </w:rPr>
+      </w:pPr>
       <w:r>
         <w:rPr>
           <w:rFonts w:ascii="Arial" w:hAnsi="Arial" w:cs="Arial"/>
@@ -12785,12 +12959,17 @@
           <w:ilvl w:val="0"/>
           <w:numId w:val="8"/>
         </w:numPr>
-      </w:pPr>
-      <w:r>
+        <w:rPr>
+          <w:rFonts w:ascii="Arial" w:hAnsi="Arial" w:cs="Arial"/>
+        </w:rPr>
+      </w:pPr>
+      <w:r>
+        <w:rPr>
+          <w:rFonts w:ascii="Arial" w:hAnsi="Arial" w:cs="Arial"/>
+        </w:rPr>
         <w:t>Set zur Sammlung hinzufügen</w:t>
       </w:r>
     </w:p>
-    <w:p/>
     <w:p>
       <w:pPr>
         <w:pStyle w:val="KeinLeerraum"/>
@@ -15354,6 +15533,7 @@
           <w:sz w:val="18"/>
           <w:szCs w:val="18"/>
         </w:rPr>
+        <w:lastRenderedPageBreak/>
         <w:t xml:space="preserve">                    </w:t>
       </w:r>
       <w:proofErr w:type="spellStart"/>
@@ -16481,19 +16661,17 @@
           <w:ilvl w:val="0"/>
           <w:numId w:val="8"/>
         </w:numPr>
-      </w:pPr>
-      <w:r>
+        <w:rPr>
+          <w:rFonts w:ascii="Arial" w:hAnsi="Arial" w:cs="Arial"/>
+        </w:rPr>
+      </w:pPr>
+      <w:r>
+        <w:rPr>
+          <w:rFonts w:ascii="Arial" w:hAnsi="Arial" w:cs="Arial"/>
+        </w:rPr>
         <w:lastRenderedPageBreak/>
         <w:t>Datenmodell-Konfiguration</w:t>
       </w:r>
-    </w:p>
-    <w:p>
-      <w:pPr>
-        <w:pStyle w:val="KeinLeerraum"/>
-        <w:rPr>
-          <w:rFonts w:ascii="Arial" w:hAnsi="Arial" w:cs="Arial"/>
-        </w:rPr>
-      </w:pPr>
     </w:p>
     <w:p>
       <w:pPr>
@@ -16706,7 +16884,6 @@
         <w:t>set</w:t>
       </w:r>
       <w:proofErr w:type="spellEnd"/>
-      <w:proofErr w:type="gramStart"/>
       <w:r>
         <w:rPr>
           <w:rFonts w:ascii="Consolas" w:hAnsi="Consolas"/>
@@ -16715,7 +16892,6 @@
         </w:rPr>
         <w:t>; }</w:t>
       </w:r>
-      <w:proofErr w:type="gramEnd"/>
     </w:p>
     <w:p>
       <w:pPr>
@@ -16832,7 +17008,6 @@
         <w:t>set</w:t>
       </w:r>
       <w:proofErr w:type="spellEnd"/>
-      <w:proofErr w:type="gramStart"/>
       <w:r>
         <w:rPr>
           <w:rFonts w:ascii="Consolas" w:hAnsi="Consolas"/>
@@ -16841,7 +17016,6 @@
         </w:rPr>
         <w:t>; }</w:t>
       </w:r>
-      <w:proofErr w:type="gramEnd"/>
     </w:p>
     <w:p>
       <w:pPr>
@@ -16976,7 +17150,6 @@
         <w:t>set</w:t>
       </w:r>
       <w:proofErr w:type="spellEnd"/>
-      <w:proofErr w:type="gramStart"/>
       <w:r>
         <w:rPr>
           <w:rFonts w:ascii="Consolas" w:hAnsi="Consolas"/>
@@ -16985,7 +17158,6 @@
         </w:rPr>
         <w:t>; }</w:t>
       </w:r>
-      <w:proofErr w:type="gramEnd"/>
     </w:p>
     <w:p>
       <w:pPr>
@@ -17964,25 +18136,7 @@
           <w:sz w:val="18"/>
           <w:szCs w:val="18"/>
         </w:rPr>
-        <w:t>(</w:t>
-      </w:r>
-      <w:proofErr w:type="gramStart"/>
-      <w:r>
-        <w:rPr>
-          <w:rFonts w:ascii="Consolas" w:hAnsi="Consolas"/>
-          <w:sz w:val="18"/>
-          <w:szCs w:val="18"/>
-        </w:rPr>
-        <w:t>);  /</w:t>
-      </w:r>
-      <w:proofErr w:type="gramEnd"/>
-      <w:r>
-        <w:rPr>
-          <w:rFonts w:ascii="Consolas" w:hAnsi="Consolas"/>
-          <w:sz w:val="18"/>
-          <w:szCs w:val="18"/>
-        </w:rPr>
-        <w:t xml:space="preserve">/ &lt;-- </w:t>
+        <w:t xml:space="preserve">();  // &lt;-- </w:t>
       </w:r>
       <w:proofErr w:type="spellStart"/>
       <w:r>
@@ -19214,7 +19368,6 @@
         <w:rPr>
           <w:rFonts w:ascii="Arial" w:hAnsi="Arial" w:cs="Arial"/>
         </w:rPr>
-        <w:lastRenderedPageBreak/>
         <w:t xml:space="preserve">Die Fremdschlüssel sorgen dafür, dass </w:t>
       </w:r>
       <w:proofErr w:type="spellStart"/>
@@ -19247,6 +19400,7 @@
         <w:rPr>
           <w:rFonts w:ascii="Arial" w:hAnsi="Arial" w:cs="Arial"/>
         </w:rPr>
+        <w:lastRenderedPageBreak/>
         <w:t xml:space="preserve">Die Methode </w:t>
       </w:r>
       <w:proofErr w:type="spellStart"/>
@@ -19282,12 +19436,20 @@
     </w:p>
     <w:p>
       <w:pPr>
+        <w:pStyle w:val="KeinLeerraum"/>
+        <w:rPr>
+          <w:rFonts w:ascii="Arial" w:hAnsi="Arial" w:cs="Arial"/>
+        </w:rPr>
+      </w:pPr>
+    </w:p>
+    <w:p>
+      <w:pPr>
         <w:pStyle w:val="berschrift3"/>
         <w:rPr>
           <w:rFonts w:ascii="Arial" w:hAnsi="Arial" w:cs="Arial"/>
         </w:rPr>
       </w:pPr>
-      <w:bookmarkStart w:id="12" w:name="_Toc197984266"/>
+      <w:bookmarkStart w:id="12" w:name="_Toc198037069"/>
       <w:r>
         <w:rPr>
           <w:rFonts w:ascii="Arial" w:hAnsi="Arial" w:cs="Arial"/>
@@ -19712,21 +19874,7 @@
           <w:rFonts w:ascii="Arial" w:hAnsi="Arial" w:cs="Arial"/>
         </w:rPr>
         <w:br/>
-        <w:t xml:space="preserve">→ </w:t>
-      </w:r>
-      <w:proofErr w:type="gramStart"/>
-      <w:r>
-        <w:rPr>
-          <w:rFonts w:ascii="Arial" w:hAnsi="Arial" w:cs="Arial"/>
-        </w:rPr>
-        <w:t>Liefert</w:t>
-      </w:r>
-      <w:proofErr w:type="gramEnd"/>
-      <w:r>
-        <w:rPr>
-          <w:rFonts w:ascii="Arial" w:hAnsi="Arial" w:cs="Arial"/>
-        </w:rPr>
-        <w:t xml:space="preserve"> Detailinformationen zu einem bestimmten Set (z. B. UVP in USD).</w:t>
+        <w:t>→ Liefert Detailinformationen zu einem bestimmten Set (z. B. UVP in USD).</w:t>
       </w:r>
     </w:p>
     <w:p>
@@ -19848,7 +19996,7 @@
           <w:rFonts w:ascii="Arial" w:hAnsi="Arial" w:cs="Arial"/>
         </w:rPr>
       </w:pPr>
-      <w:bookmarkStart w:id="13" w:name="_Toc197984267"/>
+      <w:bookmarkStart w:id="13" w:name="_Toc198037070"/>
       <w:r>
         <w:rPr>
           <w:rFonts w:ascii="Arial" w:hAnsi="Arial" w:cs="Arial"/>
@@ -19888,13 +20036,12 @@
         </w:rPr>
         <w:t>ER-Diagramm</w:t>
       </w:r>
-    </w:p>
-    <w:p>
-      <w:pPr>
-        <w:rPr>
-          <w:rFonts w:ascii="Arial" w:hAnsi="Arial" w:cs="Arial"/>
-        </w:rPr>
-      </w:pPr>
+      <w:r>
+        <w:rPr>
+          <w:rFonts w:ascii="Arial" w:hAnsi="Arial" w:cs="Arial"/>
+        </w:rPr>
+        <w:br/>
+      </w:r>
     </w:p>
     <w:p>
       <w:pPr>
@@ -19925,7 +20072,7 @@
                     </pic:cNvPicPr>
                   </pic:nvPicPr>
                   <pic:blipFill>
-                    <a:blip r:embed="rId22">
+                    <a:blip r:embed="rId24">
                       <a:extLst>
                         <a:ext uri="{28A0092B-C50C-407E-A947-70E740481C1C}">
                           <a14:useLocalDpi xmlns:a14="http://schemas.microsoft.com/office/drawing/2010/main" val="0"/>
@@ -20790,15 +20937,35 @@
     <w:p>
       <w:pPr>
         <w:pStyle w:val="berschrift2"/>
-      </w:pPr>
-      <w:bookmarkStart w:id="14" w:name="_Toc197984268"/>
-      <w:r>
+        <w:rPr>
+          <w:rFonts w:ascii="Arial" w:hAnsi="Arial" w:cs="Arial"/>
+        </w:rPr>
+      </w:pPr>
+      <w:bookmarkStart w:id="14" w:name="_Toc198037071"/>
+      <w:r>
+        <w:rPr>
+          <w:rFonts w:ascii="Arial" w:hAnsi="Arial" w:cs="Arial"/>
+        </w:rPr>
         <w:t>Tests</w:t>
       </w:r>
       <w:bookmarkEnd w:id="14"/>
-    </w:p>
-    <w:p>
-      <w:r>
+      <w:r>
+        <w:rPr>
+          <w:rFonts w:ascii="Arial" w:hAnsi="Arial" w:cs="Arial"/>
+        </w:rPr>
+        <w:br/>
+      </w:r>
+    </w:p>
+    <w:p>
+      <w:pPr>
+        <w:rPr>
+          <w:rFonts w:ascii="Arial" w:hAnsi="Arial" w:cs="Arial"/>
+        </w:rPr>
+      </w:pPr>
+      <w:r>
+        <w:rPr>
+          <w:rFonts w:ascii="Arial" w:hAnsi="Arial" w:cs="Arial"/>
+        </w:rPr>
         <w:t>Es wurden manuelle Test durchgeführt, die folgende Übersicht zeigt die Testergebnisse der Tests T01-T09.</w:t>
       </w:r>
     </w:p>
@@ -20821,7 +20988,7 @@
         <w:tblLook w:val="04A0" w:firstRow="1" w:lastRow="0" w:firstColumn="1" w:lastColumn="0" w:noHBand="0" w:noVBand="1"/>
       </w:tblPr>
       <w:tblGrid>
-        <w:gridCol w:w="1400"/>
+        <w:gridCol w:w="1607"/>
         <w:gridCol w:w="7384"/>
       </w:tblGrid>
       <w:tr>
@@ -20840,7 +21007,7 @@
               <w:spacing w:after="0" w:line="240" w:lineRule="auto"/>
               <w:jc w:val="center"/>
               <w:rPr>
-                <w:rFonts w:ascii="Aptos Narrow" w:eastAsia="Times New Roman" w:hAnsi="Aptos Narrow" w:cs="Times New Roman"/>
+                <w:rFonts w:ascii="Arial" w:eastAsia="Times New Roman" w:hAnsi="Arial" w:cs="Arial"/>
                 <w:b/>
                 <w:bCs/>
                 <w:color w:val="000000"/>
@@ -20853,7 +21020,7 @@
             </w:pPr>
             <w:r>
               <w:rPr>
-                <w:rFonts w:ascii="Aptos Narrow" w:eastAsia="Times New Roman" w:hAnsi="Aptos Narrow" w:cs="Times New Roman"/>
+                <w:rFonts w:ascii="Arial" w:eastAsia="Times New Roman" w:hAnsi="Arial" w:cs="Arial"/>
                 <w:b/>
                 <w:bCs/>
                 <w:color w:val="000000"/>
@@ -20879,7 +21046,7 @@
               <w:spacing w:after="0" w:line="240" w:lineRule="auto"/>
               <w:jc w:val="center"/>
               <w:rPr>
-                <w:rFonts w:ascii="Aptos Narrow" w:eastAsia="Times New Roman" w:hAnsi="Aptos Narrow" w:cs="Times New Roman"/>
+                <w:rFonts w:ascii="Arial" w:eastAsia="Times New Roman" w:hAnsi="Arial" w:cs="Arial"/>
                 <w:b/>
                 <w:bCs/>
                 <w:color w:val="000000"/>
@@ -20892,7 +21059,7 @@
             </w:pPr>
             <w:r>
               <w:rPr>
-                <w:rFonts w:ascii="Aptos Narrow" w:eastAsia="Times New Roman" w:hAnsi="Aptos Narrow" w:cs="Times New Roman"/>
+                <w:rFonts w:ascii="Arial" w:eastAsia="Times New Roman" w:hAnsi="Arial" w:cs="Arial"/>
                 <w:b/>
                 <w:bCs/>
                 <w:color w:val="000000"/>
@@ -20922,7 +21089,7 @@
             <w:pPr>
               <w:spacing w:after="0" w:line="240" w:lineRule="auto"/>
               <w:rPr>
-                <w:rFonts w:ascii="Aptos Narrow" w:eastAsia="Times New Roman" w:hAnsi="Aptos Narrow" w:cs="Times New Roman"/>
+                <w:rFonts w:ascii="Arial" w:eastAsia="Times New Roman" w:hAnsi="Arial" w:cs="Arial"/>
                 <w:b/>
                 <w:bCs/>
                 <w:color w:val="000000"/>
@@ -20935,7 +21102,7 @@
             </w:pPr>
             <w:r>
               <w:rPr>
-                <w:rFonts w:ascii="Aptos Narrow" w:eastAsia="Times New Roman" w:hAnsi="Aptos Narrow" w:cs="Times New Roman"/>
+                <w:rFonts w:ascii="Arial" w:eastAsia="Times New Roman" w:hAnsi="Arial" w:cs="Arial"/>
                 <w:b/>
                 <w:bCs/>
                 <w:color w:val="000000"/>
@@ -20960,7 +21127,7 @@
             <w:pPr>
               <w:spacing w:after="0" w:line="240" w:lineRule="auto"/>
               <w:rPr>
-                <w:rFonts w:ascii="Aptos Narrow" w:eastAsia="Times New Roman" w:hAnsi="Aptos Narrow" w:cs="Times New Roman"/>
+                <w:rFonts w:ascii="Arial" w:eastAsia="Times New Roman" w:hAnsi="Arial" w:cs="Arial"/>
                 <w:color w:val="000000"/>
                 <w:kern w:val="0"/>
                 <w:sz w:val="22"/>
@@ -20971,7 +21138,7 @@
             </w:pPr>
             <w:r>
               <w:rPr>
-                <w:rFonts w:ascii="Aptos Narrow" w:eastAsia="Times New Roman" w:hAnsi="Aptos Narrow" w:cs="Times New Roman"/>
+                <w:rFonts w:ascii="Arial" w:eastAsia="Times New Roman" w:hAnsi="Arial" w:cs="Arial"/>
                 <w:color w:val="000000"/>
                 <w:kern w:val="0"/>
                 <w:sz w:val="22"/>
@@ -20999,7 +21166,7 @@
             <w:pPr>
               <w:spacing w:after="0" w:line="240" w:lineRule="auto"/>
               <w:rPr>
-                <w:rFonts w:ascii="Aptos Narrow" w:eastAsia="Times New Roman" w:hAnsi="Aptos Narrow" w:cs="Times New Roman"/>
+                <w:rFonts w:ascii="Arial" w:eastAsia="Times New Roman" w:hAnsi="Arial" w:cs="Arial"/>
                 <w:b/>
                 <w:bCs/>
                 <w:color w:val="000000"/>
@@ -21012,7 +21179,7 @@
             </w:pPr>
             <w:r>
               <w:rPr>
-                <w:rFonts w:ascii="Aptos Narrow" w:eastAsia="Times New Roman" w:hAnsi="Aptos Narrow" w:cs="Times New Roman"/>
+                <w:rFonts w:ascii="Arial" w:eastAsia="Times New Roman" w:hAnsi="Arial" w:cs="Arial"/>
                 <w:b/>
                 <w:bCs/>
                 <w:color w:val="000000"/>
@@ -21038,7 +21205,7 @@
             <w:pPr>
               <w:spacing w:after="0" w:line="240" w:lineRule="auto"/>
               <w:rPr>
-                <w:rFonts w:ascii="Aptos Narrow" w:eastAsia="Times New Roman" w:hAnsi="Aptos Narrow" w:cs="Times New Roman"/>
+                <w:rFonts w:ascii="Arial" w:eastAsia="Times New Roman" w:hAnsi="Arial" w:cs="Arial"/>
                 <w:color w:val="000000"/>
                 <w:kern w:val="0"/>
                 <w:sz w:val="22"/>
@@ -21049,7 +21216,7 @@
             </w:pPr>
             <w:r>
               <w:rPr>
-                <w:rFonts w:ascii="Aptos Narrow" w:eastAsia="Times New Roman" w:hAnsi="Aptos Narrow" w:cs="Times New Roman"/>
+                <w:rFonts w:ascii="Arial" w:eastAsia="Times New Roman" w:hAnsi="Arial" w:cs="Arial"/>
                 <w:color w:val="000000"/>
                 <w:kern w:val="0"/>
                 <w:sz w:val="22"/>
@@ -21078,7 +21245,7 @@
             <w:pPr>
               <w:spacing w:after="0" w:line="240" w:lineRule="auto"/>
               <w:rPr>
-                <w:rFonts w:ascii="Aptos Narrow" w:eastAsia="Times New Roman" w:hAnsi="Aptos Narrow" w:cs="Times New Roman"/>
+                <w:rFonts w:ascii="Arial" w:eastAsia="Times New Roman" w:hAnsi="Arial" w:cs="Arial"/>
                 <w:b/>
                 <w:bCs/>
                 <w:color w:val="000000"/>
@@ -21091,7 +21258,7 @@
             </w:pPr>
             <w:r>
               <w:rPr>
-                <w:rFonts w:ascii="Aptos Narrow" w:eastAsia="Times New Roman" w:hAnsi="Aptos Narrow" w:cs="Times New Roman"/>
+                <w:rFonts w:ascii="Arial" w:eastAsia="Times New Roman" w:hAnsi="Arial" w:cs="Arial"/>
                 <w:b/>
                 <w:bCs/>
                 <w:color w:val="000000"/>
@@ -21116,7 +21283,7 @@
             <w:pPr>
               <w:spacing w:after="0" w:line="240" w:lineRule="auto"/>
               <w:rPr>
-                <w:rFonts w:ascii="Aptos Narrow" w:eastAsia="Times New Roman" w:hAnsi="Aptos Narrow" w:cs="Times New Roman"/>
+                <w:rFonts w:ascii="Arial" w:eastAsia="Times New Roman" w:hAnsi="Arial" w:cs="Arial"/>
                 <w:color w:val="000000"/>
                 <w:kern w:val="0"/>
                 <w:sz w:val="22"/>
@@ -21127,7 +21294,7 @@
             </w:pPr>
             <w:r>
               <w:rPr>
-                <w:rFonts w:ascii="Aptos Narrow" w:eastAsia="Times New Roman" w:hAnsi="Aptos Narrow" w:cs="Times New Roman"/>
+                <w:rFonts w:ascii="Arial" w:eastAsia="Times New Roman" w:hAnsi="Arial" w:cs="Arial"/>
                 <w:color w:val="000000"/>
                 <w:kern w:val="0"/>
                 <w:sz w:val="22"/>
@@ -21155,7 +21322,7 @@
             <w:pPr>
               <w:spacing w:after="0" w:line="240" w:lineRule="auto"/>
               <w:rPr>
-                <w:rFonts w:ascii="Aptos Narrow" w:eastAsia="Times New Roman" w:hAnsi="Aptos Narrow" w:cs="Times New Roman"/>
+                <w:rFonts w:ascii="Arial" w:eastAsia="Times New Roman" w:hAnsi="Arial" w:cs="Arial"/>
                 <w:b/>
                 <w:bCs/>
                 <w:color w:val="000000"/>
@@ -21169,7 +21336,7 @@
             <w:proofErr w:type="spellStart"/>
             <w:r>
               <w:rPr>
-                <w:rFonts w:ascii="Aptos Narrow" w:eastAsia="Times New Roman" w:hAnsi="Aptos Narrow" w:cs="Times New Roman"/>
+                <w:rFonts w:ascii="Arial" w:eastAsia="Times New Roman" w:hAnsi="Arial" w:cs="Arial"/>
                 <w:b/>
                 <w:bCs/>
                 <w:color w:val="000000"/>
@@ -21184,7 +21351,7 @@
             <w:proofErr w:type="spellEnd"/>
             <w:r>
               <w:rPr>
-                <w:rFonts w:ascii="Aptos Narrow" w:eastAsia="Times New Roman" w:hAnsi="Aptos Narrow" w:cs="Times New Roman"/>
+                <w:rFonts w:ascii="Arial" w:eastAsia="Times New Roman" w:hAnsi="Arial" w:cs="Arial"/>
                 <w:b/>
                 <w:bCs/>
                 <w:color w:val="000000"/>
@@ -21209,7 +21376,7 @@
             <w:pPr>
               <w:spacing w:after="0" w:line="240" w:lineRule="auto"/>
               <w:rPr>
-                <w:rFonts w:ascii="Aptos Narrow" w:eastAsia="Times New Roman" w:hAnsi="Aptos Narrow" w:cs="Times New Roman"/>
+                <w:rFonts w:ascii="Arial" w:eastAsia="Times New Roman" w:hAnsi="Arial" w:cs="Arial"/>
                 <w:color w:val="000000"/>
                 <w:kern w:val="0"/>
                 <w:sz w:val="22"/>
@@ -21220,7 +21387,7 @@
             </w:pPr>
             <w:r>
               <w:rPr>
-                <w:rFonts w:ascii="Aptos Narrow" w:eastAsia="Times New Roman" w:hAnsi="Aptos Narrow" w:cs="Times New Roman"/>
+                <w:rFonts w:ascii="Arial" w:eastAsia="Times New Roman" w:hAnsi="Arial" w:cs="Arial"/>
                 <w:color w:val="000000"/>
                 <w:kern w:val="0"/>
                 <w:sz w:val="22"/>
@@ -21232,7 +21399,7 @@
             </w:r>
             <w:r>
               <w:rPr>
-                <w:rFonts w:ascii="Aptos Narrow" w:eastAsia="Times New Roman" w:hAnsi="Aptos Narrow" w:cs="Times New Roman"/>
+                <w:rFonts w:ascii="Arial" w:eastAsia="Times New Roman" w:hAnsi="Arial" w:cs="Arial"/>
                 <w:color w:val="000000"/>
                 <w:kern w:val="0"/>
                 <w:sz w:val="22"/>
@@ -21245,7 +21412,7 @@
             <w:proofErr w:type="spellStart"/>
             <w:r>
               <w:rPr>
-                <w:rFonts w:ascii="Aptos Narrow" w:eastAsia="Times New Roman" w:hAnsi="Aptos Narrow" w:cs="Times New Roman"/>
+                <w:rFonts w:ascii="Arial" w:eastAsia="Times New Roman" w:hAnsi="Arial" w:cs="Arial"/>
                 <w:color w:val="000000"/>
                 <w:kern w:val="0"/>
                 <w:sz w:val="22"/>
@@ -21258,7 +21425,7 @@
             <w:proofErr w:type="spellEnd"/>
             <w:r>
               <w:rPr>
-                <w:rFonts w:ascii="Aptos Narrow" w:eastAsia="Times New Roman" w:hAnsi="Aptos Narrow" w:cs="Times New Roman"/>
+                <w:rFonts w:ascii="Arial" w:eastAsia="Times New Roman" w:hAnsi="Arial" w:cs="Arial"/>
                 <w:color w:val="000000"/>
                 <w:kern w:val="0"/>
                 <w:sz w:val="22"/>
@@ -21286,7 +21453,7 @@
             <w:pPr>
               <w:spacing w:after="0" w:line="240" w:lineRule="auto"/>
               <w:rPr>
-                <w:rFonts w:ascii="Aptos Narrow" w:eastAsia="Times New Roman" w:hAnsi="Aptos Narrow" w:cs="Times New Roman"/>
+                <w:rFonts w:ascii="Arial" w:eastAsia="Times New Roman" w:hAnsi="Arial" w:cs="Arial"/>
                 <w:b/>
                 <w:bCs/>
                 <w:color w:val="000000"/>
@@ -21299,7 +21466,7 @@
             </w:pPr>
             <w:r>
               <w:rPr>
-                <w:rFonts w:ascii="Aptos Narrow" w:eastAsia="Times New Roman" w:hAnsi="Aptos Narrow" w:cs="Times New Roman"/>
+                <w:rFonts w:ascii="Arial" w:eastAsia="Times New Roman" w:hAnsi="Arial" w:cs="Arial"/>
                 <w:b/>
                 <w:bCs/>
                 <w:color w:val="000000"/>
@@ -21324,7 +21491,7 @@
             <w:pPr>
               <w:spacing w:after="0" w:line="240" w:lineRule="auto"/>
               <w:rPr>
-                <w:rFonts w:ascii="Aptos Narrow" w:eastAsia="Times New Roman" w:hAnsi="Aptos Narrow" w:cs="Times New Roman"/>
+                <w:rFonts w:ascii="Arial" w:eastAsia="Times New Roman" w:hAnsi="Arial" w:cs="Arial"/>
                 <w:color w:val="000000"/>
                 <w:kern w:val="0"/>
                 <w:sz w:val="22"/>
@@ -21335,7 +21502,7 @@
             </w:pPr>
             <w:r>
               <w:rPr>
-                <w:rFonts w:ascii="Aptos Narrow" w:eastAsia="Times New Roman" w:hAnsi="Aptos Narrow" w:cs="Times New Roman"/>
+                <w:rFonts w:ascii="Arial" w:eastAsia="Times New Roman" w:hAnsi="Arial" w:cs="Arial"/>
                 <w:color w:val="000000"/>
                 <w:kern w:val="0"/>
                 <w:sz w:val="22"/>
@@ -21348,7 +21515,7 @@
             <w:proofErr w:type="spellStart"/>
             <w:r>
               <w:rPr>
-                <w:rFonts w:ascii="Aptos Narrow" w:eastAsia="Times New Roman" w:hAnsi="Aptos Narrow" w:cs="Times New Roman"/>
+                <w:rFonts w:ascii="Arial" w:eastAsia="Times New Roman" w:hAnsi="Arial" w:cs="Arial"/>
                 <w:color w:val="000000"/>
                 <w:kern w:val="0"/>
                 <w:sz w:val="22"/>
@@ -21363,7 +21530,13 @@
         </w:tc>
       </w:tr>
     </w:tbl>
-    <w:p/>
+    <w:p>
+      <w:pPr>
+        <w:rPr>
+          <w:rFonts w:ascii="Arial" w:hAnsi="Arial" w:cs="Arial"/>
+        </w:rPr>
+      </w:pPr>
+    </w:p>
     <w:tbl>
       <w:tblPr>
         <w:tblW w:w="8784" w:type="dxa"/>
@@ -21382,7 +21555,7 @@
         <w:tblLook w:val="04A0" w:firstRow="1" w:lastRow="0" w:firstColumn="1" w:lastColumn="0" w:noHBand="0" w:noVBand="1"/>
       </w:tblPr>
       <w:tblGrid>
-        <w:gridCol w:w="1400"/>
+        <w:gridCol w:w="1607"/>
         <w:gridCol w:w="7384"/>
       </w:tblGrid>
       <w:tr>
@@ -21401,7 +21574,7 @@
               <w:spacing w:after="0" w:line="240" w:lineRule="auto"/>
               <w:jc w:val="center"/>
               <w:rPr>
-                <w:rFonts w:ascii="Aptos Narrow" w:eastAsia="Times New Roman" w:hAnsi="Aptos Narrow" w:cs="Times New Roman"/>
+                <w:rFonts w:ascii="Arial" w:eastAsia="Times New Roman" w:hAnsi="Arial" w:cs="Arial"/>
                 <w:b/>
                 <w:bCs/>
                 <w:color w:val="000000"/>
@@ -21414,7 +21587,7 @@
             </w:pPr>
             <w:r>
               <w:rPr>
-                <w:rFonts w:ascii="Aptos Narrow" w:eastAsia="Times New Roman" w:hAnsi="Aptos Narrow" w:cs="Times New Roman"/>
+                <w:rFonts w:ascii="Arial" w:eastAsia="Times New Roman" w:hAnsi="Arial" w:cs="Arial"/>
                 <w:b/>
                 <w:bCs/>
                 <w:color w:val="000000"/>
@@ -21440,7 +21613,7 @@
               <w:spacing w:after="0" w:line="240" w:lineRule="auto"/>
               <w:jc w:val="center"/>
               <w:rPr>
-                <w:rFonts w:ascii="Aptos Narrow" w:eastAsia="Times New Roman" w:hAnsi="Aptos Narrow" w:cs="Times New Roman"/>
+                <w:rFonts w:ascii="Arial" w:eastAsia="Times New Roman" w:hAnsi="Arial" w:cs="Arial"/>
                 <w:b/>
                 <w:bCs/>
                 <w:color w:val="000000"/>
@@ -21453,7 +21626,7 @@
             </w:pPr>
             <w:r>
               <w:rPr>
-                <w:rFonts w:ascii="Aptos Narrow" w:eastAsia="Times New Roman" w:hAnsi="Aptos Narrow" w:cs="Times New Roman"/>
+                <w:rFonts w:ascii="Arial" w:eastAsia="Times New Roman" w:hAnsi="Arial" w:cs="Arial"/>
                 <w:b/>
                 <w:bCs/>
                 <w:color w:val="000000"/>
@@ -21463,21 +21636,7 @@
                 <w:lang w:eastAsia="de-DE"/>
                 <w14:ligatures w14:val="none"/>
               </w:rPr>
-              <w:t>T0</w:t>
-            </w:r>
-            <w:r>
-              <w:rPr>
-                <w:rFonts w:ascii="Aptos Narrow" w:eastAsia="Times New Roman" w:hAnsi="Aptos Narrow" w:cs="Times New Roman"/>
-                <w:b/>
-                <w:bCs/>
-                <w:color w:val="000000"/>
-                <w:kern w:val="0"/>
-                <w:sz w:val="22"/>
-                <w:szCs w:val="22"/>
-                <w:lang w:eastAsia="de-DE"/>
-                <w14:ligatures w14:val="none"/>
-              </w:rPr>
-              <w:t>2</w:t>
+              <w:t>T02</w:t>
             </w:r>
           </w:p>
         </w:tc>
@@ -21497,7 +21656,7 @@
             <w:pPr>
               <w:spacing w:after="0" w:line="240" w:lineRule="auto"/>
               <w:rPr>
-                <w:rFonts w:ascii="Aptos Narrow" w:eastAsia="Times New Roman" w:hAnsi="Aptos Narrow" w:cs="Times New Roman"/>
+                <w:rFonts w:ascii="Arial" w:eastAsia="Times New Roman" w:hAnsi="Arial" w:cs="Arial"/>
                 <w:b/>
                 <w:bCs/>
                 <w:color w:val="000000"/>
@@ -21510,7 +21669,7 @@
             </w:pPr>
             <w:r>
               <w:rPr>
-                <w:rFonts w:ascii="Aptos Narrow" w:eastAsia="Times New Roman" w:hAnsi="Aptos Narrow" w:cs="Times New Roman"/>
+                <w:rFonts w:ascii="Arial" w:eastAsia="Times New Roman" w:hAnsi="Arial" w:cs="Arial"/>
                 <w:b/>
                 <w:bCs/>
                 <w:color w:val="000000"/>
@@ -21534,7 +21693,7 @@
           <w:p>
             <w:pPr>
               <w:rPr>
-                <w:rFonts w:ascii="Aptos Narrow" w:hAnsi="Aptos Narrow"/>
+                <w:rFonts w:ascii="Arial" w:hAnsi="Arial" w:cs="Arial"/>
                 <w:color w:val="000000"/>
                 <w:sz w:val="22"/>
                 <w:szCs w:val="22"/>
@@ -21542,7 +21701,7 @@
             </w:pPr>
             <w:r>
               <w:rPr>
-                <w:rFonts w:ascii="Aptos Narrow" w:hAnsi="Aptos Narrow"/>
+                <w:rFonts w:ascii="Arial" w:hAnsi="Arial" w:cs="Arial"/>
                 <w:color w:val="000000"/>
                 <w:sz w:val="22"/>
                 <w:szCs w:val="22"/>
@@ -21567,7 +21726,7 @@
             <w:pPr>
               <w:spacing w:after="0" w:line="240" w:lineRule="auto"/>
               <w:rPr>
-                <w:rFonts w:ascii="Aptos Narrow" w:eastAsia="Times New Roman" w:hAnsi="Aptos Narrow" w:cs="Times New Roman"/>
+                <w:rFonts w:ascii="Arial" w:eastAsia="Times New Roman" w:hAnsi="Arial" w:cs="Arial"/>
                 <w:b/>
                 <w:bCs/>
                 <w:color w:val="000000"/>
@@ -21580,7 +21739,7 @@
             </w:pPr>
             <w:r>
               <w:rPr>
-                <w:rFonts w:ascii="Aptos Narrow" w:eastAsia="Times New Roman" w:hAnsi="Aptos Narrow" w:cs="Times New Roman"/>
+                <w:rFonts w:ascii="Arial" w:eastAsia="Times New Roman" w:hAnsi="Arial" w:cs="Arial"/>
                 <w:b/>
                 <w:bCs/>
                 <w:color w:val="000000"/>
@@ -21606,7 +21765,7 @@
             <w:pPr>
               <w:spacing w:after="0" w:line="240" w:lineRule="auto"/>
               <w:rPr>
-                <w:rFonts w:ascii="Aptos Narrow" w:eastAsia="Times New Roman" w:hAnsi="Aptos Narrow" w:cs="Times New Roman"/>
+                <w:rFonts w:ascii="Arial" w:eastAsia="Times New Roman" w:hAnsi="Arial" w:cs="Arial"/>
                 <w:b/>
                 <w:bCs/>
                 <w:color w:val="000000"/>
@@ -21619,7 +21778,7 @@
             </w:pPr>
             <w:r>
               <w:rPr>
-                <w:rFonts w:ascii="Aptos Narrow" w:eastAsia="Times New Roman" w:hAnsi="Aptos Narrow" w:cs="Times New Roman"/>
+                <w:rFonts w:ascii="Arial" w:eastAsia="Times New Roman" w:hAnsi="Arial" w:cs="Arial"/>
                 <w:color w:val="000000"/>
                 <w:kern w:val="0"/>
                 <w:sz w:val="22"/>
@@ -21648,7 +21807,7 @@
             <w:pPr>
               <w:spacing w:after="0" w:line="240" w:lineRule="auto"/>
               <w:rPr>
-                <w:rFonts w:ascii="Aptos Narrow" w:eastAsia="Times New Roman" w:hAnsi="Aptos Narrow" w:cs="Times New Roman"/>
+                <w:rFonts w:ascii="Arial" w:eastAsia="Times New Roman" w:hAnsi="Arial" w:cs="Arial"/>
                 <w:b/>
                 <w:bCs/>
                 <w:color w:val="000000"/>
@@ -21661,7 +21820,7 @@
             </w:pPr>
             <w:r>
               <w:rPr>
-                <w:rFonts w:ascii="Aptos Narrow" w:eastAsia="Times New Roman" w:hAnsi="Aptos Narrow" w:cs="Times New Roman"/>
+                <w:rFonts w:ascii="Arial" w:eastAsia="Times New Roman" w:hAnsi="Arial" w:cs="Arial"/>
                 <w:b/>
                 <w:bCs/>
                 <w:color w:val="000000"/>
@@ -21686,7 +21845,7 @@
             <w:pPr>
               <w:spacing w:after="0" w:line="240" w:lineRule="auto"/>
               <w:rPr>
-                <w:rFonts w:ascii="Aptos Narrow" w:eastAsia="Times New Roman" w:hAnsi="Aptos Narrow" w:cs="Times New Roman"/>
+                <w:rFonts w:ascii="Arial" w:eastAsia="Times New Roman" w:hAnsi="Arial" w:cs="Arial"/>
                 <w:color w:val="000000"/>
                 <w:kern w:val="0"/>
                 <w:sz w:val="22"/>
@@ -21697,7 +21856,7 @@
             </w:pPr>
             <w:r>
               <w:rPr>
-                <w:rFonts w:ascii="Aptos Narrow" w:eastAsia="Times New Roman" w:hAnsi="Aptos Narrow" w:cs="Times New Roman"/>
+                <w:rFonts w:ascii="Arial" w:eastAsia="Times New Roman" w:hAnsi="Arial" w:cs="Arial"/>
                 <w:color w:val="000000"/>
                 <w:kern w:val="0"/>
                 <w:sz w:val="22"/>
@@ -21725,7 +21884,7 @@
             <w:pPr>
               <w:spacing w:after="0" w:line="240" w:lineRule="auto"/>
               <w:rPr>
-                <w:rFonts w:ascii="Aptos Narrow" w:eastAsia="Times New Roman" w:hAnsi="Aptos Narrow" w:cs="Times New Roman"/>
+                <w:rFonts w:ascii="Arial" w:eastAsia="Times New Roman" w:hAnsi="Arial" w:cs="Arial"/>
                 <w:b/>
                 <w:bCs/>
                 <w:color w:val="000000"/>
@@ -21739,7 +21898,7 @@
             <w:proofErr w:type="spellStart"/>
             <w:r>
               <w:rPr>
-                <w:rFonts w:ascii="Aptos Narrow" w:eastAsia="Times New Roman" w:hAnsi="Aptos Narrow" w:cs="Times New Roman"/>
+                <w:rFonts w:ascii="Arial" w:eastAsia="Times New Roman" w:hAnsi="Arial" w:cs="Arial"/>
                 <w:b/>
                 <w:bCs/>
                 <w:color w:val="000000"/>
@@ -21754,7 +21913,7 @@
             <w:proofErr w:type="spellEnd"/>
             <w:r>
               <w:rPr>
-                <w:rFonts w:ascii="Aptos Narrow" w:eastAsia="Times New Roman" w:hAnsi="Aptos Narrow" w:cs="Times New Roman"/>
+                <w:rFonts w:ascii="Arial" w:eastAsia="Times New Roman" w:hAnsi="Arial" w:cs="Arial"/>
                 <w:b/>
                 <w:bCs/>
                 <w:color w:val="000000"/>
@@ -21779,7 +21938,7 @@
             <w:pPr>
               <w:spacing w:after="0" w:line="240" w:lineRule="auto"/>
               <w:rPr>
-                <w:rFonts w:ascii="Aptos Narrow" w:eastAsia="Times New Roman" w:hAnsi="Aptos Narrow" w:cs="Times New Roman"/>
+                <w:rFonts w:ascii="Arial" w:eastAsia="Times New Roman" w:hAnsi="Arial" w:cs="Arial"/>
                 <w:color w:val="000000"/>
                 <w:kern w:val="0"/>
                 <w:sz w:val="22"/>
@@ -21790,7 +21949,7 @@
             </w:pPr>
             <w:r>
               <w:rPr>
-                <w:rFonts w:ascii="Aptos Narrow" w:eastAsia="Times New Roman" w:hAnsi="Aptos Narrow" w:cs="Times New Roman"/>
+                <w:rFonts w:ascii="Arial" w:eastAsia="Times New Roman" w:hAnsi="Arial" w:cs="Arial"/>
                 <w:color w:val="000000"/>
                 <w:kern w:val="0"/>
                 <w:sz w:val="22"/>
@@ -21802,7 +21961,7 @@
             </w:r>
             <w:r>
               <w:rPr>
-                <w:rFonts w:ascii="Aptos Narrow" w:eastAsia="Times New Roman" w:hAnsi="Aptos Narrow" w:cs="Times New Roman"/>
+                <w:rFonts w:ascii="Arial" w:eastAsia="Times New Roman" w:hAnsi="Arial" w:cs="Arial"/>
                 <w:color w:val="000000"/>
                 <w:kern w:val="0"/>
                 <w:sz w:val="22"/>
@@ -21815,7 +21974,7 @@
             <w:proofErr w:type="spellStart"/>
             <w:r>
               <w:rPr>
-                <w:rFonts w:ascii="Aptos Narrow" w:eastAsia="Times New Roman" w:hAnsi="Aptos Narrow" w:cs="Times New Roman"/>
+                <w:rFonts w:ascii="Arial" w:eastAsia="Times New Roman" w:hAnsi="Arial" w:cs="Arial"/>
                 <w:color w:val="000000"/>
                 <w:kern w:val="0"/>
                 <w:sz w:val="22"/>
@@ -21828,7 +21987,7 @@
             <w:proofErr w:type="spellEnd"/>
             <w:r>
               <w:rPr>
-                <w:rFonts w:ascii="Aptos Narrow" w:eastAsia="Times New Roman" w:hAnsi="Aptos Narrow" w:cs="Times New Roman"/>
+                <w:rFonts w:ascii="Arial" w:eastAsia="Times New Roman" w:hAnsi="Arial" w:cs="Arial"/>
                 <w:color w:val="000000"/>
                 <w:kern w:val="0"/>
                 <w:sz w:val="22"/>
@@ -21841,7 +22000,7 @@
             <w:proofErr w:type="gramStart"/>
             <w:r>
               <w:rPr>
-                <w:rFonts w:ascii="Aptos Narrow" w:eastAsia="Times New Roman" w:hAnsi="Aptos Narrow" w:cs="Times New Roman"/>
+                <w:rFonts w:ascii="Arial" w:eastAsia="Times New Roman" w:hAnsi="Arial" w:cs="Arial"/>
                 <w:color w:val="000000"/>
                 <w:kern w:val="0"/>
                 <w:sz w:val="22"/>
@@ -21854,7 +22013,7 @@
             <w:proofErr w:type="gramEnd"/>
             <w:r>
               <w:rPr>
-                <w:rFonts w:ascii="Aptos Narrow" w:eastAsia="Times New Roman" w:hAnsi="Aptos Narrow" w:cs="Times New Roman"/>
+                <w:rFonts w:ascii="Arial" w:eastAsia="Times New Roman" w:hAnsi="Arial" w:cs="Arial"/>
                 <w:color w:val="000000"/>
                 <w:kern w:val="0"/>
                 <w:sz w:val="22"/>
@@ -21882,7 +22041,7 @@
             <w:pPr>
               <w:spacing w:after="0" w:line="240" w:lineRule="auto"/>
               <w:rPr>
-                <w:rFonts w:ascii="Aptos Narrow" w:eastAsia="Times New Roman" w:hAnsi="Aptos Narrow" w:cs="Times New Roman"/>
+                <w:rFonts w:ascii="Arial" w:eastAsia="Times New Roman" w:hAnsi="Arial" w:cs="Arial"/>
                 <w:b/>
                 <w:bCs/>
                 <w:color w:val="000000"/>
@@ -21895,7 +22054,7 @@
             </w:pPr>
             <w:r>
               <w:rPr>
-                <w:rFonts w:ascii="Aptos Narrow" w:eastAsia="Times New Roman" w:hAnsi="Aptos Narrow" w:cs="Times New Roman"/>
+                <w:rFonts w:ascii="Arial" w:eastAsia="Times New Roman" w:hAnsi="Arial" w:cs="Arial"/>
                 <w:b/>
                 <w:bCs/>
                 <w:color w:val="000000"/>
@@ -21920,7 +22079,7 @@
             <w:pPr>
               <w:spacing w:after="0" w:line="240" w:lineRule="auto"/>
               <w:rPr>
-                <w:rFonts w:ascii="Aptos Narrow" w:eastAsia="Times New Roman" w:hAnsi="Aptos Narrow" w:cs="Times New Roman"/>
+                <w:rFonts w:ascii="Arial" w:eastAsia="Times New Roman" w:hAnsi="Arial" w:cs="Arial"/>
                 <w:color w:val="000000"/>
                 <w:kern w:val="0"/>
                 <w:sz w:val="22"/>
@@ -21931,7 +22090,7 @@
             </w:pPr>
             <w:r>
               <w:rPr>
-                <w:rFonts w:ascii="Aptos Narrow" w:eastAsia="Times New Roman" w:hAnsi="Aptos Narrow" w:cs="Times New Roman"/>
+                <w:rFonts w:ascii="Arial" w:eastAsia="Times New Roman" w:hAnsi="Arial" w:cs="Arial"/>
                 <w:color w:val="000000"/>
                 <w:kern w:val="0"/>
                 <w:sz w:val="22"/>
@@ -21944,7 +22103,7 @@
             <w:proofErr w:type="spellStart"/>
             <w:r>
               <w:rPr>
-                <w:rFonts w:ascii="Aptos Narrow" w:eastAsia="Times New Roman" w:hAnsi="Aptos Narrow" w:cs="Times New Roman"/>
+                <w:rFonts w:ascii="Arial" w:eastAsia="Times New Roman" w:hAnsi="Arial" w:cs="Arial"/>
                 <w:color w:val="000000"/>
                 <w:kern w:val="0"/>
                 <w:sz w:val="22"/>
@@ -21959,7 +22118,13 @@
         </w:tc>
       </w:tr>
     </w:tbl>
-    <w:p/>
+    <w:p>
+      <w:pPr>
+        <w:rPr>
+          <w:rFonts w:ascii="Arial" w:hAnsi="Arial" w:cs="Arial"/>
+        </w:rPr>
+      </w:pPr>
+    </w:p>
     <w:tbl>
       <w:tblPr>
         <w:tblW w:w="8784" w:type="dxa"/>
@@ -21978,7 +22143,7 @@
         <w:tblLook w:val="04A0" w:firstRow="1" w:lastRow="0" w:firstColumn="1" w:lastColumn="0" w:noHBand="0" w:noVBand="1"/>
       </w:tblPr>
       <w:tblGrid>
-        <w:gridCol w:w="1400"/>
+        <w:gridCol w:w="1607"/>
         <w:gridCol w:w="7384"/>
       </w:tblGrid>
       <w:tr>
@@ -21997,7 +22162,7 @@
               <w:spacing w:after="0" w:line="240" w:lineRule="auto"/>
               <w:jc w:val="center"/>
               <w:rPr>
-                <w:rFonts w:ascii="Aptos Narrow" w:eastAsia="Times New Roman" w:hAnsi="Aptos Narrow" w:cs="Times New Roman"/>
+                <w:rFonts w:ascii="Arial" w:eastAsia="Times New Roman" w:hAnsi="Arial" w:cs="Arial"/>
                 <w:b/>
                 <w:bCs/>
                 <w:color w:val="000000"/>
@@ -22010,7 +22175,7 @@
             </w:pPr>
             <w:r>
               <w:rPr>
-                <w:rFonts w:ascii="Aptos Narrow" w:eastAsia="Times New Roman" w:hAnsi="Aptos Narrow" w:cs="Times New Roman"/>
+                <w:rFonts w:ascii="Arial" w:eastAsia="Times New Roman" w:hAnsi="Arial" w:cs="Arial"/>
                 <w:b/>
                 <w:bCs/>
                 <w:color w:val="000000"/>
@@ -22036,7 +22201,7 @@
               <w:spacing w:after="0" w:line="240" w:lineRule="auto"/>
               <w:jc w:val="center"/>
               <w:rPr>
-                <w:rFonts w:ascii="Aptos Narrow" w:eastAsia="Times New Roman" w:hAnsi="Aptos Narrow" w:cs="Times New Roman"/>
+                <w:rFonts w:ascii="Arial" w:eastAsia="Times New Roman" w:hAnsi="Arial" w:cs="Arial"/>
                 <w:b/>
                 <w:bCs/>
                 <w:color w:val="000000"/>
@@ -22049,7 +22214,7 @@
             </w:pPr>
             <w:r>
               <w:rPr>
-                <w:rFonts w:ascii="Aptos Narrow" w:eastAsia="Times New Roman" w:hAnsi="Aptos Narrow" w:cs="Times New Roman"/>
+                <w:rFonts w:ascii="Arial" w:eastAsia="Times New Roman" w:hAnsi="Arial" w:cs="Arial"/>
                 <w:b/>
                 <w:bCs/>
                 <w:color w:val="000000"/>
@@ -22059,21 +22224,7 @@
                 <w:lang w:eastAsia="de-DE"/>
                 <w14:ligatures w14:val="none"/>
               </w:rPr>
-              <w:t>T0</w:t>
-            </w:r>
-            <w:r>
-              <w:rPr>
-                <w:rFonts w:ascii="Aptos Narrow" w:eastAsia="Times New Roman" w:hAnsi="Aptos Narrow" w:cs="Times New Roman"/>
-                <w:b/>
-                <w:bCs/>
-                <w:color w:val="000000"/>
-                <w:kern w:val="0"/>
-                <w:sz w:val="22"/>
-                <w:szCs w:val="22"/>
-                <w:lang w:eastAsia="de-DE"/>
-                <w14:ligatures w14:val="none"/>
-              </w:rPr>
-              <w:t>3</w:t>
+              <w:t>T03</w:t>
             </w:r>
           </w:p>
         </w:tc>
@@ -22093,7 +22244,7 @@
             <w:pPr>
               <w:spacing w:after="0" w:line="240" w:lineRule="auto"/>
               <w:rPr>
-                <w:rFonts w:ascii="Aptos Narrow" w:eastAsia="Times New Roman" w:hAnsi="Aptos Narrow" w:cs="Times New Roman"/>
+                <w:rFonts w:ascii="Arial" w:eastAsia="Times New Roman" w:hAnsi="Arial" w:cs="Arial"/>
                 <w:b/>
                 <w:bCs/>
                 <w:color w:val="000000"/>
@@ -22106,7 +22257,7 @@
             </w:pPr>
             <w:r>
               <w:rPr>
-                <w:rFonts w:ascii="Aptos Narrow" w:eastAsia="Times New Roman" w:hAnsi="Aptos Narrow" w:cs="Times New Roman"/>
+                <w:rFonts w:ascii="Arial" w:eastAsia="Times New Roman" w:hAnsi="Arial" w:cs="Arial"/>
                 <w:b/>
                 <w:bCs/>
                 <w:color w:val="000000"/>
@@ -22130,7 +22281,7 @@
           <w:p>
             <w:pPr>
               <w:rPr>
-                <w:rFonts w:ascii="Aptos Narrow" w:hAnsi="Aptos Narrow"/>
+                <w:rFonts w:ascii="Arial" w:hAnsi="Arial" w:cs="Arial"/>
                 <w:color w:val="000000"/>
                 <w:sz w:val="22"/>
                 <w:szCs w:val="22"/>
@@ -22138,7 +22289,7 @@
             </w:pPr>
             <w:r>
               <w:rPr>
-                <w:rFonts w:ascii="Aptos Narrow" w:hAnsi="Aptos Narrow"/>
+                <w:rFonts w:ascii="Arial" w:hAnsi="Arial" w:cs="Arial"/>
                 <w:color w:val="000000"/>
                 <w:sz w:val="22"/>
                 <w:szCs w:val="22"/>
@@ -22163,7 +22314,7 @@
             <w:pPr>
               <w:spacing w:after="0" w:line="240" w:lineRule="auto"/>
               <w:rPr>
-                <w:rFonts w:ascii="Aptos Narrow" w:eastAsia="Times New Roman" w:hAnsi="Aptos Narrow" w:cs="Times New Roman"/>
+                <w:rFonts w:ascii="Arial" w:eastAsia="Times New Roman" w:hAnsi="Arial" w:cs="Arial"/>
                 <w:b/>
                 <w:bCs/>
                 <w:color w:val="000000"/>
@@ -22176,7 +22327,7 @@
             </w:pPr>
             <w:r>
               <w:rPr>
-                <w:rFonts w:ascii="Aptos Narrow" w:eastAsia="Times New Roman" w:hAnsi="Aptos Narrow" w:cs="Times New Roman"/>
+                <w:rFonts w:ascii="Arial" w:eastAsia="Times New Roman" w:hAnsi="Arial" w:cs="Arial"/>
                 <w:b/>
                 <w:bCs/>
                 <w:color w:val="000000"/>
@@ -22202,7 +22353,7 @@
             <w:pPr>
               <w:spacing w:after="0" w:line="240" w:lineRule="auto"/>
               <w:rPr>
-                <w:rFonts w:ascii="Aptos Narrow" w:eastAsia="Times New Roman" w:hAnsi="Aptos Narrow" w:cs="Times New Roman"/>
+                <w:rFonts w:ascii="Arial" w:eastAsia="Times New Roman" w:hAnsi="Arial" w:cs="Arial"/>
                 <w:b/>
                 <w:bCs/>
                 <w:color w:val="000000"/>
@@ -22215,7 +22366,7 @@
             </w:pPr>
             <w:r>
               <w:rPr>
-                <w:rFonts w:ascii="Aptos Narrow" w:eastAsia="Times New Roman" w:hAnsi="Aptos Narrow" w:cs="Times New Roman"/>
+                <w:rFonts w:ascii="Arial" w:eastAsia="Times New Roman" w:hAnsi="Arial" w:cs="Arial"/>
                 <w:color w:val="000000"/>
                 <w:kern w:val="0"/>
                 <w:sz w:val="22"/>
@@ -22244,7 +22395,7 @@
             <w:pPr>
               <w:spacing w:after="0" w:line="240" w:lineRule="auto"/>
               <w:rPr>
-                <w:rFonts w:ascii="Aptos Narrow" w:eastAsia="Times New Roman" w:hAnsi="Aptos Narrow" w:cs="Times New Roman"/>
+                <w:rFonts w:ascii="Arial" w:eastAsia="Times New Roman" w:hAnsi="Arial" w:cs="Arial"/>
                 <w:b/>
                 <w:bCs/>
                 <w:color w:val="000000"/>
@@ -22257,7 +22408,7 @@
             </w:pPr>
             <w:r>
               <w:rPr>
-                <w:rFonts w:ascii="Aptos Narrow" w:eastAsia="Times New Roman" w:hAnsi="Aptos Narrow" w:cs="Times New Roman"/>
+                <w:rFonts w:ascii="Arial" w:eastAsia="Times New Roman" w:hAnsi="Arial" w:cs="Arial"/>
                 <w:b/>
                 <w:bCs/>
                 <w:color w:val="000000"/>
@@ -22282,7 +22433,7 @@
             <w:pPr>
               <w:spacing w:after="0" w:line="240" w:lineRule="auto"/>
               <w:rPr>
-                <w:rFonts w:ascii="Aptos Narrow" w:eastAsia="Times New Roman" w:hAnsi="Aptos Narrow" w:cs="Times New Roman"/>
+                <w:rFonts w:ascii="Arial" w:eastAsia="Times New Roman" w:hAnsi="Arial" w:cs="Arial"/>
                 <w:color w:val="000000"/>
                 <w:kern w:val="0"/>
                 <w:sz w:val="22"/>
@@ -22293,7 +22444,7 @@
             </w:pPr>
             <w:r>
               <w:rPr>
-                <w:rFonts w:ascii="Aptos Narrow" w:eastAsia="Times New Roman" w:hAnsi="Aptos Narrow" w:cs="Times New Roman"/>
+                <w:rFonts w:ascii="Arial" w:eastAsia="Times New Roman" w:hAnsi="Arial" w:cs="Arial"/>
                 <w:color w:val="000000"/>
                 <w:kern w:val="0"/>
                 <w:sz w:val="22"/>
@@ -22321,7 +22472,7 @@
             <w:pPr>
               <w:spacing w:after="0" w:line="240" w:lineRule="auto"/>
               <w:rPr>
-                <w:rFonts w:ascii="Aptos Narrow" w:eastAsia="Times New Roman" w:hAnsi="Aptos Narrow" w:cs="Times New Roman"/>
+                <w:rFonts w:ascii="Arial" w:eastAsia="Times New Roman" w:hAnsi="Arial" w:cs="Arial"/>
                 <w:b/>
                 <w:bCs/>
                 <w:color w:val="000000"/>
@@ -22335,7 +22486,7 @@
             <w:proofErr w:type="spellStart"/>
             <w:r>
               <w:rPr>
-                <w:rFonts w:ascii="Aptos Narrow" w:eastAsia="Times New Roman" w:hAnsi="Aptos Narrow" w:cs="Times New Roman"/>
+                <w:rFonts w:ascii="Arial" w:eastAsia="Times New Roman" w:hAnsi="Arial" w:cs="Arial"/>
                 <w:b/>
                 <w:bCs/>
                 <w:color w:val="000000"/>
@@ -22350,7 +22501,7 @@
             <w:proofErr w:type="spellEnd"/>
             <w:r>
               <w:rPr>
-                <w:rFonts w:ascii="Aptos Narrow" w:eastAsia="Times New Roman" w:hAnsi="Aptos Narrow" w:cs="Times New Roman"/>
+                <w:rFonts w:ascii="Arial" w:eastAsia="Times New Roman" w:hAnsi="Arial" w:cs="Arial"/>
                 <w:b/>
                 <w:bCs/>
                 <w:color w:val="000000"/>
@@ -22375,7 +22526,7 @@
             <w:pPr>
               <w:spacing w:after="0" w:line="240" w:lineRule="auto"/>
               <w:rPr>
-                <w:rFonts w:ascii="Aptos Narrow" w:eastAsia="Times New Roman" w:hAnsi="Aptos Narrow" w:cs="Times New Roman"/>
+                <w:rFonts w:ascii="Arial" w:eastAsia="Times New Roman" w:hAnsi="Arial" w:cs="Arial"/>
                 <w:color w:val="000000"/>
                 <w:kern w:val="0"/>
                 <w:sz w:val="22"/>
@@ -22386,7 +22537,7 @@
             </w:pPr>
             <w:r>
               <w:rPr>
-                <w:rFonts w:ascii="Aptos Narrow" w:eastAsia="Times New Roman" w:hAnsi="Aptos Narrow" w:cs="Times New Roman"/>
+                <w:rFonts w:ascii="Arial" w:eastAsia="Times New Roman" w:hAnsi="Arial" w:cs="Arial"/>
                 <w:color w:val="000000"/>
                 <w:kern w:val="0"/>
                 <w:sz w:val="22"/>
@@ -22398,7 +22549,7 @@
             </w:r>
             <w:r>
               <w:rPr>
-                <w:rFonts w:ascii="Aptos Narrow" w:eastAsia="Times New Roman" w:hAnsi="Aptos Narrow" w:cs="Times New Roman"/>
+                <w:rFonts w:ascii="Arial" w:eastAsia="Times New Roman" w:hAnsi="Arial" w:cs="Arial"/>
                 <w:color w:val="000000"/>
                 <w:kern w:val="0"/>
                 <w:sz w:val="22"/>
@@ -22411,7 +22562,7 @@
             <w:proofErr w:type="gramStart"/>
             <w:r>
               <w:rPr>
-                <w:rFonts w:ascii="Aptos Narrow" w:eastAsia="Times New Roman" w:hAnsi="Aptos Narrow" w:cs="Times New Roman"/>
+                <w:rFonts w:ascii="Arial" w:eastAsia="Times New Roman" w:hAnsi="Arial" w:cs="Arial"/>
                 <w:color w:val="000000"/>
                 <w:kern w:val="0"/>
                 <w:sz w:val="22"/>
@@ -22424,7 +22575,7 @@
             <w:proofErr w:type="gramEnd"/>
             <w:r>
               <w:rPr>
-                <w:rFonts w:ascii="Aptos Narrow" w:eastAsia="Times New Roman" w:hAnsi="Aptos Narrow" w:cs="Times New Roman"/>
+                <w:rFonts w:ascii="Arial" w:eastAsia="Times New Roman" w:hAnsi="Arial" w:cs="Arial"/>
                 <w:color w:val="000000"/>
                 <w:kern w:val="0"/>
                 <w:sz w:val="22"/>
@@ -22452,7 +22603,7 @@
             <w:pPr>
               <w:spacing w:after="0" w:line="240" w:lineRule="auto"/>
               <w:rPr>
-                <w:rFonts w:ascii="Aptos Narrow" w:eastAsia="Times New Roman" w:hAnsi="Aptos Narrow" w:cs="Times New Roman"/>
+                <w:rFonts w:ascii="Arial" w:eastAsia="Times New Roman" w:hAnsi="Arial" w:cs="Arial"/>
                 <w:b/>
                 <w:bCs/>
                 <w:color w:val="000000"/>
@@ -22465,7 +22616,7 @@
             </w:pPr>
             <w:r>
               <w:rPr>
-                <w:rFonts w:ascii="Aptos Narrow" w:eastAsia="Times New Roman" w:hAnsi="Aptos Narrow" w:cs="Times New Roman"/>
+                <w:rFonts w:ascii="Arial" w:eastAsia="Times New Roman" w:hAnsi="Arial" w:cs="Arial"/>
                 <w:b/>
                 <w:bCs/>
                 <w:color w:val="000000"/>
@@ -22490,7 +22641,7 @@
             <w:pPr>
               <w:spacing w:after="0" w:line="240" w:lineRule="auto"/>
               <w:rPr>
-                <w:rFonts w:ascii="Aptos Narrow" w:eastAsia="Times New Roman" w:hAnsi="Aptos Narrow" w:cs="Times New Roman"/>
+                <w:rFonts w:ascii="Arial" w:eastAsia="Times New Roman" w:hAnsi="Arial" w:cs="Arial"/>
                 <w:color w:val="000000"/>
                 <w:kern w:val="0"/>
                 <w:sz w:val="22"/>
@@ -22501,7 +22652,7 @@
             </w:pPr>
             <w:r>
               <w:rPr>
-                <w:rFonts w:ascii="Aptos Narrow" w:eastAsia="Times New Roman" w:hAnsi="Aptos Narrow" w:cs="Times New Roman"/>
+                <w:rFonts w:ascii="Arial" w:eastAsia="Times New Roman" w:hAnsi="Arial" w:cs="Arial"/>
                 <w:color w:val="000000"/>
                 <w:kern w:val="0"/>
                 <w:sz w:val="22"/>
@@ -22514,7 +22665,7 @@
             <w:proofErr w:type="spellStart"/>
             <w:r>
               <w:rPr>
-                <w:rFonts w:ascii="Aptos Narrow" w:eastAsia="Times New Roman" w:hAnsi="Aptos Narrow" w:cs="Times New Roman"/>
+                <w:rFonts w:ascii="Arial" w:eastAsia="Times New Roman" w:hAnsi="Arial" w:cs="Arial"/>
                 <w:color w:val="000000"/>
                 <w:kern w:val="0"/>
                 <w:sz w:val="22"/>
@@ -22529,9 +22680,23 @@
         </w:tc>
       </w:tr>
     </w:tbl>
-    <w:p/>
-    <w:p>
-      <w:r>
+    <w:p>
+      <w:pPr>
+        <w:rPr>
+          <w:rFonts w:ascii="Arial" w:hAnsi="Arial" w:cs="Arial"/>
+        </w:rPr>
+      </w:pPr>
+    </w:p>
+    <w:p>
+      <w:pPr>
+        <w:rPr>
+          <w:rFonts w:ascii="Arial" w:hAnsi="Arial" w:cs="Arial"/>
+        </w:rPr>
+      </w:pPr>
+      <w:r>
+        <w:rPr>
+          <w:rFonts w:ascii="Arial" w:hAnsi="Arial" w:cs="Arial"/>
+        </w:rPr>
         <w:br w:type="page"/>
       </w:r>
     </w:p>
@@ -22553,7 +22718,7 @@
         <w:tblLook w:val="04A0" w:firstRow="1" w:lastRow="0" w:firstColumn="1" w:lastColumn="0" w:noHBand="0" w:noVBand="1"/>
       </w:tblPr>
       <w:tblGrid>
-        <w:gridCol w:w="1400"/>
+        <w:gridCol w:w="1607"/>
         <w:gridCol w:w="7384"/>
       </w:tblGrid>
       <w:tr>
@@ -22572,7 +22737,7 @@
               <w:spacing w:after="0" w:line="240" w:lineRule="auto"/>
               <w:jc w:val="center"/>
               <w:rPr>
-                <w:rFonts w:ascii="Aptos Narrow" w:eastAsia="Times New Roman" w:hAnsi="Aptos Narrow" w:cs="Times New Roman"/>
+                <w:rFonts w:ascii="Arial" w:eastAsia="Times New Roman" w:hAnsi="Arial" w:cs="Arial"/>
                 <w:b/>
                 <w:bCs/>
                 <w:color w:val="000000"/>
@@ -22585,7 +22750,7 @@
             </w:pPr>
             <w:r>
               <w:rPr>
-                <w:rFonts w:ascii="Aptos Narrow" w:eastAsia="Times New Roman" w:hAnsi="Aptos Narrow" w:cs="Times New Roman"/>
+                <w:rFonts w:ascii="Arial" w:eastAsia="Times New Roman" w:hAnsi="Arial" w:cs="Arial"/>
                 <w:b/>
                 <w:bCs/>
                 <w:color w:val="000000"/>
@@ -22612,7 +22777,7 @@
               <w:spacing w:after="0" w:line="240" w:lineRule="auto"/>
               <w:jc w:val="center"/>
               <w:rPr>
-                <w:rFonts w:ascii="Aptos Narrow" w:eastAsia="Times New Roman" w:hAnsi="Aptos Narrow" w:cs="Times New Roman"/>
+                <w:rFonts w:ascii="Arial" w:eastAsia="Times New Roman" w:hAnsi="Arial" w:cs="Arial"/>
                 <w:b/>
                 <w:bCs/>
                 <w:color w:val="000000"/>
@@ -22625,7 +22790,7 @@
             </w:pPr>
             <w:r>
               <w:rPr>
-                <w:rFonts w:ascii="Aptos Narrow" w:eastAsia="Times New Roman" w:hAnsi="Aptos Narrow" w:cs="Times New Roman"/>
+                <w:rFonts w:ascii="Arial" w:eastAsia="Times New Roman" w:hAnsi="Arial" w:cs="Arial"/>
                 <w:b/>
                 <w:bCs/>
                 <w:color w:val="000000"/>
@@ -22635,21 +22800,7 @@
                 <w:lang w:eastAsia="de-DE"/>
                 <w14:ligatures w14:val="none"/>
               </w:rPr>
-              <w:t>T0</w:t>
-            </w:r>
-            <w:r>
-              <w:rPr>
-                <w:rFonts w:ascii="Aptos Narrow" w:eastAsia="Times New Roman" w:hAnsi="Aptos Narrow" w:cs="Times New Roman"/>
-                <w:b/>
-                <w:bCs/>
-                <w:color w:val="000000"/>
-                <w:kern w:val="0"/>
-                <w:sz w:val="22"/>
-                <w:szCs w:val="22"/>
-                <w:lang w:eastAsia="de-DE"/>
-                <w14:ligatures w14:val="none"/>
-              </w:rPr>
-              <w:t>4</w:t>
+              <w:t>T04</w:t>
             </w:r>
           </w:p>
         </w:tc>
@@ -22669,7 +22820,7 @@
             <w:pPr>
               <w:spacing w:after="0" w:line="240" w:lineRule="auto"/>
               <w:rPr>
-                <w:rFonts w:ascii="Aptos Narrow" w:eastAsia="Times New Roman" w:hAnsi="Aptos Narrow" w:cs="Times New Roman"/>
+                <w:rFonts w:ascii="Arial" w:eastAsia="Times New Roman" w:hAnsi="Arial" w:cs="Arial"/>
                 <w:b/>
                 <w:bCs/>
                 <w:color w:val="000000"/>
@@ -22682,7 +22833,7 @@
             </w:pPr>
             <w:r>
               <w:rPr>
-                <w:rFonts w:ascii="Aptos Narrow" w:eastAsia="Times New Roman" w:hAnsi="Aptos Narrow" w:cs="Times New Roman"/>
+                <w:rFonts w:ascii="Arial" w:eastAsia="Times New Roman" w:hAnsi="Arial" w:cs="Arial"/>
                 <w:b/>
                 <w:bCs/>
                 <w:color w:val="000000"/>
@@ -22706,7 +22857,7 @@
           <w:p>
             <w:pPr>
               <w:rPr>
-                <w:rFonts w:ascii="Aptos Narrow" w:hAnsi="Aptos Narrow"/>
+                <w:rFonts w:ascii="Arial" w:hAnsi="Arial" w:cs="Arial"/>
                 <w:color w:val="000000"/>
                 <w:sz w:val="22"/>
                 <w:szCs w:val="22"/>
@@ -22714,7 +22865,7 @@
             </w:pPr>
             <w:r>
               <w:rPr>
-                <w:rFonts w:ascii="Aptos Narrow" w:hAnsi="Aptos Narrow"/>
+                <w:rFonts w:ascii="Arial" w:hAnsi="Arial" w:cs="Arial"/>
                 <w:color w:val="000000"/>
                 <w:sz w:val="22"/>
                 <w:szCs w:val="22"/>
@@ -22739,7 +22890,7 @@
             <w:pPr>
               <w:spacing w:after="0" w:line="240" w:lineRule="auto"/>
               <w:rPr>
-                <w:rFonts w:ascii="Aptos Narrow" w:eastAsia="Times New Roman" w:hAnsi="Aptos Narrow" w:cs="Times New Roman"/>
+                <w:rFonts w:ascii="Arial" w:eastAsia="Times New Roman" w:hAnsi="Arial" w:cs="Arial"/>
                 <w:b/>
                 <w:bCs/>
                 <w:color w:val="000000"/>
@@ -22752,7 +22903,7 @@
             </w:pPr>
             <w:r>
               <w:rPr>
-                <w:rFonts w:ascii="Aptos Narrow" w:eastAsia="Times New Roman" w:hAnsi="Aptos Narrow" w:cs="Times New Roman"/>
+                <w:rFonts w:ascii="Arial" w:eastAsia="Times New Roman" w:hAnsi="Arial" w:cs="Arial"/>
                 <w:b/>
                 <w:bCs/>
                 <w:color w:val="000000"/>
@@ -22778,7 +22929,7 @@
             <w:pPr>
               <w:spacing w:after="0" w:line="240" w:lineRule="auto"/>
               <w:rPr>
-                <w:rFonts w:ascii="Aptos Narrow" w:eastAsia="Times New Roman" w:hAnsi="Aptos Narrow" w:cs="Times New Roman"/>
+                <w:rFonts w:ascii="Arial" w:eastAsia="Times New Roman" w:hAnsi="Arial" w:cs="Arial"/>
                 <w:b/>
                 <w:bCs/>
                 <w:color w:val="000000"/>
@@ -22791,7 +22942,7 @@
             </w:pPr>
             <w:r>
               <w:rPr>
-                <w:rFonts w:ascii="Aptos Narrow" w:eastAsia="Times New Roman" w:hAnsi="Aptos Narrow" w:cs="Times New Roman"/>
+                <w:rFonts w:ascii="Arial" w:eastAsia="Times New Roman" w:hAnsi="Arial" w:cs="Arial"/>
                 <w:color w:val="000000"/>
                 <w:kern w:val="0"/>
                 <w:sz w:val="22"/>
@@ -22820,7 +22971,7 @@
             <w:pPr>
               <w:spacing w:after="0" w:line="240" w:lineRule="auto"/>
               <w:rPr>
-                <w:rFonts w:ascii="Aptos Narrow" w:eastAsia="Times New Roman" w:hAnsi="Aptos Narrow" w:cs="Times New Roman"/>
+                <w:rFonts w:ascii="Arial" w:eastAsia="Times New Roman" w:hAnsi="Arial" w:cs="Arial"/>
                 <w:b/>
                 <w:bCs/>
                 <w:color w:val="000000"/>
@@ -22833,7 +22984,7 @@
             </w:pPr>
             <w:r>
               <w:rPr>
-                <w:rFonts w:ascii="Aptos Narrow" w:eastAsia="Times New Roman" w:hAnsi="Aptos Narrow" w:cs="Times New Roman"/>
+                <w:rFonts w:ascii="Arial" w:eastAsia="Times New Roman" w:hAnsi="Arial" w:cs="Arial"/>
                 <w:b/>
                 <w:bCs/>
                 <w:color w:val="000000"/>
@@ -22858,7 +23009,7 @@
             <w:pPr>
               <w:spacing w:after="0" w:line="240" w:lineRule="auto"/>
               <w:rPr>
-                <w:rFonts w:ascii="Aptos Narrow" w:eastAsia="Times New Roman" w:hAnsi="Aptos Narrow" w:cs="Times New Roman"/>
+                <w:rFonts w:ascii="Arial" w:eastAsia="Times New Roman" w:hAnsi="Arial" w:cs="Arial"/>
                 <w:color w:val="000000"/>
                 <w:kern w:val="0"/>
                 <w:sz w:val="22"/>
@@ -22869,7 +23020,7 @@
             </w:pPr>
             <w:r>
               <w:rPr>
-                <w:rFonts w:ascii="Aptos Narrow" w:eastAsia="Times New Roman" w:hAnsi="Aptos Narrow" w:cs="Times New Roman"/>
+                <w:rFonts w:ascii="Arial" w:eastAsia="Times New Roman" w:hAnsi="Arial" w:cs="Arial"/>
                 <w:color w:val="000000"/>
                 <w:kern w:val="0"/>
                 <w:sz w:val="22"/>
@@ -22897,7 +23048,7 @@
             <w:pPr>
               <w:spacing w:after="0" w:line="240" w:lineRule="auto"/>
               <w:rPr>
-                <w:rFonts w:ascii="Aptos Narrow" w:eastAsia="Times New Roman" w:hAnsi="Aptos Narrow" w:cs="Times New Roman"/>
+                <w:rFonts w:ascii="Arial" w:eastAsia="Times New Roman" w:hAnsi="Arial" w:cs="Arial"/>
                 <w:b/>
                 <w:bCs/>
                 <w:color w:val="000000"/>
@@ -22911,7 +23062,7 @@
             <w:proofErr w:type="spellStart"/>
             <w:r>
               <w:rPr>
-                <w:rFonts w:ascii="Aptos Narrow" w:eastAsia="Times New Roman" w:hAnsi="Aptos Narrow" w:cs="Times New Roman"/>
+                <w:rFonts w:ascii="Arial" w:eastAsia="Times New Roman" w:hAnsi="Arial" w:cs="Arial"/>
                 <w:b/>
                 <w:bCs/>
                 <w:color w:val="000000"/>
@@ -22926,7 +23077,7 @@
             <w:proofErr w:type="spellEnd"/>
             <w:r>
               <w:rPr>
-                <w:rFonts w:ascii="Aptos Narrow" w:eastAsia="Times New Roman" w:hAnsi="Aptos Narrow" w:cs="Times New Roman"/>
+                <w:rFonts w:ascii="Arial" w:eastAsia="Times New Roman" w:hAnsi="Arial" w:cs="Arial"/>
                 <w:b/>
                 <w:bCs/>
                 <w:color w:val="000000"/>
@@ -22951,7 +23102,7 @@
             <w:pPr>
               <w:spacing w:after="0" w:line="240" w:lineRule="auto"/>
               <w:rPr>
-                <w:rFonts w:ascii="Aptos Narrow" w:eastAsia="Times New Roman" w:hAnsi="Aptos Narrow" w:cs="Times New Roman"/>
+                <w:rFonts w:ascii="Arial" w:eastAsia="Times New Roman" w:hAnsi="Arial" w:cs="Arial"/>
                 <w:color w:val="000000"/>
                 <w:kern w:val="0"/>
                 <w:sz w:val="22"/>
@@ -22962,7 +23113,7 @@
             </w:pPr>
             <w:r>
               <w:rPr>
-                <w:rFonts w:ascii="Aptos Narrow" w:eastAsia="Times New Roman" w:hAnsi="Aptos Narrow" w:cs="Times New Roman"/>
+                <w:rFonts w:ascii="Arial" w:eastAsia="Times New Roman" w:hAnsi="Arial" w:cs="Arial"/>
                 <w:color w:val="000000"/>
                 <w:kern w:val="0"/>
                 <w:sz w:val="22"/>
@@ -22974,7 +23125,7 @@
             </w:r>
             <w:r>
               <w:rPr>
-                <w:rFonts w:ascii="Aptos Narrow" w:eastAsia="Times New Roman" w:hAnsi="Aptos Narrow" w:cs="Times New Roman"/>
+                <w:rFonts w:ascii="Arial" w:eastAsia="Times New Roman" w:hAnsi="Arial" w:cs="Arial"/>
                 <w:color w:val="000000"/>
                 <w:kern w:val="0"/>
                 <w:sz w:val="22"/>
@@ -22987,7 +23138,7 @@
             <w:proofErr w:type="spellStart"/>
             <w:r>
               <w:rPr>
-                <w:rFonts w:ascii="Aptos Narrow" w:eastAsia="Times New Roman" w:hAnsi="Aptos Narrow" w:cs="Times New Roman"/>
+                <w:rFonts w:ascii="Arial" w:eastAsia="Times New Roman" w:hAnsi="Arial" w:cs="Arial"/>
                 <w:color w:val="000000"/>
                 <w:kern w:val="0"/>
                 <w:sz w:val="22"/>
@@ -23000,7 +23151,7 @@
             <w:proofErr w:type="spellEnd"/>
             <w:r>
               <w:rPr>
-                <w:rFonts w:ascii="Aptos Narrow" w:eastAsia="Times New Roman" w:hAnsi="Aptos Narrow" w:cs="Times New Roman"/>
+                <w:rFonts w:ascii="Arial" w:eastAsia="Times New Roman" w:hAnsi="Arial" w:cs="Arial"/>
                 <w:color w:val="000000"/>
                 <w:kern w:val="0"/>
                 <w:sz w:val="22"/>
@@ -23028,7 +23179,7 @@
             <w:pPr>
               <w:spacing w:after="0" w:line="240" w:lineRule="auto"/>
               <w:rPr>
-                <w:rFonts w:ascii="Aptos Narrow" w:eastAsia="Times New Roman" w:hAnsi="Aptos Narrow" w:cs="Times New Roman"/>
+                <w:rFonts w:ascii="Arial" w:eastAsia="Times New Roman" w:hAnsi="Arial" w:cs="Arial"/>
                 <w:b/>
                 <w:bCs/>
                 <w:color w:val="000000"/>
@@ -23041,7 +23192,7 @@
             </w:pPr>
             <w:r>
               <w:rPr>
-                <w:rFonts w:ascii="Aptos Narrow" w:eastAsia="Times New Roman" w:hAnsi="Aptos Narrow" w:cs="Times New Roman"/>
+                <w:rFonts w:ascii="Arial" w:eastAsia="Times New Roman" w:hAnsi="Arial" w:cs="Arial"/>
                 <w:b/>
                 <w:bCs/>
                 <w:color w:val="000000"/>
@@ -23066,7 +23217,7 @@
             <w:pPr>
               <w:spacing w:after="0" w:line="240" w:lineRule="auto"/>
               <w:rPr>
-                <w:rFonts w:ascii="Aptos Narrow" w:eastAsia="Times New Roman" w:hAnsi="Aptos Narrow" w:cs="Times New Roman"/>
+                <w:rFonts w:ascii="Arial" w:eastAsia="Times New Roman" w:hAnsi="Arial" w:cs="Arial"/>
                 <w:color w:val="000000"/>
                 <w:kern w:val="0"/>
                 <w:sz w:val="22"/>
@@ -23077,7 +23228,7 @@
             </w:pPr>
             <w:r>
               <w:rPr>
-                <w:rFonts w:ascii="Aptos Narrow" w:eastAsia="Times New Roman" w:hAnsi="Aptos Narrow" w:cs="Times New Roman"/>
+                <w:rFonts w:ascii="Arial" w:eastAsia="Times New Roman" w:hAnsi="Arial" w:cs="Arial"/>
                 <w:color w:val="000000"/>
                 <w:kern w:val="0"/>
                 <w:sz w:val="22"/>
@@ -23090,7 +23241,7 @@
             <w:proofErr w:type="spellStart"/>
             <w:r>
               <w:rPr>
-                <w:rFonts w:ascii="Aptos Narrow" w:eastAsia="Times New Roman" w:hAnsi="Aptos Narrow" w:cs="Times New Roman"/>
+                <w:rFonts w:ascii="Arial" w:eastAsia="Times New Roman" w:hAnsi="Arial" w:cs="Arial"/>
                 <w:color w:val="000000"/>
                 <w:kern w:val="0"/>
                 <w:sz w:val="22"/>
@@ -23105,7 +23256,13 @@
         </w:tc>
       </w:tr>
     </w:tbl>
-    <w:p/>
+    <w:p>
+      <w:pPr>
+        <w:rPr>
+          <w:rFonts w:ascii="Arial" w:hAnsi="Arial" w:cs="Arial"/>
+        </w:rPr>
+      </w:pPr>
+    </w:p>
     <w:tbl>
       <w:tblPr>
         <w:tblW w:w="8784" w:type="dxa"/>
@@ -23124,7 +23281,7 @@
         <w:tblLook w:val="04A0" w:firstRow="1" w:lastRow="0" w:firstColumn="1" w:lastColumn="0" w:noHBand="0" w:noVBand="1"/>
       </w:tblPr>
       <w:tblGrid>
-        <w:gridCol w:w="1400"/>
+        <w:gridCol w:w="1607"/>
         <w:gridCol w:w="7384"/>
       </w:tblGrid>
       <w:tr>
@@ -23143,7 +23300,7 @@
               <w:spacing w:after="0" w:line="240" w:lineRule="auto"/>
               <w:jc w:val="center"/>
               <w:rPr>
-                <w:rFonts w:ascii="Aptos Narrow" w:eastAsia="Times New Roman" w:hAnsi="Aptos Narrow" w:cs="Times New Roman"/>
+                <w:rFonts w:ascii="Arial" w:eastAsia="Times New Roman" w:hAnsi="Arial" w:cs="Arial"/>
                 <w:b/>
                 <w:bCs/>
                 <w:color w:val="000000"/>
@@ -23156,7 +23313,7 @@
             </w:pPr>
             <w:r>
               <w:rPr>
-                <w:rFonts w:ascii="Aptos Narrow" w:eastAsia="Times New Roman" w:hAnsi="Aptos Narrow" w:cs="Times New Roman"/>
+                <w:rFonts w:ascii="Arial" w:eastAsia="Times New Roman" w:hAnsi="Arial" w:cs="Arial"/>
                 <w:b/>
                 <w:bCs/>
                 <w:color w:val="000000"/>
@@ -23182,7 +23339,7 @@
               <w:spacing w:after="0" w:line="240" w:lineRule="auto"/>
               <w:jc w:val="center"/>
               <w:rPr>
-                <w:rFonts w:ascii="Aptos Narrow" w:eastAsia="Times New Roman" w:hAnsi="Aptos Narrow" w:cs="Times New Roman"/>
+                <w:rFonts w:ascii="Arial" w:eastAsia="Times New Roman" w:hAnsi="Arial" w:cs="Arial"/>
                 <w:b/>
                 <w:bCs/>
                 <w:color w:val="000000"/>
@@ -23195,7 +23352,7 @@
             </w:pPr>
             <w:r>
               <w:rPr>
-                <w:rFonts w:ascii="Aptos Narrow" w:eastAsia="Times New Roman" w:hAnsi="Aptos Narrow" w:cs="Times New Roman"/>
+                <w:rFonts w:ascii="Arial" w:eastAsia="Times New Roman" w:hAnsi="Arial" w:cs="Arial"/>
                 <w:b/>
                 <w:bCs/>
                 <w:color w:val="000000"/>
@@ -23205,21 +23362,7 @@
                 <w:lang w:eastAsia="de-DE"/>
                 <w14:ligatures w14:val="none"/>
               </w:rPr>
-              <w:t>T0</w:t>
-            </w:r>
-            <w:r>
-              <w:rPr>
-                <w:rFonts w:ascii="Aptos Narrow" w:eastAsia="Times New Roman" w:hAnsi="Aptos Narrow" w:cs="Times New Roman"/>
-                <w:b/>
-                <w:bCs/>
-                <w:color w:val="000000"/>
-                <w:kern w:val="0"/>
-                <w:sz w:val="22"/>
-                <w:szCs w:val="22"/>
-                <w:lang w:eastAsia="de-DE"/>
-                <w14:ligatures w14:val="none"/>
-              </w:rPr>
-              <w:t>5</w:t>
+              <w:t>T05</w:t>
             </w:r>
           </w:p>
         </w:tc>
@@ -23239,7 +23382,7 @@
             <w:pPr>
               <w:spacing w:after="0" w:line="240" w:lineRule="auto"/>
               <w:rPr>
-                <w:rFonts w:ascii="Aptos Narrow" w:eastAsia="Times New Roman" w:hAnsi="Aptos Narrow" w:cs="Times New Roman"/>
+                <w:rFonts w:ascii="Arial" w:eastAsia="Times New Roman" w:hAnsi="Arial" w:cs="Arial"/>
                 <w:b/>
                 <w:bCs/>
                 <w:color w:val="000000"/>
@@ -23252,7 +23395,7 @@
             </w:pPr>
             <w:r>
               <w:rPr>
-                <w:rFonts w:ascii="Aptos Narrow" w:eastAsia="Times New Roman" w:hAnsi="Aptos Narrow" w:cs="Times New Roman"/>
+                <w:rFonts w:ascii="Arial" w:eastAsia="Times New Roman" w:hAnsi="Arial" w:cs="Arial"/>
                 <w:b/>
                 <w:bCs/>
                 <w:color w:val="000000"/>
@@ -23277,7 +23420,7 @@
             <w:pPr>
               <w:spacing w:after="0" w:line="240" w:lineRule="auto"/>
               <w:rPr>
-                <w:rFonts w:ascii="Aptos Narrow" w:eastAsia="Times New Roman" w:hAnsi="Aptos Narrow" w:cs="Times New Roman"/>
+                <w:rFonts w:ascii="Arial" w:eastAsia="Times New Roman" w:hAnsi="Arial" w:cs="Arial"/>
                 <w:color w:val="000000"/>
                 <w:kern w:val="0"/>
                 <w:sz w:val="22"/>
@@ -23288,7 +23431,7 @@
             </w:pPr>
             <w:r>
               <w:rPr>
-                <w:rFonts w:ascii="Aptos Narrow" w:eastAsia="Times New Roman" w:hAnsi="Aptos Narrow" w:cs="Times New Roman"/>
+                <w:rFonts w:ascii="Arial" w:eastAsia="Times New Roman" w:hAnsi="Arial" w:cs="Arial"/>
                 <w:color w:val="000000"/>
                 <w:kern w:val="0"/>
                 <w:sz w:val="22"/>
@@ -23316,7 +23459,7 @@
             <w:pPr>
               <w:spacing w:after="0" w:line="240" w:lineRule="auto"/>
               <w:rPr>
-                <w:rFonts w:ascii="Aptos Narrow" w:eastAsia="Times New Roman" w:hAnsi="Aptos Narrow" w:cs="Times New Roman"/>
+                <w:rFonts w:ascii="Arial" w:eastAsia="Times New Roman" w:hAnsi="Arial" w:cs="Arial"/>
                 <w:b/>
                 <w:bCs/>
                 <w:color w:val="000000"/>
@@ -23329,7 +23472,7 @@
             </w:pPr>
             <w:r>
               <w:rPr>
-                <w:rFonts w:ascii="Aptos Narrow" w:eastAsia="Times New Roman" w:hAnsi="Aptos Narrow" w:cs="Times New Roman"/>
+                <w:rFonts w:ascii="Arial" w:eastAsia="Times New Roman" w:hAnsi="Arial" w:cs="Arial"/>
                 <w:b/>
                 <w:bCs/>
                 <w:color w:val="000000"/>
@@ -23355,7 +23498,7 @@
             <w:pPr>
               <w:spacing w:after="0" w:line="240" w:lineRule="auto"/>
               <w:rPr>
-                <w:rFonts w:ascii="Aptos Narrow" w:eastAsia="Times New Roman" w:hAnsi="Aptos Narrow" w:cs="Times New Roman"/>
+                <w:rFonts w:ascii="Arial" w:eastAsia="Times New Roman" w:hAnsi="Arial" w:cs="Arial"/>
                 <w:b/>
                 <w:bCs/>
                 <w:color w:val="000000"/>
@@ -23368,7 +23511,7 @@
             </w:pPr>
             <w:r>
               <w:rPr>
-                <w:rFonts w:ascii="Aptos Narrow" w:eastAsia="Times New Roman" w:hAnsi="Aptos Narrow" w:cs="Times New Roman"/>
+                <w:rFonts w:ascii="Arial" w:eastAsia="Times New Roman" w:hAnsi="Arial" w:cs="Arial"/>
                 <w:color w:val="000000"/>
                 <w:kern w:val="0"/>
                 <w:sz w:val="22"/>
@@ -23397,7 +23540,7 @@
             <w:pPr>
               <w:spacing w:after="0" w:line="240" w:lineRule="auto"/>
               <w:rPr>
-                <w:rFonts w:ascii="Aptos Narrow" w:eastAsia="Times New Roman" w:hAnsi="Aptos Narrow" w:cs="Times New Roman"/>
+                <w:rFonts w:ascii="Arial" w:eastAsia="Times New Roman" w:hAnsi="Arial" w:cs="Arial"/>
                 <w:b/>
                 <w:bCs/>
                 <w:color w:val="000000"/>
@@ -23410,7 +23553,7 @@
             </w:pPr>
             <w:r>
               <w:rPr>
-                <w:rFonts w:ascii="Aptos Narrow" w:eastAsia="Times New Roman" w:hAnsi="Aptos Narrow" w:cs="Times New Roman"/>
+                <w:rFonts w:ascii="Arial" w:eastAsia="Times New Roman" w:hAnsi="Arial" w:cs="Arial"/>
                 <w:b/>
                 <w:bCs/>
                 <w:color w:val="000000"/>
@@ -23435,7 +23578,7 @@
             <w:pPr>
               <w:spacing w:after="0" w:line="240" w:lineRule="auto"/>
               <w:rPr>
-                <w:rFonts w:ascii="Aptos Narrow" w:eastAsia="Times New Roman" w:hAnsi="Aptos Narrow" w:cs="Times New Roman"/>
+                <w:rFonts w:ascii="Arial" w:eastAsia="Times New Roman" w:hAnsi="Arial" w:cs="Arial"/>
                 <w:color w:val="000000"/>
                 <w:kern w:val="0"/>
                 <w:sz w:val="22"/>
@@ -23446,7 +23589,7 @@
             </w:pPr>
             <w:r>
               <w:rPr>
-                <w:rFonts w:ascii="Aptos Narrow" w:eastAsia="Times New Roman" w:hAnsi="Aptos Narrow" w:cs="Times New Roman"/>
+                <w:rFonts w:ascii="Arial" w:eastAsia="Times New Roman" w:hAnsi="Arial" w:cs="Arial"/>
                 <w:color w:val="000000"/>
                 <w:kern w:val="0"/>
                 <w:sz w:val="22"/>
@@ -23474,7 +23617,7 @@
             <w:pPr>
               <w:spacing w:after="0" w:line="240" w:lineRule="auto"/>
               <w:rPr>
-                <w:rFonts w:ascii="Aptos Narrow" w:eastAsia="Times New Roman" w:hAnsi="Aptos Narrow" w:cs="Times New Roman"/>
+                <w:rFonts w:ascii="Arial" w:eastAsia="Times New Roman" w:hAnsi="Arial" w:cs="Arial"/>
                 <w:b/>
                 <w:bCs/>
                 <w:color w:val="000000"/>
@@ -23488,7 +23631,7 @@
             <w:proofErr w:type="spellStart"/>
             <w:r>
               <w:rPr>
-                <w:rFonts w:ascii="Aptos Narrow" w:eastAsia="Times New Roman" w:hAnsi="Aptos Narrow" w:cs="Times New Roman"/>
+                <w:rFonts w:ascii="Arial" w:eastAsia="Times New Roman" w:hAnsi="Arial" w:cs="Arial"/>
                 <w:b/>
                 <w:bCs/>
                 <w:color w:val="000000"/>
@@ -23503,7 +23646,7 @@
             <w:proofErr w:type="spellEnd"/>
             <w:r>
               <w:rPr>
-                <w:rFonts w:ascii="Aptos Narrow" w:eastAsia="Times New Roman" w:hAnsi="Aptos Narrow" w:cs="Times New Roman"/>
+                <w:rFonts w:ascii="Arial" w:eastAsia="Times New Roman" w:hAnsi="Arial" w:cs="Arial"/>
                 <w:b/>
                 <w:bCs/>
                 <w:color w:val="000000"/>
@@ -23528,7 +23671,7 @@
             <w:pPr>
               <w:spacing w:after="0" w:line="240" w:lineRule="auto"/>
               <w:rPr>
-                <w:rFonts w:ascii="Aptos Narrow" w:eastAsia="Times New Roman" w:hAnsi="Aptos Narrow" w:cs="Times New Roman"/>
+                <w:rFonts w:ascii="Arial" w:eastAsia="Times New Roman" w:hAnsi="Arial" w:cs="Arial"/>
                 <w:color w:val="000000"/>
                 <w:kern w:val="0"/>
                 <w:sz w:val="22"/>
@@ -23539,7 +23682,7 @@
             </w:pPr>
             <w:r>
               <w:rPr>
-                <w:rFonts w:ascii="Aptos Narrow" w:eastAsia="Times New Roman" w:hAnsi="Aptos Narrow" w:cs="Times New Roman"/>
+                <w:rFonts w:ascii="Arial" w:eastAsia="Times New Roman" w:hAnsi="Arial" w:cs="Arial"/>
                 <w:color w:val="000000"/>
                 <w:kern w:val="0"/>
                 <w:sz w:val="22"/>
@@ -23551,7 +23694,7 @@
             </w:r>
             <w:r>
               <w:rPr>
-                <w:rFonts w:ascii="Aptos Narrow" w:eastAsia="Times New Roman" w:hAnsi="Aptos Narrow" w:cs="Times New Roman"/>
+                <w:rFonts w:ascii="Arial" w:eastAsia="Times New Roman" w:hAnsi="Arial" w:cs="Arial"/>
                 <w:color w:val="000000"/>
                 <w:kern w:val="0"/>
                 <w:sz w:val="22"/>
@@ -23579,7 +23722,7 @@
             <w:pPr>
               <w:spacing w:after="0" w:line="240" w:lineRule="auto"/>
               <w:rPr>
-                <w:rFonts w:ascii="Aptos Narrow" w:eastAsia="Times New Roman" w:hAnsi="Aptos Narrow" w:cs="Times New Roman"/>
+                <w:rFonts w:ascii="Arial" w:eastAsia="Times New Roman" w:hAnsi="Arial" w:cs="Arial"/>
                 <w:b/>
                 <w:bCs/>
                 <w:color w:val="000000"/>
@@ -23592,7 +23735,7 @@
             </w:pPr>
             <w:r>
               <w:rPr>
-                <w:rFonts w:ascii="Aptos Narrow" w:eastAsia="Times New Roman" w:hAnsi="Aptos Narrow" w:cs="Times New Roman"/>
+                <w:rFonts w:ascii="Arial" w:eastAsia="Times New Roman" w:hAnsi="Arial" w:cs="Arial"/>
                 <w:b/>
                 <w:bCs/>
                 <w:color w:val="000000"/>
@@ -23617,7 +23760,7 @@
             <w:pPr>
               <w:spacing w:after="0" w:line="240" w:lineRule="auto"/>
               <w:rPr>
-                <w:rFonts w:ascii="Aptos Narrow" w:eastAsia="Times New Roman" w:hAnsi="Aptos Narrow" w:cs="Times New Roman"/>
+                <w:rFonts w:ascii="Arial" w:eastAsia="Times New Roman" w:hAnsi="Arial" w:cs="Arial"/>
                 <w:color w:val="000000"/>
                 <w:kern w:val="0"/>
                 <w:sz w:val="22"/>
@@ -23628,7 +23771,7 @@
             </w:pPr>
             <w:r>
               <w:rPr>
-                <w:rFonts w:ascii="Aptos Narrow" w:eastAsia="Times New Roman" w:hAnsi="Aptos Narrow" w:cs="Times New Roman"/>
+                <w:rFonts w:ascii="Arial" w:eastAsia="Times New Roman" w:hAnsi="Arial" w:cs="Arial"/>
                 <w:color w:val="000000"/>
                 <w:kern w:val="0"/>
                 <w:sz w:val="22"/>
@@ -23641,7 +23784,7 @@
             <w:proofErr w:type="spellStart"/>
             <w:r>
               <w:rPr>
-                <w:rFonts w:ascii="Aptos Narrow" w:eastAsia="Times New Roman" w:hAnsi="Aptos Narrow" w:cs="Times New Roman"/>
+                <w:rFonts w:ascii="Arial" w:eastAsia="Times New Roman" w:hAnsi="Arial" w:cs="Arial"/>
                 <w:color w:val="000000"/>
                 <w:kern w:val="0"/>
                 <w:sz w:val="22"/>
@@ -23656,7 +23799,13 @@
         </w:tc>
       </w:tr>
     </w:tbl>
-    <w:p/>
+    <w:p>
+      <w:pPr>
+        <w:rPr>
+          <w:rFonts w:ascii="Arial" w:hAnsi="Arial" w:cs="Arial"/>
+        </w:rPr>
+      </w:pPr>
+    </w:p>
     <w:tbl>
       <w:tblPr>
         <w:tblW w:w="8784" w:type="dxa"/>
@@ -23675,7 +23824,7 @@
         <w:tblLook w:val="04A0" w:firstRow="1" w:lastRow="0" w:firstColumn="1" w:lastColumn="0" w:noHBand="0" w:noVBand="1"/>
       </w:tblPr>
       <w:tblGrid>
-        <w:gridCol w:w="1400"/>
+        <w:gridCol w:w="1607"/>
         <w:gridCol w:w="7384"/>
       </w:tblGrid>
       <w:tr>
@@ -23694,7 +23843,7 @@
               <w:spacing w:after="0" w:line="240" w:lineRule="auto"/>
               <w:jc w:val="center"/>
               <w:rPr>
-                <w:rFonts w:ascii="Aptos Narrow" w:eastAsia="Times New Roman" w:hAnsi="Aptos Narrow" w:cs="Times New Roman"/>
+                <w:rFonts w:ascii="Arial" w:eastAsia="Times New Roman" w:hAnsi="Arial" w:cs="Arial"/>
                 <w:b/>
                 <w:bCs/>
                 <w:color w:val="000000"/>
@@ -23707,7 +23856,7 @@
             </w:pPr>
             <w:r>
               <w:rPr>
-                <w:rFonts w:ascii="Aptos Narrow" w:eastAsia="Times New Roman" w:hAnsi="Aptos Narrow" w:cs="Times New Roman"/>
+                <w:rFonts w:ascii="Arial" w:eastAsia="Times New Roman" w:hAnsi="Arial" w:cs="Arial"/>
                 <w:b/>
                 <w:bCs/>
                 <w:color w:val="000000"/>
@@ -23733,7 +23882,7 @@
               <w:spacing w:after="0" w:line="240" w:lineRule="auto"/>
               <w:jc w:val="center"/>
               <w:rPr>
-                <w:rFonts w:ascii="Aptos Narrow" w:eastAsia="Times New Roman" w:hAnsi="Aptos Narrow" w:cs="Times New Roman"/>
+                <w:rFonts w:ascii="Arial" w:eastAsia="Times New Roman" w:hAnsi="Arial" w:cs="Arial"/>
                 <w:b/>
                 <w:bCs/>
                 <w:color w:val="000000"/>
@@ -23746,7 +23895,7 @@
             </w:pPr>
             <w:r>
               <w:rPr>
-                <w:rFonts w:ascii="Aptos Narrow" w:eastAsia="Times New Roman" w:hAnsi="Aptos Narrow" w:cs="Times New Roman"/>
+                <w:rFonts w:ascii="Arial" w:eastAsia="Times New Roman" w:hAnsi="Arial" w:cs="Arial"/>
                 <w:b/>
                 <w:bCs/>
                 <w:color w:val="000000"/>
@@ -23756,21 +23905,7 @@
                 <w:lang w:eastAsia="de-DE"/>
                 <w14:ligatures w14:val="none"/>
               </w:rPr>
-              <w:t>T0</w:t>
-            </w:r>
-            <w:r>
-              <w:rPr>
-                <w:rFonts w:ascii="Aptos Narrow" w:eastAsia="Times New Roman" w:hAnsi="Aptos Narrow" w:cs="Times New Roman"/>
-                <w:b/>
-                <w:bCs/>
-                <w:color w:val="000000"/>
-                <w:kern w:val="0"/>
-                <w:sz w:val="22"/>
-                <w:szCs w:val="22"/>
-                <w:lang w:eastAsia="de-DE"/>
-                <w14:ligatures w14:val="none"/>
-              </w:rPr>
-              <w:t>6</w:t>
+              <w:t>T06</w:t>
             </w:r>
           </w:p>
         </w:tc>
@@ -23790,7 +23925,7 @@
             <w:pPr>
               <w:spacing w:after="0" w:line="240" w:lineRule="auto"/>
               <w:rPr>
-                <w:rFonts w:ascii="Aptos Narrow" w:eastAsia="Times New Roman" w:hAnsi="Aptos Narrow" w:cs="Times New Roman"/>
+                <w:rFonts w:ascii="Arial" w:eastAsia="Times New Roman" w:hAnsi="Arial" w:cs="Arial"/>
                 <w:b/>
                 <w:bCs/>
                 <w:color w:val="000000"/>
@@ -23803,7 +23938,7 @@
             </w:pPr>
             <w:r>
               <w:rPr>
-                <w:rFonts w:ascii="Aptos Narrow" w:eastAsia="Times New Roman" w:hAnsi="Aptos Narrow" w:cs="Times New Roman"/>
+                <w:rFonts w:ascii="Arial" w:eastAsia="Times New Roman" w:hAnsi="Arial" w:cs="Arial"/>
                 <w:b/>
                 <w:bCs/>
                 <w:color w:val="000000"/>
@@ -23828,7 +23963,7 @@
             <w:pPr>
               <w:spacing w:after="0" w:line="240" w:lineRule="auto"/>
               <w:rPr>
-                <w:rFonts w:ascii="Aptos Narrow" w:eastAsia="Times New Roman" w:hAnsi="Aptos Narrow" w:cs="Times New Roman"/>
+                <w:rFonts w:ascii="Arial" w:eastAsia="Times New Roman" w:hAnsi="Arial" w:cs="Arial"/>
                 <w:color w:val="000000"/>
                 <w:kern w:val="0"/>
                 <w:sz w:val="22"/>
@@ -23839,7 +23974,7 @@
             </w:pPr>
             <w:r>
               <w:rPr>
-                <w:rFonts w:ascii="Aptos Narrow" w:eastAsia="Times New Roman" w:hAnsi="Aptos Narrow" w:cs="Times New Roman"/>
+                <w:rFonts w:ascii="Arial" w:eastAsia="Times New Roman" w:hAnsi="Arial" w:cs="Arial"/>
                 <w:color w:val="000000"/>
                 <w:kern w:val="0"/>
                 <w:sz w:val="22"/>
@@ -23867,7 +24002,7 @@
             <w:pPr>
               <w:spacing w:after="0" w:line="240" w:lineRule="auto"/>
               <w:rPr>
-                <w:rFonts w:ascii="Aptos Narrow" w:eastAsia="Times New Roman" w:hAnsi="Aptos Narrow" w:cs="Times New Roman"/>
+                <w:rFonts w:ascii="Arial" w:eastAsia="Times New Roman" w:hAnsi="Arial" w:cs="Arial"/>
                 <w:b/>
                 <w:bCs/>
                 <w:color w:val="000000"/>
@@ -23880,7 +24015,7 @@
             </w:pPr>
             <w:r>
               <w:rPr>
-                <w:rFonts w:ascii="Aptos Narrow" w:eastAsia="Times New Roman" w:hAnsi="Aptos Narrow" w:cs="Times New Roman"/>
+                <w:rFonts w:ascii="Arial" w:eastAsia="Times New Roman" w:hAnsi="Arial" w:cs="Arial"/>
                 <w:b/>
                 <w:bCs/>
                 <w:color w:val="000000"/>
@@ -23906,7 +24041,7 @@
             <w:pPr>
               <w:spacing w:after="0" w:line="240" w:lineRule="auto"/>
               <w:rPr>
-                <w:rFonts w:ascii="Aptos Narrow" w:eastAsia="Times New Roman" w:hAnsi="Aptos Narrow" w:cs="Times New Roman"/>
+                <w:rFonts w:ascii="Arial" w:eastAsia="Times New Roman" w:hAnsi="Arial" w:cs="Arial"/>
                 <w:b/>
                 <w:bCs/>
                 <w:color w:val="000000"/>
@@ -23919,7 +24054,7 @@
             </w:pPr>
             <w:r>
               <w:rPr>
-                <w:rFonts w:ascii="Aptos Narrow" w:eastAsia="Times New Roman" w:hAnsi="Aptos Narrow" w:cs="Times New Roman"/>
+                <w:rFonts w:ascii="Arial" w:eastAsia="Times New Roman" w:hAnsi="Arial" w:cs="Arial"/>
                 <w:color w:val="000000"/>
                 <w:kern w:val="0"/>
                 <w:sz w:val="22"/>
@@ -23948,7 +24083,7 @@
             <w:pPr>
               <w:spacing w:after="0" w:line="240" w:lineRule="auto"/>
               <w:rPr>
-                <w:rFonts w:ascii="Aptos Narrow" w:eastAsia="Times New Roman" w:hAnsi="Aptos Narrow" w:cs="Times New Roman"/>
+                <w:rFonts w:ascii="Arial" w:eastAsia="Times New Roman" w:hAnsi="Arial" w:cs="Arial"/>
                 <w:b/>
                 <w:bCs/>
                 <w:color w:val="000000"/>
@@ -23961,7 +24096,7 @@
             </w:pPr>
             <w:r>
               <w:rPr>
-                <w:rFonts w:ascii="Aptos Narrow" w:eastAsia="Times New Roman" w:hAnsi="Aptos Narrow" w:cs="Times New Roman"/>
+                <w:rFonts w:ascii="Arial" w:eastAsia="Times New Roman" w:hAnsi="Arial" w:cs="Arial"/>
                 <w:b/>
                 <w:bCs/>
                 <w:color w:val="000000"/>
@@ -23986,7 +24121,7 @@
             <w:pPr>
               <w:spacing w:after="0" w:line="240" w:lineRule="auto"/>
               <w:rPr>
-                <w:rFonts w:ascii="Aptos Narrow" w:eastAsia="Times New Roman" w:hAnsi="Aptos Narrow" w:cs="Times New Roman"/>
+                <w:rFonts w:ascii="Arial" w:eastAsia="Times New Roman" w:hAnsi="Arial" w:cs="Arial"/>
                 <w:color w:val="000000"/>
                 <w:kern w:val="0"/>
                 <w:sz w:val="22"/>
@@ -23997,7 +24132,7 @@
             </w:pPr>
             <w:r>
               <w:rPr>
-                <w:rFonts w:ascii="Aptos Narrow" w:eastAsia="Times New Roman" w:hAnsi="Aptos Narrow" w:cs="Times New Roman"/>
+                <w:rFonts w:ascii="Arial" w:eastAsia="Times New Roman" w:hAnsi="Arial" w:cs="Arial"/>
                 <w:color w:val="000000"/>
                 <w:kern w:val="0"/>
                 <w:sz w:val="22"/>
@@ -24025,7 +24160,7 @@
             <w:pPr>
               <w:spacing w:after="0" w:line="240" w:lineRule="auto"/>
               <w:rPr>
-                <w:rFonts w:ascii="Aptos Narrow" w:eastAsia="Times New Roman" w:hAnsi="Aptos Narrow" w:cs="Times New Roman"/>
+                <w:rFonts w:ascii="Arial" w:eastAsia="Times New Roman" w:hAnsi="Arial" w:cs="Arial"/>
                 <w:b/>
                 <w:bCs/>
                 <w:color w:val="000000"/>
@@ -24039,7 +24174,7 @@
             <w:proofErr w:type="spellStart"/>
             <w:r>
               <w:rPr>
-                <w:rFonts w:ascii="Aptos Narrow" w:eastAsia="Times New Roman" w:hAnsi="Aptos Narrow" w:cs="Times New Roman"/>
+                <w:rFonts w:ascii="Arial" w:eastAsia="Times New Roman" w:hAnsi="Arial" w:cs="Arial"/>
                 <w:b/>
                 <w:bCs/>
                 <w:color w:val="000000"/>
@@ -24054,7 +24189,7 @@
             <w:proofErr w:type="spellEnd"/>
             <w:r>
               <w:rPr>
-                <w:rFonts w:ascii="Aptos Narrow" w:eastAsia="Times New Roman" w:hAnsi="Aptos Narrow" w:cs="Times New Roman"/>
+                <w:rFonts w:ascii="Arial" w:eastAsia="Times New Roman" w:hAnsi="Arial" w:cs="Arial"/>
                 <w:b/>
                 <w:bCs/>
                 <w:color w:val="000000"/>
@@ -24079,7 +24214,7 @@
             <w:pPr>
               <w:spacing w:after="0" w:line="240" w:lineRule="auto"/>
               <w:rPr>
-                <w:rFonts w:ascii="Aptos Narrow" w:eastAsia="Times New Roman" w:hAnsi="Aptos Narrow" w:cs="Times New Roman"/>
+                <w:rFonts w:ascii="Arial" w:eastAsia="Times New Roman" w:hAnsi="Arial" w:cs="Arial"/>
                 <w:color w:val="000000"/>
                 <w:kern w:val="0"/>
                 <w:sz w:val="22"/>
@@ -24090,7 +24225,7 @@
             </w:pPr>
             <w:r>
               <w:rPr>
-                <w:rFonts w:ascii="Aptos Narrow" w:eastAsia="Times New Roman" w:hAnsi="Aptos Narrow" w:cs="Times New Roman"/>
+                <w:rFonts w:ascii="Arial" w:eastAsia="Times New Roman" w:hAnsi="Arial" w:cs="Arial"/>
                 <w:color w:val="000000"/>
                 <w:kern w:val="0"/>
                 <w:sz w:val="22"/>
@@ -24102,7 +24237,7 @@
             </w:r>
             <w:r>
               <w:rPr>
-                <w:rFonts w:ascii="Aptos Narrow" w:eastAsia="Times New Roman" w:hAnsi="Aptos Narrow" w:cs="Times New Roman"/>
+                <w:rFonts w:ascii="Arial" w:eastAsia="Times New Roman" w:hAnsi="Arial" w:cs="Arial"/>
                 <w:color w:val="000000"/>
                 <w:kern w:val="0"/>
                 <w:sz w:val="22"/>
@@ -24115,7 +24250,7 @@
             <w:proofErr w:type="spellStart"/>
             <w:r>
               <w:rPr>
-                <w:rFonts w:ascii="Aptos Narrow" w:eastAsia="Times New Roman" w:hAnsi="Aptos Narrow" w:cs="Times New Roman"/>
+                <w:rFonts w:ascii="Arial" w:eastAsia="Times New Roman" w:hAnsi="Arial" w:cs="Arial"/>
                 <w:color w:val="000000"/>
                 <w:kern w:val="0"/>
                 <w:sz w:val="22"/>
@@ -24128,7 +24263,7 @@
             <w:proofErr w:type="spellEnd"/>
             <w:r>
               <w:rPr>
-                <w:rFonts w:ascii="Aptos Narrow" w:eastAsia="Times New Roman" w:hAnsi="Aptos Narrow" w:cs="Times New Roman"/>
+                <w:rFonts w:ascii="Arial" w:eastAsia="Times New Roman" w:hAnsi="Arial" w:cs="Arial"/>
                 <w:color w:val="000000"/>
                 <w:kern w:val="0"/>
                 <w:sz w:val="22"/>
@@ -24156,7 +24291,7 @@
             <w:pPr>
               <w:spacing w:after="0" w:line="240" w:lineRule="auto"/>
               <w:rPr>
-                <w:rFonts w:ascii="Aptos Narrow" w:eastAsia="Times New Roman" w:hAnsi="Aptos Narrow" w:cs="Times New Roman"/>
+                <w:rFonts w:ascii="Arial" w:eastAsia="Times New Roman" w:hAnsi="Arial" w:cs="Arial"/>
                 <w:b/>
                 <w:bCs/>
                 <w:color w:val="000000"/>
@@ -24169,7 +24304,7 @@
             </w:pPr>
             <w:r>
               <w:rPr>
-                <w:rFonts w:ascii="Aptos Narrow" w:eastAsia="Times New Roman" w:hAnsi="Aptos Narrow" w:cs="Times New Roman"/>
+                <w:rFonts w:ascii="Arial" w:eastAsia="Times New Roman" w:hAnsi="Arial" w:cs="Arial"/>
                 <w:b/>
                 <w:bCs/>
                 <w:color w:val="000000"/>
@@ -24194,7 +24329,7 @@
             <w:pPr>
               <w:spacing w:after="0" w:line="240" w:lineRule="auto"/>
               <w:rPr>
-                <w:rFonts w:ascii="Aptos Narrow" w:eastAsia="Times New Roman" w:hAnsi="Aptos Narrow" w:cs="Times New Roman"/>
+                <w:rFonts w:ascii="Arial" w:eastAsia="Times New Roman" w:hAnsi="Arial" w:cs="Arial"/>
                 <w:color w:val="000000"/>
                 <w:kern w:val="0"/>
                 <w:sz w:val="22"/>
@@ -24205,7 +24340,7 @@
             </w:pPr>
             <w:r>
               <w:rPr>
-                <w:rFonts w:ascii="Aptos Narrow" w:eastAsia="Times New Roman" w:hAnsi="Aptos Narrow" w:cs="Times New Roman"/>
+                <w:rFonts w:ascii="Arial" w:eastAsia="Times New Roman" w:hAnsi="Arial" w:cs="Arial"/>
                 <w:color w:val="000000"/>
                 <w:kern w:val="0"/>
                 <w:sz w:val="22"/>
@@ -24218,7 +24353,7 @@
             <w:proofErr w:type="spellStart"/>
             <w:r>
               <w:rPr>
-                <w:rFonts w:ascii="Aptos Narrow" w:eastAsia="Times New Roman" w:hAnsi="Aptos Narrow" w:cs="Times New Roman"/>
+                <w:rFonts w:ascii="Arial" w:eastAsia="Times New Roman" w:hAnsi="Arial" w:cs="Arial"/>
                 <w:color w:val="000000"/>
                 <w:kern w:val="0"/>
                 <w:sz w:val="22"/>
@@ -24233,7 +24368,13 @@
         </w:tc>
       </w:tr>
     </w:tbl>
-    <w:p/>
+    <w:p>
+      <w:pPr>
+        <w:rPr>
+          <w:rFonts w:ascii="Arial" w:hAnsi="Arial" w:cs="Arial"/>
+        </w:rPr>
+      </w:pPr>
+    </w:p>
     <w:tbl>
       <w:tblPr>
         <w:tblW w:w="8784" w:type="dxa"/>
@@ -24252,7 +24393,7 @@
         <w:tblLook w:val="04A0" w:firstRow="1" w:lastRow="0" w:firstColumn="1" w:lastColumn="0" w:noHBand="0" w:noVBand="1"/>
       </w:tblPr>
       <w:tblGrid>
-        <w:gridCol w:w="1400"/>
+        <w:gridCol w:w="1607"/>
         <w:gridCol w:w="7384"/>
       </w:tblGrid>
       <w:tr>
@@ -24271,7 +24412,7 @@
               <w:spacing w:after="0" w:line="240" w:lineRule="auto"/>
               <w:jc w:val="center"/>
               <w:rPr>
-                <w:rFonts w:ascii="Aptos Narrow" w:eastAsia="Times New Roman" w:hAnsi="Aptos Narrow" w:cs="Times New Roman"/>
+                <w:rFonts w:ascii="Arial" w:eastAsia="Times New Roman" w:hAnsi="Arial" w:cs="Arial"/>
                 <w:b/>
                 <w:bCs/>
                 <w:color w:val="000000"/>
@@ -24284,7 +24425,7 @@
             </w:pPr>
             <w:r>
               <w:rPr>
-                <w:rFonts w:ascii="Aptos Narrow" w:eastAsia="Times New Roman" w:hAnsi="Aptos Narrow" w:cs="Times New Roman"/>
+                <w:rFonts w:ascii="Arial" w:eastAsia="Times New Roman" w:hAnsi="Arial" w:cs="Arial"/>
                 <w:b/>
                 <w:bCs/>
                 <w:color w:val="000000"/>
@@ -24310,7 +24451,7 @@
               <w:spacing w:after="0" w:line="240" w:lineRule="auto"/>
               <w:jc w:val="center"/>
               <w:rPr>
-                <w:rFonts w:ascii="Aptos Narrow" w:eastAsia="Times New Roman" w:hAnsi="Aptos Narrow" w:cs="Times New Roman"/>
+                <w:rFonts w:ascii="Arial" w:eastAsia="Times New Roman" w:hAnsi="Arial" w:cs="Arial"/>
                 <w:b/>
                 <w:bCs/>
                 <w:color w:val="000000"/>
@@ -24323,7 +24464,7 @@
             </w:pPr>
             <w:r>
               <w:rPr>
-                <w:rFonts w:ascii="Aptos Narrow" w:eastAsia="Times New Roman" w:hAnsi="Aptos Narrow" w:cs="Times New Roman"/>
+                <w:rFonts w:ascii="Arial" w:eastAsia="Times New Roman" w:hAnsi="Arial" w:cs="Arial"/>
                 <w:b/>
                 <w:bCs/>
                 <w:color w:val="000000"/>
@@ -24333,21 +24474,7 @@
                 <w:lang w:eastAsia="de-DE"/>
                 <w14:ligatures w14:val="none"/>
               </w:rPr>
-              <w:t>T0</w:t>
-            </w:r>
-            <w:r>
-              <w:rPr>
-                <w:rFonts w:ascii="Aptos Narrow" w:eastAsia="Times New Roman" w:hAnsi="Aptos Narrow" w:cs="Times New Roman"/>
-                <w:b/>
-                <w:bCs/>
-                <w:color w:val="000000"/>
-                <w:kern w:val="0"/>
-                <w:sz w:val="22"/>
-                <w:szCs w:val="22"/>
-                <w:lang w:eastAsia="de-DE"/>
-                <w14:ligatures w14:val="none"/>
-              </w:rPr>
-              <w:t>7</w:t>
+              <w:t>T07</w:t>
             </w:r>
           </w:p>
         </w:tc>
@@ -24367,7 +24494,7 @@
             <w:pPr>
               <w:spacing w:after="0" w:line="240" w:lineRule="auto"/>
               <w:rPr>
-                <w:rFonts w:ascii="Aptos Narrow" w:eastAsia="Times New Roman" w:hAnsi="Aptos Narrow" w:cs="Times New Roman"/>
+                <w:rFonts w:ascii="Arial" w:eastAsia="Times New Roman" w:hAnsi="Arial" w:cs="Arial"/>
                 <w:b/>
                 <w:bCs/>
                 <w:color w:val="000000"/>
@@ -24380,7 +24507,7 @@
             </w:pPr>
             <w:r>
               <w:rPr>
-                <w:rFonts w:ascii="Aptos Narrow" w:eastAsia="Times New Roman" w:hAnsi="Aptos Narrow" w:cs="Times New Roman"/>
+                <w:rFonts w:ascii="Arial" w:eastAsia="Times New Roman" w:hAnsi="Arial" w:cs="Arial"/>
                 <w:b/>
                 <w:bCs/>
                 <w:color w:val="000000"/>
@@ -24405,7 +24532,7 @@
             <w:pPr>
               <w:spacing w:after="0" w:line="240" w:lineRule="auto"/>
               <w:rPr>
-                <w:rFonts w:ascii="Aptos Narrow" w:eastAsia="Times New Roman" w:hAnsi="Aptos Narrow" w:cs="Times New Roman"/>
+                <w:rFonts w:ascii="Arial" w:eastAsia="Times New Roman" w:hAnsi="Arial" w:cs="Arial"/>
                 <w:color w:val="000000"/>
                 <w:kern w:val="0"/>
                 <w:sz w:val="22"/>
@@ -24416,7 +24543,7 @@
             </w:pPr>
             <w:r>
               <w:rPr>
-                <w:rFonts w:ascii="Aptos Narrow" w:eastAsia="Times New Roman" w:hAnsi="Aptos Narrow" w:cs="Times New Roman"/>
+                <w:rFonts w:ascii="Arial" w:eastAsia="Times New Roman" w:hAnsi="Arial" w:cs="Arial"/>
                 <w:color w:val="000000"/>
                 <w:kern w:val="0"/>
                 <w:sz w:val="22"/>
@@ -24444,7 +24571,7 @@
             <w:pPr>
               <w:spacing w:after="0" w:line="240" w:lineRule="auto"/>
               <w:rPr>
-                <w:rFonts w:ascii="Aptos Narrow" w:eastAsia="Times New Roman" w:hAnsi="Aptos Narrow" w:cs="Times New Roman"/>
+                <w:rFonts w:ascii="Arial" w:eastAsia="Times New Roman" w:hAnsi="Arial" w:cs="Arial"/>
                 <w:b/>
                 <w:bCs/>
                 <w:color w:val="000000"/>
@@ -24457,7 +24584,7 @@
             </w:pPr>
             <w:r>
               <w:rPr>
-                <w:rFonts w:ascii="Aptos Narrow" w:eastAsia="Times New Roman" w:hAnsi="Aptos Narrow" w:cs="Times New Roman"/>
+                <w:rFonts w:ascii="Arial" w:eastAsia="Times New Roman" w:hAnsi="Arial" w:cs="Arial"/>
                 <w:b/>
                 <w:bCs/>
                 <w:color w:val="000000"/>
@@ -24483,7 +24610,7 @@
             <w:pPr>
               <w:spacing w:after="0" w:line="240" w:lineRule="auto"/>
               <w:rPr>
-                <w:rFonts w:ascii="Aptos Narrow" w:eastAsia="Times New Roman" w:hAnsi="Aptos Narrow" w:cs="Times New Roman"/>
+                <w:rFonts w:ascii="Arial" w:eastAsia="Times New Roman" w:hAnsi="Arial" w:cs="Arial"/>
                 <w:b/>
                 <w:bCs/>
                 <w:color w:val="000000"/>
@@ -24496,7 +24623,7 @@
             </w:pPr>
             <w:r>
               <w:rPr>
-                <w:rFonts w:ascii="Aptos Narrow" w:eastAsia="Times New Roman" w:hAnsi="Aptos Narrow" w:cs="Times New Roman"/>
+                <w:rFonts w:ascii="Arial" w:eastAsia="Times New Roman" w:hAnsi="Arial" w:cs="Arial"/>
                 <w:color w:val="000000"/>
                 <w:kern w:val="0"/>
                 <w:sz w:val="22"/>
@@ -24525,7 +24652,7 @@
             <w:pPr>
               <w:spacing w:after="0" w:line="240" w:lineRule="auto"/>
               <w:rPr>
-                <w:rFonts w:ascii="Aptos Narrow" w:eastAsia="Times New Roman" w:hAnsi="Aptos Narrow" w:cs="Times New Roman"/>
+                <w:rFonts w:ascii="Arial" w:eastAsia="Times New Roman" w:hAnsi="Arial" w:cs="Arial"/>
                 <w:b/>
                 <w:bCs/>
                 <w:color w:val="000000"/>
@@ -24538,7 +24665,7 @@
             </w:pPr>
             <w:r>
               <w:rPr>
-                <w:rFonts w:ascii="Aptos Narrow" w:eastAsia="Times New Roman" w:hAnsi="Aptos Narrow" w:cs="Times New Roman"/>
+                <w:rFonts w:ascii="Arial" w:eastAsia="Times New Roman" w:hAnsi="Arial" w:cs="Arial"/>
                 <w:b/>
                 <w:bCs/>
                 <w:color w:val="000000"/>
@@ -24563,7 +24690,7 @@
             <w:pPr>
               <w:spacing w:after="0" w:line="240" w:lineRule="auto"/>
               <w:rPr>
-                <w:rFonts w:ascii="Aptos Narrow" w:eastAsia="Times New Roman" w:hAnsi="Aptos Narrow" w:cs="Times New Roman"/>
+                <w:rFonts w:ascii="Arial" w:eastAsia="Times New Roman" w:hAnsi="Arial" w:cs="Arial"/>
                 <w:color w:val="000000"/>
                 <w:kern w:val="0"/>
                 <w:sz w:val="22"/>
@@ -24574,7 +24701,7 @@
             </w:pPr>
             <w:r>
               <w:rPr>
-                <w:rFonts w:ascii="Aptos Narrow" w:eastAsia="Times New Roman" w:hAnsi="Aptos Narrow" w:cs="Times New Roman"/>
+                <w:rFonts w:ascii="Arial" w:eastAsia="Times New Roman" w:hAnsi="Arial" w:cs="Arial"/>
                 <w:color w:val="000000"/>
                 <w:kern w:val="0"/>
                 <w:sz w:val="22"/>
@@ -24602,7 +24729,7 @@
             <w:pPr>
               <w:spacing w:after="0" w:line="240" w:lineRule="auto"/>
               <w:rPr>
-                <w:rFonts w:ascii="Aptos Narrow" w:eastAsia="Times New Roman" w:hAnsi="Aptos Narrow" w:cs="Times New Roman"/>
+                <w:rFonts w:ascii="Arial" w:eastAsia="Times New Roman" w:hAnsi="Arial" w:cs="Arial"/>
                 <w:b/>
                 <w:bCs/>
                 <w:color w:val="000000"/>
@@ -24616,7 +24743,7 @@
             <w:proofErr w:type="spellStart"/>
             <w:r>
               <w:rPr>
-                <w:rFonts w:ascii="Aptos Narrow" w:eastAsia="Times New Roman" w:hAnsi="Aptos Narrow" w:cs="Times New Roman"/>
+                <w:rFonts w:ascii="Arial" w:eastAsia="Times New Roman" w:hAnsi="Arial" w:cs="Arial"/>
                 <w:b/>
                 <w:bCs/>
                 <w:color w:val="000000"/>
@@ -24631,7 +24758,7 @@
             <w:proofErr w:type="spellEnd"/>
             <w:r>
               <w:rPr>
-                <w:rFonts w:ascii="Aptos Narrow" w:eastAsia="Times New Roman" w:hAnsi="Aptos Narrow" w:cs="Times New Roman"/>
+                <w:rFonts w:ascii="Arial" w:eastAsia="Times New Roman" w:hAnsi="Arial" w:cs="Arial"/>
                 <w:b/>
                 <w:bCs/>
                 <w:color w:val="000000"/>
@@ -24656,7 +24783,7 @@
             <w:pPr>
               <w:spacing w:after="0" w:line="240" w:lineRule="auto"/>
               <w:rPr>
-                <w:rFonts w:ascii="Aptos Narrow" w:eastAsia="Times New Roman" w:hAnsi="Aptos Narrow" w:cs="Times New Roman"/>
+                <w:rFonts w:ascii="Arial" w:eastAsia="Times New Roman" w:hAnsi="Arial" w:cs="Arial"/>
                 <w:color w:val="000000"/>
                 <w:kern w:val="0"/>
                 <w:sz w:val="22"/>
@@ -24667,7 +24794,7 @@
             </w:pPr>
             <w:r>
               <w:rPr>
-                <w:rFonts w:ascii="Aptos Narrow" w:eastAsia="Times New Roman" w:hAnsi="Aptos Narrow" w:cs="Times New Roman"/>
+                <w:rFonts w:ascii="Arial" w:eastAsia="Times New Roman" w:hAnsi="Arial" w:cs="Arial"/>
                 <w:color w:val="000000"/>
                 <w:kern w:val="0"/>
                 <w:sz w:val="22"/>
@@ -24679,7 +24806,7 @@
             </w:r>
             <w:r>
               <w:rPr>
-                <w:rFonts w:ascii="Aptos Narrow" w:eastAsia="Times New Roman" w:hAnsi="Aptos Narrow" w:cs="Times New Roman"/>
+                <w:rFonts w:ascii="Arial" w:eastAsia="Times New Roman" w:hAnsi="Arial" w:cs="Arial"/>
                 <w:color w:val="000000"/>
                 <w:kern w:val="0"/>
                 <w:sz w:val="22"/>
@@ -24707,7 +24834,7 @@
             <w:pPr>
               <w:spacing w:after="0" w:line="240" w:lineRule="auto"/>
               <w:rPr>
-                <w:rFonts w:ascii="Aptos Narrow" w:eastAsia="Times New Roman" w:hAnsi="Aptos Narrow" w:cs="Times New Roman"/>
+                <w:rFonts w:ascii="Arial" w:eastAsia="Times New Roman" w:hAnsi="Arial" w:cs="Arial"/>
                 <w:b/>
                 <w:bCs/>
                 <w:color w:val="000000"/>
@@ -24720,7 +24847,7 @@
             </w:pPr>
             <w:r>
               <w:rPr>
-                <w:rFonts w:ascii="Aptos Narrow" w:eastAsia="Times New Roman" w:hAnsi="Aptos Narrow" w:cs="Times New Roman"/>
+                <w:rFonts w:ascii="Arial" w:eastAsia="Times New Roman" w:hAnsi="Arial" w:cs="Arial"/>
                 <w:b/>
                 <w:bCs/>
                 <w:color w:val="000000"/>
@@ -24745,7 +24872,7 @@
             <w:pPr>
               <w:spacing w:after="0" w:line="240" w:lineRule="auto"/>
               <w:rPr>
-                <w:rFonts w:ascii="Aptos Narrow" w:eastAsia="Times New Roman" w:hAnsi="Aptos Narrow" w:cs="Times New Roman"/>
+                <w:rFonts w:ascii="Arial" w:eastAsia="Times New Roman" w:hAnsi="Arial" w:cs="Arial"/>
                 <w:color w:val="000000"/>
                 <w:kern w:val="0"/>
                 <w:sz w:val="22"/>
@@ -24756,7 +24883,7 @@
             </w:pPr>
             <w:r>
               <w:rPr>
-                <w:rFonts w:ascii="Aptos Narrow" w:eastAsia="Times New Roman" w:hAnsi="Aptos Narrow" w:cs="Times New Roman"/>
+                <w:rFonts w:ascii="Arial" w:eastAsia="Times New Roman" w:hAnsi="Arial" w:cs="Arial"/>
                 <w:color w:val="000000"/>
                 <w:kern w:val="0"/>
                 <w:sz w:val="22"/>
@@ -24769,7 +24896,7 @@
             <w:proofErr w:type="spellStart"/>
             <w:r>
               <w:rPr>
-                <w:rFonts w:ascii="Aptos Narrow" w:eastAsia="Times New Roman" w:hAnsi="Aptos Narrow" w:cs="Times New Roman"/>
+                <w:rFonts w:ascii="Arial" w:eastAsia="Times New Roman" w:hAnsi="Arial" w:cs="Arial"/>
                 <w:color w:val="000000"/>
                 <w:kern w:val="0"/>
                 <w:sz w:val="22"/>
@@ -24784,7 +24911,13 @@
         </w:tc>
       </w:tr>
     </w:tbl>
-    <w:p/>
+    <w:p>
+      <w:pPr>
+        <w:rPr>
+          <w:rFonts w:ascii="Arial" w:hAnsi="Arial" w:cs="Arial"/>
+        </w:rPr>
+      </w:pPr>
+    </w:p>
     <w:tbl>
       <w:tblPr>
         <w:tblW w:w="8784" w:type="dxa"/>
@@ -24803,7 +24936,7 @@
         <w:tblLook w:val="04A0" w:firstRow="1" w:lastRow="0" w:firstColumn="1" w:lastColumn="0" w:noHBand="0" w:noVBand="1"/>
       </w:tblPr>
       <w:tblGrid>
-        <w:gridCol w:w="1400"/>
+        <w:gridCol w:w="1607"/>
         <w:gridCol w:w="7384"/>
       </w:tblGrid>
       <w:tr>
@@ -24822,7 +24955,7 @@
               <w:spacing w:after="0" w:line="240" w:lineRule="auto"/>
               <w:jc w:val="center"/>
               <w:rPr>
-                <w:rFonts w:ascii="Aptos Narrow" w:eastAsia="Times New Roman" w:hAnsi="Aptos Narrow" w:cs="Times New Roman"/>
+                <w:rFonts w:ascii="Arial" w:eastAsia="Times New Roman" w:hAnsi="Arial" w:cs="Arial"/>
                 <w:b/>
                 <w:bCs/>
                 <w:color w:val="000000"/>
@@ -24835,7 +24968,7 @@
             </w:pPr>
             <w:r>
               <w:rPr>
-                <w:rFonts w:ascii="Aptos Narrow" w:eastAsia="Times New Roman" w:hAnsi="Aptos Narrow" w:cs="Times New Roman"/>
+                <w:rFonts w:ascii="Arial" w:eastAsia="Times New Roman" w:hAnsi="Arial" w:cs="Arial"/>
                 <w:b/>
                 <w:bCs/>
                 <w:color w:val="000000"/>
@@ -24861,7 +24994,7 @@
               <w:spacing w:after="0" w:line="240" w:lineRule="auto"/>
               <w:jc w:val="center"/>
               <w:rPr>
-                <w:rFonts w:ascii="Aptos Narrow" w:eastAsia="Times New Roman" w:hAnsi="Aptos Narrow" w:cs="Times New Roman"/>
+                <w:rFonts w:ascii="Arial" w:eastAsia="Times New Roman" w:hAnsi="Arial" w:cs="Arial"/>
                 <w:b/>
                 <w:bCs/>
                 <w:color w:val="000000"/>
@@ -24874,7 +25007,7 @@
             </w:pPr>
             <w:r>
               <w:rPr>
-                <w:rFonts w:ascii="Aptos Narrow" w:eastAsia="Times New Roman" w:hAnsi="Aptos Narrow" w:cs="Times New Roman"/>
+                <w:rFonts w:ascii="Arial" w:eastAsia="Times New Roman" w:hAnsi="Arial" w:cs="Arial"/>
                 <w:b/>
                 <w:bCs/>
                 <w:color w:val="000000"/>
@@ -24884,21 +25017,7 @@
                 <w:lang w:eastAsia="de-DE"/>
                 <w14:ligatures w14:val="none"/>
               </w:rPr>
-              <w:t>T0</w:t>
-            </w:r>
-            <w:r>
-              <w:rPr>
-                <w:rFonts w:ascii="Aptos Narrow" w:eastAsia="Times New Roman" w:hAnsi="Aptos Narrow" w:cs="Times New Roman"/>
-                <w:b/>
-                <w:bCs/>
-                <w:color w:val="000000"/>
-                <w:kern w:val="0"/>
-                <w:sz w:val="22"/>
-                <w:szCs w:val="22"/>
-                <w:lang w:eastAsia="de-DE"/>
-                <w14:ligatures w14:val="none"/>
-              </w:rPr>
-              <w:t>8</w:t>
+              <w:t>T08</w:t>
             </w:r>
           </w:p>
         </w:tc>
@@ -24918,7 +25037,7 @@
             <w:pPr>
               <w:spacing w:after="0" w:line="240" w:lineRule="auto"/>
               <w:rPr>
-                <w:rFonts w:ascii="Aptos Narrow" w:eastAsia="Times New Roman" w:hAnsi="Aptos Narrow" w:cs="Times New Roman"/>
+                <w:rFonts w:ascii="Arial" w:eastAsia="Times New Roman" w:hAnsi="Arial" w:cs="Arial"/>
                 <w:b/>
                 <w:bCs/>
                 <w:color w:val="000000"/>
@@ -24931,7 +25050,7 @@
             </w:pPr>
             <w:r>
               <w:rPr>
-                <w:rFonts w:ascii="Aptos Narrow" w:eastAsia="Times New Roman" w:hAnsi="Aptos Narrow" w:cs="Times New Roman"/>
+                <w:rFonts w:ascii="Arial" w:eastAsia="Times New Roman" w:hAnsi="Arial" w:cs="Arial"/>
                 <w:b/>
                 <w:bCs/>
                 <w:color w:val="000000"/>
@@ -24956,7 +25075,7 @@
             <w:pPr>
               <w:spacing w:after="0" w:line="240" w:lineRule="auto"/>
               <w:rPr>
-                <w:rFonts w:ascii="Aptos Narrow" w:eastAsia="Times New Roman" w:hAnsi="Aptos Narrow" w:cs="Times New Roman"/>
+                <w:rFonts w:ascii="Arial" w:eastAsia="Times New Roman" w:hAnsi="Arial" w:cs="Arial"/>
                 <w:color w:val="000000"/>
                 <w:kern w:val="0"/>
                 <w:sz w:val="22"/>
@@ -24967,7 +25086,7 @@
             </w:pPr>
             <w:r>
               <w:rPr>
-                <w:rFonts w:ascii="Aptos Narrow" w:eastAsia="Times New Roman" w:hAnsi="Aptos Narrow" w:cs="Times New Roman"/>
+                <w:rFonts w:ascii="Arial" w:eastAsia="Times New Roman" w:hAnsi="Arial" w:cs="Arial"/>
                 <w:color w:val="000000"/>
                 <w:kern w:val="0"/>
                 <w:sz w:val="22"/>
@@ -24995,7 +25114,7 @@
             <w:pPr>
               <w:spacing w:after="0" w:line="240" w:lineRule="auto"/>
               <w:rPr>
-                <w:rFonts w:ascii="Aptos Narrow" w:eastAsia="Times New Roman" w:hAnsi="Aptos Narrow" w:cs="Times New Roman"/>
+                <w:rFonts w:ascii="Arial" w:eastAsia="Times New Roman" w:hAnsi="Arial" w:cs="Arial"/>
                 <w:b/>
                 <w:bCs/>
                 <w:color w:val="000000"/>
@@ -25008,7 +25127,7 @@
             </w:pPr>
             <w:r>
               <w:rPr>
-                <w:rFonts w:ascii="Aptos Narrow" w:eastAsia="Times New Roman" w:hAnsi="Aptos Narrow" w:cs="Times New Roman"/>
+                <w:rFonts w:ascii="Arial" w:eastAsia="Times New Roman" w:hAnsi="Arial" w:cs="Arial"/>
                 <w:b/>
                 <w:bCs/>
                 <w:color w:val="000000"/>
@@ -25034,7 +25153,7 @@
             <w:pPr>
               <w:spacing w:after="0" w:line="240" w:lineRule="auto"/>
               <w:rPr>
-                <w:rFonts w:ascii="Aptos Narrow" w:eastAsia="Times New Roman" w:hAnsi="Aptos Narrow" w:cs="Times New Roman"/>
+                <w:rFonts w:ascii="Arial" w:eastAsia="Times New Roman" w:hAnsi="Arial" w:cs="Arial"/>
                 <w:b/>
                 <w:bCs/>
                 <w:color w:val="000000"/>
@@ -25047,7 +25166,7 @@
             </w:pPr>
             <w:r>
               <w:rPr>
-                <w:rFonts w:ascii="Aptos Narrow" w:eastAsia="Times New Roman" w:hAnsi="Aptos Narrow" w:cs="Times New Roman"/>
+                <w:rFonts w:ascii="Arial" w:eastAsia="Times New Roman" w:hAnsi="Arial" w:cs="Arial"/>
                 <w:color w:val="000000"/>
                 <w:kern w:val="0"/>
                 <w:sz w:val="22"/>
@@ -25076,7 +25195,7 @@
             <w:pPr>
               <w:spacing w:after="0" w:line="240" w:lineRule="auto"/>
               <w:rPr>
-                <w:rFonts w:ascii="Aptos Narrow" w:eastAsia="Times New Roman" w:hAnsi="Aptos Narrow" w:cs="Times New Roman"/>
+                <w:rFonts w:ascii="Arial" w:eastAsia="Times New Roman" w:hAnsi="Arial" w:cs="Arial"/>
                 <w:b/>
                 <w:bCs/>
                 <w:color w:val="000000"/>
@@ -25089,7 +25208,7 @@
             </w:pPr>
             <w:r>
               <w:rPr>
-                <w:rFonts w:ascii="Aptos Narrow" w:eastAsia="Times New Roman" w:hAnsi="Aptos Narrow" w:cs="Times New Roman"/>
+                <w:rFonts w:ascii="Arial" w:eastAsia="Times New Roman" w:hAnsi="Arial" w:cs="Arial"/>
                 <w:b/>
                 <w:bCs/>
                 <w:color w:val="000000"/>
@@ -25114,7 +25233,7 @@
             <w:pPr>
               <w:spacing w:after="0" w:line="240" w:lineRule="auto"/>
               <w:rPr>
-                <w:rFonts w:ascii="Aptos Narrow" w:eastAsia="Times New Roman" w:hAnsi="Aptos Narrow" w:cs="Times New Roman"/>
+                <w:rFonts w:ascii="Arial" w:eastAsia="Times New Roman" w:hAnsi="Arial" w:cs="Arial"/>
                 <w:color w:val="000000"/>
                 <w:kern w:val="0"/>
                 <w:sz w:val="22"/>
@@ -25125,7 +25244,7 @@
             </w:pPr>
             <w:r>
               <w:rPr>
-                <w:rFonts w:ascii="Aptos Narrow" w:eastAsia="Times New Roman" w:hAnsi="Aptos Narrow" w:cs="Times New Roman"/>
+                <w:rFonts w:ascii="Arial" w:eastAsia="Times New Roman" w:hAnsi="Arial" w:cs="Arial"/>
                 <w:color w:val="000000"/>
                 <w:kern w:val="0"/>
                 <w:sz w:val="22"/>
@@ -25153,7 +25272,7 @@
             <w:pPr>
               <w:spacing w:after="0" w:line="240" w:lineRule="auto"/>
               <w:rPr>
-                <w:rFonts w:ascii="Aptos Narrow" w:eastAsia="Times New Roman" w:hAnsi="Aptos Narrow" w:cs="Times New Roman"/>
+                <w:rFonts w:ascii="Arial" w:eastAsia="Times New Roman" w:hAnsi="Arial" w:cs="Arial"/>
                 <w:b/>
                 <w:bCs/>
                 <w:color w:val="000000"/>
@@ -25167,7 +25286,7 @@
             <w:proofErr w:type="spellStart"/>
             <w:r>
               <w:rPr>
-                <w:rFonts w:ascii="Aptos Narrow" w:eastAsia="Times New Roman" w:hAnsi="Aptos Narrow" w:cs="Times New Roman"/>
+                <w:rFonts w:ascii="Arial" w:eastAsia="Times New Roman" w:hAnsi="Arial" w:cs="Arial"/>
                 <w:b/>
                 <w:bCs/>
                 <w:color w:val="000000"/>
@@ -25182,7 +25301,7 @@
             <w:proofErr w:type="spellEnd"/>
             <w:r>
               <w:rPr>
-                <w:rFonts w:ascii="Aptos Narrow" w:eastAsia="Times New Roman" w:hAnsi="Aptos Narrow" w:cs="Times New Roman"/>
+                <w:rFonts w:ascii="Arial" w:eastAsia="Times New Roman" w:hAnsi="Arial" w:cs="Arial"/>
                 <w:b/>
                 <w:bCs/>
                 <w:color w:val="000000"/>
@@ -25207,7 +25326,7 @@
             <w:pPr>
               <w:spacing w:after="0" w:line="240" w:lineRule="auto"/>
               <w:rPr>
-                <w:rFonts w:ascii="Aptos Narrow" w:eastAsia="Times New Roman" w:hAnsi="Aptos Narrow" w:cs="Times New Roman"/>
+                <w:rFonts w:ascii="Arial" w:eastAsia="Times New Roman" w:hAnsi="Arial" w:cs="Arial"/>
                 <w:color w:val="000000"/>
                 <w:kern w:val="0"/>
                 <w:sz w:val="22"/>
@@ -25218,7 +25337,7 @@
             </w:pPr>
             <w:r>
               <w:rPr>
-                <w:rFonts w:ascii="Aptos Narrow" w:eastAsia="Times New Roman" w:hAnsi="Aptos Narrow" w:cs="Times New Roman"/>
+                <w:rFonts w:ascii="Arial" w:eastAsia="Times New Roman" w:hAnsi="Arial" w:cs="Arial"/>
                 <w:color w:val="000000"/>
                 <w:kern w:val="0"/>
                 <w:sz w:val="22"/>
@@ -25230,7 +25349,7 @@
             </w:r>
             <w:r>
               <w:rPr>
-                <w:rFonts w:ascii="Aptos Narrow" w:eastAsia="Times New Roman" w:hAnsi="Aptos Narrow" w:cs="Times New Roman"/>
+                <w:rFonts w:ascii="Arial" w:eastAsia="Times New Roman" w:hAnsi="Arial" w:cs="Arial"/>
                 <w:color w:val="000000"/>
                 <w:kern w:val="0"/>
                 <w:sz w:val="22"/>
@@ -25243,7 +25362,7 @@
             <w:proofErr w:type="spellStart"/>
             <w:r>
               <w:rPr>
-                <w:rFonts w:ascii="Aptos Narrow" w:eastAsia="Times New Roman" w:hAnsi="Aptos Narrow" w:cs="Times New Roman"/>
+                <w:rFonts w:ascii="Arial" w:eastAsia="Times New Roman" w:hAnsi="Arial" w:cs="Arial"/>
                 <w:color w:val="000000"/>
                 <w:kern w:val="0"/>
                 <w:sz w:val="22"/>
@@ -25256,7 +25375,7 @@
             <w:proofErr w:type="spellEnd"/>
             <w:r>
               <w:rPr>
-                <w:rFonts w:ascii="Aptos Narrow" w:eastAsia="Times New Roman" w:hAnsi="Aptos Narrow" w:cs="Times New Roman"/>
+                <w:rFonts w:ascii="Arial" w:eastAsia="Times New Roman" w:hAnsi="Arial" w:cs="Arial"/>
                 <w:color w:val="000000"/>
                 <w:kern w:val="0"/>
                 <w:sz w:val="22"/>
@@ -25269,7 +25388,7 @@
             <w:proofErr w:type="spellStart"/>
             <w:r>
               <w:rPr>
-                <w:rFonts w:ascii="Aptos Narrow" w:eastAsia="Times New Roman" w:hAnsi="Aptos Narrow" w:cs="Times New Roman"/>
+                <w:rFonts w:ascii="Arial" w:eastAsia="Times New Roman" w:hAnsi="Arial" w:cs="Arial"/>
                 <w:color w:val="000000"/>
                 <w:kern w:val="0"/>
                 <w:sz w:val="22"/>
@@ -25282,7 +25401,7 @@
             <w:proofErr w:type="spellEnd"/>
             <w:r>
               <w:rPr>
-                <w:rFonts w:ascii="Aptos Narrow" w:eastAsia="Times New Roman" w:hAnsi="Aptos Narrow" w:cs="Times New Roman"/>
+                <w:rFonts w:ascii="Arial" w:eastAsia="Times New Roman" w:hAnsi="Arial" w:cs="Arial"/>
                 <w:color w:val="000000"/>
                 <w:kern w:val="0"/>
                 <w:sz w:val="22"/>
@@ -25310,7 +25429,7 @@
             <w:pPr>
               <w:spacing w:after="0" w:line="240" w:lineRule="auto"/>
               <w:rPr>
-                <w:rFonts w:ascii="Aptos Narrow" w:eastAsia="Times New Roman" w:hAnsi="Aptos Narrow" w:cs="Times New Roman"/>
+                <w:rFonts w:ascii="Arial" w:eastAsia="Times New Roman" w:hAnsi="Arial" w:cs="Arial"/>
                 <w:b/>
                 <w:bCs/>
                 <w:color w:val="000000"/>
@@ -25323,7 +25442,7 @@
             </w:pPr>
             <w:r>
               <w:rPr>
-                <w:rFonts w:ascii="Aptos Narrow" w:eastAsia="Times New Roman" w:hAnsi="Aptos Narrow" w:cs="Times New Roman"/>
+                <w:rFonts w:ascii="Arial" w:eastAsia="Times New Roman" w:hAnsi="Arial" w:cs="Arial"/>
                 <w:b/>
                 <w:bCs/>
                 <w:color w:val="000000"/>
@@ -25348,7 +25467,7 @@
             <w:pPr>
               <w:spacing w:after="0" w:line="240" w:lineRule="auto"/>
               <w:rPr>
-                <w:rFonts w:ascii="Aptos Narrow" w:eastAsia="Times New Roman" w:hAnsi="Aptos Narrow" w:cs="Times New Roman"/>
+                <w:rFonts w:ascii="Arial" w:eastAsia="Times New Roman" w:hAnsi="Arial" w:cs="Arial"/>
                 <w:color w:val="000000"/>
                 <w:kern w:val="0"/>
                 <w:sz w:val="22"/>
@@ -25359,7 +25478,7 @@
             </w:pPr>
             <w:r>
               <w:rPr>
-                <w:rFonts w:ascii="Aptos Narrow" w:eastAsia="Times New Roman" w:hAnsi="Aptos Narrow" w:cs="Times New Roman"/>
+                <w:rFonts w:ascii="Arial" w:eastAsia="Times New Roman" w:hAnsi="Arial" w:cs="Arial"/>
                 <w:color w:val="000000"/>
                 <w:kern w:val="0"/>
                 <w:sz w:val="22"/>
@@ -25372,7 +25491,7 @@
             <w:proofErr w:type="spellStart"/>
             <w:r>
               <w:rPr>
-                <w:rFonts w:ascii="Aptos Narrow" w:eastAsia="Times New Roman" w:hAnsi="Aptos Narrow" w:cs="Times New Roman"/>
+                <w:rFonts w:ascii="Arial" w:eastAsia="Times New Roman" w:hAnsi="Arial" w:cs="Arial"/>
                 <w:color w:val="000000"/>
                 <w:kern w:val="0"/>
                 <w:sz w:val="22"/>
@@ -25387,13 +25506,33 @@
         </w:tc>
       </w:tr>
     </w:tbl>
-    <w:p/>
-    <w:p>
-      <w:r>
+    <w:p>
+      <w:pPr>
+        <w:rPr>
+          <w:rFonts w:ascii="Arial" w:hAnsi="Arial" w:cs="Arial"/>
+        </w:rPr>
+      </w:pPr>
+    </w:p>
+    <w:p>
+      <w:pPr>
+        <w:rPr>
+          <w:rFonts w:ascii="Arial" w:hAnsi="Arial" w:cs="Arial"/>
+        </w:rPr>
+      </w:pPr>
+      <w:r>
+        <w:rPr>
+          <w:rFonts w:ascii="Arial" w:hAnsi="Arial" w:cs="Arial"/>
+        </w:rPr>
         <w:br w:type="page"/>
       </w:r>
     </w:p>
-    <w:p/>
+    <w:p>
+      <w:pPr>
+        <w:rPr>
+          <w:rFonts w:ascii="Arial" w:hAnsi="Arial" w:cs="Arial"/>
+        </w:rPr>
+      </w:pPr>
+    </w:p>
     <w:tbl>
       <w:tblPr>
         <w:tblW w:w="8784" w:type="dxa"/>
@@ -25412,7 +25551,7 @@
         <w:tblLook w:val="04A0" w:firstRow="1" w:lastRow="0" w:firstColumn="1" w:lastColumn="0" w:noHBand="0" w:noVBand="1"/>
       </w:tblPr>
       <w:tblGrid>
-        <w:gridCol w:w="1400"/>
+        <w:gridCol w:w="1607"/>
         <w:gridCol w:w="7384"/>
       </w:tblGrid>
       <w:tr>
@@ -25431,7 +25570,7 @@
               <w:spacing w:after="0" w:line="240" w:lineRule="auto"/>
               <w:jc w:val="center"/>
               <w:rPr>
-                <w:rFonts w:ascii="Aptos Narrow" w:eastAsia="Times New Roman" w:hAnsi="Aptos Narrow" w:cs="Times New Roman"/>
+                <w:rFonts w:ascii="Arial" w:eastAsia="Times New Roman" w:hAnsi="Arial" w:cs="Arial"/>
                 <w:b/>
                 <w:bCs/>
                 <w:color w:val="000000"/>
@@ -25444,7 +25583,7 @@
             </w:pPr>
             <w:r>
               <w:rPr>
-                <w:rFonts w:ascii="Aptos Narrow" w:eastAsia="Times New Roman" w:hAnsi="Aptos Narrow" w:cs="Times New Roman"/>
+                <w:rFonts w:ascii="Arial" w:eastAsia="Times New Roman" w:hAnsi="Arial" w:cs="Arial"/>
                 <w:b/>
                 <w:bCs/>
                 <w:color w:val="000000"/>
@@ -25470,7 +25609,7 @@
               <w:spacing w:after="0" w:line="240" w:lineRule="auto"/>
               <w:jc w:val="center"/>
               <w:rPr>
-                <w:rFonts w:ascii="Aptos Narrow" w:eastAsia="Times New Roman" w:hAnsi="Aptos Narrow" w:cs="Times New Roman"/>
+                <w:rFonts w:ascii="Arial" w:eastAsia="Times New Roman" w:hAnsi="Arial" w:cs="Arial"/>
                 <w:b/>
                 <w:bCs/>
                 <w:color w:val="000000"/>
@@ -25483,7 +25622,7 @@
             </w:pPr>
             <w:r>
               <w:rPr>
-                <w:rFonts w:ascii="Aptos Narrow" w:eastAsia="Times New Roman" w:hAnsi="Aptos Narrow" w:cs="Times New Roman"/>
+                <w:rFonts w:ascii="Arial" w:eastAsia="Times New Roman" w:hAnsi="Arial" w:cs="Arial"/>
                 <w:b/>
                 <w:bCs/>
                 <w:color w:val="000000"/>
@@ -25493,21 +25632,7 @@
                 <w:lang w:eastAsia="de-DE"/>
                 <w14:ligatures w14:val="none"/>
               </w:rPr>
-              <w:t>T0</w:t>
-            </w:r>
-            <w:r>
-              <w:rPr>
-                <w:rFonts w:ascii="Aptos Narrow" w:eastAsia="Times New Roman" w:hAnsi="Aptos Narrow" w:cs="Times New Roman"/>
-                <w:b/>
-                <w:bCs/>
-                <w:color w:val="000000"/>
-                <w:kern w:val="0"/>
-                <w:sz w:val="22"/>
-                <w:szCs w:val="22"/>
-                <w:lang w:eastAsia="de-DE"/>
-                <w14:ligatures w14:val="none"/>
-              </w:rPr>
-              <w:t>9</w:t>
+              <w:t>T09</w:t>
             </w:r>
           </w:p>
         </w:tc>
@@ -25527,7 +25652,7 @@
             <w:pPr>
               <w:spacing w:after="0" w:line="240" w:lineRule="auto"/>
               <w:rPr>
-                <w:rFonts w:ascii="Aptos Narrow" w:eastAsia="Times New Roman" w:hAnsi="Aptos Narrow" w:cs="Times New Roman"/>
+                <w:rFonts w:ascii="Arial" w:eastAsia="Times New Roman" w:hAnsi="Arial" w:cs="Arial"/>
                 <w:b/>
                 <w:bCs/>
                 <w:color w:val="000000"/>
@@ -25540,7 +25665,7 @@
             </w:pPr>
             <w:r>
               <w:rPr>
-                <w:rFonts w:ascii="Aptos Narrow" w:eastAsia="Times New Roman" w:hAnsi="Aptos Narrow" w:cs="Times New Roman"/>
+                <w:rFonts w:ascii="Arial" w:eastAsia="Times New Roman" w:hAnsi="Arial" w:cs="Arial"/>
                 <w:b/>
                 <w:bCs/>
                 <w:color w:val="000000"/>
@@ -25565,7 +25690,7 @@
             <w:pPr>
               <w:spacing w:after="0" w:line="240" w:lineRule="auto"/>
               <w:rPr>
-                <w:rFonts w:ascii="Aptos Narrow" w:eastAsia="Times New Roman" w:hAnsi="Aptos Narrow" w:cs="Times New Roman"/>
+                <w:rFonts w:ascii="Arial" w:eastAsia="Times New Roman" w:hAnsi="Arial" w:cs="Arial"/>
                 <w:color w:val="000000"/>
                 <w:kern w:val="0"/>
                 <w:sz w:val="22"/>
@@ -25576,7 +25701,7 @@
             </w:pPr>
             <w:r>
               <w:rPr>
-                <w:rFonts w:ascii="Aptos Narrow" w:eastAsia="Times New Roman" w:hAnsi="Aptos Narrow" w:cs="Times New Roman"/>
+                <w:rFonts w:ascii="Arial" w:eastAsia="Times New Roman" w:hAnsi="Arial" w:cs="Arial"/>
                 <w:color w:val="000000"/>
                 <w:kern w:val="0"/>
                 <w:sz w:val="22"/>
@@ -25604,7 +25729,7 @@
             <w:pPr>
               <w:spacing w:after="0" w:line="240" w:lineRule="auto"/>
               <w:rPr>
-                <w:rFonts w:ascii="Aptos Narrow" w:eastAsia="Times New Roman" w:hAnsi="Aptos Narrow" w:cs="Times New Roman"/>
+                <w:rFonts w:ascii="Arial" w:eastAsia="Times New Roman" w:hAnsi="Arial" w:cs="Arial"/>
                 <w:b/>
                 <w:bCs/>
                 <w:color w:val="000000"/>
@@ -25617,7 +25742,7 @@
             </w:pPr>
             <w:r>
               <w:rPr>
-                <w:rFonts w:ascii="Aptos Narrow" w:eastAsia="Times New Roman" w:hAnsi="Aptos Narrow" w:cs="Times New Roman"/>
+                <w:rFonts w:ascii="Arial" w:eastAsia="Times New Roman" w:hAnsi="Arial" w:cs="Arial"/>
                 <w:b/>
                 <w:bCs/>
                 <w:color w:val="000000"/>
@@ -25643,7 +25768,7 @@
             <w:pPr>
               <w:spacing w:after="0" w:line="240" w:lineRule="auto"/>
               <w:rPr>
-                <w:rFonts w:ascii="Aptos Narrow" w:eastAsia="Times New Roman" w:hAnsi="Aptos Narrow" w:cs="Times New Roman"/>
+                <w:rFonts w:ascii="Arial" w:eastAsia="Times New Roman" w:hAnsi="Arial" w:cs="Arial"/>
                 <w:b/>
                 <w:bCs/>
                 <w:color w:val="000000"/>
@@ -25656,7 +25781,7 @@
             </w:pPr>
             <w:r>
               <w:rPr>
-                <w:rFonts w:ascii="Aptos Narrow" w:eastAsia="Times New Roman" w:hAnsi="Aptos Narrow" w:cs="Times New Roman"/>
+                <w:rFonts w:ascii="Arial" w:eastAsia="Times New Roman" w:hAnsi="Arial" w:cs="Arial"/>
                 <w:color w:val="000000"/>
                 <w:kern w:val="0"/>
                 <w:sz w:val="22"/>
@@ -25685,7 +25810,7 @@
             <w:pPr>
               <w:spacing w:after="0" w:line="240" w:lineRule="auto"/>
               <w:rPr>
-                <w:rFonts w:ascii="Aptos Narrow" w:eastAsia="Times New Roman" w:hAnsi="Aptos Narrow" w:cs="Times New Roman"/>
+                <w:rFonts w:ascii="Arial" w:eastAsia="Times New Roman" w:hAnsi="Arial" w:cs="Arial"/>
                 <w:b/>
                 <w:bCs/>
                 <w:color w:val="000000"/>
@@ -25698,7 +25823,7 @@
             </w:pPr>
             <w:r>
               <w:rPr>
-                <w:rFonts w:ascii="Aptos Narrow" w:eastAsia="Times New Roman" w:hAnsi="Aptos Narrow" w:cs="Times New Roman"/>
+                <w:rFonts w:ascii="Arial" w:eastAsia="Times New Roman" w:hAnsi="Arial" w:cs="Arial"/>
                 <w:b/>
                 <w:bCs/>
                 <w:color w:val="000000"/>
@@ -25723,7 +25848,7 @@
             <w:pPr>
               <w:spacing w:after="0" w:line="240" w:lineRule="auto"/>
               <w:rPr>
-                <w:rFonts w:ascii="Aptos Narrow" w:eastAsia="Times New Roman" w:hAnsi="Aptos Narrow" w:cs="Times New Roman"/>
+                <w:rFonts w:ascii="Arial" w:eastAsia="Times New Roman" w:hAnsi="Arial" w:cs="Arial"/>
                 <w:color w:val="000000"/>
                 <w:kern w:val="0"/>
                 <w:sz w:val="22"/>
@@ -25734,7 +25859,7 @@
             </w:pPr>
             <w:r>
               <w:rPr>
-                <w:rFonts w:ascii="Aptos Narrow" w:eastAsia="Times New Roman" w:hAnsi="Aptos Narrow" w:cs="Times New Roman"/>
+                <w:rFonts w:ascii="Arial" w:eastAsia="Times New Roman" w:hAnsi="Arial" w:cs="Arial"/>
                 <w:color w:val="000000"/>
                 <w:kern w:val="0"/>
                 <w:sz w:val="22"/>
@@ -25762,7 +25887,7 @@
             <w:pPr>
               <w:spacing w:after="0" w:line="240" w:lineRule="auto"/>
               <w:rPr>
-                <w:rFonts w:ascii="Aptos Narrow" w:eastAsia="Times New Roman" w:hAnsi="Aptos Narrow" w:cs="Times New Roman"/>
+                <w:rFonts w:ascii="Arial" w:eastAsia="Times New Roman" w:hAnsi="Arial" w:cs="Arial"/>
                 <w:b/>
                 <w:bCs/>
                 <w:color w:val="000000"/>
@@ -25776,7 +25901,7 @@
             <w:proofErr w:type="spellStart"/>
             <w:r>
               <w:rPr>
-                <w:rFonts w:ascii="Aptos Narrow" w:eastAsia="Times New Roman" w:hAnsi="Aptos Narrow" w:cs="Times New Roman"/>
+                <w:rFonts w:ascii="Arial" w:eastAsia="Times New Roman" w:hAnsi="Arial" w:cs="Arial"/>
                 <w:b/>
                 <w:bCs/>
                 <w:color w:val="000000"/>
@@ -25791,7 +25916,7 @@
             <w:proofErr w:type="spellEnd"/>
             <w:r>
               <w:rPr>
-                <w:rFonts w:ascii="Aptos Narrow" w:eastAsia="Times New Roman" w:hAnsi="Aptos Narrow" w:cs="Times New Roman"/>
+                <w:rFonts w:ascii="Arial" w:eastAsia="Times New Roman" w:hAnsi="Arial" w:cs="Arial"/>
                 <w:b/>
                 <w:bCs/>
                 <w:color w:val="000000"/>
@@ -25816,7 +25941,7 @@
             <w:pPr>
               <w:spacing w:after="0" w:line="240" w:lineRule="auto"/>
               <w:rPr>
-                <w:rFonts w:ascii="Aptos Narrow" w:eastAsia="Times New Roman" w:hAnsi="Aptos Narrow" w:cs="Times New Roman"/>
+                <w:rFonts w:ascii="Arial" w:eastAsia="Times New Roman" w:hAnsi="Arial" w:cs="Arial"/>
                 <w:color w:val="000000"/>
                 <w:kern w:val="0"/>
                 <w:sz w:val="22"/>
@@ -25827,7 +25952,7 @@
             </w:pPr>
             <w:r>
               <w:rPr>
-                <w:rFonts w:ascii="Aptos Narrow" w:eastAsia="Times New Roman" w:hAnsi="Aptos Narrow" w:cs="Times New Roman"/>
+                <w:rFonts w:ascii="Arial" w:eastAsia="Times New Roman" w:hAnsi="Arial" w:cs="Arial"/>
                 <w:color w:val="000000"/>
                 <w:kern w:val="0"/>
                 <w:sz w:val="22"/>
@@ -25839,7 +25964,7 @@
             </w:r>
             <w:r>
               <w:rPr>
-                <w:rFonts w:ascii="Aptos Narrow" w:eastAsia="Times New Roman" w:hAnsi="Aptos Narrow" w:cs="Times New Roman"/>
+                <w:rFonts w:ascii="Arial" w:eastAsia="Times New Roman" w:hAnsi="Arial" w:cs="Arial"/>
                 <w:color w:val="000000"/>
                 <w:kern w:val="0"/>
                 <w:sz w:val="22"/>
@@ -25867,7 +25992,7 @@
             <w:pPr>
               <w:spacing w:after="0" w:line="240" w:lineRule="auto"/>
               <w:rPr>
-                <w:rFonts w:ascii="Aptos Narrow" w:eastAsia="Times New Roman" w:hAnsi="Aptos Narrow" w:cs="Times New Roman"/>
+                <w:rFonts w:ascii="Arial" w:eastAsia="Times New Roman" w:hAnsi="Arial" w:cs="Arial"/>
                 <w:b/>
                 <w:bCs/>
                 <w:color w:val="000000"/>
@@ -25880,7 +26005,7 @@
             </w:pPr>
             <w:r>
               <w:rPr>
-                <w:rFonts w:ascii="Aptos Narrow" w:eastAsia="Times New Roman" w:hAnsi="Aptos Narrow" w:cs="Times New Roman"/>
+                <w:rFonts w:ascii="Arial" w:eastAsia="Times New Roman" w:hAnsi="Arial" w:cs="Arial"/>
                 <w:b/>
                 <w:bCs/>
                 <w:color w:val="000000"/>
@@ -25905,7 +26030,7 @@
             <w:pPr>
               <w:spacing w:after="0" w:line="240" w:lineRule="auto"/>
               <w:rPr>
-                <w:rFonts w:ascii="Aptos Narrow" w:eastAsia="Times New Roman" w:hAnsi="Aptos Narrow" w:cs="Times New Roman"/>
+                <w:rFonts w:ascii="Arial" w:eastAsia="Times New Roman" w:hAnsi="Arial" w:cs="Arial"/>
                 <w:color w:val="000000"/>
                 <w:kern w:val="0"/>
                 <w:sz w:val="22"/>
@@ -25916,7 +26041,7 @@
             </w:pPr>
             <w:r>
               <w:rPr>
-                <w:rFonts w:ascii="Aptos Narrow" w:eastAsia="Times New Roman" w:hAnsi="Aptos Narrow" w:cs="Times New Roman"/>
+                <w:rFonts w:ascii="Arial" w:eastAsia="Times New Roman" w:hAnsi="Arial" w:cs="Arial"/>
                 <w:color w:val="000000"/>
                 <w:kern w:val="0"/>
                 <w:sz w:val="22"/>
@@ -25929,7 +26054,7 @@
             <w:proofErr w:type="spellStart"/>
             <w:r>
               <w:rPr>
-                <w:rFonts w:ascii="Aptos Narrow" w:eastAsia="Times New Roman" w:hAnsi="Aptos Narrow" w:cs="Times New Roman"/>
+                <w:rFonts w:ascii="Arial" w:eastAsia="Times New Roman" w:hAnsi="Arial" w:cs="Arial"/>
                 <w:color w:val="000000"/>
                 <w:kern w:val="0"/>
                 <w:sz w:val="22"/>
@@ -25944,17 +26069,39 @@
         </w:tc>
       </w:tr>
     </w:tbl>
+    <w:p>
+      <w:pPr>
+        <w:rPr>
+          <w:rFonts w:ascii="Arial" w:hAnsi="Arial" w:cs="Arial"/>
+        </w:rPr>
+      </w:pPr>
+    </w:p>
+    <w:p>
+      <w:pPr>
+        <w:rPr>
+          <w:rFonts w:ascii="Arial" w:hAnsi="Arial" w:cs="Arial"/>
+        </w:rPr>
+      </w:pPr>
+    </w:p>
+    <w:p>
+      <w:pPr>
+        <w:pStyle w:val="berschrift2"/>
+        <w:rPr>
+          <w:rFonts w:ascii="Arial" w:hAnsi="Arial" w:cs="Arial"/>
+        </w:rPr>
+      </w:pPr>
+      <w:bookmarkStart w:id="15" w:name="_Toc198037072"/>
+      <w:proofErr w:type="spellStart"/>
+      <w:r>
+        <w:rPr>
+          <w:rFonts w:ascii="Arial" w:hAnsi="Arial" w:cs="Arial"/>
+        </w:rPr>
+        <w:t>Instalationsanleitung</w:t>
+      </w:r>
+      <w:bookmarkEnd w:id="15"/>
+      <w:proofErr w:type="spellEnd"/>
+    </w:p>
     <w:p/>
-    <w:p>
-      <w:pPr>
-        <w:pStyle w:val="berschrift2"/>
-      </w:pPr>
-      <w:bookmarkStart w:id="15" w:name="_Toc197984269"/>
-      <w:r>
-        <w:t>Instalationsanleitung</w:t>
-      </w:r>
-      <w:bookmarkEnd w:id="15"/>
-    </w:p>
     <w:p>
       <w:pPr>
         <w:rPr>
@@ -25969,17 +26116,14 @@
         </w:rPr>
         <w:t>Systemanforderungen:</w:t>
       </w:r>
-    </w:p>
-    <w:p>
-      <w:pPr>
-        <w:numPr>
-          <w:ilvl w:val="0"/>
-          <w:numId w:val="44"/>
-        </w:numPr>
-        <w:rPr>
-          <w:rFonts w:ascii="Arial" w:hAnsi="Arial" w:cs="Arial"/>
-        </w:rPr>
-      </w:pPr>
+      <w:r>
+        <w:rPr>
+          <w:rFonts w:ascii="Arial" w:hAnsi="Arial" w:cs="Arial"/>
+          <w:b/>
+          <w:bCs/>
+        </w:rPr>
+        <w:br/>
+      </w:r>
       <w:r>
         <w:rPr>
           <w:rFonts w:ascii="Arial" w:hAnsi="Arial" w:cs="Arial"/>
@@ -26079,7 +26223,7 @@
                     <pic:cNvPicPr/>
                   </pic:nvPicPr>
                   <pic:blipFill>
-                    <a:blip r:embed="rId23"/>
+                    <a:blip r:embed="rId25"/>
                     <a:stretch>
                       <a:fillRect/>
                     </a:stretch>
@@ -26167,19 +26311,6 @@
       <w:r>
         <w:rPr>
           <w:rFonts w:ascii="Arial" w:hAnsi="Arial" w:cs="Arial"/>
-        </w:rPr>
-        <w:br w:type="page"/>
-      </w:r>
-    </w:p>
-    <w:p>
-      <w:pPr>
-        <w:rPr>
-          <w:rFonts w:ascii="Arial" w:hAnsi="Arial" w:cs="Arial"/>
-        </w:rPr>
-      </w:pPr>
-      <w:r>
-        <w:rPr>
-          <w:rFonts w:ascii="Arial" w:hAnsi="Arial" w:cs="Arial"/>
           <w:b/>
           <w:bCs/>
         </w:rPr>
@@ -26262,7 +26393,7 @@
                     <pic:cNvPicPr/>
                   </pic:nvPicPr>
                   <pic:blipFill>
-                    <a:blip r:embed="rId24"/>
+                    <a:blip r:embed="rId26"/>
                     <a:stretch>
                       <a:fillRect/>
                     </a:stretch>
@@ -26386,7 +26517,7 @@
           <w:rFonts w:ascii="Arial" w:hAnsi="Arial" w:cs="Arial"/>
           <w:b/>
         </w:rPr>
-        <w:t>b7fed0ff6325d386cb92e1a68393d222</w:t>
+        <w:t>cdfb9123e018d1ee0af12af8a51931b7</w:t>
       </w:r>
     </w:p>
     <w:p>
@@ -26433,7 +26564,7 @@
                     <pic:cNvPicPr/>
                   </pic:nvPicPr>
                   <pic:blipFill>
-                    <a:blip r:embed="rId25"/>
+                    <a:blip r:embed="rId27"/>
                     <a:stretch>
                       <a:fillRect/>
                     </a:stretch>
@@ -26548,7 +26679,7 @@
                     <pic:cNvPicPr/>
                   </pic:nvPicPr>
                   <pic:blipFill>
-                    <a:blip r:embed="rId26"/>
+                    <a:blip r:embed="rId28"/>
                     <a:stretch>
                       <a:fillRect/>
                     </a:stretch>
@@ -26705,13 +26836,24 @@
         </w:rPr>
       </w:pPr>
     </w:p>
+    <w:p>
+      <w:r>
+        <w:br w:type="page"/>
+      </w:r>
+    </w:p>
     <w:p/>
     <w:p>
       <w:pPr>
         <w:pStyle w:val="berschrift1"/>
-      </w:pPr>
-      <w:bookmarkStart w:id="16" w:name="_Toc197984270"/>
-      <w:r>
+        <w:rPr>
+          <w:rFonts w:ascii="Arial" w:hAnsi="Arial" w:cs="Arial"/>
+        </w:rPr>
+      </w:pPr>
+      <w:bookmarkStart w:id="16" w:name="_Toc198037073"/>
+      <w:r>
+        <w:rPr>
+          <w:rFonts w:ascii="Arial" w:hAnsi="Arial" w:cs="Arial"/>
+        </w:rPr>
         <w:t>Anhang</w:t>
       </w:r>
       <w:bookmarkEnd w:id="16"/>
@@ -26719,22 +26861,20 @@
     <w:p>
       <w:pPr>
         <w:pStyle w:val="berschrift2"/>
-      </w:pPr>
-      <w:bookmarkStart w:id="17" w:name="_Toc197984271"/>
-      <w:r>
+        <w:rPr>
+          <w:rFonts w:ascii="Arial" w:hAnsi="Arial" w:cs="Arial"/>
+        </w:rPr>
+      </w:pPr>
+      <w:bookmarkStart w:id="17" w:name="_Toc198037074"/>
+      <w:r>
+        <w:rPr>
+          <w:rFonts w:ascii="Arial" w:hAnsi="Arial" w:cs="Arial"/>
+        </w:rPr>
         <w:t>Pflichten-/Lastenheft</w:t>
       </w:r>
       <w:bookmarkEnd w:id="17"/>
     </w:p>
     <w:p>
-      <w:pPr>
-        <w:rPr>
-          <w:rFonts w:asciiTheme="majorHAnsi" w:eastAsiaTheme="majorEastAsia" w:hAnsiTheme="majorHAnsi" w:cstheme="majorBidi"/>
-          <w:color w:val="0F4761" w:themeColor="accent1" w:themeShade="BF"/>
-          <w:sz w:val="32"/>
-          <w:szCs w:val="32"/>
-        </w:rPr>
-      </w:pPr>
       <w:r>
         <w:br w:type="page"/>
       </w:r>
@@ -26776,7 +26916,6 @@
                 <w:placeholder>
                   <w:docPart w:val="E8C8971780334BC6842877C6AD5D4084"/>
                 </w:placeholder>
-                <w:showingPlcHdr/>
                 <w:dataBinding w:prefixMappings="xmlns:ns0='http://schemas.openxmlformats.org/officeDocument/2006/extended-properties'" w:xpath="/ns0:Properties[1]/ns0:Company[1]" w:storeItemID="{6668398D-A668-4E3E-A5EB-62B293D839F1}"/>
                 <w:text/>
               </w:sdtPr>
@@ -26802,7 +26941,7 @@
                       <w:rPr>
                         <w:color w:val="0F4761" w:themeColor="accent1" w:themeShade="BF"/>
                       </w:rPr>
-                      <w:t>[Firmenname]</w:t>
+                      <w:t>Florian Fritz</w:t>
                     </w:r>
                   </w:p>
                 </w:tc>
@@ -26827,7 +26966,6 @@
                   <w:placeholder>
                     <w:docPart w:val="C0FFE3CD43D847ED984801744273DCC6"/>
                   </w:placeholder>
-                  <w:showingPlcHdr/>
                   <w:dataBinding w:prefixMappings="xmlns:ns0='http://schemas.openxmlformats.org/package/2006/metadata/core-properties' xmlns:ns1='http://purl.org/dc/elements/1.1/'" w:xpath="/ns0:coreProperties[1]/ns1:title[1]" w:storeItemID="{6C3C8BC8-F283-45AE-878A-BAB7291924A1}"/>
                   <w:text/>
                 </w:sdtPr>
@@ -26850,7 +26988,7 @@
                         <w:sz w:val="88"/>
                         <w:szCs w:val="88"/>
                       </w:rPr>
-                      <w:t>[Dokumenttitel]</w:t>
+                      <w:t>Lego-Set-Verwaltungssystem</w:t>
                     </w:r>
                   </w:p>
                 </w:sdtContent>
@@ -26868,7 +27006,6 @@
                 <w:placeholder>
                   <w:docPart w:val="59FB0623DDDD46FAB19A210585C1B882"/>
                 </w:placeholder>
-                <w:showingPlcHdr/>
                 <w:dataBinding w:prefixMappings="xmlns:ns0='http://schemas.openxmlformats.org/package/2006/metadata/core-properties' xmlns:ns1='http://purl.org/dc/elements/1.1/'" w:xpath="/ns0:coreProperties[1]/ns1:subject[1]" w:storeItemID="{6C3C8BC8-F283-45AE-878A-BAB7291924A1}"/>
                 <w:text/>
               </w:sdtPr>
@@ -26894,7 +27031,7 @@
                       <w:rPr>
                         <w:color w:val="0F4761" w:themeColor="accent1" w:themeShade="BF"/>
                       </w:rPr>
-                      <w:t>[Untertitel des Dokuments]</w:t>
+                      <w:t>Pflichten und Lastenheft</w:t>
                     </w:r>
                   </w:p>
                 </w:tc>
@@ -26953,7 +27090,23 @@
                         <w:sz w:val="28"/>
                         <w:szCs w:val="28"/>
                       </w:rPr>
-                      <w:t>Florian Fritz</w:t>
+                      <w:t xml:space="preserve">Florian </w:t>
+                    </w:r>
+                    <w:r>
+                      <w:rPr>
+                        <w:color w:val="156082" w:themeColor="accent1"/>
+                        <w:sz w:val="28"/>
+                        <w:szCs w:val="28"/>
+                      </w:rPr>
+                      <w:t xml:space="preserve">Emilio </w:t>
+                    </w:r>
+                    <w:r>
+                      <w:rPr>
+                        <w:color w:val="156082" w:themeColor="accent1"/>
+                        <w:sz w:val="28"/>
+                        <w:szCs w:val="28"/>
+                      </w:rPr>
+                      <w:t>Fritz</w:t>
                     </w:r>
                   </w:p>
                 </w:sdtContent>
@@ -26971,7 +27124,6 @@
                   <w:placeholder>
                     <w:docPart w:val="BEA364069B49442ABB6461FDEE444A16"/>
                   </w:placeholder>
-                  <w:showingPlcHdr/>
                   <w:dataBinding w:prefixMappings="xmlns:ns0='http://schemas.microsoft.com/office/2006/coverPageProps'" w:xpath="/ns0:CoverPageProperties[1]/ns0:PublishDate[1]" w:storeItemID="{55AF091B-3C7A-41E3-B477-F2FDAA23CFDA}"/>
                   <w:date w:fullDate="2025-01-22T00:00:00Z">
                     <w:dateFormat w:val="d.M.yyyy"/>
@@ -26996,7 +27148,7 @@
                         <w:sz w:val="28"/>
                         <w:szCs w:val="28"/>
                       </w:rPr>
-                      <w:t>[Datum]</w:t>
+                      <w:t>22.1.2025</w:t>
                     </w:r>
                   </w:p>
                 </w:sdtContent>
@@ -27063,6 +27215,13 @@
         </w:p>
         <w:p>
           <w:pPr>
+            <w:rPr>
+              <w:lang w:eastAsia="de-DE"/>
+            </w:rPr>
+          </w:pPr>
+        </w:p>
+        <w:p>
+          <w:pPr>
             <w:pStyle w:val="Verzeichnis2"/>
             <w:tabs>
               <w:tab w:val="left" w:pos="720"/>
@@ -27145,7 +27304,7 @@
                 <w:noProof/>
                 <w:webHidden/>
               </w:rPr>
-              <w:t>2</w:t>
+              <w:t>31</w:t>
             </w:r>
             <w:r>
               <w:rPr>
@@ -27231,7 +27390,7 @@
                 <w:noProof/>
                 <w:webHidden/>
               </w:rPr>
-              <w:t>2</w:t>
+              <w:t>31</w:t>
             </w:r>
             <w:r>
               <w:rPr>
@@ -27317,7 +27476,7 @@
                 <w:noProof/>
                 <w:webHidden/>
               </w:rPr>
-              <w:t>2</w:t>
+              <w:t>31</w:t>
             </w:r>
             <w:r>
               <w:rPr>
@@ -27346,7 +27505,21 @@
                 <w:rStyle w:val="Hyperlink"/>
                 <w:noProof/>
               </w:rPr>
-              <w:t>3.1 Soll-Zustand</w:t>
+              <w:t>3.1</w:t>
+            </w:r>
+            <w:r>
+              <w:rPr>
+                <w:rStyle w:val="Hyperlink"/>
+                <w:noProof/>
+              </w:rPr>
+              <w:t xml:space="preserve"> </w:t>
+            </w:r>
+            <w:r>
+              <w:rPr>
+                <w:rStyle w:val="Hyperlink"/>
+                <w:noProof/>
+              </w:rPr>
+              <w:t>Soll-Zustand</w:t>
             </w:r>
             <w:r>
               <w:rPr>
@@ -27387,7 +27560,7 @@
                 <w:noProof/>
                 <w:webHidden/>
               </w:rPr>
-              <w:t>2</w:t>
+              <w:t>31</w:t>
             </w:r>
             <w:r>
               <w:rPr>
@@ -27416,7 +27589,21 @@
                 <w:rStyle w:val="Hyperlink"/>
                 <w:noProof/>
               </w:rPr>
-              <w:t>3.2 FunktionaleAnforderungen</w:t>
+              <w:t>3.2</w:t>
+            </w:r>
+            <w:r>
+              <w:rPr>
+                <w:rStyle w:val="Hyperlink"/>
+                <w:noProof/>
+              </w:rPr>
+              <w:t xml:space="preserve"> </w:t>
+            </w:r>
+            <w:r>
+              <w:rPr>
+                <w:rStyle w:val="Hyperlink"/>
+                <w:noProof/>
+              </w:rPr>
+              <w:t>FunktionaleAnforderungen</w:t>
             </w:r>
             <w:r>
               <w:rPr>
@@ -27457,7 +27644,7 @@
                 <w:noProof/>
                 <w:webHidden/>
               </w:rPr>
-              <w:t>3</w:t>
+              <w:t>32</w:t>
             </w:r>
             <w:r>
               <w:rPr>
@@ -27486,7 +27673,21 @@
                 <w:rStyle w:val="Hyperlink"/>
                 <w:noProof/>
               </w:rPr>
-              <w:t>3.3 Nicht-Funktionale Anforderungen</w:t>
+              <w:t>3.3</w:t>
+            </w:r>
+            <w:r>
+              <w:rPr>
+                <w:rStyle w:val="Hyperlink"/>
+                <w:noProof/>
+              </w:rPr>
+              <w:t xml:space="preserve"> </w:t>
+            </w:r>
+            <w:r>
+              <w:rPr>
+                <w:rStyle w:val="Hyperlink"/>
+                <w:noProof/>
+              </w:rPr>
+              <w:t>Nicht-Funktionale Anforderungen</w:t>
             </w:r>
             <w:r>
               <w:rPr>
@@ -27527,7 +27728,7 @@
                 <w:noProof/>
                 <w:webHidden/>
               </w:rPr>
-              <w:t>3</w:t>
+              <w:t>32</w:t>
             </w:r>
             <w:r>
               <w:rPr>
@@ -27556,7 +27757,21 @@
                 <w:rStyle w:val="Hyperlink"/>
                 <w:noProof/>
               </w:rPr>
-              <w:t>3.4 Schnittstellen</w:t>
+              <w:t>3.4</w:t>
+            </w:r>
+            <w:r>
+              <w:rPr>
+                <w:rStyle w:val="Hyperlink"/>
+                <w:noProof/>
+              </w:rPr>
+              <w:t xml:space="preserve"> </w:t>
+            </w:r>
+            <w:r>
+              <w:rPr>
+                <w:rStyle w:val="Hyperlink"/>
+                <w:noProof/>
+              </w:rPr>
+              <w:t>Schnittstellen</w:t>
             </w:r>
             <w:r>
               <w:rPr>
@@ -27597,7 +27812,7 @@
                 <w:noProof/>
                 <w:webHidden/>
               </w:rPr>
-              <w:t>3</w:t>
+              <w:t>32</w:t>
             </w:r>
             <w:r>
               <w:rPr>
@@ -27626,7 +27841,21 @@
                 <w:rStyle w:val="Hyperlink"/>
                 <w:noProof/>
               </w:rPr>
-              <w:t>3.5 Risiken</w:t>
+              <w:t>3.5</w:t>
+            </w:r>
+            <w:r>
+              <w:rPr>
+                <w:rStyle w:val="Hyperlink"/>
+                <w:noProof/>
+              </w:rPr>
+              <w:t xml:space="preserve"> </w:t>
+            </w:r>
+            <w:r>
+              <w:rPr>
+                <w:rStyle w:val="Hyperlink"/>
+                <w:noProof/>
+              </w:rPr>
+              <w:t>Risiken</w:t>
             </w:r>
             <w:r>
               <w:rPr>
@@ -27667,7 +27896,7 @@
                 <w:noProof/>
                 <w:webHidden/>
               </w:rPr>
-              <w:t>3</w:t>
+              <w:t>32</w:t>
             </w:r>
             <w:r>
               <w:rPr>
@@ -27753,7 +27982,7 @@
                 <w:noProof/>
                 <w:webHidden/>
               </w:rPr>
-              <w:t>4</w:t>
+              <w:t>33</w:t>
             </w:r>
             <w:r>
               <w:rPr>
@@ -27839,7 +28068,7 @@
                 <w:noProof/>
                 <w:webHidden/>
               </w:rPr>
-              <w:t>5</w:t>
+              <w:t>34</w:t>
             </w:r>
             <w:r>
               <w:rPr>
@@ -27925,7 +28154,7 @@
                 <w:noProof/>
                 <w:webHidden/>
               </w:rPr>
-              <w:t>7</w:t>
+              <w:t>36</w:t>
             </w:r>
             <w:r>
               <w:rPr>
@@ -28011,7 +28240,7 @@
                 <w:noProof/>
                 <w:webHidden/>
               </w:rPr>
-              <w:t>7</w:t>
+              <w:t>36</w:t>
             </w:r>
             <w:r>
               <w:rPr>
@@ -28097,7 +28326,7 @@
                 <w:noProof/>
                 <w:webHidden/>
               </w:rPr>
-              <w:t>8</w:t>
+              <w:t>36</w:t>
             </w:r>
             <w:r>
               <w:rPr>
@@ -28183,7 +28412,7 @@
                 <w:noProof/>
                 <w:webHidden/>
               </w:rPr>
-              <w:t>10</w:t>
+              <w:t>39</w:t>
             </w:r>
             <w:r>
               <w:rPr>
@@ -28269,7 +28498,7 @@
                 <w:noProof/>
                 <w:webHidden/>
               </w:rPr>
-              <w:t>10</w:t>
+              <w:t>39</w:t>
             </w:r>
             <w:r>
               <w:rPr>
@@ -28355,7 +28584,7 @@
                 <w:noProof/>
                 <w:webHidden/>
               </w:rPr>
-              <w:t>10</w:t>
+              <w:t>39</w:t>
             </w:r>
             <w:r>
               <w:rPr>
@@ -28409,7 +28638,7 @@
         <w:ind w:left="720"/>
       </w:pPr>
       <w:bookmarkStart w:id="18" w:name="_Toc188374948"/>
-      <w:bookmarkStart w:id="19" w:name="_Toc197984272"/>
+      <w:bookmarkStart w:id="19" w:name="_Toc198037075"/>
       <w:r>
         <w:lastRenderedPageBreak/>
         <w:t>Einführung</w:t>
@@ -28461,7 +28690,7 @@
         <w:ind w:left="720"/>
       </w:pPr>
       <w:bookmarkStart w:id="20" w:name="_Toc188374949"/>
-      <w:bookmarkStart w:id="21" w:name="_Toc197984273"/>
+      <w:bookmarkStart w:id="21" w:name="_Toc198037076"/>
       <w:r>
         <w:rPr>
           <w:rStyle w:val="berschrift2Zchn"/>
@@ -28509,7 +28738,7 @@
         </w:rPr>
       </w:pPr>
       <w:bookmarkStart w:id="22" w:name="_Toc188374950"/>
-      <w:bookmarkStart w:id="23" w:name="_Toc197984274"/>
+      <w:bookmarkStart w:id="23" w:name="_Toc198037077"/>
       <w:r>
         <w:rPr>
           <w:rStyle w:val="berschrift2Zchn"/>
@@ -28522,18 +28751,29 @@
     <w:p>
       <w:pPr>
         <w:ind w:left="644"/>
-        <w:jc w:val="both"/>
       </w:pPr>
       <w:r>
         <w:br/>
       </w:r>
       <w:bookmarkStart w:id="24" w:name="_Toc188374951"/>
-      <w:bookmarkStart w:id="25" w:name="_Toc197984275"/>
+      <w:bookmarkStart w:id="25" w:name="_Toc198037078"/>
       <w:r>
         <w:rPr>
           <w:rStyle w:val="berschrift3Zchn"/>
         </w:rPr>
-        <w:t>3.1 Soll-Zustand</w:t>
+        <w:t>3.1</w:t>
+      </w:r>
+      <w:r>
+        <w:rPr>
+          <w:rStyle w:val="berschrift3Zchn"/>
+        </w:rPr>
+        <w:t xml:space="preserve"> </w:t>
+      </w:r>
+      <w:r>
+        <w:rPr>
+          <w:rStyle w:val="berschrift3Zchn"/>
+        </w:rPr>
+        <w:t>Soll-Zustand</w:t>
       </w:r>
       <w:bookmarkEnd w:id="24"/>
       <w:bookmarkEnd w:id="25"/>
@@ -28665,17 +28905,24 @@
         <w:ind w:firstLine="644"/>
       </w:pPr>
       <w:bookmarkStart w:id="26" w:name="_Toc188374952"/>
-      <w:bookmarkStart w:id="27" w:name="_Toc197984276"/>
-      <w:r>
-        <w:t>3.2 </w:t>
-      </w:r>
-      <w:proofErr w:type="spellStart"/>
-      <w:r>
-        <w:t>FunktionaleAnforderungen</w:t>
+      <w:bookmarkStart w:id="27" w:name="_Toc198037079"/>
+      <w:r>
+        <w:t>3.2</w:t>
+      </w:r>
+      <w:r>
+        <w:t xml:space="preserve"> </w:t>
+      </w:r>
+      <w:r>
+        <w:t>Funktionale</w:t>
+      </w:r>
+      <w:r>
+        <w:t xml:space="preserve"> </w:t>
+      </w:r>
+      <w:r>
+        <w:t>Anforderungen</w:t>
       </w:r>
       <w:bookmarkEnd w:id="26"/>
       <w:bookmarkEnd w:id="27"/>
-      <w:proofErr w:type="spellEnd"/>
       <w:r>
         <w:br/>
       </w:r>
@@ -29134,9 +29381,15 @@
         <w:ind w:firstLine="708"/>
       </w:pPr>
       <w:bookmarkStart w:id="28" w:name="_Toc188374953"/>
-      <w:bookmarkStart w:id="29" w:name="_Toc197984277"/>
-      <w:r>
-        <w:t>3.3 Nicht-Funktionale Anforderungen</w:t>
+      <w:bookmarkStart w:id="29" w:name="_Toc198037080"/>
+      <w:r>
+        <w:t>3.3</w:t>
+      </w:r>
+      <w:r>
+        <w:t xml:space="preserve"> </w:t>
+      </w:r>
+      <w:r>
+        <w:t>Nicht-Funktionale Anforderungen</w:t>
       </w:r>
       <w:bookmarkEnd w:id="28"/>
       <w:bookmarkEnd w:id="29"/>
@@ -29302,12 +29555,24 @@
         </w:rPr>
       </w:pPr>
       <w:bookmarkStart w:id="30" w:name="_Toc188374954"/>
-      <w:bookmarkStart w:id="31" w:name="_Toc197984278"/>
+      <w:bookmarkStart w:id="31" w:name="_Toc198037081"/>
       <w:r>
         <w:rPr>
           <w:rStyle w:val="berschrift3Zchn"/>
         </w:rPr>
-        <w:t>3.4 Schnittstellen</w:t>
+        <w:t>3.4</w:t>
+      </w:r>
+      <w:r>
+        <w:rPr>
+          <w:rStyle w:val="berschrift3Zchn"/>
+        </w:rPr>
+        <w:t xml:space="preserve"> </w:t>
+      </w:r>
+      <w:r>
+        <w:rPr>
+          <w:rStyle w:val="berschrift3Zchn"/>
+        </w:rPr>
+        <w:t>Schnittstellen</w:t>
       </w:r>
       <w:bookmarkEnd w:id="30"/>
       <w:bookmarkEnd w:id="31"/>
@@ -29353,7 +29618,6 @@
         <w:tabs>
           <w:tab w:val="num" w:pos="720"/>
         </w:tabs>
-        <w:jc w:val="both"/>
         <w:rPr>
           <w:b/>
           <w:bCs/>
@@ -29366,12 +29630,24 @@
         <w:tab/>
       </w:r>
       <w:bookmarkStart w:id="32" w:name="_Toc188374955"/>
-      <w:bookmarkStart w:id="33" w:name="_Toc197984279"/>
+      <w:bookmarkStart w:id="33" w:name="_Toc198037082"/>
       <w:r>
         <w:rPr>
           <w:rStyle w:val="berschrift3Zchn"/>
         </w:rPr>
-        <w:t>3.5 Risiken</w:t>
+        <w:t>3.5</w:t>
+      </w:r>
+      <w:r>
+        <w:rPr>
+          <w:rStyle w:val="berschrift3Zchn"/>
+        </w:rPr>
+        <w:t xml:space="preserve"> </w:t>
+      </w:r>
+      <w:r>
+        <w:rPr>
+          <w:rStyle w:val="berschrift3Zchn"/>
+        </w:rPr>
+        <w:t>Risiken</w:t>
       </w:r>
       <w:bookmarkEnd w:id="32"/>
       <w:bookmarkEnd w:id="33"/>
@@ -29679,54 +29955,6 @@
     </w:p>
     <w:p>
       <w:pPr>
-        <w:tabs>
-          <w:tab w:val="num" w:pos="720"/>
-        </w:tabs>
-        <w:jc w:val="both"/>
-        <w:rPr>
-          <w:b/>
-          <w:bCs/>
-        </w:rPr>
-      </w:pPr>
-    </w:p>
-    <w:p>
-      <w:pPr>
-        <w:tabs>
-          <w:tab w:val="num" w:pos="720"/>
-        </w:tabs>
-        <w:jc w:val="both"/>
-        <w:rPr>
-          <w:b/>
-          <w:bCs/>
-        </w:rPr>
-      </w:pPr>
-    </w:p>
-    <w:p>
-      <w:pPr>
-        <w:tabs>
-          <w:tab w:val="num" w:pos="720"/>
-        </w:tabs>
-        <w:jc w:val="both"/>
-        <w:rPr>
-          <w:b/>
-          <w:bCs/>
-        </w:rPr>
-      </w:pPr>
-    </w:p>
-    <w:p>
-      <w:pPr>
-        <w:tabs>
-          <w:tab w:val="num" w:pos="720"/>
-        </w:tabs>
-        <w:jc w:val="both"/>
-        <w:rPr>
-          <w:b/>
-          <w:bCs/>
-        </w:rPr>
-      </w:pPr>
-    </w:p>
-    <w:p>
-      <w:pPr>
         <w:pStyle w:val="berschrift2"/>
         <w:numPr>
           <w:ilvl w:val="0"/>
@@ -29735,8 +29963,9 @@
         <w:ind w:left="720"/>
       </w:pPr>
       <w:bookmarkStart w:id="34" w:name="_Toc188374956"/>
-      <w:bookmarkStart w:id="35" w:name="_Toc197984280"/>
-      <w:r>
+      <w:bookmarkStart w:id="35" w:name="_Toc198037083"/>
+      <w:r>
+        <w:lastRenderedPageBreak/>
         <w:t>Abnahmekriterien</w:t>
       </w:r>
       <w:bookmarkEnd w:id="34"/>
@@ -29914,7 +30143,6 @@
       </w:pPr>
     </w:p>
     <w:p/>
-    <w:p/>
     <w:p>
       <w:pPr>
         <w:rPr>
@@ -30002,15 +30230,7 @@
       </w:r>
       <w:proofErr w:type="gramEnd"/>
       <w:r>
-        <w:t xml:space="preserve"> das die </w:t>
-      </w:r>
-      <w:proofErr w:type="gramStart"/>
-      <w:r>
-        <w:t>Zuletzt</w:t>
-      </w:r>
-      <w:proofErr w:type="gramEnd"/>
-      <w:r>
-        <w:t xml:space="preserve"> hinzugefügten Sets anzeigt</w:t>
+        <w:t xml:space="preserve"> das die Zuletzt hinzugefügten Sets anzeigt</w:t>
       </w:r>
     </w:p>
     <w:p>
@@ -30065,7 +30285,6 @@
         <w:spacing w:line="259" w:lineRule="auto"/>
       </w:pPr>
       <w:r>
-        <w:lastRenderedPageBreak/>
         <w:t>Die GUI passt sich unterschiedlichen Bildschirmgrößen an.</w:t>
       </w:r>
     </w:p>
@@ -30103,23 +30322,8 @@
       </w:r>
       <w:proofErr w:type="gramEnd"/>
       <w:r>
-        <w:t xml:space="preserve"> </w:t>
-      </w:r>
-      <w:proofErr w:type="gramStart"/>
-      <w:r>
-        <w:t>zurück setzen</w:t>
-      </w:r>
-      <w:proofErr w:type="gramEnd"/>
-    </w:p>
-    <w:p>
-      <w:pPr>
-        <w:ind w:left="720"/>
-      </w:pPr>
-    </w:p>
-    <w:p>
-      <w:pPr>
-        <w:ind w:left="1440"/>
-      </w:pPr>
+        <w:t xml:space="preserve"> zurück setzen</w:t>
+      </w:r>
     </w:p>
     <w:p/>
     <w:p>
@@ -30134,8 +30338,9 @@
         </w:tabs>
       </w:pPr>
       <w:bookmarkStart w:id="36" w:name="_Toc188374957"/>
-      <w:bookmarkStart w:id="37" w:name="_Toc197984281"/>
-      <w:r>
+      <w:bookmarkStart w:id="37" w:name="_Toc198037084"/>
+      <w:r>
+        <w:lastRenderedPageBreak/>
         <w:t>Use-Case-Diagramme</w:t>
       </w:r>
       <w:bookmarkEnd w:id="36"/>
@@ -30226,7 +30431,7 @@
               </wp:anchor>
             </w:drawing>
           </mc:Choice>
-          <mc:Fallback>
+          <mc:Fallback xmlns:w16sdtfl="http://schemas.microsoft.com/office/word/2024/wordml/sdtformatlock" xmlns:w16du="http://schemas.microsoft.com/office/word/2023/wordml/word16du">
             <w:pict>
               <v:shapetype w14:anchorId="38F1405D" id="_x0000_t202" coordsize="21600,21600" o:spt="202" path="m,l,21600r21600,l21600,xe">
                 <v:stroke joinstyle="miter"/>
@@ -30279,7 +30484,7 @@
                     </pic:cNvPicPr>
                   </pic:nvPicPr>
                   <pic:blipFill>
-                    <a:blip r:embed="rId27">
+                    <a:blip r:embed="rId29">
                       <a:extLst>
                         <a:ext uri="{28A0092B-C50C-407E-A947-70E740481C1C}">
                           <a14:useLocalDpi xmlns:a14="http://schemas.microsoft.com/office/drawing/2010/main" val="0"/>
@@ -30316,15 +30521,15 @@
         <w:ind w:left="720"/>
         <w:jc w:val="both"/>
       </w:pPr>
-      <w:r>
-        <w:t>Tabellarische Beschreibung der Use-Cases</w:t>
-      </w:r>
     </w:p>
     <w:p>
       <w:pPr>
         <w:ind w:left="720"/>
         <w:jc w:val="both"/>
       </w:pPr>
+      <w:r>
+        <w:t>Tabellarische Beschreibung der Use-Cases</w:t>
+      </w:r>
     </w:p>
     <w:p>
       <w:pPr>
@@ -30422,11 +30627,7 @@
               <w:jc w:val="both"/>
             </w:pPr>
             <w:r>
-              <w:t xml:space="preserve">Der Benutzer gibt die Informationen zu einem Set manuell ein, ohne die API zu </w:t>
-            </w:r>
-            <w:r>
-              <w:lastRenderedPageBreak/>
-              <w:t>nutzen. Die eingegebenen Daten werden über „Daten speichern“ gespeichert.</w:t>
+              <w:t>Der Benutzer gibt die Informationen zu einem Set manuell ein, ohne die API zu nutzen. Die eingegebenen Daten werden über „Daten speichern“ gespeichert.</w:t>
             </w:r>
           </w:p>
         </w:tc>
@@ -30444,7 +30645,6 @@
               <w:jc w:val="both"/>
             </w:pPr>
             <w:r>
-              <w:lastRenderedPageBreak/>
               <w:t>Set aus dem Inventar löschen</w:t>
             </w:r>
           </w:p>
@@ -30517,7 +30717,11 @@
               <w:jc w:val="both"/>
             </w:pPr>
             <w:r>
-              <w:t>Für „Set hinzufügen“ werden die Daten über die API-Schnittstelle abgerufen, um automatisch Informationen wie Name, Nummer und Preis einzutragen.</w:t>
+              <w:t xml:space="preserve">Für „Set hinzufügen“ werden die Daten über die API-Schnittstelle abgerufen, um </w:t>
+            </w:r>
+            <w:r>
+              <w:lastRenderedPageBreak/>
+              <w:t>automatisch Informationen wie Name, Nummer und Preis einzutragen.</w:t>
             </w:r>
           </w:p>
         </w:tc>
@@ -30529,6 +30733,7 @@
           </w:tcPr>
           <w:p>
             <w:r>
+              <w:lastRenderedPageBreak/>
               <w:t>Daten speichern</w:t>
             </w:r>
           </w:p>
@@ -30831,21 +31036,8 @@
             </w:r>
             <w:proofErr w:type="gramEnd"/>
             <w:r>
-              <w:t xml:space="preserve"> um die API daten langfristig zu speichern das bewirkt keine langen API-Abfragen so wie ein kleines </w:t>
-            </w:r>
-            <w:proofErr w:type="gramStart"/>
-            <w:r>
-              <w:t>Backup</w:t>
-            </w:r>
-            <w:proofErr w:type="gramEnd"/>
-            <w:r>
-              <w:t xml:space="preserve"> falls die API mal nicht verfügbar </w:t>
-            </w:r>
-            <w:proofErr w:type="gramStart"/>
-            <w:r>
-              <w:t>ist</w:t>
-            </w:r>
-            <w:proofErr w:type="gramEnd"/>
+              <w:t xml:space="preserve"> um die API daten langfristig zu speichern das bewirkt keine langen API-Abfragen so wie ein kleines Backup falls die API mal nicht verfügbar ist</w:t>
+            </w:r>
           </w:p>
         </w:tc>
       </w:tr>
@@ -31011,7 +31203,6 @@
               <w:jc w:val="both"/>
             </w:pPr>
             <w:r>
-              <w:lastRenderedPageBreak/>
               <w:t>Inventar anzeigen =&gt;</w:t>
             </w:r>
             <w:r>
@@ -31098,8 +31289,9 @@
         </w:tabs>
       </w:pPr>
       <w:bookmarkStart w:id="38" w:name="_Toc188374958"/>
-      <w:bookmarkStart w:id="39" w:name="_Toc197984282"/>
-      <w:r>
+      <w:bookmarkStart w:id="39" w:name="_Toc198037085"/>
+      <w:r>
+        <w:lastRenderedPageBreak/>
         <w:t>Projektplan</w:t>
       </w:r>
       <w:bookmarkEnd w:id="38"/>
@@ -31138,7 +31330,7 @@
                     <pic:cNvPicPr/>
                   </pic:nvPicPr>
                   <pic:blipFill>
-                    <a:blip r:embed="rId28"/>
+                    <a:blip r:embed="rId30"/>
                     <a:stretch>
                       <a:fillRect/>
                     </a:stretch>
@@ -31161,6 +31353,11 @@
     </w:p>
     <w:p>
       <w:pPr>
+        <w:jc w:val="both"/>
+      </w:pPr>
+    </w:p>
+    <w:p>
+      <w:pPr>
         <w:pStyle w:val="berschrift2"/>
         <w:numPr>
           <w:ilvl w:val="0"/>
@@ -31171,7 +31368,7 @@
         </w:tabs>
       </w:pPr>
       <w:bookmarkStart w:id="40" w:name="_Toc188374959"/>
-      <w:bookmarkStart w:id="41" w:name="_Toc197984283"/>
+      <w:bookmarkStart w:id="41" w:name="_Toc198037086"/>
       <w:r>
         <w:t>Produktumgebung</w:t>
       </w:r>
@@ -31420,7 +31617,6 @@
         <w:jc w:val="both"/>
       </w:pPr>
       <w:r>
-        <w:lastRenderedPageBreak/>
         <w:t xml:space="preserve">Zur Versionierung des </w:t>
       </w:r>
       <w:r>
@@ -31449,6 +31645,12 @@
       <w:r>
         <w:t>.</w:t>
       </w:r>
+    </w:p>
+    <w:p>
+      <w:pPr>
+        <w:ind w:left="1440"/>
+        <w:jc w:val="both"/>
+      </w:pPr>
     </w:p>
     <w:p>
       <w:pPr>
@@ -31462,13 +31664,14 @@
         </w:tabs>
       </w:pPr>
       <w:bookmarkStart w:id="42" w:name="_Toc188374960"/>
-      <w:bookmarkStart w:id="43" w:name="_Toc197984284"/>
+      <w:bookmarkStart w:id="43" w:name="_Toc198037087"/>
       <w:r>
         <w:t>Skizze von GUI oder Webseite</w:t>
       </w:r>
       <w:bookmarkEnd w:id="42"/>
       <w:bookmarkEnd w:id="43"/>
     </w:p>
+    <w:p/>
     <w:p>
       <w:pPr>
         <w:jc w:val="both"/>
@@ -31477,6 +31680,7 @@
         <w:rPr>
           <w:noProof/>
         </w:rPr>
+        <w:lastRenderedPageBreak/>
         <w:drawing>
           <wp:inline distT="0" distB="0" distL="0" distR="0" wp14:anchorId="31998FE5" wp14:editId="6B3211BD">
             <wp:extent cx="5760720" cy="4149725"/>
@@ -31493,7 +31697,7 @@
                     <pic:cNvPicPr/>
                   </pic:nvPicPr>
                   <pic:blipFill>
-                    <a:blip r:embed="rId29"/>
+                    <a:blip r:embed="rId31"/>
                     <a:stretch>
                       <a:fillRect/>
                     </a:stretch>
@@ -31527,7 +31731,6 @@
         <w:rPr>
           <w:noProof/>
         </w:rPr>
-        <w:lastRenderedPageBreak/>
         <w:drawing>
           <wp:inline distT="0" distB="0" distL="0" distR="0" wp14:anchorId="7ADF7FC9" wp14:editId="6B36333C">
             <wp:extent cx="5760720" cy="4089400"/>
@@ -31544,7 +31747,7 @@
                     <pic:cNvPicPr/>
                   </pic:nvPicPr>
                   <pic:blipFill>
-                    <a:blip r:embed="rId30"/>
+                    <a:blip r:embed="rId32"/>
                     <a:stretch>
                       <a:fillRect/>
                     </a:stretch>
@@ -31573,6 +31776,7 @@
         <w:rPr>
           <w:noProof/>
         </w:rPr>
+        <w:lastRenderedPageBreak/>
         <w:drawing>
           <wp:inline distT="0" distB="0" distL="0" distR="0" wp14:anchorId="19587052" wp14:editId="70D9C670">
             <wp:extent cx="5760720" cy="4151630"/>
@@ -31589,7 +31793,7 @@
                     <pic:cNvPicPr/>
                   </pic:nvPicPr>
                   <pic:blipFill>
-                    <a:blip r:embed="rId31"/>
+                    <a:blip r:embed="rId33"/>
                     <a:stretch>
                       <a:fillRect/>
                     </a:stretch>
@@ -31623,7 +31827,6 @@
         <w:rPr>
           <w:noProof/>
         </w:rPr>
-        <w:lastRenderedPageBreak/>
         <w:drawing>
           <wp:inline distT="0" distB="0" distL="0" distR="0" wp14:anchorId="6D9EAFEB" wp14:editId="7BCFC6AC">
             <wp:extent cx="5760720" cy="4132580"/>
@@ -31640,7 +31843,7 @@
                     <pic:cNvPicPr/>
                   </pic:nvPicPr>
                   <pic:blipFill>
-                    <a:blip r:embed="rId32"/>
+                    <a:blip r:embed="rId34"/>
                     <a:stretch>
                       <a:fillRect/>
                     </a:stretch>
@@ -31678,8 +31881,9 @@
         </w:tabs>
       </w:pPr>
       <w:bookmarkStart w:id="44" w:name="_Toc188374961"/>
-      <w:bookmarkStart w:id="45" w:name="_Toc197984285"/>
-      <w:r>
+      <w:bookmarkStart w:id="45" w:name="_Toc198037088"/>
+      <w:r>
+        <w:lastRenderedPageBreak/>
         <w:t>DB-Entwurf</w:t>
       </w:r>
       <w:bookmarkEnd w:id="44"/>
@@ -31691,7 +31895,6 @@
         <w:rPr>
           <w:noProof/>
         </w:rPr>
-        <w:lastRenderedPageBreak/>
         <w:drawing>
           <wp:inline distT="0" distB="0" distL="0" distR="0" wp14:anchorId="6D05C1DF" wp14:editId="10EB7EED">
             <wp:extent cx="5760720" cy="5231765"/>
@@ -31710,7 +31913,7 @@
                     </pic:cNvPicPr>
                   </pic:nvPicPr>
                   <pic:blipFill>
-                    <a:blip r:embed="rId33">
+                    <a:blip r:embed="rId35">
                       <a:extLst>
                         <a:ext uri="{28A0092B-C50C-407E-A947-70E740481C1C}">
                           <a14:useLocalDpi xmlns:a14="http://schemas.microsoft.com/office/drawing/2010/main" val="0"/>
@@ -31762,7 +31965,7 @@
         </w:tabs>
       </w:pPr>
       <w:bookmarkStart w:id="46" w:name="_Toc188374962"/>
-      <w:bookmarkStart w:id="47" w:name="_Toc197984286"/>
+      <w:bookmarkStart w:id="47" w:name="_Toc198037089"/>
       <w:r>
         <w:t xml:space="preserve">Link zu einem gehosteten </w:t>
       </w:r>
@@ -31798,7 +32001,7 @@
         </w:tabs>
       </w:pPr>
       <w:bookmarkStart w:id="48" w:name="_Toc188374963"/>
-      <w:bookmarkStart w:id="49" w:name="_Toc197984287"/>
+      <w:bookmarkStart w:id="49" w:name="_Toc198037090"/>
       <w:r>
         <w:t>Testplan</w:t>
       </w:r>
@@ -31834,7 +32037,7 @@
                     <pic:cNvPicPr/>
                   </pic:nvPicPr>
                   <pic:blipFill>
-                    <a:blip r:embed="rId34"/>
+                    <a:blip r:embed="rId36"/>
                     <a:stretch>
                       <a:fillRect/>
                     </a:stretch>
@@ -31871,7 +32074,6 @@
         <w:rPr>
           <w:noProof/>
         </w:rPr>
-        <w:lastRenderedPageBreak/>
         <w:drawing>
           <wp:inline distT="0" distB="0" distL="0" distR="0" wp14:anchorId="5BD66D6C" wp14:editId="4C30A30C">
             <wp:extent cx="5760720" cy="922655"/>
@@ -31888,7 +32090,7 @@
                     <pic:cNvPicPr/>
                   </pic:nvPicPr>
                   <pic:blipFill>
-                    <a:blip r:embed="rId35"/>
+                    <a:blip r:embed="rId37"/>
                     <a:stretch>
                       <a:fillRect/>
                     </a:stretch>
@@ -31928,7 +32130,7 @@
                     <pic:cNvPicPr/>
                   </pic:nvPicPr>
                   <pic:blipFill>
-                    <a:blip r:embed="rId36"/>
+                    <a:blip r:embed="rId38"/>
                     <a:stretch>
                       <a:fillRect/>
                     </a:stretch>
@@ -31974,7 +32176,7 @@
                     <pic:cNvPicPr/>
                   </pic:nvPicPr>
                   <pic:blipFill>
-                    <a:blip r:embed="rId37"/>
+                    <a:blip r:embed="rId39"/>
                     <a:stretch>
                       <a:fillRect/>
                     </a:stretch>
@@ -32020,7 +32222,7 @@
                     <pic:cNvPicPr/>
                   </pic:nvPicPr>
                   <pic:blipFill>
-                    <a:blip r:embed="rId38"/>
+                    <a:blip r:embed="rId40"/>
                     <a:stretch>
                       <a:fillRect/>
                     </a:stretch>
@@ -32066,7 +32268,7 @@
                     <pic:cNvPicPr/>
                   </pic:nvPicPr>
                   <pic:blipFill>
-                    <a:blip r:embed="rId39"/>
+                    <a:blip r:embed="rId41"/>
                     <a:stretch>
                       <a:fillRect/>
                     </a:stretch>
@@ -32112,7 +32314,7 @@
                     <pic:cNvPicPr/>
                   </pic:nvPicPr>
                   <pic:blipFill>
-                    <a:blip r:embed="rId40"/>
+                    <a:blip r:embed="rId42"/>
                     <a:stretch>
                       <a:fillRect/>
                     </a:stretch>
@@ -32158,7 +32360,7 @@
                     <pic:cNvPicPr/>
                   </pic:nvPicPr>
                   <pic:blipFill>
-                    <a:blip r:embed="rId41"/>
+                    <a:blip r:embed="rId43"/>
                     <a:stretch>
                       <a:fillRect/>
                     </a:stretch>
@@ -32204,7 +32406,7 @@
                     <pic:cNvPicPr/>
                   </pic:nvPicPr>
                   <pic:blipFill>
-                    <a:blip r:embed="rId42"/>
+                    <a:blip r:embed="rId44"/>
                     <a:stretch>
                       <a:fillRect/>
                     </a:stretch>
@@ -32250,7 +32452,7 @@
                     <pic:cNvPicPr/>
                   </pic:nvPicPr>
                   <pic:blipFill>
-                    <a:blip r:embed="rId43"/>
+                    <a:blip r:embed="rId45"/>
                     <a:stretch>
                       <a:fillRect/>
                     </a:stretch>
@@ -32297,7 +32499,7 @@
                     <pic:cNvPicPr/>
                   </pic:nvPicPr>
                   <pic:blipFill>
-                    <a:blip r:embed="rId44"/>
+                    <a:blip r:embed="rId46"/>
                     <a:stretch>
                       <a:fillRect/>
                     </a:stretch>
@@ -32343,7 +32545,7 @@
                     <pic:cNvPicPr/>
                   </pic:nvPicPr>
                   <pic:blipFill>
-                    <a:blip r:embed="rId45"/>
+                    <a:blip r:embed="rId47"/>
                     <a:stretch>
                       <a:fillRect/>
                     </a:stretch>
@@ -32941,24 +33143,15 @@
     <w:p>
       <w:pPr>
         <w:pStyle w:val="berschrift2"/>
-        <w:rPr>
-          <w:rFonts w:ascii="Arial" w:hAnsi="Arial" w:cs="Arial"/>
-          <w:sz w:val="24"/>
-          <w:szCs w:val="24"/>
-        </w:rPr>
-      </w:pPr>
-      <w:bookmarkStart w:id="50" w:name="_Toc197984288"/>
-      <w:r>
-        <w:rPr>
-          <w:rFonts w:ascii="Arial" w:hAnsi="Arial" w:cs="Arial"/>
-          <w:sz w:val="24"/>
-          <w:szCs w:val="24"/>
-        </w:rPr>
+      </w:pPr>
+      <w:bookmarkStart w:id="50" w:name="_Toc198037091"/>
+      <w:r>
         <w:lastRenderedPageBreak/>
         <w:t>Verwendete Hilfsmittel und Quellen</w:t>
       </w:r>
       <w:bookmarkEnd w:id="50"/>
     </w:p>
+    <w:p/>
     <w:p>
       <w:pPr>
         <w:pStyle w:val="Listenabsatz"/>
@@ -32966,14 +33159,8 @@
           <w:ilvl w:val="0"/>
           <w:numId w:val="51"/>
         </w:numPr>
-        <w:rPr>
-          <w:rFonts w:ascii="Arial" w:hAnsi="Arial" w:cs="Arial"/>
-        </w:rPr>
-      </w:pPr>
-      <w:r>
-        <w:rPr>
-          <w:rFonts w:ascii="Arial" w:hAnsi="Arial" w:cs="Arial"/>
-        </w:rPr>
+      </w:pPr>
+      <w:r>
         <w:t>Entity Framework Core</w:t>
       </w:r>
     </w:p>
@@ -32984,22 +33171,13 @@
           <w:ilvl w:val="0"/>
           <w:numId w:val="51"/>
         </w:numPr>
-        <w:rPr>
-          <w:rFonts w:ascii="Arial" w:hAnsi="Arial" w:cs="Arial"/>
-        </w:rPr>
-      </w:pPr>
-      <w:proofErr w:type="spellStart"/>
-      <w:r>
-        <w:rPr>
-          <w:rFonts w:ascii="Arial" w:hAnsi="Arial" w:cs="Arial"/>
-        </w:rPr>
+      </w:pPr>
+      <w:proofErr w:type="spellStart"/>
+      <w:r>
         <w:t>Rebrickable</w:t>
       </w:r>
       <w:proofErr w:type="spellEnd"/>
       <w:r>
-        <w:rPr>
-          <w:rFonts w:ascii="Arial" w:hAnsi="Arial" w:cs="Arial"/>
-        </w:rPr>
         <w:t>-API</w:t>
       </w:r>
     </w:p>
@@ -33010,14 +33188,8 @@
           <w:ilvl w:val="1"/>
           <w:numId w:val="51"/>
         </w:numPr>
-        <w:rPr>
-          <w:rFonts w:ascii="Arial" w:hAnsi="Arial" w:cs="Arial"/>
-        </w:rPr>
-      </w:pPr>
-      <w:r>
-        <w:rPr>
-          <w:rFonts w:ascii="Arial" w:hAnsi="Arial" w:cs="Arial"/>
-        </w:rPr>
+      </w:pPr>
+      <w:r>
         <w:t>https://rebrickable.com/api/</w:t>
       </w:r>
     </w:p>
@@ -33028,14 +33200,8 @@
           <w:ilvl w:val="0"/>
           <w:numId w:val="51"/>
         </w:numPr>
-        <w:rPr>
-          <w:rFonts w:ascii="Arial" w:hAnsi="Arial" w:cs="Arial"/>
-        </w:rPr>
-      </w:pPr>
-      <w:r>
-        <w:rPr>
-          <w:rFonts w:ascii="Arial" w:hAnsi="Arial" w:cs="Arial"/>
-        </w:rPr>
+      </w:pPr>
+      <w:r>
         <w:t>WPF</w:t>
       </w:r>
     </w:p>
@@ -33046,14 +33212,8 @@
           <w:ilvl w:val="0"/>
           <w:numId w:val="51"/>
         </w:numPr>
-        <w:rPr>
-          <w:rFonts w:ascii="Arial" w:hAnsi="Arial" w:cs="Arial"/>
-        </w:rPr>
-      </w:pPr>
-      <w:r>
-        <w:rPr>
-          <w:rFonts w:ascii="Arial" w:hAnsi="Arial" w:cs="Arial"/>
-        </w:rPr>
+      </w:pPr>
+      <w:r>
         <w:t>SQLite</w:t>
       </w:r>
     </w:p>
@@ -33064,28 +33224,16 @@
           <w:ilvl w:val="0"/>
           <w:numId w:val="51"/>
         </w:numPr>
-        <w:rPr>
-          <w:rFonts w:ascii="Arial" w:hAnsi="Arial" w:cs="Arial"/>
-        </w:rPr>
-      </w:pPr>
-      <w:r>
-        <w:rPr>
-          <w:rFonts w:ascii="Arial" w:hAnsi="Arial" w:cs="Arial"/>
-        </w:rPr>
+      </w:pPr>
+      <w:r>
         <w:t xml:space="preserve">DB </w:t>
       </w:r>
       <w:proofErr w:type="gramStart"/>
       <w:r>
-        <w:rPr>
-          <w:rFonts w:ascii="Arial" w:hAnsi="Arial" w:cs="Arial"/>
-        </w:rPr>
         <w:t>Browser(</w:t>
       </w:r>
       <w:proofErr w:type="gramEnd"/>
       <w:r>
-        <w:rPr>
-          <w:rFonts w:ascii="Arial" w:hAnsi="Arial" w:cs="Arial"/>
-        </w:rPr>
         <w:t>SQLite)</w:t>
       </w:r>
     </w:p>
@@ -33096,14 +33244,8 @@
           <w:ilvl w:val="0"/>
           <w:numId w:val="51"/>
         </w:numPr>
-        <w:rPr>
-          <w:rFonts w:ascii="Arial" w:hAnsi="Arial" w:cs="Arial"/>
-        </w:rPr>
-      </w:pPr>
-      <w:r>
-        <w:rPr>
-          <w:rFonts w:ascii="Arial" w:hAnsi="Arial" w:cs="Arial"/>
-        </w:rPr>
+      </w:pPr>
+      <w:r>
         <w:t>Lern Microsoft</w:t>
       </w:r>
     </w:p>
@@ -33114,14 +33256,8 @@
           <w:ilvl w:val="1"/>
           <w:numId w:val="51"/>
         </w:numPr>
-        <w:rPr>
-          <w:rFonts w:ascii="Arial" w:hAnsi="Arial" w:cs="Arial"/>
-        </w:rPr>
-      </w:pPr>
-      <w:r>
-        <w:rPr>
-          <w:rFonts w:ascii="Arial" w:hAnsi="Arial" w:cs="Arial"/>
-        </w:rPr>
+      </w:pPr>
+      <w:r>
         <w:t>https://learn.microsoft.com/de-de/search/?terms=c%23</w:t>
       </w:r>
     </w:p>
@@ -33132,14 +33268,8 @@
           <w:ilvl w:val="0"/>
           <w:numId w:val="51"/>
         </w:numPr>
-        <w:rPr>
-          <w:rFonts w:ascii="Arial" w:hAnsi="Arial" w:cs="Arial"/>
-        </w:rPr>
-      </w:pPr>
-      <w:r>
-        <w:rPr>
-          <w:rFonts w:ascii="Arial" w:hAnsi="Arial" w:cs="Arial"/>
-        </w:rPr>
+      </w:pPr>
+      <w:r>
         <w:t>ChatGPT</w:t>
       </w:r>
     </w:p>
@@ -33150,14 +33280,8 @@
           <w:ilvl w:val="1"/>
           <w:numId w:val="51"/>
         </w:numPr>
-        <w:rPr>
-          <w:rFonts w:ascii="Arial" w:hAnsi="Arial" w:cs="Arial"/>
-        </w:rPr>
-      </w:pPr>
-      <w:r>
-        <w:rPr>
-          <w:rFonts w:ascii="Arial" w:hAnsi="Arial" w:cs="Arial"/>
-        </w:rPr>
+      </w:pPr>
+      <w:r>
         <w:t>https://openai.com/index/chatgpt/</w:t>
       </w:r>
     </w:p>
@@ -33168,14 +33292,8 @@
           <w:ilvl w:val="0"/>
           <w:numId w:val="51"/>
         </w:numPr>
-        <w:rPr>
-          <w:rFonts w:ascii="Arial" w:hAnsi="Arial" w:cs="Arial"/>
-        </w:rPr>
-      </w:pPr>
-      <w:r>
-        <w:rPr>
-          <w:rFonts w:ascii="Arial" w:hAnsi="Arial" w:cs="Arial"/>
-        </w:rPr>
+      </w:pPr>
+      <w:r>
         <w:t>GitHub</w:t>
       </w:r>
     </w:p>
@@ -33186,14 +33304,8 @@
           <w:ilvl w:val="1"/>
           <w:numId w:val="51"/>
         </w:numPr>
-        <w:rPr>
-          <w:rFonts w:ascii="Arial" w:hAnsi="Arial" w:cs="Arial"/>
-        </w:rPr>
-      </w:pPr>
-      <w:r>
-        <w:rPr>
-          <w:rFonts w:ascii="Arial" w:hAnsi="Arial" w:cs="Arial"/>
-        </w:rPr>
+      </w:pPr>
+      <w:r>
         <w:t>https://github.com/</w:t>
       </w:r>
     </w:p>
@@ -33206,11 +33318,27 @@
     </w:p>
     <w:p>
       <w:pPr>
+        <w:rPr>
+          <w:rFonts w:ascii="Arial" w:hAnsi="Arial" w:cs="Arial"/>
+        </w:rPr>
+      </w:pPr>
+    </w:p>
+    <w:p>
+      <w:pPr>
+        <w:rPr>
+          <w:rFonts w:ascii="Arial" w:hAnsi="Arial" w:cs="Arial"/>
+        </w:rPr>
+      </w:pPr>
+    </w:p>
+    <w:p>
+      <w:pPr>
         <w:pStyle w:val="berschrift2"/>
       </w:pPr>
+      <w:bookmarkStart w:id="51" w:name="_Toc198037092"/>
       <w:r>
         <w:t>Fazit</w:t>
       </w:r>
+      <w:bookmarkEnd w:id="51"/>
     </w:p>
     <w:p>
       <w:pPr>
@@ -33230,35 +33358,43 @@
     </w:p>
     <w:p/>
     <w:p/>
+    <w:p/>
     <w:p>
       <w:pPr>
         <w:pStyle w:val="berschrift2"/>
       </w:pPr>
-      <w:bookmarkStart w:id="51" w:name="_Toc197984289"/>
+      <w:bookmarkStart w:id="52" w:name="_Toc198037093"/>
       <w:r>
         <w:t>Eidesstattliche Erklärung</w:t>
       </w:r>
-      <w:bookmarkEnd w:id="51"/>
+      <w:bookmarkEnd w:id="52"/>
       <w:r>
         <w:t xml:space="preserve"> </w:t>
       </w:r>
     </w:p>
+    <w:p/>
+    <w:p>
+      <w:r>
+        <w:t>Hiermit erkläre ich an Eides statt, dass ich diese Hausarbeit selbstständig und ohne fremde Hilfe angefertigt habe und keine anderen als die angegebenen Hilfsmittel und Quellen genutzt habe.</w:t>
+      </w:r>
+    </w:p>
     <w:p>
       <w:pPr>
         <w:jc w:val="center"/>
-      </w:pPr>
-      <w:r>
-        <w:t>Hiermit erkläre ich an Eides statt, dass ich diese Hausarbeit selbstständig und ohne fremde Hilfe angefertigt habe und keine anderen als die angegebenen Hilfsmittel und Quellen genutzt habe.</w:t>
+        <w:rPr>
+          <w:b/>
+        </w:rPr>
+      </w:pPr>
+      <w:r>
+        <w:rPr>
+          <w:b/>
+        </w:rPr>
+        <w:t>__________________________________________________________________________</w:t>
       </w:r>
     </w:p>
     <w:p>
       <w:pPr>
         <w:jc w:val="center"/>
-      </w:pPr>
-    </w:p>
-    <w:p>
-      <w:pPr>
-        <w:jc w:val="center"/>
         <w:rPr>
           <w:b/>
         </w:rPr>
@@ -33267,25 +33403,11 @@
         <w:rPr>
           <w:b/>
         </w:rPr>
-        <w:t>__________________________________________________________________________________</w:t>
-      </w:r>
-    </w:p>
-    <w:p>
-      <w:pPr>
-        <w:jc w:val="center"/>
-        <w:rPr>
-          <w:b/>
-        </w:rPr>
-      </w:pPr>
-      <w:r>
-        <w:rPr>
-          <w:b/>
-        </w:rPr>
         <w:t>Unterschrift</w:t>
       </w:r>
     </w:p>
     <w:sectPr>
-      <w:footerReference w:type="default" r:id="rId46"/>
+      <w:footerReference w:type="default" r:id="rId48"/>
       <w:pgSz w:w="11906" w:h="16838"/>
       <w:pgMar w:top="1417" w:right="1417" w:bottom="1134" w:left="1417" w:header="708" w:footer="708" w:gutter="0"/>
       <w:cols w:space="708"/>
@@ -33297,7 +33419,7 @@
 </file>
 
 <file path=word/endnotes.xml><?xml version="1.0" encoding="utf-8"?>
-<w:endnotes xmlns:wpc="http://schemas.microsoft.com/office/word/2010/wordprocessingCanvas" xmlns:cx="http://schemas.microsoft.com/office/drawing/2014/chartex" xmlns:cx1="http://schemas.microsoft.com/office/drawing/2015/9/8/chartex" xmlns:cx2="http://schemas.microsoft.com/office/drawing/2015/10/21/chartex" xmlns:cx3="http://schemas.microsoft.com/office/drawing/2016/5/9/chartex" xmlns:cx4="http://schemas.microsoft.com/office/drawing/2016/5/10/chartex" xmlns:cx5="http://schemas.microsoft.com/office/drawing/2016/5/11/chartex" xmlns:cx6="http://schemas.microsoft.com/office/drawing/2016/5/12/chartex" xmlns:cx7="http://schemas.microsoft.com/office/drawing/2016/5/13/chartex" xmlns:cx8="http://schemas.microsoft.com/office/drawing/2016/5/14/chartex" xmlns:mc="http://schemas.openxmlformats.org/markup-compatibility/2006" xmlns:aink="http://schemas.microsoft.com/office/drawing/2016/ink" xmlns:am3d="http://schemas.microsoft.com/office/drawing/2017/model3d" xmlns:o="urn:schemas-microsoft-com:office:office" xmlns:oel="http://schemas.microsoft.com/office/2019/extlst" xmlns:r="http://schemas.openxmlformats.org/officeDocument/2006/relationships" xmlns:m="http://schemas.openxmlformats.org/officeDocument/2006/math" xmlns:v="urn:schemas-microsoft-com:vml" xmlns:wp14="http://schemas.microsoft.com/office/word/2010/wordprocessingDrawing" xmlns:wp="http://schemas.openxmlformats.org/drawingml/2006/wordprocessingDrawing" xmlns:w10="urn:schemas-microsoft-com:office:word" xmlns:w="http://schemas.openxmlformats.org/wordprocessingml/2006/main" xmlns:w14="http://schemas.microsoft.com/office/word/2010/wordml" xmlns:w15="http://schemas.microsoft.com/office/word/2012/wordml" xmlns:w16cex="http://schemas.microsoft.com/office/word/2018/wordml/cex" xmlns:w16cid="http://schemas.microsoft.com/office/word/2016/wordml/cid" xmlns:w16="http://schemas.microsoft.com/office/word/2018/wordml" xmlns:w16du="http://schemas.microsoft.com/office/word/2023/wordml/word16du" xmlns:w16sdtdh="http://schemas.microsoft.com/office/word/2020/wordml/sdtdatahash" xmlns:w16sdtfl="http://schemas.microsoft.com/office/word/2024/wordml/sdtformatlock" xmlns:w16se="http://schemas.microsoft.com/office/word/2015/wordml/symex" xmlns:wpg="http://schemas.microsoft.com/office/word/2010/wordprocessingGroup" xmlns:wpi="http://schemas.microsoft.com/office/word/2010/wordprocessingInk" xmlns:wne="http://schemas.microsoft.com/office/word/2006/wordml" xmlns:wps="http://schemas.microsoft.com/office/word/2010/wordprocessingShape" mc:Ignorable="w14 w15 w16se w16cid w16 w16cex w16sdtdh w16sdtfl w16du wp14">
+<w:endnotes xmlns:wpc="http://schemas.microsoft.com/office/word/2010/wordprocessingCanvas" xmlns:cx="http://schemas.microsoft.com/office/drawing/2014/chartex" xmlns:cx1="http://schemas.microsoft.com/office/drawing/2015/9/8/chartex" xmlns:cx2="http://schemas.microsoft.com/office/drawing/2015/10/21/chartex" xmlns:cx3="http://schemas.microsoft.com/office/drawing/2016/5/9/chartex" xmlns:cx4="http://schemas.microsoft.com/office/drawing/2016/5/10/chartex" xmlns:cx5="http://schemas.microsoft.com/office/drawing/2016/5/11/chartex" xmlns:cx6="http://schemas.microsoft.com/office/drawing/2016/5/12/chartex" xmlns:cx7="http://schemas.microsoft.com/office/drawing/2016/5/13/chartex" xmlns:cx8="http://schemas.microsoft.com/office/drawing/2016/5/14/chartex" xmlns:mc="http://schemas.openxmlformats.org/markup-compatibility/2006" xmlns:aink="http://schemas.microsoft.com/office/drawing/2016/ink" xmlns:am3d="http://schemas.microsoft.com/office/drawing/2017/model3d" xmlns:o="urn:schemas-microsoft-com:office:office" xmlns:oel="http://schemas.microsoft.com/office/2019/extlst" xmlns:r="http://schemas.openxmlformats.org/officeDocument/2006/relationships" xmlns:m="http://schemas.openxmlformats.org/officeDocument/2006/math" xmlns:v="urn:schemas-microsoft-com:vml" xmlns:wp14="http://schemas.microsoft.com/office/word/2010/wordprocessingDrawing" xmlns:wp="http://schemas.openxmlformats.org/drawingml/2006/wordprocessingDrawing" xmlns:w10="urn:schemas-microsoft-com:office:word" xmlns:w="http://schemas.openxmlformats.org/wordprocessingml/2006/main" xmlns:w14="http://schemas.microsoft.com/office/word/2010/wordml" xmlns:w15="http://schemas.microsoft.com/office/word/2012/wordml" xmlns:w16cex="http://schemas.microsoft.com/office/word/2018/wordml/cex" xmlns:w16cid="http://schemas.microsoft.com/office/word/2016/wordml/cid" xmlns:w16="http://schemas.microsoft.com/office/word/2018/wordml" xmlns:w16sdtdh="http://schemas.microsoft.com/office/word/2020/wordml/sdtdatahash" xmlns:w16se="http://schemas.microsoft.com/office/word/2015/wordml/symex" xmlns:wpg="http://schemas.microsoft.com/office/word/2010/wordprocessingGroup" xmlns:wpi="http://schemas.microsoft.com/office/word/2010/wordprocessingInk" xmlns:wne="http://schemas.microsoft.com/office/word/2006/wordml" xmlns:wps="http://schemas.microsoft.com/office/word/2010/wordprocessingShape" mc:Ignorable="w14 w15 w16se w16cid w16 w16cex w16sdtdh wp14">
   <w:endnote w:type="separator" w:id="-1">
     <w:p>
       <w:pPr>
@@ -33322,7 +33444,7 @@
 </file>
 
 <file path=word/footer1.xml><?xml version="1.0" encoding="utf-8"?>
-<w:ftr xmlns:wpc="http://schemas.microsoft.com/office/word/2010/wordprocessingCanvas" xmlns:cx="http://schemas.microsoft.com/office/drawing/2014/chartex" xmlns:cx1="http://schemas.microsoft.com/office/drawing/2015/9/8/chartex" xmlns:cx2="http://schemas.microsoft.com/office/drawing/2015/10/21/chartex" xmlns:cx3="http://schemas.microsoft.com/office/drawing/2016/5/9/chartex" xmlns:cx4="http://schemas.microsoft.com/office/drawing/2016/5/10/chartex" xmlns:cx5="http://schemas.microsoft.com/office/drawing/2016/5/11/chartex" xmlns:cx6="http://schemas.microsoft.com/office/drawing/2016/5/12/chartex" xmlns:cx7="http://schemas.microsoft.com/office/drawing/2016/5/13/chartex" xmlns:cx8="http://schemas.microsoft.com/office/drawing/2016/5/14/chartex" xmlns:mc="http://schemas.openxmlformats.org/markup-compatibility/2006" xmlns:aink="http://schemas.microsoft.com/office/drawing/2016/ink" xmlns:am3d="http://schemas.microsoft.com/office/drawing/2017/model3d" xmlns:o="urn:schemas-microsoft-com:office:office" xmlns:oel="http://schemas.microsoft.com/office/2019/extlst" xmlns:r="http://schemas.openxmlformats.org/officeDocument/2006/relationships" xmlns:m="http://schemas.openxmlformats.org/officeDocument/2006/math" xmlns:v="urn:schemas-microsoft-com:vml" xmlns:wp14="http://schemas.microsoft.com/office/word/2010/wordprocessingDrawing" xmlns:wp="http://schemas.openxmlformats.org/drawingml/2006/wordprocessingDrawing" xmlns:w10="urn:schemas-microsoft-com:office:word" xmlns:w="http://schemas.openxmlformats.org/wordprocessingml/2006/main" xmlns:w14="http://schemas.microsoft.com/office/word/2010/wordml" xmlns:w15="http://schemas.microsoft.com/office/word/2012/wordml" xmlns:w16cex="http://schemas.microsoft.com/office/word/2018/wordml/cex" xmlns:w16cid="http://schemas.microsoft.com/office/word/2016/wordml/cid" xmlns:w16="http://schemas.microsoft.com/office/word/2018/wordml" xmlns:w16du="http://schemas.microsoft.com/office/word/2023/wordml/word16du" xmlns:w16sdtdh="http://schemas.microsoft.com/office/word/2020/wordml/sdtdatahash" xmlns:w16sdtfl="http://schemas.microsoft.com/office/word/2024/wordml/sdtformatlock" xmlns:w16se="http://schemas.microsoft.com/office/word/2015/wordml/symex" xmlns:wpg="http://schemas.microsoft.com/office/word/2010/wordprocessingGroup" xmlns:wpi="http://schemas.microsoft.com/office/word/2010/wordprocessingInk" xmlns:wne="http://schemas.microsoft.com/office/word/2006/wordml" xmlns:wps="http://schemas.microsoft.com/office/word/2010/wordprocessingShape" mc:Ignorable="w14 w15 w16se w16cid w16 w16cex w16sdtdh w16sdtfl w16du wp14">
+<w:ftr xmlns:wpc="http://schemas.microsoft.com/office/word/2010/wordprocessingCanvas" xmlns:cx="http://schemas.microsoft.com/office/drawing/2014/chartex" xmlns:cx1="http://schemas.microsoft.com/office/drawing/2015/9/8/chartex" xmlns:cx2="http://schemas.microsoft.com/office/drawing/2015/10/21/chartex" xmlns:cx3="http://schemas.microsoft.com/office/drawing/2016/5/9/chartex" xmlns:cx4="http://schemas.microsoft.com/office/drawing/2016/5/10/chartex" xmlns:cx5="http://schemas.microsoft.com/office/drawing/2016/5/11/chartex" xmlns:cx6="http://schemas.microsoft.com/office/drawing/2016/5/12/chartex" xmlns:cx7="http://schemas.microsoft.com/office/drawing/2016/5/13/chartex" xmlns:cx8="http://schemas.microsoft.com/office/drawing/2016/5/14/chartex" xmlns:mc="http://schemas.openxmlformats.org/markup-compatibility/2006" xmlns:aink="http://schemas.microsoft.com/office/drawing/2016/ink" xmlns:am3d="http://schemas.microsoft.com/office/drawing/2017/model3d" xmlns:o="urn:schemas-microsoft-com:office:office" xmlns:oel="http://schemas.microsoft.com/office/2019/extlst" xmlns:r="http://schemas.openxmlformats.org/officeDocument/2006/relationships" xmlns:m="http://schemas.openxmlformats.org/officeDocument/2006/math" xmlns:v="urn:schemas-microsoft-com:vml" xmlns:wp14="http://schemas.microsoft.com/office/word/2010/wordprocessingDrawing" xmlns:wp="http://schemas.openxmlformats.org/drawingml/2006/wordprocessingDrawing" xmlns:w10="urn:schemas-microsoft-com:office:word" xmlns:w="http://schemas.openxmlformats.org/wordprocessingml/2006/main" xmlns:w14="http://schemas.microsoft.com/office/word/2010/wordml" xmlns:w15="http://schemas.microsoft.com/office/word/2012/wordml" xmlns:w16cex="http://schemas.microsoft.com/office/word/2018/wordml/cex" xmlns:w16cid="http://schemas.microsoft.com/office/word/2016/wordml/cid" xmlns:w16="http://schemas.microsoft.com/office/word/2018/wordml" xmlns:w16sdtdh="http://schemas.microsoft.com/office/word/2020/wordml/sdtdatahash" xmlns:w16se="http://schemas.microsoft.com/office/word/2015/wordml/symex" xmlns:wpg="http://schemas.microsoft.com/office/word/2010/wordprocessingGroup" xmlns:wpi="http://schemas.microsoft.com/office/word/2010/wordprocessingInk" xmlns:wne="http://schemas.microsoft.com/office/word/2006/wordml" xmlns:wps="http://schemas.microsoft.com/office/word/2010/wordprocessingShape" mc:Ignorable="w14 w15 w16se w16cid w16 w16cex w16sdtdh wp14">
   <w:tbl>
     <w:tblPr>
       <w:tblpPr w:leftFromText="187" w:rightFromText="187" w:vertAnchor="page" w:horzAnchor="margin" w:tblpXSpec="center" w:tblpYSpec="bottom"/>
@@ -33429,7 +33551,7 @@
 </file>
 
 <file path=word/footnotes.xml><?xml version="1.0" encoding="utf-8"?>
-<w:footnotes xmlns:wpc="http://schemas.microsoft.com/office/word/2010/wordprocessingCanvas" xmlns:cx="http://schemas.microsoft.com/office/drawing/2014/chartex" xmlns:cx1="http://schemas.microsoft.com/office/drawing/2015/9/8/chartex" xmlns:cx2="http://schemas.microsoft.com/office/drawing/2015/10/21/chartex" xmlns:cx3="http://schemas.microsoft.com/office/drawing/2016/5/9/chartex" xmlns:cx4="http://schemas.microsoft.com/office/drawing/2016/5/10/chartex" xmlns:cx5="http://schemas.microsoft.com/office/drawing/2016/5/11/chartex" xmlns:cx6="http://schemas.microsoft.com/office/drawing/2016/5/12/chartex" xmlns:cx7="http://schemas.microsoft.com/office/drawing/2016/5/13/chartex" xmlns:cx8="http://schemas.microsoft.com/office/drawing/2016/5/14/chartex" xmlns:mc="http://schemas.openxmlformats.org/markup-compatibility/2006" xmlns:aink="http://schemas.microsoft.com/office/drawing/2016/ink" xmlns:am3d="http://schemas.microsoft.com/office/drawing/2017/model3d" xmlns:o="urn:schemas-microsoft-com:office:office" xmlns:oel="http://schemas.microsoft.com/office/2019/extlst" xmlns:r="http://schemas.openxmlformats.org/officeDocument/2006/relationships" xmlns:m="http://schemas.openxmlformats.org/officeDocument/2006/math" xmlns:v="urn:schemas-microsoft-com:vml" xmlns:wp14="http://schemas.microsoft.com/office/word/2010/wordprocessingDrawing" xmlns:wp="http://schemas.openxmlformats.org/drawingml/2006/wordprocessingDrawing" xmlns:w10="urn:schemas-microsoft-com:office:word" xmlns:w="http://schemas.openxmlformats.org/wordprocessingml/2006/main" xmlns:w14="http://schemas.microsoft.com/office/word/2010/wordml" xmlns:w15="http://schemas.microsoft.com/office/word/2012/wordml" xmlns:w16cex="http://schemas.microsoft.com/office/word/2018/wordml/cex" xmlns:w16cid="http://schemas.microsoft.com/office/word/2016/wordml/cid" xmlns:w16="http://schemas.microsoft.com/office/word/2018/wordml" xmlns:w16du="http://schemas.microsoft.com/office/word/2023/wordml/word16du" xmlns:w16sdtdh="http://schemas.microsoft.com/office/word/2020/wordml/sdtdatahash" xmlns:w16sdtfl="http://schemas.microsoft.com/office/word/2024/wordml/sdtformatlock" xmlns:w16se="http://schemas.microsoft.com/office/word/2015/wordml/symex" xmlns:wpg="http://schemas.microsoft.com/office/word/2010/wordprocessingGroup" xmlns:wpi="http://schemas.microsoft.com/office/word/2010/wordprocessingInk" xmlns:wne="http://schemas.microsoft.com/office/word/2006/wordml" xmlns:wps="http://schemas.microsoft.com/office/word/2010/wordprocessingShape" mc:Ignorable="w14 w15 w16se w16cid w16 w16cex w16sdtdh w16sdtfl w16du wp14">
+<w:footnotes xmlns:wpc="http://schemas.microsoft.com/office/word/2010/wordprocessingCanvas" xmlns:cx="http://schemas.microsoft.com/office/drawing/2014/chartex" xmlns:cx1="http://schemas.microsoft.com/office/drawing/2015/9/8/chartex" xmlns:cx2="http://schemas.microsoft.com/office/drawing/2015/10/21/chartex" xmlns:cx3="http://schemas.microsoft.com/office/drawing/2016/5/9/chartex" xmlns:cx4="http://schemas.microsoft.com/office/drawing/2016/5/10/chartex" xmlns:cx5="http://schemas.microsoft.com/office/drawing/2016/5/11/chartex" xmlns:cx6="http://schemas.microsoft.com/office/drawing/2016/5/12/chartex" xmlns:cx7="http://schemas.microsoft.com/office/drawing/2016/5/13/chartex" xmlns:cx8="http://schemas.microsoft.com/office/drawing/2016/5/14/chartex" xmlns:mc="http://schemas.openxmlformats.org/markup-compatibility/2006" xmlns:aink="http://schemas.microsoft.com/office/drawing/2016/ink" xmlns:am3d="http://schemas.microsoft.com/office/drawing/2017/model3d" xmlns:o="urn:schemas-microsoft-com:office:office" xmlns:oel="http://schemas.microsoft.com/office/2019/extlst" xmlns:r="http://schemas.openxmlformats.org/officeDocument/2006/relationships" xmlns:m="http://schemas.openxmlformats.org/officeDocument/2006/math" xmlns:v="urn:schemas-microsoft-com:vml" xmlns:wp14="http://schemas.microsoft.com/office/word/2010/wordprocessingDrawing" xmlns:wp="http://schemas.openxmlformats.org/drawingml/2006/wordprocessingDrawing" xmlns:w10="urn:schemas-microsoft-com:office:word" xmlns:w="http://schemas.openxmlformats.org/wordprocessingml/2006/main" xmlns:w14="http://schemas.microsoft.com/office/word/2010/wordml" xmlns:w15="http://schemas.microsoft.com/office/word/2012/wordml" xmlns:w16cex="http://schemas.microsoft.com/office/word/2018/wordml/cex" xmlns:w16cid="http://schemas.microsoft.com/office/word/2016/wordml/cid" xmlns:w16="http://schemas.microsoft.com/office/word/2018/wordml" xmlns:w16sdtdh="http://schemas.microsoft.com/office/word/2020/wordml/sdtdatahash" xmlns:w16se="http://schemas.microsoft.com/office/word/2015/wordml/symex" xmlns:wpg="http://schemas.microsoft.com/office/word/2010/wordprocessingGroup" xmlns:wpi="http://schemas.microsoft.com/office/word/2010/wordprocessingInk" xmlns:wne="http://schemas.microsoft.com/office/word/2006/wordml" xmlns:wps="http://schemas.microsoft.com/office/word/2010/wordprocessingShape" mc:Ignorable="w14 w15 w16se w16cid w16 w16cex w16sdtdh wp14">
   <w:footnote w:type="separator" w:id="-1">
     <w:p>
       <w:pPr>
@@ -33454,7 +33576,7 @@
 </file>
 
 <file path=word/numbering.xml><?xml version="1.0" encoding="utf-8"?>
-<w:numbering xmlns:wpc="http://schemas.microsoft.com/office/word/2010/wordprocessingCanvas" xmlns:cx="http://schemas.microsoft.com/office/drawing/2014/chartex" xmlns:cx1="http://schemas.microsoft.com/office/drawing/2015/9/8/chartex" xmlns:cx2="http://schemas.microsoft.com/office/drawing/2015/10/21/chartex" xmlns:cx3="http://schemas.microsoft.com/office/drawing/2016/5/9/chartex" xmlns:cx4="http://schemas.microsoft.com/office/drawing/2016/5/10/chartex" xmlns:cx5="http://schemas.microsoft.com/office/drawing/2016/5/11/chartex" xmlns:cx6="http://schemas.microsoft.com/office/drawing/2016/5/12/chartex" xmlns:cx7="http://schemas.microsoft.com/office/drawing/2016/5/13/chartex" xmlns:cx8="http://schemas.microsoft.com/office/drawing/2016/5/14/chartex" xmlns:mc="http://schemas.openxmlformats.org/markup-compatibility/2006" xmlns:aink="http://schemas.microsoft.com/office/drawing/2016/ink" xmlns:am3d="http://schemas.microsoft.com/office/drawing/2017/model3d" xmlns:o="urn:schemas-microsoft-com:office:office" xmlns:oel="http://schemas.microsoft.com/office/2019/extlst" xmlns:r="http://schemas.openxmlformats.org/officeDocument/2006/relationships" xmlns:m="http://schemas.openxmlformats.org/officeDocument/2006/math" xmlns:v="urn:schemas-microsoft-com:vml" xmlns:wp14="http://schemas.microsoft.com/office/word/2010/wordprocessingDrawing" xmlns:wp="http://schemas.openxmlformats.org/drawingml/2006/wordprocessingDrawing" xmlns:w10="urn:schemas-microsoft-com:office:word" xmlns:w="http://schemas.openxmlformats.org/wordprocessingml/2006/main" xmlns:w14="http://schemas.microsoft.com/office/word/2010/wordml" xmlns:w15="http://schemas.microsoft.com/office/word/2012/wordml" xmlns:w16cex="http://schemas.microsoft.com/office/word/2018/wordml/cex" xmlns:w16cid="http://schemas.microsoft.com/office/word/2016/wordml/cid" xmlns:w16="http://schemas.microsoft.com/office/word/2018/wordml" xmlns:w16du="http://schemas.microsoft.com/office/word/2023/wordml/word16du" xmlns:w16sdtdh="http://schemas.microsoft.com/office/word/2020/wordml/sdtdatahash" xmlns:w16sdtfl="http://schemas.microsoft.com/office/word/2024/wordml/sdtformatlock" xmlns:w16se="http://schemas.microsoft.com/office/word/2015/wordml/symex" xmlns:wpg="http://schemas.microsoft.com/office/word/2010/wordprocessingGroup" xmlns:wpi="http://schemas.microsoft.com/office/word/2010/wordprocessingInk" xmlns:wne="http://schemas.microsoft.com/office/word/2006/wordml" xmlns:wps="http://schemas.microsoft.com/office/word/2010/wordprocessingShape" mc:Ignorable="w14 w15 w16se w16cid w16 w16cex w16sdtdh w16sdtfl w16du wp14">
+<w:numbering xmlns:wpc="http://schemas.microsoft.com/office/word/2010/wordprocessingCanvas" xmlns:cx="http://schemas.microsoft.com/office/drawing/2014/chartex" xmlns:cx1="http://schemas.microsoft.com/office/drawing/2015/9/8/chartex" xmlns:cx2="http://schemas.microsoft.com/office/drawing/2015/10/21/chartex" xmlns:cx3="http://schemas.microsoft.com/office/drawing/2016/5/9/chartex" xmlns:cx4="http://schemas.microsoft.com/office/drawing/2016/5/10/chartex" xmlns:cx5="http://schemas.microsoft.com/office/drawing/2016/5/11/chartex" xmlns:cx6="http://schemas.microsoft.com/office/drawing/2016/5/12/chartex" xmlns:cx7="http://schemas.microsoft.com/office/drawing/2016/5/13/chartex" xmlns:cx8="http://schemas.microsoft.com/office/drawing/2016/5/14/chartex" xmlns:mc="http://schemas.openxmlformats.org/markup-compatibility/2006" xmlns:aink="http://schemas.microsoft.com/office/drawing/2016/ink" xmlns:am3d="http://schemas.microsoft.com/office/drawing/2017/model3d" xmlns:o="urn:schemas-microsoft-com:office:office" xmlns:oel="http://schemas.microsoft.com/office/2019/extlst" xmlns:r="http://schemas.openxmlformats.org/officeDocument/2006/relationships" xmlns:m="http://schemas.openxmlformats.org/officeDocument/2006/math" xmlns:v="urn:schemas-microsoft-com:vml" xmlns:wp14="http://schemas.microsoft.com/office/word/2010/wordprocessingDrawing" xmlns:wp="http://schemas.openxmlformats.org/drawingml/2006/wordprocessingDrawing" xmlns:w10="urn:schemas-microsoft-com:office:word" xmlns:w="http://schemas.openxmlformats.org/wordprocessingml/2006/main" xmlns:w14="http://schemas.microsoft.com/office/word/2010/wordml" xmlns:w15="http://schemas.microsoft.com/office/word/2012/wordml" xmlns:w16cex="http://schemas.microsoft.com/office/word/2018/wordml/cex" xmlns:w16cid="http://schemas.microsoft.com/office/word/2016/wordml/cid" xmlns:w16="http://schemas.microsoft.com/office/word/2018/wordml" xmlns:w16sdtdh="http://schemas.microsoft.com/office/word/2020/wordml/sdtdatahash" xmlns:w16se="http://schemas.microsoft.com/office/word/2015/wordml/symex" xmlns:wpg="http://schemas.microsoft.com/office/word/2010/wordprocessingGroup" xmlns:wpi="http://schemas.microsoft.com/office/word/2010/wordprocessingInk" xmlns:wne="http://schemas.microsoft.com/office/word/2006/wordml" xmlns:wps="http://schemas.microsoft.com/office/word/2010/wordprocessingShape" mc:Ignorable="w14 w15 w16se w16cid w16 w16cex w16sdtdh wp14">
   <w:abstractNum w:abstractNumId="0" w15:restartNumberingAfterBreak="0">
     <w:nsid w:val="03A153E4"/>
     <w:multiLevelType w:val="hybridMultilevel"/>
@@ -40571,7 +40693,7 @@
 </file>
 
 <file path=word/styles.xml><?xml version="1.0" encoding="utf-8"?>
-<w:styles xmlns:mc="http://schemas.openxmlformats.org/markup-compatibility/2006" xmlns:r="http://schemas.openxmlformats.org/officeDocument/2006/relationships" xmlns:w="http://schemas.openxmlformats.org/wordprocessingml/2006/main" xmlns:w14="http://schemas.microsoft.com/office/word/2010/wordml" xmlns:w15="http://schemas.microsoft.com/office/word/2012/wordml" xmlns:w16cex="http://schemas.microsoft.com/office/word/2018/wordml/cex" xmlns:w16cid="http://schemas.microsoft.com/office/word/2016/wordml/cid" xmlns:w16="http://schemas.microsoft.com/office/word/2018/wordml" xmlns:w16du="http://schemas.microsoft.com/office/word/2023/wordml/word16du" xmlns:w16sdtdh="http://schemas.microsoft.com/office/word/2020/wordml/sdtdatahash" xmlns:w16sdtfl="http://schemas.microsoft.com/office/word/2024/wordml/sdtformatlock" xmlns:w16se="http://schemas.microsoft.com/office/word/2015/wordml/symex" mc:Ignorable="w14 w15 w16se w16cid w16 w16cex w16sdtdh w16sdtfl w16du">
+<w:styles xmlns:mc="http://schemas.openxmlformats.org/markup-compatibility/2006" xmlns:r="http://schemas.openxmlformats.org/officeDocument/2006/relationships" xmlns:w="http://schemas.openxmlformats.org/wordprocessingml/2006/main" xmlns:w14="http://schemas.microsoft.com/office/word/2010/wordml" xmlns:w15="http://schemas.microsoft.com/office/word/2012/wordml" xmlns:w16cex="http://schemas.microsoft.com/office/word/2018/wordml/cex" xmlns:w16cid="http://schemas.microsoft.com/office/word/2016/wordml/cid" xmlns:w16="http://schemas.microsoft.com/office/word/2018/wordml" xmlns:w16sdtdh="http://schemas.microsoft.com/office/word/2020/wordml/sdtdatahash" xmlns:w16se="http://schemas.microsoft.com/office/word/2015/wordml/symex" mc:Ignorable="w14 w15 w16se w16cid w16 w16cex w16sdtdh">
   <w:docDefaults>
     <w:rPrDefault>
       <w:rPr>
@@ -41169,6 +41291,7 @@
   <w:style w:type="character" w:default="1" w:styleId="Absatz-Standardschriftart">
     <w:name w:val="Default Paragraph Font"/>
     <w:uiPriority w:val="1"/>
+    <w:semiHidden/>
     <w:unhideWhenUsed/>
   </w:style>
   <w:style w:type="table" w:default="1" w:styleId="NormaleTabelle">
@@ -41700,7 +41823,7 @@
 </file>
 
 <file path=word/glossary/document.xml><?xml version="1.0" encoding="utf-8"?>
-<w:glossaryDocument xmlns:wpc="http://schemas.microsoft.com/office/word/2010/wordprocessingCanvas" xmlns:cx="http://schemas.microsoft.com/office/drawing/2014/chartex" xmlns:cx1="http://schemas.microsoft.com/office/drawing/2015/9/8/chartex" xmlns:cx2="http://schemas.microsoft.com/office/drawing/2015/10/21/chartex" xmlns:cx3="http://schemas.microsoft.com/office/drawing/2016/5/9/chartex" xmlns:cx4="http://schemas.microsoft.com/office/drawing/2016/5/10/chartex" xmlns:cx5="http://schemas.microsoft.com/office/drawing/2016/5/11/chartex" xmlns:cx6="http://schemas.microsoft.com/office/drawing/2016/5/12/chartex" xmlns:cx7="http://schemas.microsoft.com/office/drawing/2016/5/13/chartex" xmlns:cx8="http://schemas.microsoft.com/office/drawing/2016/5/14/chartex" xmlns:mc="http://schemas.openxmlformats.org/markup-compatibility/2006" xmlns:aink="http://schemas.microsoft.com/office/drawing/2016/ink" xmlns:am3d="http://schemas.microsoft.com/office/drawing/2017/model3d" xmlns:o="urn:schemas-microsoft-com:office:office" xmlns:oel="http://schemas.microsoft.com/office/2019/extlst" xmlns:r="http://schemas.openxmlformats.org/officeDocument/2006/relationships" xmlns:m="http://schemas.openxmlformats.org/officeDocument/2006/math" xmlns:v="urn:schemas-microsoft-com:vml" xmlns:wp14="http://schemas.microsoft.com/office/word/2010/wordprocessingDrawing" xmlns:wp="http://schemas.openxmlformats.org/drawingml/2006/wordprocessingDrawing" xmlns:w10="urn:schemas-microsoft-com:office:word" xmlns:w="http://schemas.openxmlformats.org/wordprocessingml/2006/main" xmlns:w14="http://schemas.microsoft.com/office/word/2010/wordml" xmlns:w15="http://schemas.microsoft.com/office/word/2012/wordml" xmlns:w16cex="http://schemas.microsoft.com/office/word/2018/wordml/cex" xmlns:w16cid="http://schemas.microsoft.com/office/word/2016/wordml/cid" xmlns:w16="http://schemas.microsoft.com/office/word/2018/wordml" xmlns:w16du="http://schemas.microsoft.com/office/word/2023/wordml/word16du" xmlns:w16sdtdh="http://schemas.microsoft.com/office/word/2020/wordml/sdtdatahash" xmlns:w16sdtfl="http://schemas.microsoft.com/office/word/2024/wordml/sdtformatlock" xmlns:w16se="http://schemas.microsoft.com/office/word/2015/wordml/symex" xmlns:wpg="http://schemas.microsoft.com/office/word/2010/wordprocessingGroup" xmlns:wpi="http://schemas.microsoft.com/office/word/2010/wordprocessingInk" xmlns:wne="http://schemas.microsoft.com/office/word/2006/wordml" xmlns:wps="http://schemas.microsoft.com/office/word/2010/wordprocessingShape" mc:Ignorable="w14 w15 w16se w16cid w16 w16cex w16sdtdh w16sdtfl w16du wp14">
+<w:glossaryDocument xmlns:wpc="http://schemas.microsoft.com/office/word/2010/wordprocessingCanvas" xmlns:cx="http://schemas.microsoft.com/office/drawing/2014/chartex" xmlns:cx1="http://schemas.microsoft.com/office/drawing/2015/9/8/chartex" xmlns:cx2="http://schemas.microsoft.com/office/drawing/2015/10/21/chartex" xmlns:cx3="http://schemas.microsoft.com/office/drawing/2016/5/9/chartex" xmlns:cx4="http://schemas.microsoft.com/office/drawing/2016/5/10/chartex" xmlns:cx5="http://schemas.microsoft.com/office/drawing/2016/5/11/chartex" xmlns:cx6="http://schemas.microsoft.com/office/drawing/2016/5/12/chartex" xmlns:cx7="http://schemas.microsoft.com/office/drawing/2016/5/13/chartex" xmlns:cx8="http://schemas.microsoft.com/office/drawing/2016/5/14/chartex" xmlns:mc="http://schemas.openxmlformats.org/markup-compatibility/2006" xmlns:aink="http://schemas.microsoft.com/office/drawing/2016/ink" xmlns:am3d="http://schemas.microsoft.com/office/drawing/2017/model3d" xmlns:o="urn:schemas-microsoft-com:office:office" xmlns:oel="http://schemas.microsoft.com/office/2019/extlst" xmlns:r="http://schemas.openxmlformats.org/officeDocument/2006/relationships" xmlns:m="http://schemas.openxmlformats.org/officeDocument/2006/math" xmlns:v="urn:schemas-microsoft-com:vml" xmlns:wp14="http://schemas.microsoft.com/office/word/2010/wordprocessingDrawing" xmlns:wp="http://schemas.openxmlformats.org/drawingml/2006/wordprocessingDrawing" xmlns:w10="urn:schemas-microsoft-com:office:word" xmlns:w="http://schemas.openxmlformats.org/wordprocessingml/2006/main" xmlns:w14="http://schemas.microsoft.com/office/word/2010/wordml" xmlns:w15="http://schemas.microsoft.com/office/word/2012/wordml" xmlns:w16cex="http://schemas.microsoft.com/office/word/2018/wordml/cex" xmlns:w16cid="http://schemas.microsoft.com/office/word/2016/wordml/cid" xmlns:w16="http://schemas.microsoft.com/office/word/2018/wordml" xmlns:w16sdtdh="http://schemas.microsoft.com/office/word/2020/wordml/sdtdatahash" xmlns:w16se="http://schemas.microsoft.com/office/word/2015/wordml/symex" xmlns:wpg="http://schemas.microsoft.com/office/word/2010/wordprocessingGroup" xmlns:wpi="http://schemas.microsoft.com/office/word/2010/wordprocessingInk" xmlns:wne="http://schemas.microsoft.com/office/word/2006/wordml" xmlns:wps="http://schemas.microsoft.com/office/word/2010/wordprocessingShape" mc:Ignorable="w14 w15 w16se w16cid w16 w16cex w16sdtdh wp14">
   <w:docParts>
     <w:docPart>
       <w:docPartPr>
@@ -41859,7 +41982,7 @@
 </file>
 
 <file path=word/glossary/fontTable.xml><?xml version="1.0" encoding="utf-8"?>
-<w:fonts xmlns:mc="http://schemas.openxmlformats.org/markup-compatibility/2006" xmlns:r="http://schemas.openxmlformats.org/officeDocument/2006/relationships" xmlns:w="http://schemas.openxmlformats.org/wordprocessingml/2006/main" xmlns:w14="http://schemas.microsoft.com/office/word/2010/wordml" xmlns:w15="http://schemas.microsoft.com/office/word/2012/wordml" xmlns:w16cex="http://schemas.microsoft.com/office/word/2018/wordml/cex" xmlns:w16cid="http://schemas.microsoft.com/office/word/2016/wordml/cid" xmlns:w16="http://schemas.microsoft.com/office/word/2018/wordml" xmlns:w16du="http://schemas.microsoft.com/office/word/2023/wordml/word16du" xmlns:w16sdtdh="http://schemas.microsoft.com/office/word/2020/wordml/sdtdatahash" xmlns:w16sdtfl="http://schemas.microsoft.com/office/word/2024/wordml/sdtformatlock" xmlns:w16se="http://schemas.microsoft.com/office/word/2015/wordml/symex" mc:Ignorable="w14 w15 w16se w16cid w16 w16cex w16sdtdh w16sdtfl w16du">
+<w:fonts xmlns:mc="http://schemas.openxmlformats.org/markup-compatibility/2006" xmlns:r="http://schemas.openxmlformats.org/officeDocument/2006/relationships" xmlns:w="http://schemas.openxmlformats.org/wordprocessingml/2006/main" xmlns:w14="http://schemas.microsoft.com/office/word/2010/wordml" xmlns:w15="http://schemas.microsoft.com/office/word/2012/wordml" xmlns:w16cex="http://schemas.microsoft.com/office/word/2018/wordml/cex" xmlns:w16cid="http://schemas.microsoft.com/office/word/2016/wordml/cid" xmlns:w16="http://schemas.microsoft.com/office/word/2018/wordml" xmlns:w16sdtdh="http://schemas.microsoft.com/office/word/2020/wordml/sdtdatahash" xmlns:w16se="http://schemas.microsoft.com/office/word/2015/wordml/symex" mc:Ignorable="w14 w15 w16se w16cid w16 w16cex w16sdtdh">
   <w:font w:name="Symbol">
     <w:panose1 w:val="05050102010706020507"/>
     <w:charset w:val="02"/>
@@ -41889,16 +42012,16 @@
     <w:sig w:usb0="00000000" w:usb1="10000000" w:usb2="00000000" w:usb3="00000000" w:csb0="80000000" w:csb1="00000000"/>
   </w:font>
   <w:font w:name="Aptos">
+    <w:altName w:val="Calibri"/>
     <w:charset w:val="00"/>
-    <w:family w:val="swiss"/>
-    <w:pitch w:val="variable"/>
-    <w:sig w:usb0="20000287" w:usb1="00000003" w:usb2="00000000" w:usb3="00000000" w:csb0="0000019F" w:csb1="00000000"/>
+    <w:family w:val="roman"/>
+    <w:pitch w:val="default"/>
   </w:font>
   <w:font w:name="Aptos Display">
+    <w:altName w:val="Calibri"/>
     <w:charset w:val="00"/>
-    <w:family w:val="swiss"/>
-    <w:pitch w:val="variable"/>
-    <w:sig w:usb0="20000287" w:usb1="00000003" w:usb2="00000000" w:usb3="00000000" w:csb0="0000019F" w:csb1="00000000"/>
+    <w:family w:val="roman"/>
+    <w:pitch w:val="default"/>
   </w:font>
   <w:font w:name="Arial">
     <w:panose1 w:val="020B0604020202020204"/>
@@ -41921,17 +42044,11 @@
     <w:pitch w:val="variable"/>
     <w:sig w:usb0="00000003" w:usb1="02000000" w:usb2="08000000" w:usb3="00000000" w:csb0="00000001" w:csb1="00000000"/>
   </w:font>
-  <w:font w:name="Aptos Narrow">
-    <w:charset w:val="00"/>
-    <w:family w:val="swiss"/>
-    <w:pitch w:val="variable"/>
-    <w:sig w:usb0="20000287" w:usb1="00000003" w:usb2="00000000" w:usb3="00000000" w:csb0="0000019F" w:csb1="00000000"/>
-  </w:font>
 </w:fonts>
 </file>
 
 <file path=word/glossary/settings.xml><?xml version="1.0" encoding="utf-8"?>
-<w:settings xmlns:mc="http://schemas.openxmlformats.org/markup-compatibility/2006" xmlns:o="urn:schemas-microsoft-com:office:office" xmlns:r="http://schemas.openxmlformats.org/officeDocument/2006/relationships" xmlns:m="http://schemas.openxmlformats.org/officeDocument/2006/math" xmlns:v="urn:schemas-microsoft-com:vml" xmlns:w10="urn:schemas-microsoft-com:office:word" xmlns:w="http://schemas.openxmlformats.org/wordprocessingml/2006/main" xmlns:w14="http://schemas.microsoft.com/office/word/2010/wordml" xmlns:w15="http://schemas.microsoft.com/office/word/2012/wordml" xmlns:w16cex="http://schemas.microsoft.com/office/word/2018/wordml/cex" xmlns:w16cid="http://schemas.microsoft.com/office/word/2016/wordml/cid" xmlns:w16="http://schemas.microsoft.com/office/word/2018/wordml" xmlns:w16du="http://schemas.microsoft.com/office/word/2023/wordml/word16du" xmlns:w16sdtdh="http://schemas.microsoft.com/office/word/2020/wordml/sdtdatahash" xmlns:w16sdtfl="http://schemas.microsoft.com/office/word/2024/wordml/sdtformatlock" xmlns:w16se="http://schemas.microsoft.com/office/word/2015/wordml/symex" xmlns:sl="http://schemas.openxmlformats.org/schemaLibrary/2006/main" mc:Ignorable="w14 w15 w16se w16cid w16 w16cex w16sdtdh w16sdtfl w16du">
+<w:settings xmlns:mc="http://schemas.openxmlformats.org/markup-compatibility/2006" xmlns:o="urn:schemas-microsoft-com:office:office" xmlns:r="http://schemas.openxmlformats.org/officeDocument/2006/relationships" xmlns:m="http://schemas.openxmlformats.org/officeDocument/2006/math" xmlns:v="urn:schemas-microsoft-com:vml" xmlns:w10="urn:schemas-microsoft-com:office:word" xmlns:w="http://schemas.openxmlformats.org/wordprocessingml/2006/main" xmlns:w14="http://schemas.microsoft.com/office/word/2010/wordml" xmlns:w15="http://schemas.microsoft.com/office/word/2012/wordml" xmlns:w16cex="http://schemas.microsoft.com/office/word/2018/wordml/cex" xmlns:w16cid="http://schemas.microsoft.com/office/word/2016/wordml/cid" xmlns:w16="http://schemas.microsoft.com/office/word/2018/wordml" xmlns:w16sdtdh="http://schemas.microsoft.com/office/word/2020/wordml/sdtdatahash" xmlns:w16se="http://schemas.microsoft.com/office/word/2015/wordml/symex" xmlns:sl="http://schemas.openxmlformats.org/schemaLibrary/2006/main" mc:Ignorable="w14 w15 w16se w16cid w16 w16cex w16sdtdh">
   <w:view w:val="normal"/>
   <w:defaultTabStop w:val="708"/>
   <w:hyphenationZone w:val="425"/>
@@ -41949,10 +42066,21 @@
     <w:rsidRoot w:val="001C366E"/>
     <w:rsid w:val="00002DC3"/>
     <w:rsid w:val="001C366E"/>
+    <w:rsid w:val="002B7CAA"/>
+    <w:rsid w:val="002D7B32"/>
+    <w:rsid w:val="00306472"/>
+    <w:rsid w:val="0042084F"/>
     <w:rsid w:val="0053644D"/>
+    <w:rsid w:val="00583566"/>
+    <w:rsid w:val="005D44DA"/>
     <w:rsid w:val="006A7655"/>
+    <w:rsid w:val="007501CC"/>
+    <w:rsid w:val="009608DD"/>
+    <w:rsid w:val="00BC6768"/>
     <w:rsid w:val="00C32F8C"/>
     <w:rsid w:val="00CB3373"/>
+    <w:rsid w:val="00D9742B"/>
+    <w:rsid w:val="00E56B84"/>
   </w:rsids>
   <m:mathPr>
     <m:mathFont m:val="Cambria Math"/>
@@ -41976,7 +42104,7 @@
 </file>
 
 <file path=word/glossary/styles.xml><?xml version="1.0" encoding="utf-8"?>
-<w:styles xmlns:mc="http://schemas.openxmlformats.org/markup-compatibility/2006" xmlns:r="http://schemas.openxmlformats.org/officeDocument/2006/relationships" xmlns:w="http://schemas.openxmlformats.org/wordprocessingml/2006/main" xmlns:w14="http://schemas.microsoft.com/office/word/2010/wordml" xmlns:w15="http://schemas.microsoft.com/office/word/2012/wordml" xmlns:w16cex="http://schemas.microsoft.com/office/word/2018/wordml/cex" xmlns:w16cid="http://schemas.microsoft.com/office/word/2016/wordml/cid" xmlns:w16="http://schemas.microsoft.com/office/word/2018/wordml" xmlns:w16du="http://schemas.microsoft.com/office/word/2023/wordml/word16du" xmlns:w16sdtdh="http://schemas.microsoft.com/office/word/2020/wordml/sdtdatahash" xmlns:w16sdtfl="http://schemas.microsoft.com/office/word/2024/wordml/sdtformatlock" xmlns:w16se="http://schemas.microsoft.com/office/word/2015/wordml/symex" mc:Ignorable="w14 w15 w16se w16cid w16 w16cex w16sdtdh w16sdtfl w16du">
+<w:styles xmlns:mc="http://schemas.openxmlformats.org/markup-compatibility/2006" xmlns:r="http://schemas.openxmlformats.org/officeDocument/2006/relationships" xmlns:w="http://schemas.openxmlformats.org/wordprocessingml/2006/main" xmlns:w14="http://schemas.microsoft.com/office/word/2010/wordml" xmlns:w15="http://schemas.microsoft.com/office/word/2012/wordml" xmlns:w16cex="http://schemas.microsoft.com/office/word/2018/wordml/cex" xmlns:w16cid="http://schemas.microsoft.com/office/word/2016/wordml/cid" xmlns:w16="http://schemas.microsoft.com/office/word/2018/wordml" xmlns:w16sdtdh="http://schemas.microsoft.com/office/word/2020/wordml/sdtdatahash" xmlns:w16se="http://schemas.microsoft.com/office/word/2015/wordml/symex" mc:Ignorable="w14 w15 w16se w16cid w16 w16cex w16sdtdh">
   <w:docDefaults>
     <w:rPrDefault>
       <w:rPr>
@@ -42427,7 +42555,7 @@
 </file>
 
 <file path=word/glossary/webSettings.xml><?xml version="1.0" encoding="utf-8"?>
-<w:webSettings xmlns:mc="http://schemas.openxmlformats.org/markup-compatibility/2006" xmlns:r="http://schemas.openxmlformats.org/officeDocument/2006/relationships" xmlns:w="http://schemas.openxmlformats.org/wordprocessingml/2006/main" xmlns:w14="http://schemas.microsoft.com/office/word/2010/wordml" xmlns:w15="http://schemas.microsoft.com/office/word/2012/wordml" xmlns:w16cex="http://schemas.microsoft.com/office/word/2018/wordml/cex" xmlns:w16cid="http://schemas.microsoft.com/office/word/2016/wordml/cid" xmlns:w16="http://schemas.microsoft.com/office/word/2018/wordml" xmlns:w16du="http://schemas.microsoft.com/office/word/2023/wordml/word16du" xmlns:w16sdtdh="http://schemas.microsoft.com/office/word/2020/wordml/sdtdatahash" xmlns:w16sdtfl="http://schemas.microsoft.com/office/word/2024/wordml/sdtformatlock" xmlns:w16se="http://schemas.microsoft.com/office/word/2015/wordml/symex" mc:Ignorable="w14 w15 w16se w16cid w16 w16cex w16sdtdh w16sdtfl w16du">
+<w:webSettings xmlns:mc="http://schemas.openxmlformats.org/markup-compatibility/2006" xmlns:r="http://schemas.openxmlformats.org/officeDocument/2006/relationships" xmlns:w="http://schemas.openxmlformats.org/wordprocessingml/2006/main" xmlns:w14="http://schemas.microsoft.com/office/word/2010/wordml" xmlns:w15="http://schemas.microsoft.com/office/word/2012/wordml" xmlns:w16cex="http://schemas.microsoft.com/office/word/2018/wordml/cex" xmlns:w16cid="http://schemas.microsoft.com/office/word/2016/wordml/cid" xmlns:w16="http://schemas.microsoft.com/office/word/2018/wordml" xmlns:w16sdtdh="http://schemas.microsoft.com/office/word/2020/wordml/sdtdatahash" xmlns:w16se="http://schemas.microsoft.com/office/word/2015/wordml/symex" mc:Ignorable="w14 w15 w16se w16cid w16 w16cex w16sdtdh">
   <w:optimizeForBrowser/>
   <w:allowPNG/>
 </w:webSettings>
@@ -42746,4 +42874,35 @@
     </a:ext>
   </a:extLst>
 </a:theme>
+</file>
+
+<file path=customXml/item1.xml><?xml version="1.0" encoding="utf-8"?>
+<CoverPageProperties xmlns="http://schemas.microsoft.com/office/2006/coverPageProps">
+  <PublishDate>2025-01-22T00:00:00</PublishDate>
+  <Abstract/>
+  <CompanyAddress/>
+  <CompanyPhone/>
+  <CompanyFax/>
+  <CompanyEmail/>
+</CoverPageProperties>
+</file>
+
+<file path=customXml/item2.xml><?xml version="1.0" encoding="utf-8"?>
+<b:Sources xmlns:b="http://schemas.openxmlformats.org/officeDocument/2006/bibliography" xmlns="http://schemas.openxmlformats.org/officeDocument/2006/bibliography" SelectedStyle="\APASixthEditionOfficeOnline.xsl" StyleName="APA" Version="6"/>
+</file>
+
+<file path=customXml/itemProps1.xml><?xml version="1.0" encoding="utf-8"?>
+<ds:datastoreItem xmlns:ds="http://schemas.openxmlformats.org/officeDocument/2006/customXml" ds:itemID="{55AF091B-3C7A-41E3-B477-F2FDAA23CFDA}">
+  <ds:schemaRefs>
+    <ds:schemaRef ds:uri="http://schemas.microsoft.com/office/2006/coverPageProps"/>
+  </ds:schemaRefs>
+</ds:datastoreItem>
+</file>
+
+<file path=customXml/itemProps2.xml><?xml version="1.0" encoding="utf-8"?>
+<ds:datastoreItem xmlns:ds="http://schemas.openxmlformats.org/officeDocument/2006/customXml" ds:itemID="{1CFCF226-050A-4210-9BC5-8875B03EF4BF}">
+  <ds:schemaRefs>
+    <ds:schemaRef ds:uri="http://schemas.openxmlformats.org/officeDocument/2006/bibliography"/>
+  </ds:schemaRefs>
+</ds:datastoreItem>
 </file>